--- a/TP/Cy_05_Ene_TP_NAO.docx
+++ b/TP/Cy_05_Ene_TP_NAO.docx
@@ -133,8 +133,6 @@
                               </w:rPr>
                               <w:t>des méthodes énergétiques</w:t>
                             </w:r>
-                            <w:bookmarkStart w:id="0" w:name="_GoBack"/>
-                            <w:bookmarkEnd w:id="0"/>
                           </w:p>
                         </w:txbxContent>
                       </wps:txbx>
@@ -731,16 +729,7 @@
                                 <w:smallCaps/>
                                 <w:sz w:val="32"/>
                               </w:rPr>
-                              <w:t>Justification</w:t>
-                            </w:r>
-                            <w:r>
-                              <w:rPr>
-                                <w:rFonts w:ascii="Tw Cen MT" w:hAnsi="Tw Cen MT"/>
-                                <w:b/>
-                                <w:smallCaps/>
-                                <w:sz w:val="32"/>
-                              </w:rPr>
-                              <w:t xml:space="preserve"> du choix du moteur d’un Système</w:t>
+                              <w:t>Bilan énergétique d’un système multiphysique</w:t>
                             </w:r>
                           </w:p>
                           <w:p>
@@ -764,18 +753,7 @@
                                 <w:color w:val="7F7F7F" w:themeColor="text1" w:themeTint="80"/>
                                 <w:sz w:val="24"/>
                               </w:rPr>
-                              <w:t xml:space="preserve">Robot </w:t>
-                            </w:r>
-                            <w:r>
-                              <w:rPr>
-                                <w:rFonts w:ascii="Tw Cen MT" w:hAnsi="Tw Cen MT"/>
-                                <w:b/>
-                                <w:i/>
-                                <w:smallCaps/>
-                                <w:color w:val="7F7F7F" w:themeColor="text1" w:themeTint="80"/>
-                                <w:sz w:val="24"/>
-                              </w:rPr>
-                              <w:t>MaxPID</w:t>
+                              <w:t>Cheville du Robot NAO</w:t>
                             </w:r>
                           </w:p>
                         </w:txbxContent>
@@ -824,16 +802,7 @@
                           <w:smallCaps/>
                           <w:sz w:val="32"/>
                         </w:rPr>
-                        <w:t>Justification</w:t>
-                      </w:r>
-                      <w:r>
-                        <w:rPr>
-                          <w:rFonts w:ascii="Tw Cen MT" w:hAnsi="Tw Cen MT"/>
-                          <w:b/>
-                          <w:smallCaps/>
-                          <w:sz w:val="32"/>
-                        </w:rPr>
-                        <w:t xml:space="preserve"> du choix du moteur d’un Système</w:t>
+                        <w:t>Bilan énergétique d’un système multiphysique</w:t>
                       </w:r>
                     </w:p>
                     <w:p>
@@ -857,21 +826,8 @@
                           <w:color w:val="7F7F7F" w:themeColor="text1" w:themeTint="80"/>
                           <w:sz w:val="24"/>
                         </w:rPr>
-                        <w:t xml:space="preserve">Robot </w:t>
+                        <w:t>Cheville du Robot NAO</w:t>
                       </w:r>
-                      <w:r>
-                        <w:rPr>
-                          <w:rFonts w:ascii="Tw Cen MT" w:hAnsi="Tw Cen MT"/>
-                          <w:b/>
-                          <w:i/>
-                          <w:smallCaps/>
-                          <w:color w:val="7F7F7F" w:themeColor="text1" w:themeTint="80"/>
-                          <w:sz w:val="24"/>
-                        </w:rPr>
-                        <w:t>MaxPID</w:t>
-                      </w:r>
-                      <w:bookmarkStart w:id="1" w:name="_GoBack"/>
-                      <w:bookmarkEnd w:id="1"/>
                     </w:p>
                   </w:txbxContent>
                 </v:textbox>
@@ -1051,11 +1007,9 @@
           </mc:Fallback>
         </mc:AlternateContent>
       </w:r>
-      <w:proofErr w:type="gramStart"/>
       <w:r>
         <w:t>b</w:t>
       </w:r>
-      <w:proofErr w:type="gramEnd"/>
       <w:r>
         <w:rPr>
           <w:noProof/>
@@ -1065,7 +1019,7 @@
           <mc:Choice Requires="wpc">
             <w:drawing>
               <wp:inline distT="0" distB="0" distL="0" distR="0" wp14:anchorId="05F51DB4" wp14:editId="27812F20">
-                <wp:extent cx="8241475" cy="3534601"/>
+                <wp:extent cx="8244231" cy="3130167"/>
                 <wp:effectExtent l="0" t="0" r="0" b="0"/>
                 <wp:docPr id="13" name="Zone de dessin 13"/>
                 <wp:cNvGraphicFramePr>
@@ -1108,35 +1062,6 @@
                           </a:ln>
                         </pic:spPr>
                       </pic:pic>
-                      <pic:pic xmlns:pic="http://schemas.openxmlformats.org/drawingml/2006/picture">
-                        <pic:nvPicPr>
-                          <pic:cNvPr id="14" name="Image 14">
-                            <a:extLst>
-                              <a:ext uri="{FF2B5EF4-FFF2-40B4-BE49-F238E27FC236}">
-                                <a16:creationId xmlns="" xmlns:lc="http://schemas.openxmlformats.org/drawingml/2006/lockedCanvas" xmlns:a16="http://schemas.microsoft.com/office/drawing/2014/main" xmlns:w="http://schemas.openxmlformats.org/wordprocessingml/2006/main" xmlns:w10="urn:schemas-microsoft-com:office:word" xmlns:v="urn:schemas-microsoft-com:vml" xmlns:o="urn:schemas-microsoft-com:office:office" id="{00000000-0008-0000-0400-000008000000}"/>
-                              </a:ext>
-                            </a:extLst>
-                          </pic:cNvPr>
-                          <pic:cNvPicPr>
-                            <a:picLocks noChangeAspect="1"/>
-                          </pic:cNvPicPr>
-                        </pic:nvPicPr>
-                        <pic:blipFill>
-                          <a:blip r:embed="rId10"/>
-                          <a:stretch>
-                            <a:fillRect/>
-                          </a:stretch>
-                        </pic:blipFill>
-                        <pic:spPr>
-                          <a:xfrm>
-                            <a:off x="567674" y="1781933"/>
-                            <a:ext cx="2589236" cy="1312397"/>
-                          </a:xfrm>
-                          <a:prstGeom prst="rect">
-                            <a:avLst/>
-                          </a:prstGeom>
-                        </pic:spPr>
-                      </pic:pic>
                     </wpc:wpc>
                   </a:graphicData>
                 </a:graphic>
@@ -1145,7 +1070,7 @@
           </mc:Choice>
           <mc:Fallback>
             <w:pict>
-              <v:group id="Zone de dessin 13" o:spid="_x0000_s1026" editas="canvas" style="width:648.95pt;height:278.3pt;mso-position-horizontal-relative:char;mso-position-vertical-relative:line" coordsize="82410,35344" o:gfxdata="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">
+              <v:group id="Zone de dessin 13" o:spid="_x0000_s1026" editas="canvas" style="width:649.15pt;height:246.45pt;mso-position-horizontal-relative:char;mso-position-vertical-relative:line" coordsize="82442,31299" o:gfxdata="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">
                 <v:shapetype id="_x0000_t75" coordsize="21600,21600" o:spt="75" o:preferrelative="t" path="m@4@5l@4@11@9@11@9@5xe" filled="f" stroked="f">
                   <v:stroke joinstyle="miter"/>
                   <v:formulas>
@@ -1165,16 +1090,12 @@
                   <v:path o:extrusionok="f" gradientshapeok="t" o:connecttype="rect"/>
                   <o:lock v:ext="edit" aspectratio="t"/>
                 </v:shapetype>
-                <v:shape id="_x0000_s1027" type="#_x0000_t75" style="position:absolute;width:82410;height:35344;visibility:visible;mso-wrap-style:square">
+                <v:shape id="_x0000_s1027" type="#_x0000_t75" style="position:absolute;width:82442;height:31299;visibility:visible;mso-wrap-style:square">
                   <v:fill o:detectmouseclick="t"/>
                   <v:path o:connecttype="none"/>
                 </v:shape>
                 <v:shape id="Image 24" o:spid="_x0000_s1028" type="#_x0000_t75" style="position:absolute;left:62802;width:10668;height:8763;visibility:visible;mso-wrap-style:square" o:gfxdata="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">
-                  <v:imagedata r:id="rId11" o:title="logo_lycee"/>
-                </v:shape>
-                <v:shape id="Image 14" o:spid="_x0000_s1029" type="#_x0000_t75" style="position:absolute;left:5676;top:17819;width:25893;height:13124;visibility:visible;mso-wrap-style:square" o:gfxdata="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">
-                  <v:imagedata r:id="rId12" o:title=""/>
-                  <v:path arrowok="t"/>
+                  <v:imagedata r:id="rId10" o:title="logo_lycee"/>
                 </v:shape>
                 <w10:anchorlock/>
               </v:group>
@@ -1332,8 +1253,8 @@
               </w:rPr>
               <w:drawing>
                 <wp:inline distT="0" distB="0" distL="0" distR="0" wp14:anchorId="7524CF9D" wp14:editId="203DAD47">
-                  <wp:extent cx="2691440" cy="1765926"/>
-                  <wp:effectExtent l="0" t="0" r="0" b="6350"/>
+                  <wp:extent cx="2538374" cy="1665495"/>
+                  <wp:effectExtent l="0" t="0" r="0" b="0"/>
                   <wp:docPr id="5" name="Image 5"/>
                   <wp:cNvGraphicFramePr>
                     <a:graphicFrameLocks xmlns:a="http://schemas.openxmlformats.org/drawingml/2006/main" noChangeAspect="1"/>
@@ -1348,7 +1269,7 @@
                           </pic:cNvPicPr>
                         </pic:nvPicPr>
                         <pic:blipFill rotWithShape="1">
-                          <a:blip r:embed="rId13" cstate="print">
+                          <a:blip r:embed="rId11" cstate="print">
                             <a:extLst>
                               <a:ext uri="{28A0092B-C50C-407E-A947-70E740481C1C}">
                                 <a14:useLocalDpi xmlns:a14="http://schemas.microsoft.com/office/drawing/2010/main" val="0"/>
@@ -1361,7 +1282,7 @@
                         <pic:spPr bwMode="auto">
                           <a:xfrm>
                             <a:off x="0" y="0"/>
-                            <a:ext cx="2695770" cy="1768767"/>
+                            <a:ext cx="2546731" cy="1670978"/>
                           </a:xfrm>
                           <a:prstGeom prst="rect">
                             <a:avLst/>
@@ -1568,7 +1489,6 @@
         <w:rPr>
           <w:highlight w:val="yellow"/>
         </w:rPr>
-        <w:lastRenderedPageBreak/>
         <w:t>Évaluation des écarts</w:t>
       </w:r>
     </w:p>
@@ -1612,7 +1532,7 @@
               </w:rPr>
               <w:drawing>
                 <wp:inline distT="0" distB="0" distL="0" distR="0" wp14:anchorId="792D3E34" wp14:editId="57B840AF">
-                  <wp:extent cx="3088257" cy="2228821"/>
+                  <wp:extent cx="2838298" cy="2048423"/>
                   <wp:effectExtent l="0" t="0" r="0" b="0"/>
                   <wp:docPr id="4" name="Image 4"/>
                   <wp:cNvGraphicFramePr>
@@ -1628,7 +1548,7 @@
                           </pic:cNvPicPr>
                         </pic:nvPicPr>
                         <pic:blipFill>
-                          <a:blip r:embed="rId14" cstate="print">
+                          <a:blip r:embed="rId12" cstate="print">
                             <a:extLst>
                               <a:ext uri="{28A0092B-C50C-407E-A947-70E740481C1C}">
                                 <a14:useLocalDpi xmlns:a14="http://schemas.microsoft.com/office/drawing/2010/main" val="0"/>
@@ -1643,7 +1563,7 @@
                         <pic:spPr bwMode="auto">
                           <a:xfrm>
                             <a:off x="0" y="0"/>
-                            <a:ext cx="3102241" cy="2238913"/>
+                            <a:ext cx="2852297" cy="2058526"/>
                           </a:xfrm>
                           <a:prstGeom prst="rect">
                             <a:avLst/>
@@ -1694,7 +1614,8 @@
         <w:rPr>
           <w:lang w:eastAsia="fr-FR"/>
         </w:rPr>
-        <w:t>Mise en situation</w:t>
+        <w:lastRenderedPageBreak/>
+        <w:t>Évaluation de l’énergie nécessaire à la mise en mouvement de la cheville</w:t>
       </w:r>
     </w:p>
     <w:p>
@@ -1702,2697 +1623,12 @@
         <w:pStyle w:val="Titre2"/>
       </w:pPr>
       <w:r>
-        <w:t>Démarche proposée</w:t>
-      </w:r>
-    </w:p>
-    <w:p>
-      <w:pPr>
-        <w:rPr>
-          <w:lang w:eastAsia="fr-FR"/>
-        </w:rPr>
-      </w:pPr>
-      <w:r>
-        <w:rPr>
-          <w:lang w:eastAsia="fr-FR"/>
-        </w:rPr>
-        <w:t>La carte de commande de la barrière impose une loi de déplacement du moteur en trapèze de vitess</w:t>
-      </w:r>
-      <w:r>
-        <w:rPr>
-          <w:lang w:eastAsia="fr-FR"/>
-        </w:rPr>
-        <w:t>e.</w:t>
-      </w:r>
-    </w:p>
-    <w:p>
-      <w:pPr>
-        <w:rPr>
-          <w:lang w:eastAsia="fr-FR"/>
-        </w:rPr>
-      </w:pPr>
-      <w:r>
-        <w:rPr>
-          <w:lang w:eastAsia="fr-FR"/>
-        </w:rPr>
-        <w:t xml:space="preserve">La démarche proposée est la suivante : </w:t>
-      </w:r>
-    </w:p>
-    <w:p>
-      <w:pPr>
-        <w:pStyle w:val="Paragraphedeliste"/>
-        <w:numPr>
-          <w:ilvl w:val="0"/>
-          <w:numId w:val="6"/>
-        </w:numPr>
-        <w:rPr>
-          <w:lang w:eastAsia="fr-FR"/>
-        </w:rPr>
-      </w:pPr>
-      <w:r>
-        <w:rPr>
-          <w:lang w:eastAsia="fr-FR"/>
-        </w:rPr>
-        <w:t>établir la loi de vitesse du moteur ;</w:t>
-      </w:r>
-    </w:p>
-    <w:p>
-      <w:pPr>
-        <w:pStyle w:val="Paragraphedeliste"/>
-        <w:numPr>
-          <w:ilvl w:val="0"/>
-          <w:numId w:val="6"/>
-        </w:numPr>
-        <w:rPr>
-          <w:lang w:eastAsia="fr-FR"/>
-        </w:rPr>
-      </w:pPr>
-      <w:r>
-        <w:rPr>
-          <w:lang w:eastAsia="fr-FR"/>
-        </w:rPr>
-        <w:t>établir la loi de vitesse de la barrière en fonction de la vitesse du moteur ;</w:t>
-      </w:r>
-    </w:p>
-    <w:p>
-      <w:pPr>
-        <w:pStyle w:val="Paragraphedeliste"/>
-        <w:numPr>
-          <w:ilvl w:val="0"/>
-          <w:numId w:val="6"/>
-        </w:numPr>
-        <w:rPr>
-          <w:lang w:eastAsia="fr-FR"/>
-        </w:rPr>
-      </w:pPr>
-      <w:r>
-        <w:rPr>
-          <w:lang w:eastAsia="fr-FR"/>
-        </w:rPr>
-        <w:t>déterminer le couple à fournir par le moteur ;</w:t>
-      </w:r>
-    </w:p>
-    <w:p>
-      <w:pPr>
-        <w:pStyle w:val="Paragraphedeliste"/>
-        <w:numPr>
-          <w:ilvl w:val="0"/>
-          <w:numId w:val="6"/>
-        </w:numPr>
-        <w:rPr>
-          <w:lang w:eastAsia="fr-FR"/>
-        </w:rPr>
-      </w:pPr>
-      <w:r>
-        <w:rPr>
-          <w:lang w:eastAsia="fr-FR"/>
-        </w:rPr>
-        <w:t xml:space="preserve">vérifier que le moteur de la barrière répond au cahier des charges. </w:t>
-      </w:r>
-    </w:p>
-    <w:p>
-      <w:pPr>
-        <w:pStyle w:val="Titre1"/>
-        <w:rPr>
-          <w:lang w:eastAsia="fr-FR"/>
-        </w:rPr>
-      </w:pPr>
-      <w:r>
-        <w:rPr>
-          <w:lang w:eastAsia="fr-FR"/>
-        </w:rPr>
-        <w:t xml:space="preserve">Découverte du </w:t>
-      </w:r>
-      <w:r>
-        <w:rPr>
-          <w:lang w:eastAsia="fr-FR"/>
-        </w:rPr>
-        <w:t>MaxPID</w:t>
-      </w:r>
-    </w:p>
-    <w:tbl>
-      <w:tblPr>
-        <w:tblStyle w:val="Grilledutableau"/>
-        <w:tblW w:w="0" w:type="auto"/>
-        <w:tblBorders>
-          <w:top w:val="single" w:sz="4" w:space="0" w:color="C00000"/>
-          <w:left w:val="single" w:sz="4" w:space="0" w:color="C00000"/>
-          <w:bottom w:val="single" w:sz="4" w:space="0" w:color="C00000"/>
-          <w:right w:val="single" w:sz="4" w:space="0" w:color="C00000"/>
-          <w:insideH w:val="single" w:sz="4" w:space="0" w:color="C00000"/>
-          <w:insideV w:val="single" w:sz="4" w:space="0" w:color="C00000"/>
-        </w:tblBorders>
-        <w:shd w:val="clear" w:color="auto" w:fill="F2DBDB" w:themeFill="accent2" w:themeFillTint="33"/>
-        <w:tblLook w:val="04A0" w:firstRow="1" w:lastRow="0" w:firstColumn="1" w:lastColumn="0" w:noHBand="0" w:noVBand="1"/>
-      </w:tblPr>
-      <w:tblGrid>
-        <w:gridCol w:w="10344"/>
-      </w:tblGrid>
-      <w:tr>
-        <w:tc>
-          <w:tcPr>
-            <w:tcW w:w="10344" w:type="dxa"/>
-            <w:shd w:val="clear" w:color="auto" w:fill="F2DBDB" w:themeFill="accent2" w:themeFillTint="33"/>
-          </w:tcPr>
-          <w:p>
-            <w:pPr>
-              <w:rPr>
-                <w:rFonts w:ascii="Tw Cen MT" w:hAnsi="Tw Cen MT"/>
-                <w:b/>
-                <w:sz w:val="22"/>
-                <w:lang w:eastAsia="fr-FR"/>
-              </w:rPr>
-            </w:pPr>
-            <w:r>
-              <w:rPr>
-                <w:rFonts w:ascii="Tw Cen MT" w:hAnsi="Tw Cen MT"/>
-                <w:b/>
-                <w:sz w:val="22"/>
-                <w:lang w:eastAsia="fr-FR"/>
-              </w:rPr>
-              <w:t>Objectif</w:t>
-            </w:r>
-          </w:p>
-          <w:p>
-            <w:pPr>
-              <w:rPr>
-                <w:lang w:eastAsia="fr-FR"/>
-              </w:rPr>
-            </w:pPr>
-            <w:r>
-              <w:rPr>
-                <w:lang w:eastAsia="fr-FR"/>
-              </w:rPr>
-              <w:t>Découvrir et prendre en main le système.</w:t>
-            </w:r>
-          </w:p>
-        </w:tc>
-      </w:tr>
-    </w:tbl>
-    <w:p>
-      <w:pPr>
-        <w:rPr>
-          <w:lang w:eastAsia="fr-FR"/>
-        </w:rPr>
-      </w:pPr>
-    </w:p>
-    <w:tbl>
-      <w:tblPr>
-        <w:tblStyle w:val="Grilledutableau"/>
-        <w:tblW w:w="0" w:type="auto"/>
-        <w:tblLook w:val="04A0" w:firstRow="1" w:lastRow="0" w:firstColumn="1" w:lastColumn="0" w:noHBand="0" w:noVBand="1"/>
-      </w:tblPr>
-      <w:tblGrid>
-        <w:gridCol w:w="10344"/>
-      </w:tblGrid>
-      <w:tr>
-        <w:tc>
-          <w:tcPr>
-            <w:tcW w:w="10344" w:type="dxa"/>
-            <w:shd w:val="clear" w:color="auto" w:fill="F2F2F2" w:themeFill="background1" w:themeFillShade="F2"/>
-          </w:tcPr>
-          <w:p>
-            <w:pPr>
-              <w:rPr>
-                <w:rFonts w:ascii="Tw Cen MT" w:hAnsi="Tw Cen MT"/>
-                <w:b/>
-                <w:sz w:val="22"/>
-                <w:lang w:eastAsia="fr-FR"/>
-              </w:rPr>
-            </w:pPr>
-            <w:r>
-              <w:rPr>
-                <w:rFonts w:ascii="Tw Cen MT" w:hAnsi="Tw Cen MT"/>
-                <w:b/>
-                <w:sz w:val="22"/>
-                <w:lang w:eastAsia="fr-FR"/>
-              </w:rPr>
-              <w:t>Activité 1</w:t>
-            </w:r>
-          </w:p>
-          <w:p>
-            <w:pPr>
-              <w:rPr>
-                <w:lang w:eastAsia="fr-FR"/>
-              </w:rPr>
-            </w:pPr>
-          </w:p>
-          <w:p>
-            <w:pPr>
-              <w:rPr>
-                <w:lang w:eastAsia="fr-FR"/>
-              </w:rPr>
-            </w:pPr>
-            <w:r>
-              <w:rPr>
-                <w:lang w:eastAsia="fr-FR"/>
-              </w:rPr>
-              <w:t xml:space="preserve">Les conditions de modélisation et d’expérimentation sont les suivantes : </w:t>
-            </w:r>
-          </w:p>
-          <w:p>
-            <w:pPr>
-              <w:pStyle w:val="Paragraphedeliste"/>
-              <w:numPr>
-                <w:ilvl w:val="0"/>
-                <w:numId w:val="10"/>
-              </w:numPr>
-              <w:rPr>
-                <w:lang w:eastAsia="fr-FR"/>
-              </w:rPr>
-            </w:pPr>
-            <w:r>
-              <w:rPr>
-                <w:lang w:eastAsia="fr-FR"/>
-              </w:rPr>
-              <w:t>MaxPID</w:t>
-            </w:r>
-            <w:r>
-              <w:rPr>
-                <w:lang w:eastAsia="fr-FR"/>
-              </w:rPr>
-              <w:t xml:space="preserve"> horizontal (à plat sur la table) ;</w:t>
-            </w:r>
-          </w:p>
-          <w:p>
-            <w:pPr>
-              <w:pStyle w:val="Paragraphedeliste"/>
-              <w:numPr>
-                <w:ilvl w:val="0"/>
-                <w:numId w:val="10"/>
-              </w:numPr>
-              <w:rPr>
-                <w:lang w:eastAsia="fr-FR"/>
-              </w:rPr>
-            </w:pPr>
-            <m:oMath>
-              <m:sSub>
-                <m:sSubPr>
-                  <m:ctrlPr>
-                    <w:rPr>
-                      <w:rFonts w:ascii="Cambria Math" w:hAnsi="Cambria Math"/>
-                      <w:i/>
-                      <w:lang w:eastAsia="fr-FR"/>
-                    </w:rPr>
-                  </m:ctrlPr>
-                </m:sSubPr>
-                <m:e>
-                  <m:r>
-                    <w:rPr>
-                      <w:rFonts w:ascii="Cambria Math" w:hAnsi="Cambria Math"/>
-                      <w:lang w:eastAsia="fr-FR"/>
-                    </w:rPr>
-                    <m:t>K</m:t>
-                  </m:r>
-                </m:e>
-                <m:sub>
-                  <m:r>
-                    <w:rPr>
-                      <w:rFonts w:ascii="Cambria Math" w:hAnsi="Cambria Math"/>
-                      <w:lang w:eastAsia="fr-FR"/>
-                    </w:rPr>
-                    <m:t>P</m:t>
-                  </m:r>
-                </m:sub>
-              </m:sSub>
-              <m:r>
-                <w:rPr>
-                  <w:rFonts w:ascii="Cambria Math" w:hAnsi="Cambria Math"/>
-                  <w:lang w:eastAsia="fr-FR"/>
-                </w:rPr>
-                <m:t>=100</m:t>
-              </m:r>
-            </m:oMath>
-            <w:r>
-              <w:rPr>
-                <w:rFonts w:eastAsiaTheme="minorEastAsia"/>
-                <w:lang w:eastAsia="fr-FR"/>
-              </w:rPr>
-              <w:t xml:space="preserve">, </w:t>
-            </w:r>
-            <m:oMath>
-              <m:sSub>
-                <m:sSubPr>
-                  <m:ctrlPr>
-                    <w:rPr>
-                      <w:rFonts w:ascii="Cambria Math" w:hAnsi="Cambria Math"/>
-                      <w:i/>
-                      <w:lang w:eastAsia="fr-FR"/>
-                    </w:rPr>
-                  </m:ctrlPr>
-                </m:sSubPr>
-                <m:e>
-                  <m:r>
-                    <w:rPr>
-                      <w:rFonts w:ascii="Cambria Math" w:hAnsi="Cambria Math"/>
-                      <w:lang w:eastAsia="fr-FR"/>
-                    </w:rPr>
-                    <m:t>K</m:t>
-                  </m:r>
-                </m:e>
-                <m:sub>
-                  <m:r>
-                    <w:rPr>
-                      <w:rFonts w:ascii="Cambria Math" w:hAnsi="Cambria Math"/>
-                      <w:lang w:eastAsia="fr-FR"/>
-                    </w:rPr>
-                    <m:t>I</m:t>
-                  </m:r>
-                </m:sub>
-              </m:sSub>
-              <m:r>
-                <w:rPr>
-                  <w:rFonts w:ascii="Cambria Math" w:hAnsi="Cambria Math"/>
-                  <w:lang w:eastAsia="fr-FR"/>
-                </w:rPr>
-                <m:t>=0</m:t>
-              </m:r>
-            </m:oMath>
-            <w:r>
-              <w:rPr>
-                <w:rFonts w:eastAsiaTheme="minorEastAsia"/>
-                <w:lang w:eastAsia="fr-FR"/>
-              </w:rPr>
-              <w:t xml:space="preserve">, </w:t>
-            </w:r>
-            <m:oMath>
-              <m:sSub>
-                <m:sSubPr>
-                  <m:ctrlPr>
-                    <w:rPr>
-                      <w:rFonts w:ascii="Cambria Math" w:hAnsi="Cambria Math"/>
-                      <w:i/>
-                      <w:lang w:eastAsia="fr-FR"/>
-                    </w:rPr>
-                  </m:ctrlPr>
-                </m:sSubPr>
-                <m:e>
-                  <m:r>
-                    <w:rPr>
-                      <w:rFonts w:ascii="Cambria Math" w:hAnsi="Cambria Math"/>
-                      <w:lang w:eastAsia="fr-FR"/>
-                    </w:rPr>
-                    <m:t>K</m:t>
-                  </m:r>
-                </m:e>
-                <m:sub>
-                  <m:r>
-                    <w:rPr>
-                      <w:rFonts w:ascii="Cambria Math" w:hAnsi="Cambria Math"/>
-                      <w:lang w:eastAsia="fr-FR"/>
-                    </w:rPr>
-                    <m:t>D</m:t>
-                  </m:r>
-                </m:sub>
-              </m:sSub>
-              <m:r>
-                <w:rPr>
-                  <w:rFonts w:ascii="Cambria Math" w:hAnsi="Cambria Math"/>
-                  <w:lang w:eastAsia="fr-FR"/>
-                </w:rPr>
-                <m:t>=0 </m:t>
-              </m:r>
-            </m:oMath>
-            <w:r>
-              <w:rPr>
-                <w:rFonts w:eastAsiaTheme="minorEastAsia"/>
-                <w:lang w:eastAsia="fr-FR"/>
-              </w:rPr>
-              <w:t>;</w:t>
-            </w:r>
-          </w:p>
-          <w:p>
-            <w:pPr>
-              <w:pStyle w:val="Paragraphedeliste"/>
-              <w:numPr>
-                <w:ilvl w:val="0"/>
-                <w:numId w:val="10"/>
-              </w:numPr>
-              <w:rPr>
-                <w:lang w:eastAsia="fr-FR"/>
-              </w:rPr>
-            </w:pPr>
-            <w:r>
-              <w:rPr>
-                <w:lang w:eastAsia="fr-FR"/>
-              </w:rPr>
-              <w:t>l</w:t>
-            </w:r>
-            <w:r>
-              <w:rPr>
-                <w:lang w:eastAsia="fr-FR"/>
-              </w:rPr>
-              <w:t>oi de déplacement du bras : échelon de 10°</w:t>
-            </w:r>
-            <w:r>
-              <w:rPr>
-                <w:lang w:eastAsia="fr-FR"/>
-              </w:rPr>
-              <w:t xml:space="preserve"> à 80° ;</w:t>
-            </w:r>
-          </w:p>
-          <w:p>
-            <w:pPr>
-              <w:pStyle w:val="Paragraphedeliste"/>
-              <w:numPr>
-                <w:ilvl w:val="0"/>
-                <w:numId w:val="10"/>
-              </w:numPr>
-              <w:rPr>
-                <w:lang w:eastAsia="fr-FR"/>
-              </w:rPr>
-            </w:pPr>
-            <w:r>
-              <w:rPr>
-                <w:lang w:eastAsia="fr-FR"/>
-              </w:rPr>
-              <w:t>aucune masse.</w:t>
-            </w:r>
-          </w:p>
-          <w:p>
-            <w:pPr>
-              <w:rPr>
-                <w:lang w:eastAsia="fr-FR"/>
-              </w:rPr>
-            </w:pPr>
-          </w:p>
-          <w:tbl>
-            <w:tblPr>
-              <w:tblStyle w:val="Grilledutableau"/>
-              <w:tblW w:w="0" w:type="auto"/>
-              <w:tblLook w:val="04A0" w:firstRow="1" w:lastRow="0" w:firstColumn="1" w:lastColumn="0" w:noHBand="0" w:noVBand="1"/>
-            </w:tblPr>
-            <w:tblGrid>
-              <w:gridCol w:w="3371"/>
-              <w:gridCol w:w="3371"/>
-              <w:gridCol w:w="3371"/>
-            </w:tblGrid>
-            <w:tr>
-              <w:tc>
-                <w:tcPr>
-                  <w:tcW w:w="3371" w:type="dxa"/>
-                </w:tcPr>
-                <w:p>
-                  <w:pPr>
-                    <w:jc w:val="center"/>
-                    <w:rPr>
-                      <w:b/>
-                      <w:lang w:eastAsia="fr-FR"/>
-                    </w:rPr>
-                  </w:pPr>
-                  <w:r>
-                    <w:rPr>
-                      <w:b/>
-                      <w:lang w:eastAsia="fr-FR"/>
-                    </w:rPr>
-                    <w:t>Modélisation</w:t>
-                  </w:r>
-                </w:p>
-              </w:tc>
-              <w:tc>
-                <w:tcPr>
-                  <w:tcW w:w="3371" w:type="dxa"/>
-                </w:tcPr>
-                <w:p>
-                  <w:pPr>
-                    <w:jc w:val="center"/>
-                    <w:rPr>
-                      <w:b/>
-                      <w:lang w:eastAsia="fr-FR"/>
-                    </w:rPr>
-                  </w:pPr>
-                  <w:r>
-                    <w:rPr>
-                      <w:b/>
-                      <w:lang w:eastAsia="fr-FR"/>
-                    </w:rPr>
-                    <w:t>Expérimentation</w:t>
-                  </w:r>
-                </w:p>
-              </w:tc>
-              <w:tc>
-                <w:tcPr>
-                  <w:tcW w:w="3371" w:type="dxa"/>
-                </w:tcPr>
-                <w:p>
-                  <w:pPr>
-                    <w:jc w:val="center"/>
-                    <w:rPr>
-                      <w:b/>
-                      <w:lang w:eastAsia="fr-FR"/>
-                    </w:rPr>
-                  </w:pPr>
-                  <w:r>
-                    <w:rPr>
-                      <w:b/>
-                      <w:lang w:eastAsia="fr-FR"/>
-                    </w:rPr>
-                    <w:t>Coordination</w:t>
-                  </w:r>
-                </w:p>
-              </w:tc>
-            </w:tr>
-            <w:tr>
-              <w:tc>
-                <w:tcPr>
-                  <w:tcW w:w="3371" w:type="dxa"/>
-                </w:tcPr>
-                <w:p>
-                  <w:pPr>
-                    <w:pStyle w:val="Paragraphedeliste"/>
-                    <w:numPr>
-                      <w:ilvl w:val="0"/>
-                      <w:numId w:val="11"/>
-                    </w:numPr>
-                    <w:ind w:left="454"/>
-                    <w:rPr>
-                      <w:lang w:eastAsia="fr-FR"/>
-                    </w:rPr>
-                  </w:pPr>
-                  <w:r>
-                    <w:rPr>
-                      <w:lang w:eastAsia="fr-FR"/>
-                    </w:rPr>
-                    <w:t>Prendre en main le modèle SolidWorks – Méca 3D.</w:t>
-                  </w:r>
-                </w:p>
-                <w:p>
-                  <w:pPr>
-                    <w:pStyle w:val="Paragraphedeliste"/>
-                    <w:numPr>
-                      <w:ilvl w:val="0"/>
-                      <w:numId w:val="11"/>
-                    </w:numPr>
-                    <w:ind w:left="454"/>
-                    <w:rPr>
-                      <w:lang w:eastAsia="fr-FR"/>
-                    </w:rPr>
-                  </w:pPr>
-                  <w:r>
-                    <w:rPr>
-                      <w:lang w:eastAsia="fr-FR"/>
-                    </w:rPr>
-                    <w:t>Réaliser l’essai préliminaire.</w:t>
-                  </w:r>
-                </w:p>
-                <w:p>
-                  <w:pPr>
-                    <w:pStyle w:val="Paragraphedeliste"/>
-                    <w:numPr>
-                      <w:ilvl w:val="0"/>
-                      <w:numId w:val="11"/>
-                    </w:numPr>
-                    <w:ind w:left="454"/>
-                    <w:rPr>
-                      <w:lang w:eastAsia="fr-FR"/>
-                    </w:rPr>
-                  </w:pPr>
-                  <w:r>
-                    <w:rPr>
-                      <w:lang w:eastAsia="fr-FR"/>
-                    </w:rPr>
-                    <w:t>Proposer une méthode pour visualiser le couple moteur.</w:t>
-                  </w:r>
-                </w:p>
-              </w:tc>
-              <w:tc>
-                <w:tcPr>
-                  <w:tcW w:w="3371" w:type="dxa"/>
-                </w:tcPr>
-                <w:p>
-                  <w:pPr>
-                    <w:pStyle w:val="Paragraphedeliste"/>
-                    <w:numPr>
-                      <w:ilvl w:val="0"/>
-                      <w:numId w:val="12"/>
-                    </w:numPr>
-                    <w:ind w:left="485"/>
-                    <w:rPr>
-                      <w:lang w:eastAsia="fr-FR"/>
-                    </w:rPr>
-                  </w:pPr>
-                  <w:r>
-                    <w:rPr>
-                      <w:lang w:eastAsia="fr-FR"/>
-                    </w:rPr>
-                    <w:t>Prendre en main le système et réaliser l’essai préliminaire</w:t>
-                  </w:r>
-                  <w:r>
-                    <w:rPr>
-                      <w:lang w:eastAsia="fr-FR"/>
-                    </w:rPr>
-                    <w:t> ?</w:t>
-                  </w:r>
-                </w:p>
-              </w:tc>
-              <w:tc>
-                <w:tcPr>
-                  <w:tcW w:w="3371" w:type="dxa"/>
-                </w:tcPr>
-                <w:p>
-                  <w:pPr>
-                    <w:pStyle w:val="Paragraphedeliste"/>
-                    <w:numPr>
-                      <w:ilvl w:val="0"/>
-                      <w:numId w:val="12"/>
-                    </w:numPr>
-                    <w:ind w:left="516"/>
-                    <w:rPr>
-                      <w:lang w:eastAsia="fr-FR"/>
-                    </w:rPr>
-                  </w:pPr>
-                  <w:r>
-                    <w:rPr>
-                      <w:lang w:eastAsia="fr-FR"/>
-                    </w:rPr>
-                    <w:t xml:space="preserve">Réaliser la chaîne fonctionnelle. </w:t>
-                  </w:r>
-                </w:p>
-                <w:p>
-                  <w:pPr>
-                    <w:pStyle w:val="Paragraphedeliste"/>
-                    <w:numPr>
-                      <w:ilvl w:val="0"/>
-                      <w:numId w:val="12"/>
-                    </w:numPr>
-                    <w:ind w:left="516"/>
-                    <w:rPr>
-                      <w:lang w:eastAsia="fr-FR"/>
-                    </w:rPr>
-                  </w:pPr>
-                  <w:r>
-                    <w:rPr>
-                      <w:lang w:eastAsia="fr-FR"/>
-                    </w:rPr>
-                    <w:t>Réaliser un comparatif entre les éléments modélisés et les éléments réels.</w:t>
-                  </w:r>
-                </w:p>
-                <w:p>
-                  <w:pPr>
-                    <w:pStyle w:val="Paragraphedeliste"/>
-                    <w:numPr>
-                      <w:ilvl w:val="0"/>
-                      <w:numId w:val="12"/>
-                    </w:numPr>
-                    <w:ind w:left="516"/>
-                    <w:rPr>
-                      <w:lang w:eastAsia="fr-FR"/>
-                    </w:rPr>
-                  </w:pPr>
-                  <w:r>
-                    <w:rPr>
-                      <w:lang w:eastAsia="fr-FR"/>
-                    </w:rPr>
-                    <w:t>Justifier que lorsque le moteur est à vitesse constante, le bras n’est pas à vitesse constante.</w:t>
-                  </w:r>
-                </w:p>
-                <w:p>
-                  <w:pPr>
-                    <w:pStyle w:val="Paragraphedeliste"/>
-                    <w:numPr>
-                      <w:ilvl w:val="0"/>
-                      <w:numId w:val="12"/>
-                    </w:numPr>
-                    <w:ind w:left="516"/>
-                    <w:rPr>
-                      <w:lang w:eastAsia="fr-FR"/>
-                    </w:rPr>
-                  </w:pPr>
-                  <w:r>
-                    <w:rPr>
-                      <w:lang w:eastAsia="fr-FR"/>
-                    </w:rPr>
-                    <w:t>Comparer quantitativement et qualitativement les courbes de vitesse et les courbes de couple.</w:t>
-                  </w:r>
-                </w:p>
-              </w:tc>
-            </w:tr>
-          </w:tbl>
-          <w:p>
-            <w:pPr>
-              <w:rPr>
-                <w:lang w:eastAsia="fr-FR"/>
-              </w:rPr>
-            </w:pPr>
-          </w:p>
-          <w:p>
-            <w:pPr>
-              <w:rPr>
-                <w:lang w:eastAsia="fr-FR"/>
-              </w:rPr>
-            </w:pPr>
-          </w:p>
-        </w:tc>
-      </w:tr>
-    </w:tbl>
-    <w:p>
-      <w:pPr>
-        <w:rPr>
-          <w:lang w:eastAsia="fr-FR"/>
-        </w:rPr>
-      </w:pPr>
-    </w:p>
-    <w:p>
-      <w:pPr>
-        <w:pStyle w:val="Titre1"/>
-        <w:rPr>
-          <w:lang w:eastAsia="fr-FR"/>
-        </w:rPr>
-      </w:pPr>
-      <w:r>
-        <w:rPr>
-          <w:lang w:eastAsia="fr-FR"/>
-        </w:rPr>
-        <w:t>Découverte des effets dynamiques</w:t>
-      </w:r>
-    </w:p>
-    <w:p>
-      <w:pPr>
-        <w:pStyle w:val="Titre2"/>
-      </w:pPr>
-      <w:r>
-        <w:t>Essai préliminaire</w:t>
-      </w:r>
-    </w:p>
-    <w:tbl>
-      <w:tblPr>
-        <w:tblStyle w:val="Grilledutableau"/>
-        <w:tblW w:w="0" w:type="auto"/>
-        <w:tblBorders>
-          <w:top w:val="single" w:sz="4" w:space="0" w:color="C00000"/>
-          <w:left w:val="single" w:sz="4" w:space="0" w:color="C00000"/>
-          <w:bottom w:val="single" w:sz="4" w:space="0" w:color="C00000"/>
-          <w:right w:val="single" w:sz="4" w:space="0" w:color="C00000"/>
-          <w:insideH w:val="single" w:sz="4" w:space="0" w:color="C00000"/>
-          <w:insideV w:val="single" w:sz="4" w:space="0" w:color="C00000"/>
-        </w:tblBorders>
-        <w:shd w:val="clear" w:color="auto" w:fill="F2DBDB" w:themeFill="accent2" w:themeFillTint="33"/>
-        <w:tblLook w:val="04A0" w:firstRow="1" w:lastRow="0" w:firstColumn="1" w:lastColumn="0" w:noHBand="0" w:noVBand="1"/>
-      </w:tblPr>
-      <w:tblGrid>
-        <w:gridCol w:w="10344"/>
-      </w:tblGrid>
-      <w:tr>
-        <w:tc>
-          <w:tcPr>
-            <w:tcW w:w="10344" w:type="dxa"/>
-            <w:shd w:val="clear" w:color="auto" w:fill="F2DBDB" w:themeFill="accent2" w:themeFillTint="33"/>
-          </w:tcPr>
-          <w:p>
-            <w:pPr>
-              <w:rPr>
-                <w:rFonts w:ascii="Tw Cen MT" w:hAnsi="Tw Cen MT"/>
-                <w:b/>
-                <w:sz w:val="22"/>
-                <w:lang w:eastAsia="fr-FR"/>
-              </w:rPr>
-            </w:pPr>
-            <w:r>
-              <w:rPr>
-                <w:rFonts w:ascii="Tw Cen MT" w:hAnsi="Tw Cen MT"/>
-                <w:b/>
-                <w:sz w:val="22"/>
-                <w:lang w:eastAsia="fr-FR"/>
-              </w:rPr>
-              <w:t>Objectif</w:t>
-            </w:r>
-          </w:p>
-          <w:p>
-            <w:pPr>
-              <w:rPr>
-                <w:lang w:eastAsia="fr-FR"/>
-              </w:rPr>
-            </w:pPr>
-            <w:r>
-              <w:rPr>
-                <w:lang w:eastAsia="fr-FR"/>
-              </w:rPr>
-              <w:lastRenderedPageBreak/>
-              <w:t>Réaliser un e</w:t>
-            </w:r>
-            <w:r>
-              <w:rPr>
-                <w:lang w:eastAsia="fr-FR"/>
-              </w:rPr>
-              <w:t>ssai préliminaire.</w:t>
-            </w:r>
-          </w:p>
-        </w:tc>
-      </w:tr>
-    </w:tbl>
-    <w:p>
-      <w:pPr>
-        <w:rPr>
-          <w:lang w:eastAsia="fr-FR"/>
-        </w:rPr>
-      </w:pPr>
-    </w:p>
-    <w:tbl>
-      <w:tblPr>
-        <w:tblStyle w:val="Grilledutableau"/>
-        <w:tblW w:w="0" w:type="auto"/>
-        <w:tblLook w:val="04A0" w:firstRow="1" w:lastRow="0" w:firstColumn="1" w:lastColumn="0" w:noHBand="0" w:noVBand="1"/>
-      </w:tblPr>
-      <w:tblGrid>
-        <w:gridCol w:w="10344"/>
-      </w:tblGrid>
-      <w:tr>
-        <w:tc>
-          <w:tcPr>
-            <w:tcW w:w="10344" w:type="dxa"/>
-            <w:shd w:val="clear" w:color="auto" w:fill="F2F2F2" w:themeFill="background1" w:themeFillShade="F2"/>
-          </w:tcPr>
-          <w:p>
-            <w:pPr>
-              <w:rPr>
-                <w:rFonts w:ascii="Tw Cen MT" w:hAnsi="Tw Cen MT"/>
-                <w:b/>
-                <w:sz w:val="22"/>
-                <w:lang w:eastAsia="fr-FR"/>
-              </w:rPr>
-            </w:pPr>
-            <w:r>
-              <w:rPr>
-                <w:rFonts w:ascii="Tw Cen MT" w:hAnsi="Tw Cen MT"/>
-                <w:b/>
-                <w:sz w:val="22"/>
-                <w:lang w:eastAsia="fr-FR"/>
-              </w:rPr>
-              <w:t>Activité 2</w:t>
-            </w:r>
-          </w:p>
-          <w:p>
-            <w:pPr>
-              <w:rPr>
-                <w:lang w:eastAsia="fr-FR"/>
-              </w:rPr>
-            </w:pPr>
-            <w:r>
-              <w:rPr>
-                <w:lang w:eastAsia="fr-FR"/>
-              </w:rPr>
-              <w:t xml:space="preserve">Les conditions de modélisation et d’expérimentation sont les suivantes : </w:t>
-            </w:r>
-          </w:p>
-          <w:p>
-            <w:pPr>
-              <w:pStyle w:val="Paragraphedeliste"/>
-              <w:numPr>
-                <w:ilvl w:val="0"/>
-                <w:numId w:val="10"/>
-              </w:numPr>
-              <w:rPr>
-                <w:lang w:eastAsia="fr-FR"/>
-              </w:rPr>
-            </w:pPr>
-            <w:proofErr w:type="spellStart"/>
-            <w:r>
-              <w:rPr>
-                <w:lang w:eastAsia="fr-FR"/>
-              </w:rPr>
-              <w:t>Maxpid</w:t>
-            </w:r>
-            <w:proofErr w:type="spellEnd"/>
-            <w:r>
-              <w:rPr>
-                <w:lang w:eastAsia="fr-FR"/>
-              </w:rPr>
-              <w:t xml:space="preserve"> horizontal (à plat sur la table) ;</w:t>
-            </w:r>
-          </w:p>
-          <w:p>
-            <w:pPr>
-              <w:pStyle w:val="Paragraphedeliste"/>
-              <w:numPr>
-                <w:ilvl w:val="0"/>
-                <w:numId w:val="10"/>
-              </w:numPr>
-              <w:rPr>
-                <w:lang w:eastAsia="fr-FR"/>
-              </w:rPr>
-            </w:pPr>
-            <m:oMath>
-              <m:sSub>
-                <m:sSubPr>
-                  <m:ctrlPr>
-                    <w:rPr>
-                      <w:rFonts w:ascii="Cambria Math" w:hAnsi="Cambria Math"/>
-                      <w:i/>
-                      <w:lang w:eastAsia="fr-FR"/>
-                    </w:rPr>
-                  </m:ctrlPr>
-                </m:sSubPr>
-                <m:e>
-                  <m:r>
-                    <w:rPr>
-                      <w:rFonts w:ascii="Cambria Math" w:hAnsi="Cambria Math"/>
-                      <w:lang w:eastAsia="fr-FR"/>
-                    </w:rPr>
-                    <m:t>K</m:t>
-                  </m:r>
-                </m:e>
-                <m:sub>
-                  <m:r>
-                    <w:rPr>
-                      <w:rFonts w:ascii="Cambria Math" w:hAnsi="Cambria Math"/>
-                      <w:lang w:eastAsia="fr-FR"/>
-                    </w:rPr>
-                    <m:t>P</m:t>
-                  </m:r>
-                </m:sub>
-              </m:sSub>
-              <m:r>
-                <w:rPr>
-                  <w:rFonts w:ascii="Cambria Math" w:hAnsi="Cambria Math"/>
-                  <w:lang w:eastAsia="fr-FR"/>
-                </w:rPr>
-                <m:t>=100</m:t>
-              </m:r>
-            </m:oMath>
-            <w:r>
-              <w:rPr>
-                <w:rFonts w:eastAsiaTheme="minorEastAsia"/>
-                <w:lang w:eastAsia="fr-FR"/>
-              </w:rPr>
-              <w:t xml:space="preserve">, </w:t>
-            </w:r>
-            <m:oMath>
-              <m:sSub>
-                <m:sSubPr>
-                  <m:ctrlPr>
-                    <w:rPr>
-                      <w:rFonts w:ascii="Cambria Math" w:hAnsi="Cambria Math"/>
-                      <w:i/>
-                      <w:lang w:eastAsia="fr-FR"/>
-                    </w:rPr>
-                  </m:ctrlPr>
-                </m:sSubPr>
-                <m:e>
-                  <m:r>
-                    <w:rPr>
-                      <w:rFonts w:ascii="Cambria Math" w:hAnsi="Cambria Math"/>
-                      <w:lang w:eastAsia="fr-FR"/>
-                    </w:rPr>
-                    <m:t>K</m:t>
-                  </m:r>
-                </m:e>
-                <m:sub>
-                  <m:r>
-                    <w:rPr>
-                      <w:rFonts w:ascii="Cambria Math" w:hAnsi="Cambria Math"/>
-                      <w:lang w:eastAsia="fr-FR"/>
-                    </w:rPr>
-                    <m:t>I</m:t>
-                  </m:r>
-                </m:sub>
-              </m:sSub>
-              <m:r>
-                <w:rPr>
-                  <w:rFonts w:ascii="Cambria Math" w:hAnsi="Cambria Math"/>
-                  <w:lang w:eastAsia="fr-FR"/>
-                </w:rPr>
-                <m:t>=0</m:t>
-              </m:r>
-            </m:oMath>
-            <w:r>
-              <w:rPr>
-                <w:rFonts w:eastAsiaTheme="minorEastAsia"/>
-                <w:lang w:eastAsia="fr-FR"/>
-              </w:rPr>
-              <w:t xml:space="preserve">, </w:t>
-            </w:r>
-            <m:oMath>
-              <m:sSub>
-                <m:sSubPr>
-                  <m:ctrlPr>
-                    <w:rPr>
-                      <w:rFonts w:ascii="Cambria Math" w:hAnsi="Cambria Math"/>
-                      <w:i/>
-                      <w:lang w:eastAsia="fr-FR"/>
-                    </w:rPr>
-                  </m:ctrlPr>
-                </m:sSubPr>
-                <m:e>
-                  <m:r>
-                    <w:rPr>
-                      <w:rFonts w:ascii="Cambria Math" w:hAnsi="Cambria Math"/>
-                      <w:lang w:eastAsia="fr-FR"/>
-                    </w:rPr>
-                    <m:t>K</m:t>
-                  </m:r>
-                </m:e>
-                <m:sub>
-                  <m:r>
-                    <w:rPr>
-                      <w:rFonts w:ascii="Cambria Math" w:hAnsi="Cambria Math"/>
-                      <w:lang w:eastAsia="fr-FR"/>
-                    </w:rPr>
-                    <m:t>D</m:t>
-                  </m:r>
-                </m:sub>
-              </m:sSub>
-              <m:r>
-                <w:rPr>
-                  <w:rFonts w:ascii="Cambria Math" w:hAnsi="Cambria Math"/>
-                  <w:lang w:eastAsia="fr-FR"/>
-                </w:rPr>
-                <m:t>=0 </m:t>
-              </m:r>
-            </m:oMath>
-            <w:r>
-              <w:rPr>
-                <w:rFonts w:eastAsiaTheme="minorEastAsia"/>
-                <w:lang w:eastAsia="fr-FR"/>
-              </w:rPr>
-              <w:t>;</w:t>
-            </w:r>
-            <w:r>
-              <w:rPr>
-                <w:rFonts w:eastAsiaTheme="minorEastAsia"/>
-                <w:lang w:eastAsia="fr-FR"/>
-              </w:rPr>
-              <w:t xml:space="preserve"> </w:t>
-            </w:r>
-          </w:p>
-          <w:p>
-            <w:pPr>
-              <w:pStyle w:val="Paragraphedeliste"/>
-              <w:numPr>
-                <w:ilvl w:val="0"/>
-                <w:numId w:val="10"/>
-              </w:numPr>
-              <w:rPr>
-                <w:lang w:eastAsia="fr-FR"/>
-              </w:rPr>
-            </w:pPr>
-            <w:r>
-              <w:rPr>
-                <w:lang w:eastAsia="fr-FR"/>
-              </w:rPr>
-              <w:t>l</w:t>
-            </w:r>
-            <w:r>
-              <w:rPr>
-                <w:lang w:eastAsia="fr-FR"/>
-              </w:rPr>
-              <w:t xml:space="preserve">oi de déplacement </w:t>
-            </w:r>
-            <w:r>
-              <w:rPr>
-                <w:lang w:eastAsia="fr-FR"/>
-              </w:rPr>
-              <w:t xml:space="preserve">du bras </w:t>
-            </w:r>
-            <w:r>
-              <w:rPr>
-                <w:lang w:eastAsia="fr-FR"/>
-              </w:rPr>
-              <w:t>trapèze</w:t>
-            </w:r>
-            <w:r>
-              <w:rPr>
-                <w:lang w:eastAsia="fr-FR"/>
-              </w:rPr>
-              <w:t xml:space="preserve"> de de 20°</w:t>
-            </w:r>
-            <w:r>
-              <w:rPr>
-                <w:lang w:eastAsia="fr-FR"/>
-              </w:rPr>
-              <w:t xml:space="preserve"> à 80° ;</w:t>
-            </w:r>
-          </w:p>
-          <w:p>
-            <w:pPr>
-              <w:pStyle w:val="Paragraphedeliste"/>
-              <w:numPr>
-                <w:ilvl w:val="0"/>
-                <w:numId w:val="10"/>
-              </w:numPr>
-              <w:rPr>
-                <w:lang w:eastAsia="fr-FR"/>
-              </w:rPr>
-            </w:pPr>
-            <w:r>
-              <w:rPr>
-                <w:lang w:eastAsia="fr-FR"/>
-              </w:rPr>
-              <w:t>v</w:t>
-            </w:r>
-            <w:r>
-              <w:rPr>
-                <w:lang w:eastAsia="fr-FR"/>
-              </w:rPr>
-              <w:t>itesse du bras 1 rad.s</w:t>
-            </w:r>
-            <w:r>
-              <w:rPr>
-                <w:vertAlign w:val="superscript"/>
-                <w:lang w:eastAsia="fr-FR"/>
-              </w:rPr>
-              <w:t>-1</w:t>
-            </w:r>
-            <w:r>
-              <w:rPr>
-                <w:lang w:eastAsia="fr-FR"/>
-              </w:rPr>
-              <w:t xml:space="preserve">, accélération du bras </w:t>
-            </w:r>
-            <w:r>
-              <w:rPr>
-                <w:rFonts w:cstheme="minorHAnsi"/>
-                <w:lang w:eastAsia="fr-FR"/>
-              </w:rPr>
-              <w:t>±</w:t>
-            </w:r>
-            <w:r>
-              <w:rPr>
-                <w:lang w:eastAsia="fr-FR"/>
-              </w:rPr>
-              <w:t>8r</w:t>
-            </w:r>
-            <w:r>
-              <w:rPr>
-                <w:lang w:eastAsia="fr-FR"/>
-              </w:rPr>
-              <w:t>ad</w:t>
-            </w:r>
-            <w:r>
-              <w:rPr>
-                <w:lang w:eastAsia="fr-FR"/>
-              </w:rPr>
-              <w:t>.s</w:t>
-            </w:r>
-            <w:r>
-              <w:rPr>
-                <w:vertAlign w:val="superscript"/>
-                <w:lang w:eastAsia="fr-FR"/>
-              </w:rPr>
-              <w:t>-2</w:t>
-            </w:r>
-          </w:p>
-          <w:p>
-            <w:pPr>
-              <w:pStyle w:val="Paragraphedeliste"/>
-              <w:numPr>
-                <w:ilvl w:val="0"/>
-                <w:numId w:val="10"/>
-              </w:numPr>
-              <w:rPr>
-                <w:lang w:eastAsia="fr-FR"/>
-              </w:rPr>
-            </w:pPr>
-            <w:r>
-              <w:rPr>
-                <w:lang w:eastAsia="fr-FR"/>
-              </w:rPr>
-              <w:t>aucune masse.</w:t>
-            </w:r>
-          </w:p>
-          <w:p>
-            <w:pPr>
-              <w:rPr>
-                <w:lang w:eastAsia="fr-FR"/>
-              </w:rPr>
-            </w:pPr>
-          </w:p>
-          <w:tbl>
-            <w:tblPr>
-              <w:tblStyle w:val="Grilledutableau"/>
-              <w:tblW w:w="0" w:type="auto"/>
-              <w:tblLook w:val="04A0" w:firstRow="1" w:lastRow="0" w:firstColumn="1" w:lastColumn="0" w:noHBand="0" w:noVBand="1"/>
-            </w:tblPr>
-            <w:tblGrid>
-              <w:gridCol w:w="3371"/>
-              <w:gridCol w:w="3371"/>
-              <w:gridCol w:w="3371"/>
-            </w:tblGrid>
-            <w:tr>
-              <w:tc>
-                <w:tcPr>
-                  <w:tcW w:w="3371" w:type="dxa"/>
-                </w:tcPr>
-                <w:p>
-                  <w:pPr>
-                    <w:rPr>
-                      <w:lang w:eastAsia="fr-FR"/>
-                    </w:rPr>
-                  </w:pPr>
-                  <w:r>
-                    <w:rPr>
-                      <w:lang w:eastAsia="fr-FR"/>
-                    </w:rPr>
-                    <w:t>Modélisation</w:t>
-                  </w:r>
-                </w:p>
-              </w:tc>
-              <w:tc>
-                <w:tcPr>
-                  <w:tcW w:w="3371" w:type="dxa"/>
-                </w:tcPr>
-                <w:p>
-                  <w:pPr>
-                    <w:rPr>
-                      <w:lang w:eastAsia="fr-FR"/>
-                    </w:rPr>
-                  </w:pPr>
-                  <w:r>
-                    <w:rPr>
-                      <w:lang w:eastAsia="fr-FR"/>
-                    </w:rPr>
-                    <w:t>Expérimentation</w:t>
-                  </w:r>
-                </w:p>
-              </w:tc>
-              <w:tc>
-                <w:tcPr>
-                  <w:tcW w:w="3371" w:type="dxa"/>
-                </w:tcPr>
-                <w:p>
-                  <w:pPr>
-                    <w:rPr>
-                      <w:lang w:eastAsia="fr-FR"/>
-                    </w:rPr>
-                  </w:pPr>
-                  <w:r>
-                    <w:rPr>
-                      <w:lang w:eastAsia="fr-FR"/>
-                    </w:rPr>
-                    <w:t>Coordination</w:t>
-                  </w:r>
-                </w:p>
-              </w:tc>
-            </w:tr>
-            <w:tr>
-              <w:tc>
-                <w:tcPr>
-                  <w:tcW w:w="3371" w:type="dxa"/>
-                </w:tcPr>
-                <w:p>
-                  <w:pPr>
-                    <w:pStyle w:val="Paragraphedeliste"/>
-                    <w:numPr>
-                      <w:ilvl w:val="0"/>
-                      <w:numId w:val="13"/>
-                    </w:numPr>
-                    <w:ind w:left="454"/>
-                    <w:rPr>
-                      <w:lang w:eastAsia="fr-FR"/>
-                    </w:rPr>
-                  </w:pPr>
-                  <w:r>
-                    <w:rPr>
-                      <w:lang w:eastAsia="fr-FR"/>
-                    </w:rPr>
-                    <w:t>Déterminer analytiquement les durées de chacune des phases.</w:t>
-                  </w:r>
-                </w:p>
-                <w:p>
-                  <w:pPr>
-                    <w:pStyle w:val="Paragraphedeliste"/>
-                    <w:numPr>
-                      <w:ilvl w:val="0"/>
-                      <w:numId w:val="13"/>
-                    </w:numPr>
-                    <w:ind w:left="454"/>
-                    <w:rPr>
-                      <w:lang w:eastAsia="fr-FR"/>
-                    </w:rPr>
-                  </w:pPr>
-                  <w:r>
-                    <w:rPr>
-                      <w:lang w:eastAsia="fr-FR"/>
-                    </w:rPr>
-                    <w:t>Réaliser la simulation.</w:t>
-                  </w:r>
-                </w:p>
-                <w:p>
-                  <w:pPr>
-                    <w:pStyle w:val="Paragraphedeliste"/>
-                    <w:numPr>
-                      <w:ilvl w:val="0"/>
-                      <w:numId w:val="13"/>
-                    </w:numPr>
-                    <w:ind w:left="454"/>
-                    <w:rPr>
-                      <w:lang w:eastAsia="fr-FR"/>
-                    </w:rPr>
-                  </w:pPr>
-                  <w:r>
-                    <w:rPr>
-                      <w:lang w:eastAsia="fr-FR"/>
-                    </w:rPr>
-                    <w:t>Quelle est la phase la plus « consommatrice de courant » ?</w:t>
-                  </w:r>
-                </w:p>
-                <w:p>
-                  <w:pPr>
-                    <w:rPr>
-                      <w:lang w:eastAsia="fr-FR"/>
-                    </w:rPr>
-                  </w:pPr>
-                </w:p>
-              </w:tc>
-              <w:tc>
-                <w:tcPr>
-                  <w:tcW w:w="3371" w:type="dxa"/>
-                </w:tcPr>
-                <w:p>
-                  <w:pPr>
-                    <w:pStyle w:val="Paragraphedeliste"/>
-                    <w:numPr>
-                      <w:ilvl w:val="0"/>
-                      <w:numId w:val="13"/>
-                    </w:numPr>
-                    <w:ind w:left="344"/>
-                    <w:rPr>
-                      <w:lang w:eastAsia="fr-FR"/>
-                    </w:rPr>
-                  </w:pPr>
-                  <w:r>
-                    <w:rPr>
-                      <w:lang w:eastAsia="fr-FR"/>
-                    </w:rPr>
-                    <w:t>Réaliser l’essai.</w:t>
-                  </w:r>
-                </w:p>
-                <w:p>
-                  <w:pPr>
-                    <w:pStyle w:val="Paragraphedeliste"/>
-                    <w:numPr>
-                      <w:ilvl w:val="0"/>
-                      <w:numId w:val="13"/>
-                    </w:numPr>
-                    <w:ind w:left="344"/>
-                    <w:rPr>
-                      <w:lang w:eastAsia="fr-FR"/>
-                    </w:rPr>
-                  </w:pPr>
-                  <w:r>
-                    <w:rPr>
-                      <w:lang w:eastAsia="fr-FR"/>
-                    </w:rPr>
-                    <w:t>Quelle est la phase la plus consommatrice de courant ?</w:t>
-                  </w:r>
-                </w:p>
-              </w:tc>
-              <w:tc>
-                <w:tcPr>
-                  <w:tcW w:w="3371" w:type="dxa"/>
-                </w:tcPr>
-                <w:p>
-                  <w:pPr>
-                    <w:pStyle w:val="Paragraphedeliste"/>
-                    <w:numPr>
-                      <w:ilvl w:val="0"/>
-                      <w:numId w:val="14"/>
-                    </w:numPr>
-                    <w:ind w:left="375"/>
-                    <w:rPr>
-                      <w:lang w:eastAsia="fr-FR"/>
-                    </w:rPr>
-                  </w:pPr>
-                  <w:r>
-                    <w:rPr>
-                      <w:lang w:eastAsia="fr-FR"/>
-                    </w:rPr>
-                    <w:t>Justifier le choix de piloter le système par un trapèze de vitesse.</w:t>
-                  </w:r>
-                </w:p>
-                <w:p>
-                  <w:pPr>
-                    <w:pStyle w:val="Paragraphedeliste"/>
-                    <w:numPr>
-                      <w:ilvl w:val="0"/>
-                      <w:numId w:val="14"/>
-                    </w:numPr>
-                    <w:ind w:left="375"/>
-                    <w:rPr>
-                      <w:lang w:eastAsia="fr-FR"/>
-                    </w:rPr>
-                  </w:pPr>
-                  <w:r>
-                    <w:rPr>
-                      <w:lang w:eastAsia="fr-FR"/>
-                    </w:rPr>
-                    <w:t>Comparer les résultats expérimentaux et ceux issus de la modélisation.</w:t>
-                  </w:r>
-                </w:p>
-              </w:tc>
-            </w:tr>
-          </w:tbl>
-          <w:p>
-            <w:pPr>
-              <w:rPr>
-                <w:lang w:eastAsia="fr-FR"/>
-              </w:rPr>
-            </w:pPr>
-          </w:p>
-          <w:p>
-            <w:pPr>
-              <w:rPr>
-                <w:lang w:eastAsia="fr-FR"/>
-              </w:rPr>
-            </w:pPr>
-          </w:p>
-        </w:tc>
-      </w:tr>
-    </w:tbl>
-    <w:p>
-      <w:pPr>
-        <w:rPr>
-          <w:lang w:eastAsia="fr-FR"/>
-        </w:rPr>
-      </w:pPr>
-    </w:p>
-    <w:p>
-      <w:pPr>
-        <w:pStyle w:val="Titre2"/>
-      </w:pPr>
-      <w:r>
-        <w:t>Impact des masses</w:t>
-      </w:r>
-    </w:p>
-    <w:tbl>
-      <w:tblPr>
-        <w:tblStyle w:val="Grilledutableau"/>
-        <w:tblW w:w="0" w:type="auto"/>
-        <w:tblBorders>
-          <w:top w:val="single" w:sz="4" w:space="0" w:color="C00000"/>
-          <w:left w:val="single" w:sz="4" w:space="0" w:color="C00000"/>
-          <w:bottom w:val="single" w:sz="4" w:space="0" w:color="C00000"/>
-          <w:right w:val="single" w:sz="4" w:space="0" w:color="C00000"/>
-          <w:insideH w:val="single" w:sz="4" w:space="0" w:color="C00000"/>
-          <w:insideV w:val="single" w:sz="4" w:space="0" w:color="C00000"/>
-        </w:tblBorders>
-        <w:shd w:val="clear" w:color="auto" w:fill="F2DBDB" w:themeFill="accent2" w:themeFillTint="33"/>
-        <w:tblLook w:val="04A0" w:firstRow="1" w:lastRow="0" w:firstColumn="1" w:lastColumn="0" w:noHBand="0" w:noVBand="1"/>
-      </w:tblPr>
-      <w:tblGrid>
-        <w:gridCol w:w="10344"/>
-      </w:tblGrid>
-      <w:tr>
-        <w:tc>
-          <w:tcPr>
-            <w:tcW w:w="10344" w:type="dxa"/>
-            <w:shd w:val="clear" w:color="auto" w:fill="F2DBDB" w:themeFill="accent2" w:themeFillTint="33"/>
-          </w:tcPr>
-          <w:p>
-            <w:pPr>
-              <w:rPr>
-                <w:rFonts w:ascii="Tw Cen MT" w:hAnsi="Tw Cen MT"/>
-                <w:b/>
-                <w:sz w:val="22"/>
-                <w:lang w:eastAsia="fr-FR"/>
-              </w:rPr>
-            </w:pPr>
-            <w:r>
-              <w:rPr>
-                <w:rFonts w:ascii="Tw Cen MT" w:hAnsi="Tw Cen MT"/>
-                <w:b/>
-                <w:sz w:val="22"/>
-                <w:lang w:eastAsia="fr-FR"/>
-              </w:rPr>
-              <w:t>Objectif</w:t>
-            </w:r>
-          </w:p>
-          <w:p>
-            <w:pPr>
-              <w:rPr>
-                <w:lang w:eastAsia="fr-FR"/>
-              </w:rPr>
-            </w:pPr>
-            <w:r>
-              <w:rPr>
-                <w:lang w:eastAsia="fr-FR"/>
-              </w:rPr>
-              <w:t>Ana</w:t>
-            </w:r>
-            <w:r>
-              <w:rPr>
-                <w:lang w:eastAsia="fr-FR"/>
-              </w:rPr>
-              <w:t>lyser l’impact des masses sur le</w:t>
-            </w:r>
-            <w:r>
-              <w:rPr>
-                <w:lang w:eastAsia="fr-FR"/>
-              </w:rPr>
-              <w:t xml:space="preserve"> courant à fournir par le </w:t>
-            </w:r>
-            <w:r>
-              <w:rPr>
-                <w:lang w:eastAsia="fr-FR"/>
-              </w:rPr>
-              <w:t>moteur</w:t>
-            </w:r>
-            <w:r>
-              <w:rPr>
-                <w:lang w:eastAsia="fr-FR"/>
-              </w:rPr>
-              <w:t>.</w:t>
-            </w:r>
-          </w:p>
-        </w:tc>
-      </w:tr>
-    </w:tbl>
-    <w:p>
-      <w:pPr>
-        <w:rPr>
-          <w:lang w:eastAsia="fr-FR"/>
-        </w:rPr>
-      </w:pPr>
-    </w:p>
-    <w:tbl>
-      <w:tblPr>
-        <w:tblStyle w:val="Grilledutableau"/>
-        <w:tblW w:w="0" w:type="auto"/>
-        <w:tblLook w:val="04A0" w:firstRow="1" w:lastRow="0" w:firstColumn="1" w:lastColumn="0" w:noHBand="0" w:noVBand="1"/>
-      </w:tblPr>
-      <w:tblGrid>
-        <w:gridCol w:w="10344"/>
-      </w:tblGrid>
-      <w:tr>
-        <w:tc>
-          <w:tcPr>
-            <w:tcW w:w="10344" w:type="dxa"/>
-            <w:shd w:val="clear" w:color="auto" w:fill="F2F2F2" w:themeFill="background1" w:themeFillShade="F2"/>
-          </w:tcPr>
-          <w:p>
-            <w:pPr>
-              <w:rPr>
-                <w:rFonts w:ascii="Tw Cen MT" w:hAnsi="Tw Cen MT"/>
-                <w:b/>
-                <w:sz w:val="22"/>
-                <w:lang w:eastAsia="fr-FR"/>
-              </w:rPr>
-            </w:pPr>
-            <w:r>
-              <w:rPr>
-                <w:rFonts w:ascii="Tw Cen MT" w:hAnsi="Tw Cen MT"/>
-                <w:b/>
-                <w:sz w:val="22"/>
-                <w:lang w:eastAsia="fr-FR"/>
-              </w:rPr>
-              <w:t xml:space="preserve">Activité </w:t>
-            </w:r>
-            <w:r>
-              <w:rPr>
-                <w:rFonts w:ascii="Tw Cen MT" w:hAnsi="Tw Cen MT"/>
-                <w:b/>
-                <w:sz w:val="22"/>
-                <w:lang w:eastAsia="fr-FR"/>
-              </w:rPr>
-              <w:t>4</w:t>
-            </w:r>
-          </w:p>
-          <w:p>
-            <w:pPr>
-              <w:rPr>
-                <w:lang w:eastAsia="fr-FR"/>
-              </w:rPr>
-            </w:pPr>
-          </w:p>
-          <w:p>
-            <w:pPr>
-              <w:rPr>
-                <w:lang w:eastAsia="fr-FR"/>
-              </w:rPr>
-            </w:pPr>
-            <w:r>
-              <w:rPr>
-                <w:lang w:eastAsia="fr-FR"/>
-              </w:rPr>
-              <w:t xml:space="preserve">Les conditions de modélisation et d’expérimentation sont les suivantes : </w:t>
-            </w:r>
-          </w:p>
-          <w:p>
-            <w:pPr>
-              <w:pStyle w:val="Paragraphedeliste"/>
-              <w:numPr>
-                <w:ilvl w:val="0"/>
-                <w:numId w:val="10"/>
-              </w:numPr>
-              <w:rPr>
-                <w:lang w:eastAsia="fr-FR"/>
-              </w:rPr>
-            </w:pPr>
-            <w:proofErr w:type="spellStart"/>
-            <w:r>
-              <w:rPr>
-                <w:lang w:eastAsia="fr-FR"/>
-              </w:rPr>
-              <w:t>Maxpid</w:t>
-            </w:r>
-            <w:proofErr w:type="spellEnd"/>
-            <w:r>
-              <w:rPr>
-                <w:lang w:eastAsia="fr-FR"/>
-              </w:rPr>
-              <w:t xml:space="preserve"> horizontal (à plat sur la table) ;</w:t>
-            </w:r>
-          </w:p>
-          <w:p>
-            <w:pPr>
-              <w:pStyle w:val="Paragraphedeliste"/>
-              <w:numPr>
-                <w:ilvl w:val="0"/>
-                <w:numId w:val="10"/>
-              </w:numPr>
-              <w:rPr>
-                <w:lang w:eastAsia="fr-FR"/>
-              </w:rPr>
-            </w:pPr>
-            <m:oMath>
-              <m:sSub>
-                <m:sSubPr>
-                  <m:ctrlPr>
-                    <w:rPr>
-                      <w:rFonts w:ascii="Cambria Math" w:hAnsi="Cambria Math"/>
-                      <w:i/>
-                      <w:lang w:eastAsia="fr-FR"/>
-                    </w:rPr>
-                  </m:ctrlPr>
-                </m:sSubPr>
-                <m:e>
-                  <m:r>
-                    <w:rPr>
-                      <w:rFonts w:ascii="Cambria Math" w:hAnsi="Cambria Math"/>
-                      <w:lang w:eastAsia="fr-FR"/>
-                    </w:rPr>
-                    <m:t>K</m:t>
-                  </m:r>
-                </m:e>
-                <m:sub>
-                  <m:r>
-                    <w:rPr>
-                      <w:rFonts w:ascii="Cambria Math" w:hAnsi="Cambria Math"/>
-                      <w:lang w:eastAsia="fr-FR"/>
-                    </w:rPr>
-                    <m:t>P</m:t>
-                  </m:r>
-                </m:sub>
-              </m:sSub>
-              <m:r>
-                <w:rPr>
-                  <w:rFonts w:ascii="Cambria Math" w:hAnsi="Cambria Math"/>
-                  <w:lang w:eastAsia="fr-FR"/>
-                </w:rPr>
-                <m:t>=100</m:t>
-              </m:r>
-            </m:oMath>
-            <w:r>
-              <w:rPr>
-                <w:rFonts w:eastAsiaTheme="minorEastAsia"/>
-                <w:lang w:eastAsia="fr-FR"/>
-              </w:rPr>
-              <w:t xml:space="preserve">, </w:t>
-            </w:r>
-            <m:oMath>
-              <m:sSub>
-                <m:sSubPr>
-                  <m:ctrlPr>
-                    <w:rPr>
-                      <w:rFonts w:ascii="Cambria Math" w:hAnsi="Cambria Math"/>
-                      <w:i/>
-                      <w:lang w:eastAsia="fr-FR"/>
-                    </w:rPr>
-                  </m:ctrlPr>
-                </m:sSubPr>
-                <m:e>
-                  <m:r>
-                    <w:rPr>
-                      <w:rFonts w:ascii="Cambria Math" w:hAnsi="Cambria Math"/>
-                      <w:lang w:eastAsia="fr-FR"/>
-                    </w:rPr>
-                    <m:t>K</m:t>
-                  </m:r>
-                </m:e>
-                <m:sub>
-                  <m:r>
-                    <w:rPr>
-                      <w:rFonts w:ascii="Cambria Math" w:hAnsi="Cambria Math"/>
-                      <w:lang w:eastAsia="fr-FR"/>
-                    </w:rPr>
-                    <m:t>I</m:t>
-                  </m:r>
-                </m:sub>
-              </m:sSub>
-              <m:r>
-                <w:rPr>
-                  <w:rFonts w:ascii="Cambria Math" w:hAnsi="Cambria Math"/>
-                  <w:lang w:eastAsia="fr-FR"/>
-                </w:rPr>
-                <m:t>=0</m:t>
-              </m:r>
-            </m:oMath>
-            <w:r>
-              <w:rPr>
-                <w:rFonts w:eastAsiaTheme="minorEastAsia"/>
-                <w:lang w:eastAsia="fr-FR"/>
-              </w:rPr>
-              <w:t xml:space="preserve">, </w:t>
-            </w:r>
-            <m:oMath>
-              <m:sSub>
-                <m:sSubPr>
-                  <m:ctrlPr>
-                    <w:rPr>
-                      <w:rFonts w:ascii="Cambria Math" w:hAnsi="Cambria Math"/>
-                      <w:i/>
-                      <w:lang w:eastAsia="fr-FR"/>
-                    </w:rPr>
-                  </m:ctrlPr>
-                </m:sSubPr>
-                <m:e>
-                  <m:r>
-                    <w:rPr>
-                      <w:rFonts w:ascii="Cambria Math" w:hAnsi="Cambria Math"/>
-                      <w:lang w:eastAsia="fr-FR"/>
-                    </w:rPr>
-                    <m:t>K</m:t>
-                  </m:r>
-                </m:e>
-                <m:sub>
-                  <m:r>
-                    <w:rPr>
-                      <w:rFonts w:ascii="Cambria Math" w:hAnsi="Cambria Math"/>
-                      <w:lang w:eastAsia="fr-FR"/>
-                    </w:rPr>
-                    <m:t>D</m:t>
-                  </m:r>
-                </m:sub>
-              </m:sSub>
-              <m:r>
-                <w:rPr>
-                  <w:rFonts w:ascii="Cambria Math" w:hAnsi="Cambria Math"/>
-                  <w:lang w:eastAsia="fr-FR"/>
-                </w:rPr>
-                <m:t>=0 </m:t>
-              </m:r>
-            </m:oMath>
-            <w:r>
-              <w:rPr>
-                <w:rFonts w:eastAsiaTheme="minorEastAsia"/>
-                <w:lang w:eastAsia="fr-FR"/>
-              </w:rPr>
-              <w:t xml:space="preserve">; </w:t>
-            </w:r>
-          </w:p>
-          <w:p>
-            <w:pPr>
-              <w:pStyle w:val="Paragraphedeliste"/>
-              <w:numPr>
-                <w:ilvl w:val="0"/>
-                <w:numId w:val="10"/>
-              </w:numPr>
-              <w:rPr>
-                <w:lang w:eastAsia="fr-FR"/>
-              </w:rPr>
-            </w:pPr>
-            <w:r>
-              <w:rPr>
-                <w:lang w:eastAsia="fr-FR"/>
-              </w:rPr>
-              <w:t>loi de déplacement du bras trapèze de de 20° à 80° ;</w:t>
-            </w:r>
-          </w:p>
-          <w:p>
-            <w:pPr>
-              <w:pStyle w:val="Paragraphedeliste"/>
-              <w:numPr>
-                <w:ilvl w:val="0"/>
-                <w:numId w:val="10"/>
-              </w:numPr>
-              <w:rPr>
-                <w:lang w:eastAsia="fr-FR"/>
-              </w:rPr>
-            </w:pPr>
-            <w:r>
-              <w:rPr>
-                <w:lang w:eastAsia="fr-FR"/>
-              </w:rPr>
-              <w:t>vitesse du bras 1 rad.s</w:t>
-            </w:r>
-            <w:r>
-              <w:rPr>
-                <w:vertAlign w:val="superscript"/>
-                <w:lang w:eastAsia="fr-FR"/>
-              </w:rPr>
-              <w:t>-1</w:t>
-            </w:r>
-            <w:r>
-              <w:rPr>
-                <w:lang w:eastAsia="fr-FR"/>
-              </w:rPr>
-              <w:t xml:space="preserve">, accélération du bras </w:t>
-            </w:r>
-            <w:r>
-              <w:rPr>
-                <w:rFonts w:cstheme="minorHAnsi"/>
-                <w:lang w:eastAsia="fr-FR"/>
-              </w:rPr>
-              <w:t>±</w:t>
-            </w:r>
-            <w:r>
-              <w:rPr>
-                <w:lang w:eastAsia="fr-FR"/>
-              </w:rPr>
-              <w:t>8rad.s</w:t>
-            </w:r>
-            <w:r>
-              <w:rPr>
-                <w:vertAlign w:val="superscript"/>
-                <w:lang w:eastAsia="fr-FR"/>
-              </w:rPr>
-              <w:t>-2</w:t>
-            </w:r>
-          </w:p>
-          <w:p>
-            <w:pPr>
-              <w:rPr>
-                <w:lang w:eastAsia="fr-FR"/>
-              </w:rPr>
-            </w:pPr>
-          </w:p>
-          <w:tbl>
-            <w:tblPr>
-              <w:tblStyle w:val="Grilledutableau"/>
-              <w:tblW w:w="0" w:type="auto"/>
-              <w:tblLook w:val="04A0" w:firstRow="1" w:lastRow="0" w:firstColumn="1" w:lastColumn="0" w:noHBand="0" w:noVBand="1"/>
-            </w:tblPr>
-            <w:tblGrid>
-              <w:gridCol w:w="3371"/>
-              <w:gridCol w:w="3371"/>
-              <w:gridCol w:w="3371"/>
-            </w:tblGrid>
-            <w:tr>
-              <w:tc>
-                <w:tcPr>
-                  <w:tcW w:w="3371" w:type="dxa"/>
-                </w:tcPr>
-                <w:p>
-                  <w:pPr>
-                    <w:rPr>
-                      <w:lang w:eastAsia="fr-FR"/>
-                    </w:rPr>
-                  </w:pPr>
-                  <w:r>
-                    <w:rPr>
-                      <w:lang w:eastAsia="fr-FR"/>
-                    </w:rPr>
-                    <w:t>Modélisation</w:t>
-                  </w:r>
-                </w:p>
-              </w:tc>
-              <w:tc>
-                <w:tcPr>
-                  <w:tcW w:w="3371" w:type="dxa"/>
-                </w:tcPr>
-                <w:p>
-                  <w:pPr>
-                    <w:rPr>
-                      <w:lang w:eastAsia="fr-FR"/>
-                    </w:rPr>
-                  </w:pPr>
-                  <w:r>
-                    <w:rPr>
-                      <w:lang w:eastAsia="fr-FR"/>
-                    </w:rPr>
-                    <w:t>Expérimentation</w:t>
-                  </w:r>
-                </w:p>
-              </w:tc>
-              <w:tc>
-                <w:tcPr>
-                  <w:tcW w:w="3371" w:type="dxa"/>
-                </w:tcPr>
-                <w:p>
-                  <w:pPr>
-                    <w:rPr>
-                      <w:lang w:eastAsia="fr-FR"/>
-                    </w:rPr>
-                  </w:pPr>
-                  <w:r>
-                    <w:rPr>
-                      <w:lang w:eastAsia="fr-FR"/>
-                    </w:rPr>
-                    <w:t>Coordination</w:t>
-                  </w:r>
-                </w:p>
-              </w:tc>
-            </w:tr>
-            <w:tr>
-              <w:tc>
-                <w:tcPr>
-                  <w:tcW w:w="3371" w:type="dxa"/>
-                </w:tcPr>
-                <w:p>
-                  <w:pPr>
-                    <w:pStyle w:val="Paragraphedeliste"/>
-                    <w:numPr>
-                      <w:ilvl w:val="0"/>
-                      <w:numId w:val="13"/>
-                    </w:numPr>
-                    <w:ind w:left="454"/>
-                    <w:rPr>
-                      <w:lang w:eastAsia="fr-FR"/>
-                    </w:rPr>
-                  </w:pPr>
-                  <w:r>
-                    <w:rPr>
-                      <w:lang w:eastAsia="fr-FR"/>
-                    </w:rPr>
-                    <w:t>Analyser l’impact d’un mouvement avec 0, 1, 2 ou 3 masses sur le courant moteur.</w:t>
-                  </w:r>
-                </w:p>
-              </w:tc>
-              <w:tc>
-                <w:tcPr>
-                  <w:tcW w:w="3371" w:type="dxa"/>
-                </w:tcPr>
-                <w:p>
-                  <w:pPr>
-                    <w:pStyle w:val="Paragraphedeliste"/>
-                    <w:numPr>
-                      <w:ilvl w:val="0"/>
-                      <w:numId w:val="13"/>
-                    </w:numPr>
-                    <w:ind w:left="454"/>
-                    <w:rPr>
-                      <w:lang w:eastAsia="fr-FR"/>
-                    </w:rPr>
-                  </w:pPr>
-                  <w:r>
-                    <w:rPr>
-                      <w:lang w:eastAsia="fr-FR"/>
-                    </w:rPr>
-                    <w:t>Analyser l’impact d’un mouvement avec 0, 1, 2 ou 3 masses sur le courant moteur.</w:t>
-                  </w:r>
-                </w:p>
-              </w:tc>
-              <w:tc>
-                <w:tcPr>
-                  <w:tcW w:w="3371" w:type="dxa"/>
-                </w:tcPr>
-                <w:p>
-                  <w:pPr>
-                    <w:pStyle w:val="Paragraphedeliste"/>
-                    <w:numPr>
-                      <w:ilvl w:val="0"/>
-                      <w:numId w:val="14"/>
-                    </w:numPr>
-                    <w:ind w:left="375"/>
-                    <w:rPr>
-                      <w:lang w:eastAsia="fr-FR"/>
-                    </w:rPr>
-                  </w:pPr>
-                  <w:r>
-                    <w:rPr>
-                      <w:lang w:eastAsia="fr-FR"/>
-                    </w:rPr>
-                    <w:t>Synthétiser les résultats issus de la modélisation et de l’expérimentation.</w:t>
-                  </w:r>
-                </w:p>
-              </w:tc>
-            </w:tr>
-          </w:tbl>
-          <w:p>
-            <w:pPr>
-              <w:rPr>
-                <w:lang w:eastAsia="fr-FR"/>
-              </w:rPr>
-            </w:pPr>
-          </w:p>
-          <w:p>
-            <w:pPr>
-              <w:rPr>
-                <w:lang w:eastAsia="fr-FR"/>
-              </w:rPr>
-            </w:pPr>
-          </w:p>
-        </w:tc>
-      </w:tr>
-    </w:tbl>
-    <w:p>
-      <w:pPr>
-        <w:rPr>
-          <w:lang w:eastAsia="fr-FR"/>
-        </w:rPr>
-      </w:pPr>
-    </w:p>
-    <w:p>
-      <w:pPr>
-        <w:pStyle w:val="Titre2"/>
-      </w:pPr>
-      <w:r>
-        <w:t>Impact de la rondelle</w:t>
-      </w:r>
-    </w:p>
-    <w:tbl>
-      <w:tblPr>
-        <w:tblStyle w:val="Grilledutableau"/>
-        <w:tblW w:w="0" w:type="auto"/>
-        <w:tblBorders>
-          <w:top w:val="single" w:sz="4" w:space="0" w:color="C00000"/>
-          <w:left w:val="single" w:sz="4" w:space="0" w:color="C00000"/>
-          <w:bottom w:val="single" w:sz="4" w:space="0" w:color="C00000"/>
-          <w:right w:val="single" w:sz="4" w:space="0" w:color="C00000"/>
-          <w:insideH w:val="single" w:sz="4" w:space="0" w:color="C00000"/>
-          <w:insideV w:val="single" w:sz="4" w:space="0" w:color="C00000"/>
-        </w:tblBorders>
-        <w:shd w:val="clear" w:color="auto" w:fill="F2DBDB" w:themeFill="accent2" w:themeFillTint="33"/>
-        <w:tblLook w:val="04A0" w:firstRow="1" w:lastRow="0" w:firstColumn="1" w:lastColumn="0" w:noHBand="0" w:noVBand="1"/>
-      </w:tblPr>
-      <w:tblGrid>
-        <w:gridCol w:w="10344"/>
-      </w:tblGrid>
-      <w:tr>
-        <w:tc>
-          <w:tcPr>
-            <w:tcW w:w="10344" w:type="dxa"/>
-            <w:shd w:val="clear" w:color="auto" w:fill="F2DBDB" w:themeFill="accent2" w:themeFillTint="33"/>
-          </w:tcPr>
-          <w:p>
-            <w:pPr>
-              <w:rPr>
-                <w:rFonts w:ascii="Tw Cen MT" w:hAnsi="Tw Cen MT"/>
-                <w:b/>
-                <w:sz w:val="22"/>
-                <w:lang w:eastAsia="fr-FR"/>
-              </w:rPr>
-            </w:pPr>
-            <w:r>
-              <w:rPr>
-                <w:rFonts w:ascii="Tw Cen MT" w:hAnsi="Tw Cen MT"/>
-                <w:b/>
-                <w:sz w:val="22"/>
-                <w:lang w:eastAsia="fr-FR"/>
-              </w:rPr>
-              <w:t>Objectif</w:t>
-            </w:r>
-          </w:p>
-          <w:p>
-            <w:pPr>
-              <w:rPr>
-                <w:lang w:eastAsia="fr-FR"/>
-              </w:rPr>
-            </w:pPr>
-            <w:r>
-              <w:rPr>
-                <w:lang w:eastAsia="fr-FR"/>
-              </w:rPr>
-              <w:t xml:space="preserve">Analyser l’impact des </w:t>
-            </w:r>
-            <w:r>
-              <w:rPr>
-                <w:lang w:eastAsia="fr-FR"/>
-              </w:rPr>
-              <w:t>rondelles en bout de vis</w:t>
-            </w:r>
-            <w:r>
-              <w:rPr>
-                <w:lang w:eastAsia="fr-FR"/>
-              </w:rPr>
-              <w:t>.</w:t>
-            </w:r>
-          </w:p>
-        </w:tc>
-      </w:tr>
-    </w:tbl>
-    <w:p>
-      <w:pPr>
-        <w:rPr>
-          <w:lang w:eastAsia="fr-FR"/>
-        </w:rPr>
-      </w:pPr>
-    </w:p>
-    <w:tbl>
-      <w:tblPr>
-        <w:tblStyle w:val="Grilledutableau"/>
-        <w:tblW w:w="0" w:type="auto"/>
-        <w:tblLook w:val="04A0" w:firstRow="1" w:lastRow="0" w:firstColumn="1" w:lastColumn="0" w:noHBand="0" w:noVBand="1"/>
-      </w:tblPr>
-      <w:tblGrid>
-        <w:gridCol w:w="10344"/>
-      </w:tblGrid>
-      <w:tr>
-        <w:tc>
-          <w:tcPr>
-            <w:tcW w:w="10344" w:type="dxa"/>
-            <w:shd w:val="clear" w:color="auto" w:fill="F2F2F2" w:themeFill="background1" w:themeFillShade="F2"/>
-          </w:tcPr>
-          <w:p>
-            <w:pPr>
-              <w:rPr>
-                <w:rFonts w:ascii="Tw Cen MT" w:hAnsi="Tw Cen MT"/>
-                <w:b/>
-                <w:sz w:val="22"/>
-                <w:lang w:eastAsia="fr-FR"/>
-              </w:rPr>
-            </w:pPr>
-            <w:r>
-              <w:rPr>
-                <w:rFonts w:ascii="Tw Cen MT" w:hAnsi="Tw Cen MT"/>
-                <w:b/>
-                <w:sz w:val="22"/>
-                <w:lang w:eastAsia="fr-FR"/>
-              </w:rPr>
-              <w:t>Activité 5</w:t>
-            </w:r>
-          </w:p>
-          <w:p>
-            <w:pPr>
-              <w:rPr>
-                <w:lang w:eastAsia="fr-FR"/>
-              </w:rPr>
-            </w:pPr>
-            <w:r>
-              <w:rPr>
-                <w:lang w:eastAsia="fr-FR"/>
-              </w:rPr>
-              <w:t xml:space="preserve">Les conditions de modélisation et d’expérimentation sont les suivantes : </w:t>
-            </w:r>
-          </w:p>
-          <w:p>
-            <w:pPr>
-              <w:pStyle w:val="Paragraphedeliste"/>
-              <w:numPr>
-                <w:ilvl w:val="0"/>
-                <w:numId w:val="10"/>
-              </w:numPr>
-              <w:rPr>
-                <w:lang w:eastAsia="fr-FR"/>
-              </w:rPr>
-            </w:pPr>
-            <w:proofErr w:type="spellStart"/>
-            <w:r>
-              <w:rPr>
-                <w:lang w:eastAsia="fr-FR"/>
-              </w:rPr>
-              <w:t>Maxpid</w:t>
-            </w:r>
-            <w:proofErr w:type="spellEnd"/>
-            <w:r>
-              <w:rPr>
-                <w:lang w:eastAsia="fr-FR"/>
-              </w:rPr>
-              <w:t xml:space="preserve"> horizontal (à plat sur la table) ;</w:t>
-            </w:r>
-          </w:p>
-          <w:p>
-            <w:pPr>
-              <w:pStyle w:val="Paragraphedeliste"/>
-              <w:numPr>
-                <w:ilvl w:val="0"/>
-                <w:numId w:val="10"/>
-              </w:numPr>
-              <w:rPr>
-                <w:lang w:eastAsia="fr-FR"/>
-              </w:rPr>
-            </w:pPr>
-            <m:oMath>
-              <m:sSub>
-                <m:sSubPr>
-                  <m:ctrlPr>
-                    <w:rPr>
-                      <w:rFonts w:ascii="Cambria Math" w:hAnsi="Cambria Math"/>
-                      <w:i/>
-                      <w:lang w:eastAsia="fr-FR"/>
-                    </w:rPr>
-                  </m:ctrlPr>
-                </m:sSubPr>
-                <m:e>
-                  <m:r>
-                    <w:rPr>
-                      <w:rFonts w:ascii="Cambria Math" w:hAnsi="Cambria Math"/>
-                      <w:lang w:eastAsia="fr-FR"/>
-                    </w:rPr>
-                    <m:t>K</m:t>
-                  </m:r>
-                </m:e>
-                <m:sub>
-                  <m:r>
-                    <w:rPr>
-                      <w:rFonts w:ascii="Cambria Math" w:hAnsi="Cambria Math"/>
-                      <w:lang w:eastAsia="fr-FR"/>
-                    </w:rPr>
-                    <m:t>P</m:t>
-                  </m:r>
-                </m:sub>
-              </m:sSub>
-              <m:r>
-                <w:rPr>
-                  <w:rFonts w:ascii="Cambria Math" w:hAnsi="Cambria Math"/>
-                  <w:lang w:eastAsia="fr-FR"/>
-                </w:rPr>
-                <m:t>=100</m:t>
-              </m:r>
-            </m:oMath>
-            <w:r>
-              <w:rPr>
-                <w:rFonts w:eastAsiaTheme="minorEastAsia"/>
-                <w:lang w:eastAsia="fr-FR"/>
-              </w:rPr>
-              <w:t xml:space="preserve">, </w:t>
-            </w:r>
-            <m:oMath>
-              <m:sSub>
-                <m:sSubPr>
-                  <m:ctrlPr>
-                    <w:rPr>
-                      <w:rFonts w:ascii="Cambria Math" w:hAnsi="Cambria Math"/>
-                      <w:i/>
-                      <w:lang w:eastAsia="fr-FR"/>
-                    </w:rPr>
-                  </m:ctrlPr>
-                </m:sSubPr>
-                <m:e>
-                  <m:r>
-                    <w:rPr>
-                      <w:rFonts w:ascii="Cambria Math" w:hAnsi="Cambria Math"/>
-                      <w:lang w:eastAsia="fr-FR"/>
-                    </w:rPr>
-                    <m:t>K</m:t>
-                  </m:r>
-                </m:e>
-                <m:sub>
-                  <m:r>
-                    <w:rPr>
-                      <w:rFonts w:ascii="Cambria Math" w:hAnsi="Cambria Math"/>
-                      <w:lang w:eastAsia="fr-FR"/>
-                    </w:rPr>
-                    <m:t>I</m:t>
-                  </m:r>
-                </m:sub>
-              </m:sSub>
-              <m:r>
-                <w:rPr>
-                  <w:rFonts w:ascii="Cambria Math" w:hAnsi="Cambria Math"/>
-                  <w:lang w:eastAsia="fr-FR"/>
-                </w:rPr>
-                <m:t>=0</m:t>
-              </m:r>
-            </m:oMath>
-            <w:r>
-              <w:rPr>
-                <w:rFonts w:eastAsiaTheme="minorEastAsia"/>
-                <w:lang w:eastAsia="fr-FR"/>
-              </w:rPr>
-              <w:t xml:space="preserve">, </w:t>
-            </w:r>
-            <m:oMath>
-              <m:sSub>
-                <m:sSubPr>
-                  <m:ctrlPr>
-                    <w:rPr>
-                      <w:rFonts w:ascii="Cambria Math" w:hAnsi="Cambria Math"/>
-                      <w:i/>
-                      <w:lang w:eastAsia="fr-FR"/>
-                    </w:rPr>
-                  </m:ctrlPr>
-                </m:sSubPr>
-                <m:e>
-                  <m:r>
-                    <w:rPr>
-                      <w:rFonts w:ascii="Cambria Math" w:hAnsi="Cambria Math"/>
-                      <w:lang w:eastAsia="fr-FR"/>
-                    </w:rPr>
-                    <m:t>K</m:t>
-                  </m:r>
-                </m:e>
-                <m:sub>
-                  <m:r>
-                    <w:rPr>
-                      <w:rFonts w:ascii="Cambria Math" w:hAnsi="Cambria Math"/>
-                      <w:lang w:eastAsia="fr-FR"/>
-                    </w:rPr>
-                    <m:t>D</m:t>
-                  </m:r>
-                </m:sub>
-              </m:sSub>
-              <m:r>
-                <w:rPr>
-                  <w:rFonts w:ascii="Cambria Math" w:hAnsi="Cambria Math"/>
-                  <w:lang w:eastAsia="fr-FR"/>
-                </w:rPr>
-                <m:t>=0 </m:t>
-              </m:r>
-            </m:oMath>
-            <w:r>
-              <w:rPr>
-                <w:rFonts w:eastAsiaTheme="minorEastAsia"/>
-                <w:lang w:eastAsia="fr-FR"/>
-              </w:rPr>
-              <w:t xml:space="preserve">; </w:t>
-            </w:r>
-          </w:p>
-          <w:p>
-            <w:pPr>
-              <w:pStyle w:val="Paragraphedeliste"/>
-              <w:numPr>
-                <w:ilvl w:val="0"/>
-                <w:numId w:val="10"/>
-              </w:numPr>
-              <w:rPr>
-                <w:lang w:eastAsia="fr-FR"/>
-              </w:rPr>
-            </w:pPr>
-            <w:r>
-              <w:rPr>
-                <w:lang w:eastAsia="fr-FR"/>
-              </w:rPr>
-              <w:t>loi de déplacement du bras trapèze de de 20° à 80° ;</w:t>
-            </w:r>
-          </w:p>
-          <w:p>
-            <w:pPr>
-              <w:pStyle w:val="Paragraphedeliste"/>
-              <w:numPr>
-                <w:ilvl w:val="0"/>
-                <w:numId w:val="10"/>
-              </w:numPr>
-              <w:rPr>
-                <w:lang w:eastAsia="fr-FR"/>
-              </w:rPr>
-            </w:pPr>
-            <w:r>
-              <w:rPr>
-                <w:lang w:eastAsia="fr-FR"/>
-              </w:rPr>
-              <w:t>vitesse du bras 1 rad.s</w:t>
-            </w:r>
-            <w:r>
-              <w:rPr>
-                <w:vertAlign w:val="superscript"/>
-                <w:lang w:eastAsia="fr-FR"/>
-              </w:rPr>
-              <w:t>-1</w:t>
-            </w:r>
-            <w:r>
-              <w:rPr>
-                <w:lang w:eastAsia="fr-FR"/>
-              </w:rPr>
-              <w:t xml:space="preserve">, accélération du bras </w:t>
-            </w:r>
-            <w:r>
-              <w:rPr>
-                <w:rFonts w:cstheme="minorHAnsi"/>
-                <w:lang w:eastAsia="fr-FR"/>
-              </w:rPr>
-              <w:t>±</w:t>
-            </w:r>
-            <w:r>
-              <w:rPr>
-                <w:lang w:eastAsia="fr-FR"/>
-              </w:rPr>
-              <w:t>8rad.s</w:t>
-            </w:r>
-            <w:r>
-              <w:rPr>
-                <w:vertAlign w:val="superscript"/>
-                <w:lang w:eastAsia="fr-FR"/>
-              </w:rPr>
-              <w:t>-2</w:t>
-            </w:r>
-            <w:r>
-              <w:rPr>
-                <w:lang w:eastAsia="fr-FR"/>
-              </w:rPr>
-              <w:t>.</w:t>
-            </w:r>
-          </w:p>
-          <w:p>
-            <w:pPr>
-              <w:rPr>
-                <w:lang w:eastAsia="fr-FR"/>
-              </w:rPr>
-            </w:pPr>
-          </w:p>
-          <w:tbl>
-            <w:tblPr>
-              <w:tblStyle w:val="Grilledutableau"/>
-              <w:tblW w:w="0" w:type="auto"/>
-              <w:tblLook w:val="04A0" w:firstRow="1" w:lastRow="0" w:firstColumn="1" w:lastColumn="0" w:noHBand="0" w:noVBand="1"/>
-            </w:tblPr>
-            <w:tblGrid>
-              <w:gridCol w:w="3371"/>
-              <w:gridCol w:w="3371"/>
-              <w:gridCol w:w="3371"/>
-            </w:tblGrid>
-            <w:tr>
-              <w:tc>
-                <w:tcPr>
-                  <w:tcW w:w="3371" w:type="dxa"/>
-                </w:tcPr>
-                <w:p>
-                  <w:pPr>
-                    <w:rPr>
-                      <w:lang w:eastAsia="fr-FR"/>
-                    </w:rPr>
-                  </w:pPr>
-                  <w:r>
-                    <w:rPr>
-                      <w:lang w:eastAsia="fr-FR"/>
-                    </w:rPr>
-                    <w:t>Modélisation</w:t>
-                  </w:r>
-                </w:p>
-              </w:tc>
-              <w:tc>
-                <w:tcPr>
-                  <w:tcW w:w="3371" w:type="dxa"/>
-                </w:tcPr>
-                <w:p>
-                  <w:pPr>
-                    <w:rPr>
-                      <w:lang w:eastAsia="fr-FR"/>
-                    </w:rPr>
-                  </w:pPr>
-                  <w:r>
-                    <w:rPr>
-                      <w:lang w:eastAsia="fr-FR"/>
-                    </w:rPr>
-                    <w:t>Expérimentation</w:t>
-                  </w:r>
-                </w:p>
-              </w:tc>
-              <w:tc>
-                <w:tcPr>
-                  <w:tcW w:w="3371" w:type="dxa"/>
-                </w:tcPr>
-                <w:p>
-                  <w:pPr>
-                    <w:rPr>
-                      <w:lang w:eastAsia="fr-FR"/>
-                    </w:rPr>
-                  </w:pPr>
-                  <w:r>
-                    <w:rPr>
-                      <w:lang w:eastAsia="fr-FR"/>
-                    </w:rPr>
-                    <w:t>Coordination</w:t>
-                  </w:r>
-                </w:p>
-              </w:tc>
-            </w:tr>
-            <w:tr>
-              <w:tc>
-                <w:tcPr>
-                  <w:tcW w:w="3371" w:type="dxa"/>
-                </w:tcPr>
-                <w:p>
-                  <w:pPr>
-                    <w:pStyle w:val="Paragraphedeliste"/>
-                    <w:numPr>
-                      <w:ilvl w:val="0"/>
-                      <w:numId w:val="13"/>
-                    </w:numPr>
-                    <w:ind w:left="454"/>
-                    <w:rPr>
-                      <w:lang w:eastAsia="fr-FR"/>
-                    </w:rPr>
-                  </w:pPr>
-                  <w:r>
-                    <w:rPr>
-                      <w:lang w:eastAsia="fr-FR"/>
-                    </w:rPr>
-                    <w:t>Sans aucune masse, analyser l’impact de la présence (ou non) de la rondelle striée en bout de vis.</w:t>
-                  </w:r>
-                </w:p>
-              </w:tc>
-              <w:tc>
-                <w:tcPr>
-                  <w:tcW w:w="3371" w:type="dxa"/>
-                </w:tcPr>
-                <w:p>
-                  <w:pPr>
-                    <w:pStyle w:val="Paragraphedeliste"/>
-                    <w:numPr>
-                      <w:ilvl w:val="0"/>
-                      <w:numId w:val="13"/>
-                    </w:numPr>
-                    <w:ind w:left="454"/>
-                    <w:rPr>
-                      <w:lang w:eastAsia="fr-FR"/>
-                    </w:rPr>
-                  </w:pPr>
-                  <w:r>
-                    <w:rPr>
-                      <w:lang w:eastAsia="fr-FR"/>
-                    </w:rPr>
-                    <w:t>Sans aucune masse, analyser l’impact de la présence (ou non) de la rondelle striée en bout de vis.</w:t>
-                  </w:r>
-                </w:p>
-              </w:tc>
-              <w:tc>
-                <w:tcPr>
-                  <w:tcW w:w="3371" w:type="dxa"/>
-                </w:tcPr>
-                <w:p>
-                  <w:pPr>
-                    <w:pStyle w:val="Paragraphedeliste"/>
-                    <w:numPr>
-                      <w:ilvl w:val="0"/>
-                      <w:numId w:val="14"/>
-                    </w:numPr>
-                    <w:ind w:left="375"/>
-                    <w:rPr>
-                      <w:lang w:eastAsia="fr-FR"/>
-                    </w:rPr>
-                  </w:pPr>
-                  <w:r>
-                    <w:rPr>
-                      <w:lang w:eastAsia="fr-FR"/>
-                    </w:rPr>
-                    <w:t>Synthétiser les résultats issus de la modélisation et de l’expérimentation.</w:t>
-                  </w:r>
-                </w:p>
-              </w:tc>
-            </w:tr>
-          </w:tbl>
-          <w:p>
-            <w:pPr>
-              <w:rPr>
-                <w:lang w:eastAsia="fr-FR"/>
-              </w:rPr>
-            </w:pPr>
-          </w:p>
-          <w:p>
-            <w:pPr>
-              <w:rPr>
-                <w:lang w:eastAsia="fr-FR"/>
-              </w:rPr>
-            </w:pPr>
-          </w:p>
-        </w:tc>
-      </w:tr>
-    </w:tbl>
-    <w:p>
-      <w:pPr>
-        <w:rPr>
-          <w:lang w:eastAsia="fr-FR"/>
-        </w:rPr>
-      </w:pPr>
-    </w:p>
-    <w:p>
-      <w:pPr>
-        <w:pStyle w:val="Titre2"/>
-      </w:pPr>
-      <w:r>
-        <w:t>Impact de l’accélération maximale</w:t>
+        <w:t>Évaluation de l’énergie cinétique</w:t>
       </w:r>
       <w:r>
         <w:t xml:space="preserve"> </w:t>
       </w:r>
     </w:p>
-    <w:tbl>
-      <w:tblPr>
-        <w:tblStyle w:val="Grilledutableau"/>
-        <w:tblW w:w="0" w:type="auto"/>
-        <w:tblBorders>
-          <w:top w:val="single" w:sz="4" w:space="0" w:color="C00000"/>
-          <w:left w:val="single" w:sz="4" w:space="0" w:color="C00000"/>
-          <w:bottom w:val="single" w:sz="4" w:space="0" w:color="C00000"/>
-          <w:right w:val="single" w:sz="4" w:space="0" w:color="C00000"/>
-          <w:insideH w:val="single" w:sz="4" w:space="0" w:color="C00000"/>
-          <w:insideV w:val="single" w:sz="4" w:space="0" w:color="C00000"/>
-        </w:tblBorders>
-        <w:shd w:val="clear" w:color="auto" w:fill="F2DBDB" w:themeFill="accent2" w:themeFillTint="33"/>
-        <w:tblLook w:val="04A0" w:firstRow="1" w:lastRow="0" w:firstColumn="1" w:lastColumn="0" w:noHBand="0" w:noVBand="1"/>
-      </w:tblPr>
-      <w:tblGrid>
-        <w:gridCol w:w="10344"/>
-      </w:tblGrid>
-      <w:tr>
-        <w:tc>
-          <w:tcPr>
-            <w:tcW w:w="10344" w:type="dxa"/>
-            <w:shd w:val="clear" w:color="auto" w:fill="F2DBDB" w:themeFill="accent2" w:themeFillTint="33"/>
-          </w:tcPr>
-          <w:p>
-            <w:pPr>
-              <w:rPr>
-                <w:rFonts w:ascii="Tw Cen MT" w:hAnsi="Tw Cen MT"/>
-                <w:b/>
-                <w:sz w:val="22"/>
-                <w:lang w:eastAsia="fr-FR"/>
-              </w:rPr>
-            </w:pPr>
-            <w:r>
-              <w:rPr>
-                <w:rFonts w:ascii="Tw Cen MT" w:hAnsi="Tw Cen MT"/>
-                <w:b/>
-                <w:sz w:val="22"/>
-                <w:lang w:eastAsia="fr-FR"/>
-              </w:rPr>
-              <w:t>Objectif</w:t>
-            </w:r>
-          </w:p>
-          <w:p>
-            <w:pPr>
-              <w:pStyle w:val="Paragraphedeliste"/>
-              <w:numPr>
-                <w:ilvl w:val="0"/>
-                <w:numId w:val="15"/>
-              </w:numPr>
-              <w:rPr>
-                <w:lang w:eastAsia="fr-FR"/>
-              </w:rPr>
-            </w:pPr>
-            <w:r>
-              <w:rPr>
-                <w:lang w:eastAsia="fr-FR"/>
-              </w:rPr>
-              <w:t>Analyser l’impact de l’accélération maximale sur le courant moteur</w:t>
-            </w:r>
-            <w:r>
-              <w:rPr>
-                <w:lang w:eastAsia="fr-FR"/>
-              </w:rPr>
-              <w:t>.</w:t>
-            </w:r>
-          </w:p>
-          <w:p>
-            <w:pPr>
-              <w:pStyle w:val="Paragraphedeliste"/>
-              <w:numPr>
-                <w:ilvl w:val="0"/>
-                <w:numId w:val="15"/>
-              </w:numPr>
-              <w:rPr>
-                <w:lang w:eastAsia="fr-FR"/>
-              </w:rPr>
-            </w:pPr>
-            <w:r>
-              <w:rPr>
-                <w:lang w:eastAsia="fr-FR"/>
-              </w:rPr>
-              <w:t>Observer les phases motrices et réceptrices.</w:t>
-            </w:r>
-          </w:p>
-        </w:tc>
-      </w:tr>
-    </w:tbl>
     <w:p>
       <w:pPr>
         <w:rPr>
@@ -4400,483 +1636,14 @@
         </w:rPr>
       </w:pPr>
     </w:p>
-    <w:tbl>
-      <w:tblPr>
-        <w:tblStyle w:val="Grilledutableau"/>
-        <w:tblW w:w="0" w:type="auto"/>
-        <w:tblLook w:val="04A0" w:firstRow="1" w:lastRow="0" w:firstColumn="1" w:lastColumn="0" w:noHBand="0" w:noVBand="1"/>
-      </w:tblPr>
-      <w:tblGrid>
-        <w:gridCol w:w="10344"/>
-      </w:tblGrid>
-      <w:tr>
-        <w:tc>
-          <w:tcPr>
-            <w:tcW w:w="10344" w:type="dxa"/>
-            <w:shd w:val="clear" w:color="auto" w:fill="F2F2F2" w:themeFill="background1" w:themeFillShade="F2"/>
-          </w:tcPr>
-          <w:p>
-            <w:pPr>
-              <w:rPr>
-                <w:rFonts w:ascii="Tw Cen MT" w:hAnsi="Tw Cen MT"/>
-                <w:b/>
-                <w:sz w:val="22"/>
-                <w:lang w:eastAsia="fr-FR"/>
-              </w:rPr>
-            </w:pPr>
-            <w:r>
-              <w:rPr>
-                <w:rFonts w:ascii="Tw Cen MT" w:hAnsi="Tw Cen MT"/>
-                <w:b/>
-                <w:sz w:val="22"/>
-                <w:lang w:eastAsia="fr-FR"/>
-              </w:rPr>
-              <w:t>Activité 5</w:t>
-            </w:r>
-          </w:p>
-          <w:p>
-            <w:pPr>
-              <w:rPr>
-                <w:lang w:eastAsia="fr-FR"/>
-              </w:rPr>
-            </w:pPr>
-            <w:r>
-              <w:rPr>
-                <w:lang w:eastAsia="fr-FR"/>
-              </w:rPr>
-              <w:t xml:space="preserve">Les conditions de modélisation et d’expérimentation sont les suivantes : </w:t>
-            </w:r>
-          </w:p>
-          <w:p>
-            <w:pPr>
-              <w:pStyle w:val="Paragraphedeliste"/>
-              <w:numPr>
-                <w:ilvl w:val="0"/>
-                <w:numId w:val="10"/>
-              </w:numPr>
-              <w:rPr>
-                <w:lang w:eastAsia="fr-FR"/>
-              </w:rPr>
-            </w:pPr>
-            <w:r>
-              <w:rPr>
-                <w:lang w:eastAsia="fr-FR"/>
-              </w:rPr>
-              <w:t>MaxPID</w:t>
-            </w:r>
-            <w:r>
-              <w:rPr>
-                <w:lang w:eastAsia="fr-FR"/>
-              </w:rPr>
-              <w:t xml:space="preserve"> horizontal (à plat sur la table) ;</w:t>
-            </w:r>
-          </w:p>
-          <w:p>
-            <w:pPr>
-              <w:pStyle w:val="Paragraphedeliste"/>
-              <w:numPr>
-                <w:ilvl w:val="0"/>
-                <w:numId w:val="10"/>
-              </w:numPr>
-              <w:rPr>
-                <w:lang w:eastAsia="fr-FR"/>
-              </w:rPr>
-            </w:pPr>
-            <m:oMath>
-              <m:sSub>
-                <m:sSubPr>
-                  <m:ctrlPr>
-                    <w:rPr>
-                      <w:rFonts w:ascii="Cambria Math" w:hAnsi="Cambria Math"/>
-                      <w:i/>
-                      <w:lang w:eastAsia="fr-FR"/>
-                    </w:rPr>
-                  </m:ctrlPr>
-                </m:sSubPr>
-                <m:e>
-                  <m:r>
-                    <w:rPr>
-                      <w:rFonts w:ascii="Cambria Math" w:hAnsi="Cambria Math"/>
-                      <w:lang w:eastAsia="fr-FR"/>
-                    </w:rPr>
-                    <m:t>K</m:t>
-                  </m:r>
-                </m:e>
-                <m:sub>
-                  <m:r>
-                    <w:rPr>
-                      <w:rFonts w:ascii="Cambria Math" w:hAnsi="Cambria Math"/>
-                      <w:lang w:eastAsia="fr-FR"/>
-                    </w:rPr>
-                    <m:t>P</m:t>
-                  </m:r>
-                </m:sub>
-              </m:sSub>
-              <m:r>
-                <w:rPr>
-                  <w:rFonts w:ascii="Cambria Math" w:hAnsi="Cambria Math"/>
-                  <w:lang w:eastAsia="fr-FR"/>
-                </w:rPr>
-                <m:t>=100</m:t>
-              </m:r>
-            </m:oMath>
-            <w:r>
-              <w:rPr>
-                <w:rFonts w:eastAsiaTheme="minorEastAsia"/>
-                <w:lang w:eastAsia="fr-FR"/>
-              </w:rPr>
-              <w:t xml:space="preserve">, </w:t>
-            </w:r>
-            <m:oMath>
-              <m:sSub>
-                <m:sSubPr>
-                  <m:ctrlPr>
-                    <w:rPr>
-                      <w:rFonts w:ascii="Cambria Math" w:hAnsi="Cambria Math"/>
-                      <w:i/>
-                      <w:lang w:eastAsia="fr-FR"/>
-                    </w:rPr>
-                  </m:ctrlPr>
-                </m:sSubPr>
-                <m:e>
-                  <m:r>
-                    <w:rPr>
-                      <w:rFonts w:ascii="Cambria Math" w:hAnsi="Cambria Math"/>
-                      <w:lang w:eastAsia="fr-FR"/>
-                    </w:rPr>
-                    <m:t>K</m:t>
-                  </m:r>
-                </m:e>
-                <m:sub>
-                  <m:r>
-                    <w:rPr>
-                      <w:rFonts w:ascii="Cambria Math" w:hAnsi="Cambria Math"/>
-                      <w:lang w:eastAsia="fr-FR"/>
-                    </w:rPr>
-                    <m:t>I</m:t>
-                  </m:r>
-                </m:sub>
-              </m:sSub>
-              <m:r>
-                <w:rPr>
-                  <w:rFonts w:ascii="Cambria Math" w:hAnsi="Cambria Math"/>
-                  <w:lang w:eastAsia="fr-FR"/>
-                </w:rPr>
-                <m:t>=0</m:t>
-              </m:r>
-            </m:oMath>
-            <w:r>
-              <w:rPr>
-                <w:rFonts w:eastAsiaTheme="minorEastAsia"/>
-                <w:lang w:eastAsia="fr-FR"/>
-              </w:rPr>
-              <w:t xml:space="preserve">, </w:t>
-            </w:r>
-            <m:oMath>
-              <m:sSub>
-                <m:sSubPr>
-                  <m:ctrlPr>
-                    <w:rPr>
-                      <w:rFonts w:ascii="Cambria Math" w:hAnsi="Cambria Math"/>
-                      <w:i/>
-                      <w:lang w:eastAsia="fr-FR"/>
-                    </w:rPr>
-                  </m:ctrlPr>
-                </m:sSubPr>
-                <m:e>
-                  <m:r>
-                    <w:rPr>
-                      <w:rFonts w:ascii="Cambria Math" w:hAnsi="Cambria Math"/>
-                      <w:lang w:eastAsia="fr-FR"/>
-                    </w:rPr>
-                    <m:t>K</m:t>
-                  </m:r>
-                </m:e>
-                <m:sub>
-                  <m:r>
-                    <w:rPr>
-                      <w:rFonts w:ascii="Cambria Math" w:hAnsi="Cambria Math"/>
-                      <w:lang w:eastAsia="fr-FR"/>
-                    </w:rPr>
-                    <m:t>D</m:t>
-                  </m:r>
-                </m:sub>
-              </m:sSub>
-              <m:r>
-                <w:rPr>
-                  <w:rFonts w:ascii="Cambria Math" w:hAnsi="Cambria Math"/>
-                  <w:lang w:eastAsia="fr-FR"/>
-                </w:rPr>
-                <m:t>=0 </m:t>
-              </m:r>
-            </m:oMath>
-            <w:r>
-              <w:rPr>
-                <w:rFonts w:eastAsiaTheme="minorEastAsia"/>
-                <w:lang w:eastAsia="fr-FR"/>
-              </w:rPr>
-              <w:t xml:space="preserve">; </w:t>
-            </w:r>
-          </w:p>
-          <w:p>
-            <w:pPr>
-              <w:pStyle w:val="Paragraphedeliste"/>
-              <w:numPr>
-                <w:ilvl w:val="0"/>
-                <w:numId w:val="10"/>
-              </w:numPr>
-              <w:rPr>
-                <w:lang w:eastAsia="fr-FR"/>
-              </w:rPr>
-            </w:pPr>
-            <w:r>
-              <w:rPr>
-                <w:lang w:eastAsia="fr-FR"/>
-              </w:rPr>
-              <w:t>loi de déplacement du bras trapèze de de 20° à 80° ;</w:t>
-            </w:r>
-          </w:p>
-          <w:p>
-            <w:pPr>
-              <w:pStyle w:val="Paragraphedeliste"/>
-              <w:numPr>
-                <w:ilvl w:val="0"/>
-                <w:numId w:val="10"/>
-              </w:numPr>
-              <w:rPr>
-                <w:lang w:eastAsia="fr-FR"/>
-              </w:rPr>
-            </w:pPr>
-            <w:r>
-              <w:rPr>
-                <w:lang w:eastAsia="fr-FR"/>
-              </w:rPr>
-              <w:t>vitesse du bras 1 rad.s</w:t>
-            </w:r>
-            <w:r>
-              <w:rPr>
-                <w:vertAlign w:val="superscript"/>
-                <w:lang w:eastAsia="fr-FR"/>
-              </w:rPr>
-              <w:t>-1</w:t>
-            </w:r>
-            <w:r>
-              <w:rPr>
-                <w:lang w:eastAsia="fr-FR"/>
-              </w:rPr>
-              <w:t xml:space="preserve">, accélération </w:t>
-            </w:r>
-            <w:r>
-              <w:rPr>
-                <w:lang w:eastAsia="fr-FR"/>
-              </w:rPr>
-              <w:t>variable.</w:t>
-            </w:r>
-          </w:p>
-          <w:p>
-            <w:pPr>
-              <w:rPr>
-                <w:lang w:eastAsia="fr-FR"/>
-              </w:rPr>
-            </w:pPr>
-          </w:p>
-          <w:tbl>
-            <w:tblPr>
-              <w:tblStyle w:val="Grilledutableau"/>
-              <w:tblW w:w="0" w:type="auto"/>
-              <w:tblLook w:val="04A0" w:firstRow="1" w:lastRow="0" w:firstColumn="1" w:lastColumn="0" w:noHBand="0" w:noVBand="1"/>
-            </w:tblPr>
-            <w:tblGrid>
-              <w:gridCol w:w="3371"/>
-              <w:gridCol w:w="3371"/>
-              <w:gridCol w:w="3371"/>
-            </w:tblGrid>
-            <w:tr>
-              <w:tc>
-                <w:tcPr>
-                  <w:tcW w:w="3371" w:type="dxa"/>
-                </w:tcPr>
-                <w:p>
-                  <w:pPr>
-                    <w:rPr>
-                      <w:lang w:eastAsia="fr-FR"/>
-                    </w:rPr>
-                  </w:pPr>
-                  <w:r>
-                    <w:rPr>
-                      <w:lang w:eastAsia="fr-FR"/>
-                    </w:rPr>
-                    <w:t>Modélisation</w:t>
-                  </w:r>
-                </w:p>
-              </w:tc>
-              <w:tc>
-                <w:tcPr>
-                  <w:tcW w:w="3371" w:type="dxa"/>
-                </w:tcPr>
-                <w:p>
-                  <w:pPr>
-                    <w:rPr>
-                      <w:lang w:eastAsia="fr-FR"/>
-                    </w:rPr>
-                  </w:pPr>
-                  <w:r>
-                    <w:rPr>
-                      <w:lang w:eastAsia="fr-FR"/>
-                    </w:rPr>
-                    <w:t>Expérimentation</w:t>
-                  </w:r>
-                </w:p>
-              </w:tc>
-              <w:tc>
-                <w:tcPr>
-                  <w:tcW w:w="3371" w:type="dxa"/>
-                </w:tcPr>
-                <w:p>
-                  <w:pPr>
-                    <w:rPr>
-                      <w:lang w:eastAsia="fr-FR"/>
-                    </w:rPr>
-                  </w:pPr>
-                  <w:r>
-                    <w:rPr>
-                      <w:lang w:eastAsia="fr-FR"/>
-                    </w:rPr>
-                    <w:t>Coordination</w:t>
-                  </w:r>
-                </w:p>
-              </w:tc>
-            </w:tr>
-            <w:tr>
-              <w:tc>
-                <w:tcPr>
-                  <w:tcW w:w="3371" w:type="dxa"/>
-                </w:tcPr>
-                <w:p>
-                  <w:pPr>
-                    <w:pStyle w:val="Paragraphedeliste"/>
-                    <w:numPr>
-                      <w:ilvl w:val="0"/>
-                      <w:numId w:val="13"/>
-                    </w:numPr>
-                    <w:ind w:left="454"/>
-                    <w:rPr>
-                      <w:lang w:eastAsia="fr-FR"/>
-                    </w:rPr>
-                  </w:pPr>
-                  <w:r>
-                    <w:rPr>
-                      <w:lang w:eastAsia="fr-FR"/>
-                    </w:rPr>
-                    <w:t>Sans aucune masse, analyser l’impact d’accélérations sur le courant moteur.</w:t>
-                  </w:r>
-                </w:p>
-                <w:p>
-                  <w:pPr>
-                    <w:pStyle w:val="Paragraphedeliste"/>
-                    <w:numPr>
-                      <w:ilvl w:val="0"/>
-                      <w:numId w:val="13"/>
-                    </w:numPr>
-                    <w:ind w:left="454"/>
-                    <w:rPr>
-                      <w:lang w:eastAsia="fr-FR"/>
-                    </w:rPr>
-                  </w:pPr>
-                  <w:r>
-                    <w:rPr>
-                      <w:lang w:eastAsia="fr-FR"/>
-                    </w:rPr>
-                    <w:t>Observer si le moteur est toujours « moteur ».</w:t>
-                  </w:r>
-                </w:p>
-              </w:tc>
-              <w:tc>
-                <w:tcPr>
-                  <w:tcW w:w="3371" w:type="dxa"/>
-                </w:tcPr>
-                <w:p>
-                  <w:pPr>
-                    <w:pStyle w:val="Paragraphedeliste"/>
-                    <w:numPr>
-                      <w:ilvl w:val="0"/>
-                      <w:numId w:val="13"/>
-                    </w:numPr>
-                    <w:ind w:left="454"/>
-                    <w:rPr>
-                      <w:lang w:eastAsia="fr-FR"/>
-                    </w:rPr>
-                  </w:pPr>
-                  <w:r>
-                    <w:rPr>
-                      <w:lang w:eastAsia="fr-FR"/>
-                    </w:rPr>
-                    <w:t>Sans aucune masse, analyser l’impact d’accélérations sur le courant moteur.</w:t>
-                  </w:r>
-                </w:p>
-                <w:p>
-                  <w:pPr>
-                    <w:pStyle w:val="Paragraphedeliste"/>
-                    <w:numPr>
-                      <w:ilvl w:val="0"/>
-                      <w:numId w:val="13"/>
-                    </w:numPr>
-                    <w:ind w:left="454"/>
-                    <w:rPr>
-                      <w:lang w:eastAsia="fr-FR"/>
-                    </w:rPr>
-                  </w:pPr>
-                  <w:r>
-                    <w:rPr>
-                      <w:lang w:eastAsia="fr-FR"/>
-                    </w:rPr>
-                    <w:t>Observer si le moteur est toujours « moteur ».</w:t>
-                  </w:r>
-                </w:p>
-              </w:tc>
-              <w:tc>
-                <w:tcPr>
-                  <w:tcW w:w="3371" w:type="dxa"/>
-                </w:tcPr>
-                <w:p>
-                  <w:pPr>
-                    <w:pStyle w:val="Paragraphedeliste"/>
-                    <w:numPr>
-                      <w:ilvl w:val="0"/>
-                      <w:numId w:val="14"/>
-                    </w:numPr>
-                    <w:ind w:left="375"/>
-                    <w:rPr>
-                      <w:lang w:eastAsia="fr-FR"/>
-                    </w:rPr>
-                  </w:pPr>
-                  <w:r>
-                    <w:rPr>
-                      <w:lang w:eastAsia="fr-FR"/>
-                    </w:rPr>
-                    <w:t>Synthétiser les résultats issus de la modélisation et de l’expérimentation.</w:t>
-                  </w:r>
-                </w:p>
-              </w:tc>
-            </w:tr>
-          </w:tbl>
-          <w:p>
-            <w:pPr>
-              <w:rPr>
-                <w:lang w:eastAsia="fr-FR"/>
-              </w:rPr>
-            </w:pPr>
-          </w:p>
-          <w:p>
-            <w:pPr>
-              <w:rPr>
-                <w:lang w:eastAsia="fr-FR"/>
-              </w:rPr>
-            </w:pPr>
-          </w:p>
-        </w:tc>
-      </w:tr>
-    </w:tbl>
+    <w:p>
+      <w:pPr>
+        <w:pStyle w:val="Titre2"/>
+      </w:pPr>
+      <w:r>
+        <w:t>Caractérisation de l’inertie des sous-ensembles</w:t>
+      </w:r>
+    </w:p>
     <w:p>
       <w:pPr>
         <w:rPr>
@@ -4892,120 +1659,26 @@
         <w:t>Synthèse</w:t>
       </w:r>
     </w:p>
-    <w:tbl>
-      <w:tblPr>
-        <w:tblStyle w:val="Grilledutableau"/>
-        <w:tblW w:w="0" w:type="auto"/>
-        <w:tblLook w:val="04A0" w:firstRow="1" w:lastRow="0" w:firstColumn="1" w:lastColumn="0" w:noHBand="0" w:noVBand="1"/>
-      </w:tblPr>
-      <w:tblGrid>
-        <w:gridCol w:w="10344"/>
-      </w:tblGrid>
-      <w:tr>
-        <w:tc>
-          <w:tcPr>
-            <w:tcW w:w="10344" w:type="dxa"/>
-            <w:shd w:val="clear" w:color="auto" w:fill="F2F2F2" w:themeFill="background1" w:themeFillShade="F2"/>
-          </w:tcPr>
-          <w:p>
-            <w:pPr>
-              <w:rPr>
-                <w:rFonts w:ascii="Tw Cen MT" w:hAnsi="Tw Cen MT"/>
-                <w:b/>
-                <w:sz w:val="22"/>
-                <w:lang w:eastAsia="fr-FR"/>
-              </w:rPr>
-            </w:pPr>
-            <w:r>
-              <w:rPr>
-                <w:rFonts w:ascii="Tw Cen MT" w:hAnsi="Tw Cen MT"/>
-                <w:b/>
-                <w:sz w:val="22"/>
-                <w:lang w:eastAsia="fr-FR"/>
-              </w:rPr>
-              <w:t xml:space="preserve">Activité </w:t>
-            </w:r>
-            <w:r>
-              <w:rPr>
-                <w:rFonts w:ascii="Tw Cen MT" w:hAnsi="Tw Cen MT"/>
-                <w:b/>
-                <w:sz w:val="22"/>
-                <w:lang w:eastAsia="fr-FR"/>
-              </w:rPr>
-              <w:t>6 à mener en commun</w:t>
-            </w:r>
-          </w:p>
-          <w:p>
-            <w:pPr>
-              <w:pStyle w:val="Paragraphedeliste"/>
-              <w:numPr>
-                <w:ilvl w:val="0"/>
-                <w:numId w:val="14"/>
-              </w:numPr>
-              <w:rPr>
-                <w:lang w:eastAsia="fr-FR"/>
-              </w:rPr>
-            </w:pPr>
-            <w:r>
-              <w:rPr>
-                <w:lang w:eastAsia="fr-FR"/>
-              </w:rPr>
-              <w:t xml:space="preserve">Au vu des activités précédentes, discuter de l’impact des différents paramètres sur le courant moteur. Conclure sur la puissance </w:t>
-            </w:r>
-            <w:r>
-              <w:rPr>
-                <w:lang w:eastAsia="fr-FR"/>
-              </w:rPr>
-              <w:t xml:space="preserve">du </w:t>
-            </w:r>
-            <w:r>
-              <w:rPr>
-                <w:lang w:eastAsia="fr-FR"/>
-              </w:rPr>
-              <w:t xml:space="preserve">moteur nécessaire pour faire fonctionner le </w:t>
-            </w:r>
-            <w:proofErr w:type="spellStart"/>
-            <w:r>
-              <w:rPr>
-                <w:lang w:eastAsia="fr-FR"/>
-              </w:rPr>
-              <w:t>Maxpid</w:t>
-            </w:r>
-            <w:proofErr w:type="spellEnd"/>
-            <w:r>
-              <w:rPr>
-                <w:lang w:eastAsia="fr-FR"/>
-              </w:rPr>
-              <w:t xml:space="preserve"> dans les conditions les plus sévères.</w:t>
-            </w:r>
-            <w:r>
-              <w:rPr>
-                <w:lang w:eastAsia="fr-FR"/>
-              </w:rPr>
-              <w:t xml:space="preserve"> </w:t>
-            </w:r>
-          </w:p>
-          <w:p>
-            <w:pPr>
-              <w:pStyle w:val="Paragraphedeliste"/>
-              <w:numPr>
-                <w:ilvl w:val="0"/>
-                <w:numId w:val="14"/>
-              </w:numPr>
-              <w:rPr>
-                <w:lang w:eastAsia="fr-FR"/>
-              </w:rPr>
-            </w:pPr>
-            <w:r>
-              <w:rPr>
-                <w:lang w:eastAsia="fr-FR"/>
-              </w:rPr>
-              <w:t>Discuter des écarts entre les courants atteints par le système réel et le système modélisé.</w:t>
-            </w:r>
-          </w:p>
-        </w:tc>
-      </w:tr>
-    </w:tbl>
+    <w:p>
+      <w:pPr>
+        <w:rPr>
+          <w:lang w:eastAsia="fr-FR"/>
+        </w:rPr>
+      </w:pPr>
+    </w:p>
+    <w:p>
+      <w:pPr>
+        <w:rPr>
+          <w:lang w:eastAsia="fr-FR"/>
+        </w:rPr>
+      </w:pPr>
+      <w:r>
+        <w:rPr>
+          <w:lang w:eastAsia="fr-FR"/>
+        </w:rPr>
+        <w:t>Influence de chacun des sous-ensembles dans la dépense énergétique de la cheville.</w:t>
+      </w:r>
+    </w:p>
     <w:p>
       <w:pPr>
         <w:rPr>
@@ -5024,11 +1697,19 @@
         <w:rPr>
           <w:lang w:eastAsia="fr-FR"/>
         </w:rPr>
-        <w:t xml:space="preserve">Amélioration du modèle </w:t>
+        <w:t>Évaluation des pertes énergétiques</w:t>
       </w:r>
     </w:p>
     <w:p>
       <w:pPr>
+        <w:rPr>
+          <w:lang w:eastAsia="fr-FR"/>
+        </w:rPr>
+      </w:pPr>
+    </w:p>
+    <w:p>
+      <w:pPr>
+        <w:pStyle w:val="Titre1"/>
         <w:rPr>
           <w:lang w:eastAsia="fr-FR"/>
         </w:rPr>
@@ -5037,7 +1718,7 @@
         <w:rPr>
           <w:lang w:eastAsia="fr-FR"/>
         </w:rPr>
-        <w:t xml:space="preserve">Nous allons chercher à améliorer le modèle en introduisant du frottement sec et du frottement visqueux. </w:t>
+        <w:t>Synthèse</w:t>
       </w:r>
     </w:p>
     <w:p>
@@ -5046,311 +1727,9 @@
           <w:lang w:eastAsia="fr-FR"/>
         </w:rPr>
       </w:pPr>
+      <w:bookmarkStart w:id="0" w:name="_GoBack"/>
+      <w:bookmarkEnd w:id="0"/>
     </w:p>
-    <w:tbl>
-      <w:tblPr>
-        <w:tblStyle w:val="Grilledutableau"/>
-        <w:tblW w:w="0" w:type="auto"/>
-        <w:tblLook w:val="04A0" w:firstRow="1" w:lastRow="0" w:firstColumn="1" w:lastColumn="0" w:noHBand="0" w:noVBand="1"/>
-      </w:tblPr>
-      <w:tblGrid>
-        <w:gridCol w:w="10344"/>
-      </w:tblGrid>
-      <w:tr>
-        <w:tc>
-          <w:tcPr>
-            <w:tcW w:w="10344" w:type="dxa"/>
-            <w:shd w:val="clear" w:color="auto" w:fill="F2F2F2" w:themeFill="background1" w:themeFillShade="F2"/>
-          </w:tcPr>
-          <w:p>
-            <w:pPr>
-              <w:rPr>
-                <w:rFonts w:ascii="Tw Cen MT" w:hAnsi="Tw Cen MT"/>
-                <w:b/>
-                <w:sz w:val="22"/>
-                <w:lang w:eastAsia="fr-FR"/>
-              </w:rPr>
-            </w:pPr>
-            <w:r>
-              <w:rPr>
-                <w:rFonts w:ascii="Tw Cen MT" w:hAnsi="Tw Cen MT"/>
-                <w:b/>
-                <w:sz w:val="22"/>
-                <w:lang w:eastAsia="fr-FR"/>
-              </w:rPr>
-              <w:t xml:space="preserve">Activité </w:t>
-            </w:r>
-            <w:r>
-              <w:rPr>
-                <w:rFonts w:ascii="Tw Cen MT" w:hAnsi="Tw Cen MT"/>
-                <w:b/>
-                <w:sz w:val="22"/>
-                <w:lang w:eastAsia="fr-FR"/>
-              </w:rPr>
-              <w:t xml:space="preserve">7 </w:t>
-            </w:r>
-          </w:p>
-          <w:p>
-            <w:pPr>
-              <w:rPr>
-                <w:lang w:eastAsia="fr-FR"/>
-              </w:rPr>
-            </w:pPr>
-          </w:p>
-          <w:tbl>
-            <w:tblPr>
-              <w:tblStyle w:val="Grilledutableau"/>
-              <w:tblW w:w="0" w:type="auto"/>
-              <w:tblLook w:val="04A0" w:firstRow="1" w:lastRow="0" w:firstColumn="1" w:lastColumn="0" w:noHBand="0" w:noVBand="1"/>
-            </w:tblPr>
-            <w:tblGrid>
-              <w:gridCol w:w="3371"/>
-              <w:gridCol w:w="3371"/>
-              <w:gridCol w:w="3371"/>
-            </w:tblGrid>
-            <w:tr>
-              <w:tc>
-                <w:tcPr>
-                  <w:tcW w:w="3371" w:type="dxa"/>
-                </w:tcPr>
-                <w:p>
-                  <w:pPr>
-                    <w:rPr>
-                      <w:lang w:eastAsia="fr-FR"/>
-                    </w:rPr>
-                  </w:pPr>
-                  <w:r>
-                    <w:rPr>
-                      <w:lang w:eastAsia="fr-FR"/>
-                    </w:rPr>
-                    <w:t>Modélisation</w:t>
-                  </w:r>
-                </w:p>
-              </w:tc>
-              <w:tc>
-                <w:tcPr>
-                  <w:tcW w:w="3371" w:type="dxa"/>
-                </w:tcPr>
-                <w:p>
-                  <w:pPr>
-                    <w:rPr>
-                      <w:lang w:eastAsia="fr-FR"/>
-                    </w:rPr>
-                  </w:pPr>
-                  <w:r>
-                    <w:rPr>
-                      <w:lang w:eastAsia="fr-FR"/>
-                    </w:rPr>
-                    <w:t>Expérimentation</w:t>
-                  </w:r>
-                </w:p>
-              </w:tc>
-              <w:tc>
-                <w:tcPr>
-                  <w:tcW w:w="3371" w:type="dxa"/>
-                </w:tcPr>
-                <w:p>
-                  <w:pPr>
-                    <w:rPr>
-                      <w:lang w:eastAsia="fr-FR"/>
-                    </w:rPr>
-                  </w:pPr>
-                  <w:r>
-                    <w:rPr>
-                      <w:lang w:eastAsia="fr-FR"/>
-                    </w:rPr>
-                    <w:t>Coordination</w:t>
-                  </w:r>
-                </w:p>
-              </w:tc>
-            </w:tr>
-            <w:tr>
-              <w:tc>
-                <w:tcPr>
-                  <w:tcW w:w="3371" w:type="dxa"/>
-                </w:tcPr>
-                <w:p>
-                  <w:pPr>
-                    <w:pStyle w:val="Paragraphedeliste"/>
-                    <w:numPr>
-                      <w:ilvl w:val="0"/>
-                      <w:numId w:val="13"/>
-                    </w:numPr>
-                    <w:ind w:left="454"/>
-                    <w:rPr>
-                      <w:lang w:eastAsia="fr-FR"/>
-                    </w:rPr>
-                  </w:pPr>
-                  <w:r>
-                    <w:rPr>
-                      <w:lang w:eastAsia="fr-FR"/>
-                    </w:rPr>
-                    <w:t>Déterminer comment intégrer des frottements dans le modèle Méca3D.</w:t>
-                  </w:r>
-                </w:p>
-                <w:p>
-                  <w:pPr>
-                    <w:pStyle w:val="Paragraphedeliste"/>
-                    <w:numPr>
-                      <w:ilvl w:val="0"/>
-                      <w:numId w:val="13"/>
-                    </w:numPr>
-                    <w:ind w:left="454"/>
-                    <w:rPr>
-                      <w:lang w:eastAsia="fr-FR"/>
-                    </w:rPr>
-                  </w:pPr>
-                  <w:r>
-                    <w:rPr>
-                      <w:lang w:eastAsia="fr-FR"/>
-                    </w:rPr>
-                    <w:t>Quelles sont les informations nécessaires ?</w:t>
-                  </w:r>
-                </w:p>
-              </w:tc>
-              <w:tc>
-                <w:tcPr>
-                  <w:tcW w:w="3371" w:type="dxa"/>
-                </w:tcPr>
-                <w:p>
-                  <w:pPr>
-                    <w:pStyle w:val="Paragraphedeliste"/>
-                    <w:numPr>
-                      <w:ilvl w:val="0"/>
-                      <w:numId w:val="13"/>
-                    </w:numPr>
-                    <w:ind w:left="454"/>
-                    <w:rPr>
-                      <w:lang w:eastAsia="fr-FR"/>
-                    </w:rPr>
-                  </w:pPr>
-                  <w:r>
-                    <w:rPr>
-                      <w:lang w:eastAsia="fr-FR"/>
-                    </w:rPr>
-                    <w:t xml:space="preserve">Définir un protocole expérimental pour déterminer le frottement sec. </w:t>
-                  </w:r>
-                </w:p>
-                <w:p>
-                  <w:pPr>
-                    <w:pStyle w:val="Paragraphedeliste"/>
-                    <w:numPr>
-                      <w:ilvl w:val="0"/>
-                      <w:numId w:val="13"/>
-                    </w:numPr>
-                    <w:ind w:left="454"/>
-                    <w:rPr>
-                      <w:lang w:eastAsia="fr-FR"/>
-                    </w:rPr>
-                  </w:pPr>
-                  <w:r>
-                    <w:rPr>
-                      <w:lang w:eastAsia="fr-FR"/>
-                    </w:rPr>
-                    <w:t>Mettre en œuvre ce protocole.</w:t>
-                  </w:r>
-                </w:p>
-                <w:p>
-                  <w:pPr>
-                    <w:pStyle w:val="Paragraphedeliste"/>
-                    <w:numPr>
-                      <w:ilvl w:val="0"/>
-                      <w:numId w:val="13"/>
-                    </w:numPr>
-                    <w:ind w:left="454"/>
-                    <w:rPr>
-                      <w:lang w:eastAsia="fr-FR"/>
-                    </w:rPr>
-                  </w:pPr>
-                  <w:r>
-                    <w:rPr>
-                      <w:lang w:eastAsia="fr-FR"/>
-                    </w:rPr>
-                    <w:t xml:space="preserve">Définir un protocole expérimental pour déterminer le frottement visqueux. </w:t>
-                  </w:r>
-                </w:p>
-                <w:p>
-                  <w:pPr>
-                    <w:pStyle w:val="Paragraphedeliste"/>
-                    <w:numPr>
-                      <w:ilvl w:val="0"/>
-                      <w:numId w:val="13"/>
-                    </w:numPr>
-                    <w:ind w:left="454"/>
-                    <w:rPr>
-                      <w:lang w:eastAsia="fr-FR"/>
-                    </w:rPr>
-                  </w:pPr>
-                  <w:r>
-                    <w:rPr>
-                      <w:lang w:eastAsia="fr-FR"/>
-                    </w:rPr>
-                    <w:t>Mettre en œuvre ce protocole.</w:t>
-                  </w:r>
-                </w:p>
-              </w:tc>
-              <w:tc>
-                <w:tcPr>
-                  <w:tcW w:w="3371" w:type="dxa"/>
-                </w:tcPr>
-                <w:p>
-                  <w:pPr>
-                    <w:pStyle w:val="Paragraphedeliste"/>
-                    <w:numPr>
-                      <w:ilvl w:val="0"/>
-                      <w:numId w:val="14"/>
-                    </w:numPr>
-                    <w:ind w:left="375"/>
-                    <w:rPr>
-                      <w:lang w:eastAsia="fr-FR"/>
-                    </w:rPr>
-                  </w:pPr>
-                  <w:r>
-                    <w:rPr>
-                      <w:lang w:eastAsia="fr-FR"/>
-                    </w:rPr>
-                    <w:t>Proposer des solutions permettant de minimiser le frottement dans les liaisons.</w:t>
-                  </w:r>
-                </w:p>
-                <w:p>
-                  <w:pPr>
-                    <w:pStyle w:val="Paragraphedeliste"/>
-                    <w:numPr>
-                      <w:ilvl w:val="0"/>
-                      <w:numId w:val="14"/>
-                    </w:numPr>
-                    <w:ind w:left="375"/>
-                    <w:rPr>
-                      <w:lang w:eastAsia="fr-FR"/>
-                    </w:rPr>
-                  </w:pPr>
-                  <w:r>
-                    <w:rPr>
-                      <w:lang w:eastAsia="fr-FR"/>
-                    </w:rPr>
-                    <w:t>Assister l’expérimentateur dans ses démarches.</w:t>
-                  </w:r>
-                </w:p>
-              </w:tc>
-            </w:tr>
-          </w:tbl>
-          <w:p>
-            <w:pPr>
-              <w:rPr>
-                <w:lang w:eastAsia="fr-FR"/>
-              </w:rPr>
-            </w:pPr>
-          </w:p>
-          <w:p>
-            <w:pPr>
-              <w:rPr>
-                <w:lang w:eastAsia="fr-FR"/>
-              </w:rPr>
-            </w:pPr>
-          </w:p>
-        </w:tc>
-      </w:tr>
-    </w:tbl>
     <w:p>
       <w:pPr>
         <w:rPr>
@@ -5358,150 +1737,10 @@
         </w:rPr>
       </w:pPr>
     </w:p>
-    <w:p>
-      <w:pPr>
-        <w:pStyle w:val="Titre1"/>
-      </w:pPr>
-      <w:r>
-        <w:t>Bilan</w:t>
-      </w:r>
-    </w:p>
-    <w:p>
-      <w:pPr>
-        <w:rPr>
-          <w:lang w:eastAsia="fr-FR"/>
-        </w:rPr>
-      </w:pPr>
-    </w:p>
-    <w:tbl>
-      <w:tblPr>
-        <w:tblStyle w:val="Grilledutableau"/>
-        <w:tblW w:w="0" w:type="auto"/>
-        <w:tblLook w:val="04A0" w:firstRow="1" w:lastRow="0" w:firstColumn="1" w:lastColumn="0" w:noHBand="0" w:noVBand="1"/>
-      </w:tblPr>
-      <w:tblGrid>
-        <w:gridCol w:w="10344"/>
-      </w:tblGrid>
-      <w:tr>
-        <w:tc>
-          <w:tcPr>
-            <w:tcW w:w="10344" w:type="dxa"/>
-            <w:shd w:val="clear" w:color="auto" w:fill="F2F2F2" w:themeFill="background1" w:themeFillShade="F2"/>
-          </w:tcPr>
-          <w:p>
-            <w:pPr>
-              <w:rPr>
-                <w:rFonts w:ascii="Tw Cen MT" w:hAnsi="Tw Cen MT"/>
-                <w:b/>
-                <w:sz w:val="22"/>
-                <w:lang w:eastAsia="fr-FR"/>
-              </w:rPr>
-            </w:pPr>
-            <w:r>
-              <w:rPr>
-                <w:rFonts w:ascii="Tw Cen MT" w:hAnsi="Tw Cen MT"/>
-                <w:b/>
-                <w:sz w:val="22"/>
-                <w:lang w:eastAsia="fr-FR"/>
-              </w:rPr>
-              <w:t xml:space="preserve">Activité 8 </w:t>
-            </w:r>
-          </w:p>
-          <w:p>
-            <w:pPr>
-              <w:rPr>
-                <w:lang w:eastAsia="fr-FR"/>
-              </w:rPr>
-            </w:pPr>
-            <w:r>
-              <w:rPr>
-                <w:lang w:eastAsia="fr-FR"/>
-              </w:rPr>
-              <w:t xml:space="preserve">À travers un poster, réaliser un bilan des activités. </w:t>
-            </w:r>
-            <w:r>
-              <w:rPr>
-                <w:lang w:eastAsia="fr-FR"/>
-              </w:rPr>
-              <w:t>Vous présenterez :</w:t>
-            </w:r>
-          </w:p>
-          <w:p>
-            <w:pPr>
-              <w:pStyle w:val="Paragraphedeliste"/>
-              <w:numPr>
-                <w:ilvl w:val="0"/>
-                <w:numId w:val="16"/>
-              </w:numPr>
-              <w:rPr>
-                <w:lang w:eastAsia="fr-FR"/>
-              </w:rPr>
-            </w:pPr>
-            <w:r>
-              <w:rPr>
-                <w:lang w:eastAsia="fr-FR"/>
-              </w:rPr>
-              <w:t>les paramètres influant sur la consommation du moteur ;</w:t>
-            </w:r>
-          </w:p>
-          <w:p>
-            <w:pPr>
-              <w:pStyle w:val="Paragraphedeliste"/>
-              <w:numPr>
-                <w:ilvl w:val="0"/>
-                <w:numId w:val="16"/>
-              </w:numPr>
-              <w:rPr>
-                <w:lang w:eastAsia="fr-FR"/>
-              </w:rPr>
-            </w:pPr>
-            <w:r>
-              <w:rPr>
-                <w:lang w:eastAsia="fr-FR"/>
-              </w:rPr>
-              <w:t>les écarts entre le modèle théorique et les expérimentations ;</w:t>
-            </w:r>
-          </w:p>
-          <w:p>
-            <w:pPr>
-              <w:pStyle w:val="Paragraphedeliste"/>
-              <w:numPr>
-                <w:ilvl w:val="0"/>
-                <w:numId w:val="16"/>
-              </w:numPr>
-              <w:rPr>
-                <w:lang w:eastAsia="fr-FR"/>
-              </w:rPr>
-            </w:pPr>
-            <w:r>
-              <w:rPr>
-                <w:lang w:eastAsia="fr-FR"/>
-              </w:rPr>
-              <w:t>les caractéristiques que doit avoir le moteur dans le cas le plus défavorable.</w:t>
-            </w:r>
-          </w:p>
-          <w:p>
-            <w:pPr>
-              <w:rPr>
-                <w:lang w:eastAsia="fr-FR"/>
-              </w:rPr>
-            </w:pPr>
-          </w:p>
-        </w:tc>
-      </w:tr>
-    </w:tbl>
-    <w:p>
-      <w:pPr>
-        <w:rPr>
-          <w:lang w:eastAsia="fr-FR"/>
-        </w:rPr>
-      </w:pPr>
-    </w:p>
-    <w:p/>
     <w:sectPr>
-      <w:headerReference w:type="default" r:id="rId15"/>
-      <w:footerReference w:type="default" r:id="rId16"/>
-      <w:footerReference w:type="first" r:id="rId17"/>
+      <w:headerReference w:type="default" r:id="rId13"/>
+      <w:footerReference w:type="default" r:id="rId14"/>
+      <w:footerReference w:type="first" r:id="rId15"/>
       <w:type w:val="continuous"/>
       <w:pgSz w:w="11906" w:h="16838"/>
       <w:pgMar w:top="1276" w:right="851" w:bottom="992" w:left="851" w:header="709" w:footer="266" w:gutter="0"/>
@@ -5620,7 +1859,7 @@
               <w:b/>
               <w:noProof/>
             </w:rPr>
-            <w:t>5</w:t>
+            <w:t>2</w:t>
           </w:r>
           <w:r>
             <w:rPr>
@@ -5648,34 +1887,29 @@
               <w:i/>
               <w:sz w:val="18"/>
             </w:rPr>
-            <w:t>Dynamique</w:t>
+            <w:t xml:space="preserve">Cycle </w:t>
           </w:r>
-        </w:p>
-        <w:p>
-          <w:pPr>
-            <w:pStyle w:val="Pieddepage"/>
-            <w:jc w:val="right"/>
-            <w:rPr>
-              <w:i/>
-              <w:sz w:val="18"/>
-            </w:rPr>
-          </w:pPr>
           <w:r>
             <w:rPr>
               <w:i/>
               <w:sz w:val="18"/>
             </w:rPr>
-            <w:t xml:space="preserve">Robot </w:t>
+            <w:t>5</w:t>
           </w:r>
-          <w:proofErr w:type="spellStart"/>
           <w:r>
             <w:rPr>
               <w:i/>
               <w:sz w:val="18"/>
             </w:rPr>
-            <w:t>Maxpid</w:t>
+            <w:t> :</w:t>
           </w:r>
-          <w:proofErr w:type="spellEnd"/>
+          <w:r>
+            <w:rPr>
+              <w:i/>
+              <w:sz w:val="18"/>
+            </w:rPr>
+            <w:t xml:space="preserve"> Énergétique – Cheville NAO</w:t>
+          </w:r>
         </w:p>
       </w:tc>
     </w:tr>
@@ -5805,7 +2039,7 @@
               <w:i/>
               <w:sz w:val="18"/>
             </w:rPr>
-            <w:t>4</w:t>
+            <w:t>5</w:t>
           </w:r>
           <w:r>
             <w:rPr>
@@ -5819,27 +2053,22 @@
               <w:i/>
               <w:sz w:val="18"/>
             </w:rPr>
-            <w:t xml:space="preserve"> Lois ES</w:t>
+            <w:t xml:space="preserve"> </w:t>
           </w:r>
-        </w:p>
-        <w:p>
-          <w:pPr>
-            <w:pStyle w:val="Pieddepage"/>
-            <w:jc w:val="right"/>
-            <w:rPr>
-              <w:i/>
-              <w:sz w:val="18"/>
-            </w:rPr>
-          </w:pPr>
-          <w:proofErr w:type="spellStart"/>
           <w:r>
             <w:rPr>
               <w:i/>
               <w:sz w:val="18"/>
             </w:rPr>
-            <w:t>Maxpid</w:t>
+            <w:t>Énergétique</w:t>
           </w:r>
-          <w:proofErr w:type="spellEnd"/>
+          <w:r>
+            <w:rPr>
+              <w:i/>
+              <w:sz w:val="18"/>
+            </w:rPr>
+            <w:t xml:space="preserve"> – Cheville NAO</w:t>
+          </w:r>
         </w:p>
       </w:tc>
     </w:tr>
@@ -5918,7 +2147,7 @@
               <w:lang w:eastAsia="fr-FR"/>
             </w:rPr>
             <w:drawing>
-              <wp:anchor distT="0" distB="0" distL="114300" distR="114300" simplePos="0" relativeHeight="251659264" behindDoc="0" locked="0" layoutInCell="1" allowOverlap="1" wp14:anchorId="1D9BD03F" wp14:editId="7D90C884">
+              <wp:anchor distT="0" distB="0" distL="114300" distR="114300" simplePos="0" relativeHeight="251659264" behindDoc="0" locked="0" layoutInCell="1" allowOverlap="1" wp14:anchorId="535C00E0" wp14:editId="0B9A751C">
                 <wp:simplePos x="0" y="0"/>
                 <wp:positionH relativeFrom="column">
                   <wp:posOffset>-71120</wp:posOffset>
@@ -9604,7 +5833,7 @@
 </file>
 
 <file path=customXml/itemProps1.xml><?xml version="1.0" encoding="utf-8"?>
-<ds:datastoreItem xmlns:ds="http://schemas.openxmlformats.org/officeDocument/2006/customXml" ds:itemID="{F0588CB2-C03A-4445-A65C-CC2F66805886}">
+<ds:datastoreItem xmlns:ds="http://schemas.openxmlformats.org/officeDocument/2006/customXml" ds:itemID="{A24B0C8F-0CA9-4BF9-BB96-E9DC76B086ED}">
   <ds:schemaRefs>
     <ds:schemaRef ds:uri="http://schemas.openxmlformats.org/officeDocument/2006/bibliography"/>
   </ds:schemaRefs>

--- a/TP/Cy_05_Ene_TP_NAO.docx
+++ b/TP/Cy_05_Ene_TP_NAO.docx
@@ -1007,9 +1007,11 @@
           </mc:Fallback>
         </mc:AlternateContent>
       </w:r>
+      <w:proofErr w:type="gramStart"/>
       <w:r>
         <w:t>b</w:t>
       </w:r>
+      <w:proofErr w:type="gramEnd"/>
       <w:r>
         <w:rPr>
           <w:noProof/>
@@ -1020,7 +1022,7 @@
             <w:drawing>
               <wp:inline distT="0" distB="0" distL="0" distR="0" wp14:anchorId="05F51DB4" wp14:editId="27812F20">
                 <wp:extent cx="8244231" cy="3130167"/>
-                <wp:effectExtent l="0" t="0" r="0" b="0"/>
+                <wp:effectExtent l="0" t="0" r="0" b="280035"/>
                 <wp:docPr id="13" name="Zone de dessin 13"/>
                 <wp:cNvGraphicFramePr>
                   <a:graphicFrameLocks xmlns:a="http://schemas.openxmlformats.org/drawingml/2006/main" noChangeAspect="1"/>
@@ -1062,6 +1064,43 @@
                           </a:ln>
                         </pic:spPr>
                       </pic:pic>
+                      <pic:pic xmlns:pic="http://schemas.openxmlformats.org/drawingml/2006/picture">
+                        <pic:nvPicPr>
+                          <pic:cNvPr id="14" name="Image 14">
+                            <a:extLst>
+                              <a:ext uri="{FF2B5EF4-FFF2-40B4-BE49-F238E27FC236}">
+                                <a16:creationId xmlns:a16="http://schemas.microsoft.com/office/drawing/2014/main" xmlns:lc="http://schemas.openxmlformats.org/drawingml/2006/lockedCanvas" xmlns="" id="{00000000-0008-0000-0400-000007000000}"/>
+                              </a:ext>
+                            </a:extLst>
+                          </pic:cNvPr>
+                          <pic:cNvPicPr/>
+                        </pic:nvPicPr>
+                        <pic:blipFill>
+                          <a:blip r:embed="rId10"/>
+                          <a:stretch>
+                            <a:fillRect/>
+                          </a:stretch>
+                        </pic:blipFill>
+                        <pic:spPr>
+                          <a:xfrm>
+                            <a:off x="743902" y="1664852"/>
+                            <a:ext cx="2043190" cy="1421406"/>
+                          </a:xfrm>
+                          <a:prstGeom prst="rect">
+                            <a:avLst/>
+                          </a:prstGeom>
+                          <a:ln>
+                            <a:noFill/>
+                          </a:ln>
+                          <a:effectLst>
+                            <a:outerShdw blurRad="292100" dist="139700" dir="2700000" algn="tl" rotWithShape="0">
+                              <a:srgbClr val="333333">
+                                <a:alpha val="65000"/>
+                              </a:srgbClr>
+                            </a:outerShdw>
+                          </a:effectLst>
+                        </pic:spPr>
+                      </pic:pic>
                     </wpc:wpc>
                   </a:graphicData>
                 </a:graphic>
@@ -1070,7 +1109,7 @@
           </mc:Choice>
           <mc:Fallback>
             <w:pict>
-              <v:group id="Zone de dessin 13" o:spid="_x0000_s1026" editas="canvas" style="width:649.15pt;height:246.45pt;mso-position-horizontal-relative:char;mso-position-vertical-relative:line" coordsize="82442,31299" o:gfxdata="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">
+              <v:group id="Zone de dessin 13" o:spid="_x0000_s1026" editas="canvas" style="width:649.15pt;height:246.45pt;mso-position-horizontal-relative:char;mso-position-vertical-relative:line" coordsize="82442,31299" o:gfxdata="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">
                 <v:shapetype id="_x0000_t75" coordsize="21600,21600" o:spt="75" o:preferrelative="t" path="m@4@5l@4@11@9@11@9@5xe" filled="f" stroked="f">
                   <v:stroke joinstyle="miter"/>
                   <v:formulas>
@@ -1095,7 +1134,11 @@
                   <v:path o:connecttype="none"/>
                 </v:shape>
                 <v:shape id="Image 24" o:spid="_x0000_s1028" type="#_x0000_t75" style="position:absolute;left:62802;width:10668;height:8763;visibility:visible;mso-wrap-style:square" o:gfxdata="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">
-                  <v:imagedata r:id="rId10" o:title="logo_lycee"/>
+                  <v:imagedata r:id="rId11" o:title="logo_lycee"/>
+                </v:shape>
+                <v:shape id="Image 14" o:spid="_x0000_s1029" type="#_x0000_t75" style="position:absolute;left:7439;top:16648;width:20431;height:14214;visibility:visible;mso-wrap-style:square" o:gfxdata="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">
+                  <v:imagedata r:id="rId12" o:title=""/>
+                  <v:shadow on="t" color="#333" opacity="42598f" origin="-.5,-.5" offset="2.74397mm,2.74397mm"/>
                 </v:shape>
                 <w10:anchorlock/>
               </v:group>
@@ -1269,7 +1312,7 @@
                           </pic:cNvPicPr>
                         </pic:nvPicPr>
                         <pic:blipFill rotWithShape="1">
-                          <a:blip r:embed="rId11" cstate="print">
+                          <a:blip r:embed="rId13" cstate="print">
                             <a:extLst>
                               <a:ext uri="{28A0092B-C50C-407E-A947-70E740481C1C}">
                                 <a14:useLocalDpi xmlns:a14="http://schemas.microsoft.com/office/drawing/2010/main" val="0"/>
@@ -1548,7 +1591,7 @@
                           </pic:cNvPicPr>
                         </pic:nvPicPr>
                         <pic:blipFill>
-                          <a:blip r:embed="rId12" cstate="print">
+                          <a:blip r:embed="rId14" cstate="print">
                             <a:extLst>
                               <a:ext uri="{28A0092B-C50C-407E-A947-70E740481C1C}">
                                 <a14:useLocalDpi xmlns:a14="http://schemas.microsoft.com/office/drawing/2010/main" val="0"/>
@@ -1699,6 +1742,8 @@
         </w:rPr>
         <w:t>Évaluation des pertes énergétiques</w:t>
       </w:r>
+      <w:bookmarkStart w:id="0" w:name="_GoBack"/>
+      <w:bookmarkEnd w:id="0"/>
     </w:p>
     <w:p>
       <w:pPr>
@@ -1727,8 +1772,6 @@
           <w:lang w:eastAsia="fr-FR"/>
         </w:rPr>
       </w:pPr>
-      <w:bookmarkStart w:id="0" w:name="_GoBack"/>
-      <w:bookmarkEnd w:id="0"/>
     </w:p>
     <w:p>
       <w:pPr>
@@ -1738,12 +1781,12 @@
       </w:pPr>
     </w:p>
     <w:sectPr>
-      <w:headerReference w:type="default" r:id="rId13"/>
-      <w:footerReference w:type="default" r:id="rId14"/>
-      <w:footerReference w:type="first" r:id="rId15"/>
+      <w:headerReference w:type="default" r:id="rId15"/>
+      <w:footerReference w:type="default" r:id="rId16"/>
+      <w:footerReference w:type="first" r:id="rId17"/>
       <w:type w:val="continuous"/>
       <w:pgSz w:w="11906" w:h="16838"/>
-      <w:pgMar w:top="1276" w:right="851" w:bottom="992" w:left="851" w:header="709" w:footer="266" w:gutter="0"/>
+      <w:pgMar w:top="817" w:right="851" w:bottom="992" w:left="851" w:header="426" w:footer="266" w:gutter="0"/>
       <w:cols w:space="708"/>
       <w:titlePg/>
       <w:docGrid w:linePitch="360"/>
@@ -2147,7 +2190,7 @@
               <w:lang w:eastAsia="fr-FR"/>
             </w:rPr>
             <w:drawing>
-              <wp:anchor distT="0" distB="0" distL="114300" distR="114300" simplePos="0" relativeHeight="251659264" behindDoc="0" locked="0" layoutInCell="1" allowOverlap="1" wp14:anchorId="535C00E0" wp14:editId="0B9A751C">
+              <wp:anchor distT="0" distB="0" distL="114300" distR="114300" simplePos="0" relativeHeight="251659264" behindDoc="0" locked="0" layoutInCell="1" allowOverlap="1" wp14:anchorId="151DDEB6" wp14:editId="35F5AEF4">
                 <wp:simplePos x="0" y="0"/>
                 <wp:positionH relativeFrom="column">
                   <wp:posOffset>-71120</wp:posOffset>
@@ -5833,7 +5876,7 @@
 </file>
 
 <file path=customXml/itemProps1.xml><?xml version="1.0" encoding="utf-8"?>
-<ds:datastoreItem xmlns:ds="http://schemas.openxmlformats.org/officeDocument/2006/customXml" ds:itemID="{A24B0C8F-0CA9-4BF9-BB96-E9DC76B086ED}">
+<ds:datastoreItem xmlns:ds="http://schemas.openxmlformats.org/officeDocument/2006/customXml" ds:itemID="{92A3EB25-8258-433A-B94B-1A3F4D9F276F}">
   <ds:schemaRefs>
     <ds:schemaRef ds:uri="http://schemas.openxmlformats.org/officeDocument/2006/bibliography"/>
   </ds:schemaRefs>

--- a/TP/Cy_05_Ene_TP_NAO.docx
+++ b/TP/Cy_05_Ene_TP_NAO.docx
@@ -235,8 +235,6 @@
                         </w:rPr>
                         <w:t>des méthodes énergétiques</w:t>
                       </w:r>
-                      <w:bookmarkStart w:id="1" w:name="_GoBack"/>
-                      <w:bookmarkEnd w:id="1"/>
                     </w:p>
                   </w:txbxContent>
                 </v:textbox>
@@ -778,10 +776,6 @@
           </mc:Choice>
           <mc:Fallback>
             <w:pict>
-              <v:shapetype id="_x0000_t202" coordsize="21600,21600" o:spt="202" path="m,l,21600r21600,l21600,xe">
-                <v:stroke joinstyle="miter"/>
-                <v:path gradientshapeok="t" o:connecttype="rect"/>
-              </v:shapetype>
               <v:shape id="Zone de texte 22" o:spid="_x0000_s1029" type="#_x0000_t202" style="position:absolute;left:0;text-align:left;margin-left:190.9pt;margin-top:180.8pt;width:304.5pt;height:71.95pt;z-index:251689984;visibility:visible;mso-wrap-style:square;mso-width-percent:0;mso-height-percent:0;mso-wrap-distance-left:9pt;mso-wrap-distance-top:0;mso-wrap-distance-right:9pt;mso-wrap-distance-bottom:0;mso-position-horizontal:absolute;mso-position-horizontal-relative:text;mso-position-vertical:absolute;mso-position-vertical-relative:text;mso-width-percent:0;mso-height-percent:0;mso-width-relative:margin;mso-height-relative:margin;v-text-anchor:middle" o:gfxdata="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" filled="f" stroked="f" strokeweight=".5pt">
                 <v:textbox inset="0,0,0,0">
                   <w:txbxContent>
@@ -1069,7 +1063,7 @@
                           <pic:cNvPr id="14" name="Image 14">
                             <a:extLst>
                               <a:ext uri="{FF2B5EF4-FFF2-40B4-BE49-F238E27FC236}">
-                                <a16:creationId xmlns:a16="http://schemas.microsoft.com/office/drawing/2014/main" xmlns:lc="http://schemas.openxmlformats.org/drawingml/2006/lockedCanvas" xmlns="" id="{00000000-0008-0000-0400-000007000000}"/>
+                                <a16:creationId xmlns="" xmlns:lc="http://schemas.openxmlformats.org/drawingml/2006/lockedCanvas" xmlns:a16="http://schemas.microsoft.com/office/drawing/2014/main" xmlns:w="http://schemas.openxmlformats.org/wordprocessingml/2006/main" xmlns:w10="urn:schemas-microsoft-com:office:word" xmlns:v="urn:schemas-microsoft-com:vml" xmlns:o="urn:schemas-microsoft-com:office:office" id="{00000000-0008-0000-0400-000007000000}"/>
                               </a:ext>
                             </a:extLst>
                           </pic:cNvPr>
@@ -1147,7 +1141,6 @@
         </mc:AlternateContent>
       </w:r>
     </w:p>
-    <w:p/>
     <w:p>
       <w:pPr>
         <w:pStyle w:val="Titre1"/>
@@ -1679,6 +1672,332 @@
         </w:rPr>
       </w:pPr>
     </w:p>
+    <w:tbl>
+      <w:tblPr>
+        <w:tblStyle w:val="Grilledutableau"/>
+        <w:tblW w:w="0" w:type="auto"/>
+        <w:tblLook w:val="04A0" w:firstRow="1" w:lastRow="0" w:firstColumn="1" w:lastColumn="0" w:noHBand="0" w:noVBand="1"/>
+      </w:tblPr>
+      <w:tblGrid>
+        <w:gridCol w:w="10344"/>
+      </w:tblGrid>
+      <w:tr>
+        <w:tc>
+          <w:tcPr>
+            <w:tcW w:w="10344" w:type="dxa"/>
+            <w:shd w:val="clear" w:color="auto" w:fill="F2F2F2" w:themeFill="background1" w:themeFillShade="F2"/>
+          </w:tcPr>
+          <w:p>
+            <w:pPr>
+              <w:rPr>
+                <w:rFonts w:ascii="Tw Cen MT" w:hAnsi="Tw Cen MT"/>
+                <w:b/>
+                <w:sz w:val="22"/>
+                <w:lang w:eastAsia="fr-FR"/>
+              </w:rPr>
+            </w:pPr>
+            <w:r>
+              <w:rPr>
+                <w:rFonts w:ascii="Tw Cen MT" w:hAnsi="Tw Cen MT"/>
+                <w:b/>
+                <w:sz w:val="22"/>
+                <w:lang w:eastAsia="fr-FR"/>
+              </w:rPr>
+              <w:t xml:space="preserve">Activité 1 – Modélisation </w:t>
+            </w:r>
+          </w:p>
+          <w:p>
+            <w:pPr>
+              <w:rPr>
+                <w:lang w:eastAsia="fr-FR"/>
+              </w:rPr>
+            </w:pPr>
+            <w:r>
+              <w:rPr>
+                <w:lang w:eastAsia="fr-FR"/>
+              </w:rPr>
+              <w:t xml:space="preserve">En utilisant la documentation et le modèle numérique </w:t>
+            </w:r>
+            <w:proofErr w:type="gramStart"/>
+            <w:r>
+              <w:rPr>
+                <w:lang w:eastAsia="fr-FR"/>
+              </w:rPr>
+              <w:t>réaliser</w:t>
+            </w:r>
+            <w:proofErr w:type="gramEnd"/>
+            <w:r>
+              <w:rPr>
+                <w:lang w:eastAsia="fr-FR"/>
+              </w:rPr>
+              <w:t> :</w:t>
+            </w:r>
+          </w:p>
+          <w:p>
+            <w:pPr>
+              <w:pStyle w:val="Paragraphedeliste"/>
+              <w:numPr>
+                <w:ilvl w:val="0"/>
+                <w:numId w:val="16"/>
+              </w:numPr>
+              <w:rPr>
+                <w:lang w:eastAsia="fr-FR"/>
+              </w:rPr>
+            </w:pPr>
+            <w:r>
+              <w:rPr>
+                <w:lang w:eastAsia="fr-FR"/>
+              </w:rPr>
+              <w:t>le graphe de liaison du mécanisme de la cheville (mouvement de tangage) ;</w:t>
+            </w:r>
+          </w:p>
+          <w:p>
+            <w:pPr>
+              <w:pStyle w:val="Paragraphedeliste"/>
+              <w:numPr>
+                <w:ilvl w:val="0"/>
+                <w:numId w:val="16"/>
+              </w:numPr>
+              <w:rPr>
+                <w:lang w:eastAsia="fr-FR"/>
+              </w:rPr>
+            </w:pPr>
+            <w:r>
+              <w:rPr>
+                <w:lang w:eastAsia="fr-FR"/>
+              </w:rPr>
+              <w:t>le schéma cinématique de la cheville.</w:t>
+            </w:r>
+            <w:r>
+              <w:rPr>
+                <w:lang w:eastAsia="fr-FR"/>
+              </w:rPr>
+              <w:t xml:space="preserve"> </w:t>
+            </w:r>
+          </w:p>
+        </w:tc>
+      </w:tr>
+    </w:tbl>
+    <w:p>
+      <w:pPr>
+        <w:rPr>
+          <w:lang w:eastAsia="fr-FR"/>
+        </w:rPr>
+      </w:pPr>
+    </w:p>
+    <w:p>
+      <w:pPr>
+        <w:rPr>
+          <w:lang w:eastAsia="fr-FR"/>
+        </w:rPr>
+      </w:pPr>
+    </w:p>
+    <w:tbl>
+      <w:tblPr>
+        <w:tblStyle w:val="Grilledutableau"/>
+        <w:tblW w:w="0" w:type="auto"/>
+        <w:tblLook w:val="04A0" w:firstRow="1" w:lastRow="0" w:firstColumn="1" w:lastColumn="0" w:noHBand="0" w:noVBand="1"/>
+      </w:tblPr>
+      <w:tblGrid>
+        <w:gridCol w:w="10344"/>
+      </w:tblGrid>
+      <w:tr>
+        <w:tc>
+          <w:tcPr>
+            <w:tcW w:w="10344" w:type="dxa"/>
+            <w:shd w:val="clear" w:color="auto" w:fill="F2F2F2" w:themeFill="background1" w:themeFillShade="F2"/>
+          </w:tcPr>
+          <w:p>
+            <w:pPr>
+              <w:rPr>
+                <w:rFonts w:ascii="Tw Cen MT" w:hAnsi="Tw Cen MT"/>
+                <w:b/>
+                <w:sz w:val="22"/>
+                <w:lang w:eastAsia="fr-FR"/>
+              </w:rPr>
+            </w:pPr>
+            <w:r>
+              <w:rPr>
+                <w:rFonts w:ascii="Tw Cen MT" w:hAnsi="Tw Cen MT"/>
+                <w:b/>
+                <w:sz w:val="22"/>
+                <w:lang w:eastAsia="fr-FR"/>
+              </w:rPr>
+              <w:t xml:space="preserve">Activité </w:t>
+            </w:r>
+            <w:r>
+              <w:rPr>
+                <w:rFonts w:ascii="Tw Cen MT" w:hAnsi="Tw Cen MT"/>
+                <w:b/>
+                <w:sz w:val="22"/>
+                <w:lang w:eastAsia="fr-FR"/>
+              </w:rPr>
+              <w:t>2</w:t>
+            </w:r>
+            <w:r>
+              <w:rPr>
+                <w:rFonts w:ascii="Tw Cen MT" w:hAnsi="Tw Cen MT"/>
+                <w:b/>
+                <w:sz w:val="22"/>
+                <w:lang w:eastAsia="fr-FR"/>
+              </w:rPr>
+              <w:t xml:space="preserve"> – Modélisation </w:t>
+            </w:r>
+          </w:p>
+          <w:p>
+            <w:pPr>
+              <w:pStyle w:val="Paragraphedeliste"/>
+              <w:numPr>
+                <w:ilvl w:val="0"/>
+                <w:numId w:val="17"/>
+              </w:numPr>
+              <w:rPr>
+                <w:lang w:eastAsia="fr-FR"/>
+              </w:rPr>
+            </w:pPr>
+            <w:r>
+              <w:rPr>
+                <w:lang w:eastAsia="fr-FR"/>
+              </w:rPr>
+              <w:t>Donner l’expression littérale de l’énergie cinétique.</w:t>
+            </w:r>
+          </w:p>
+          <w:p>
+            <w:pPr>
+              <w:pStyle w:val="Paragraphedeliste"/>
+              <w:numPr>
+                <w:ilvl w:val="0"/>
+                <w:numId w:val="17"/>
+              </w:numPr>
+              <w:rPr>
+                <w:lang w:eastAsia="fr-FR"/>
+              </w:rPr>
+            </w:pPr>
+            <w:r>
+              <w:rPr>
+                <w:lang w:eastAsia="fr-FR"/>
+              </w:rPr>
+              <w:t>Déterminer l’inertie équivalente des pignons ramenée à l’arbre moteur.</w:t>
+            </w:r>
+          </w:p>
+        </w:tc>
+      </w:tr>
+    </w:tbl>
+    <w:p>
+      <w:pPr>
+        <w:rPr>
+          <w:lang w:eastAsia="fr-FR"/>
+        </w:rPr>
+      </w:pPr>
+    </w:p>
+    <w:p>
+      <w:pPr>
+        <w:rPr>
+          <w:lang w:eastAsia="fr-FR"/>
+        </w:rPr>
+      </w:pPr>
+    </w:p>
+    <w:tbl>
+      <w:tblPr>
+        <w:tblStyle w:val="Grilledutableau"/>
+        <w:tblW w:w="0" w:type="auto"/>
+        <w:tblLook w:val="04A0" w:firstRow="1" w:lastRow="0" w:firstColumn="1" w:lastColumn="0" w:noHBand="0" w:noVBand="1"/>
+      </w:tblPr>
+      <w:tblGrid>
+        <w:gridCol w:w="10344"/>
+      </w:tblGrid>
+      <w:tr>
+        <w:tc>
+          <w:tcPr>
+            <w:tcW w:w="10344" w:type="dxa"/>
+            <w:shd w:val="clear" w:color="auto" w:fill="F2F2F2" w:themeFill="background1" w:themeFillShade="F2"/>
+          </w:tcPr>
+          <w:p>
+            <w:pPr>
+              <w:rPr>
+                <w:rFonts w:ascii="Tw Cen MT" w:hAnsi="Tw Cen MT"/>
+                <w:b/>
+                <w:sz w:val="22"/>
+                <w:lang w:eastAsia="fr-FR"/>
+              </w:rPr>
+            </w:pPr>
+            <w:r>
+              <w:rPr>
+                <w:rFonts w:ascii="Tw Cen MT" w:hAnsi="Tw Cen MT"/>
+                <w:b/>
+                <w:sz w:val="22"/>
+                <w:lang w:eastAsia="fr-FR"/>
+              </w:rPr>
+              <w:t xml:space="preserve">Activité </w:t>
+            </w:r>
+            <w:r>
+              <w:rPr>
+                <w:rFonts w:ascii="Tw Cen MT" w:hAnsi="Tw Cen MT"/>
+                <w:b/>
+                <w:sz w:val="22"/>
+                <w:lang w:eastAsia="fr-FR"/>
+              </w:rPr>
+              <w:t>3</w:t>
+            </w:r>
+            <w:r>
+              <w:rPr>
+                <w:rFonts w:ascii="Tw Cen MT" w:hAnsi="Tw Cen MT"/>
+                <w:b/>
+                <w:sz w:val="22"/>
+                <w:lang w:eastAsia="fr-FR"/>
+              </w:rPr>
+              <w:t xml:space="preserve"> – </w:t>
+            </w:r>
+            <w:r>
+              <w:rPr>
+                <w:rFonts w:ascii="Tw Cen MT" w:hAnsi="Tw Cen MT"/>
+                <w:b/>
+                <w:sz w:val="22"/>
+                <w:lang w:eastAsia="fr-FR"/>
+              </w:rPr>
+              <w:t xml:space="preserve">Expérimentation – modélisation </w:t>
+            </w:r>
+          </w:p>
+          <w:p>
+            <w:pPr>
+              <w:pStyle w:val="Paragraphedeliste"/>
+              <w:numPr>
+                <w:ilvl w:val="0"/>
+                <w:numId w:val="17"/>
+              </w:numPr>
+              <w:rPr>
+                <w:lang w:eastAsia="fr-FR"/>
+              </w:rPr>
+            </w:pPr>
+            <w:r>
+              <w:rPr>
+                <w:lang w:eastAsia="fr-FR"/>
+              </w:rPr>
+              <w:t xml:space="preserve">Donner une (ou plusieurs) méthodes expérimentales permettant </w:t>
+            </w:r>
+            <w:bookmarkStart w:id="0" w:name="_GoBack"/>
+            <w:bookmarkEnd w:id="0"/>
+          </w:p>
+        </w:tc>
+      </w:tr>
+    </w:tbl>
+    <w:p>
+      <w:pPr>
+        <w:rPr>
+          <w:lang w:eastAsia="fr-FR"/>
+        </w:rPr>
+      </w:pPr>
+    </w:p>
+    <w:p/>
+    <w:p/>
+    <w:p/>
+    <w:p>
+      <w:pPr>
+        <w:rPr>
+          <w:lang w:eastAsia="fr-FR"/>
+        </w:rPr>
+      </w:pPr>
+    </w:p>
     <w:p>
       <w:pPr>
         <w:pStyle w:val="Titre2"/>
@@ -1742,8 +2061,6 @@
         </w:rPr>
         <w:t>Évaluation des pertes énergétiques</w:t>
       </w:r>
-      <w:bookmarkStart w:id="0" w:name="_GoBack"/>
-      <w:bookmarkEnd w:id="0"/>
     </w:p>
     <w:p>
       <w:pPr>
@@ -3206,6 +3523,121 @@
     </w:lvl>
   </w:abstractNum>
   <w:abstractNum w:abstractNumId="8">
+    <w:nsid w:val="3D6C0E7E"/>
+    <w:multiLevelType w:val="hybridMultilevel"/>
+    <w:tmpl w:val="73CCD5F8"/>
+    <w:lvl w:ilvl="0" w:tplc="0C78ADCA">
+      <w:start w:val="1"/>
+      <w:numFmt w:val="bullet"/>
+      <w:lvlText w:val=""/>
+      <w:lvlJc w:val="left"/>
+      <w:pPr>
+        <w:ind w:left="720" w:hanging="360"/>
+      </w:pPr>
+      <w:rPr>
+        <w:rFonts w:ascii="Wingdings" w:hAnsi="Wingdings" w:hint="default"/>
+        <w:color w:val="215868" w:themeColor="accent5" w:themeShade="80"/>
+        <w:sz w:val="18"/>
+      </w:rPr>
+    </w:lvl>
+    <w:lvl w:ilvl="1" w:tplc="040C0003" w:tentative="1">
+      <w:start w:val="1"/>
+      <w:numFmt w:val="bullet"/>
+      <w:lvlText w:val="o"/>
+      <w:lvlJc w:val="left"/>
+      <w:pPr>
+        <w:ind w:left="1440" w:hanging="360"/>
+      </w:pPr>
+      <w:rPr>
+        <w:rFonts w:ascii="Courier New" w:hAnsi="Courier New" w:cs="Courier New" w:hint="default"/>
+      </w:rPr>
+    </w:lvl>
+    <w:lvl w:ilvl="2" w:tplc="040C0005" w:tentative="1">
+      <w:start w:val="1"/>
+      <w:numFmt w:val="bullet"/>
+      <w:lvlText w:val=""/>
+      <w:lvlJc w:val="left"/>
+      <w:pPr>
+        <w:ind w:left="2160" w:hanging="360"/>
+      </w:pPr>
+      <w:rPr>
+        <w:rFonts w:ascii="Wingdings" w:hAnsi="Wingdings" w:hint="default"/>
+      </w:rPr>
+    </w:lvl>
+    <w:lvl w:ilvl="3" w:tplc="040C0001" w:tentative="1">
+      <w:start w:val="1"/>
+      <w:numFmt w:val="bullet"/>
+      <w:lvlText w:val=""/>
+      <w:lvlJc w:val="left"/>
+      <w:pPr>
+        <w:ind w:left="2880" w:hanging="360"/>
+      </w:pPr>
+      <w:rPr>
+        <w:rFonts w:ascii="Symbol" w:hAnsi="Symbol" w:hint="default"/>
+      </w:rPr>
+    </w:lvl>
+    <w:lvl w:ilvl="4" w:tplc="040C0003" w:tentative="1">
+      <w:start w:val="1"/>
+      <w:numFmt w:val="bullet"/>
+      <w:lvlText w:val="o"/>
+      <w:lvlJc w:val="left"/>
+      <w:pPr>
+        <w:ind w:left="3600" w:hanging="360"/>
+      </w:pPr>
+      <w:rPr>
+        <w:rFonts w:ascii="Courier New" w:hAnsi="Courier New" w:cs="Courier New" w:hint="default"/>
+      </w:rPr>
+    </w:lvl>
+    <w:lvl w:ilvl="5" w:tplc="040C0005" w:tentative="1">
+      <w:start w:val="1"/>
+      <w:numFmt w:val="bullet"/>
+      <w:lvlText w:val=""/>
+      <w:lvlJc w:val="left"/>
+      <w:pPr>
+        <w:ind w:left="4320" w:hanging="360"/>
+      </w:pPr>
+      <w:rPr>
+        <w:rFonts w:ascii="Wingdings" w:hAnsi="Wingdings" w:hint="default"/>
+      </w:rPr>
+    </w:lvl>
+    <w:lvl w:ilvl="6" w:tplc="040C0001" w:tentative="1">
+      <w:start w:val="1"/>
+      <w:numFmt w:val="bullet"/>
+      <w:lvlText w:val=""/>
+      <w:lvlJc w:val="left"/>
+      <w:pPr>
+        <w:ind w:left="5040" w:hanging="360"/>
+      </w:pPr>
+      <w:rPr>
+        <w:rFonts w:ascii="Symbol" w:hAnsi="Symbol" w:hint="default"/>
+      </w:rPr>
+    </w:lvl>
+    <w:lvl w:ilvl="7" w:tplc="040C0003" w:tentative="1">
+      <w:start w:val="1"/>
+      <w:numFmt w:val="bullet"/>
+      <w:lvlText w:val="o"/>
+      <w:lvlJc w:val="left"/>
+      <w:pPr>
+        <w:ind w:left="5760" w:hanging="360"/>
+      </w:pPr>
+      <w:rPr>
+        <w:rFonts w:ascii="Courier New" w:hAnsi="Courier New" w:cs="Courier New" w:hint="default"/>
+      </w:rPr>
+    </w:lvl>
+    <w:lvl w:ilvl="8" w:tplc="040C0005" w:tentative="1">
+      <w:start w:val="1"/>
+      <w:numFmt w:val="bullet"/>
+      <w:lvlText w:val=""/>
+      <w:lvlJc w:val="left"/>
+      <w:pPr>
+        <w:ind w:left="6480" w:hanging="360"/>
+      </w:pPr>
+      <w:rPr>
+        <w:rFonts w:ascii="Wingdings" w:hAnsi="Wingdings" w:hint="default"/>
+      </w:rPr>
+    </w:lvl>
+  </w:abstractNum>
+  <w:abstractNum w:abstractNumId="9">
     <w:nsid w:val="41B46256"/>
     <w:multiLevelType w:val="multilevel"/>
     <w:tmpl w:val="2AC2DE68"/>
@@ -3300,7 +3732,7 @@
       </w:pPr>
     </w:lvl>
   </w:abstractNum>
-  <w:abstractNum w:abstractNumId="9">
+  <w:abstractNum w:abstractNumId="10">
     <w:nsid w:val="43F30B2A"/>
     <w:multiLevelType w:val="hybridMultilevel"/>
     <w:tmpl w:val="0FD00E00"/>
@@ -3415,7 +3847,7 @@
       </w:rPr>
     </w:lvl>
   </w:abstractNum>
-  <w:abstractNum w:abstractNumId="10">
+  <w:abstractNum w:abstractNumId="11">
     <w:nsid w:val="4F1F231B"/>
     <w:multiLevelType w:val="hybridMultilevel"/>
     <w:tmpl w:val="4AF4E602"/>
@@ -3530,7 +3962,7 @@
       </w:rPr>
     </w:lvl>
   </w:abstractNum>
-  <w:abstractNum w:abstractNumId="11">
+  <w:abstractNum w:abstractNumId="12">
     <w:nsid w:val="57FD4363"/>
     <w:multiLevelType w:val="hybridMultilevel"/>
     <w:tmpl w:val="AC6C3C9E"/>
@@ -3645,7 +4077,7 @@
       </w:rPr>
     </w:lvl>
   </w:abstractNum>
-  <w:abstractNum w:abstractNumId="12">
+  <w:abstractNum w:abstractNumId="13">
     <w:nsid w:val="5F3A061E"/>
     <w:multiLevelType w:val="hybridMultilevel"/>
     <w:tmpl w:val="B06A6FA8"/>
@@ -3731,7 +4163,7 @@
       </w:pPr>
     </w:lvl>
   </w:abstractNum>
-  <w:abstractNum w:abstractNumId="13">
+  <w:abstractNum w:abstractNumId="14">
     <w:nsid w:val="6F7A7DAA"/>
     <w:multiLevelType w:val="hybridMultilevel"/>
     <w:tmpl w:val="8FFAED64"/>
@@ -3846,7 +4278,7 @@
       </w:rPr>
     </w:lvl>
   </w:abstractNum>
-  <w:abstractNum w:abstractNumId="14">
+  <w:abstractNum w:abstractNumId="15">
     <w:nsid w:val="71CE3D9B"/>
     <w:multiLevelType w:val="hybridMultilevel"/>
     <w:tmpl w:val="3EE068CE"/>
@@ -3961,7 +4393,7 @@
       </w:rPr>
     </w:lvl>
   </w:abstractNum>
-  <w:abstractNum w:abstractNumId="15">
+  <w:abstractNum w:abstractNumId="16">
     <w:nsid w:val="724752FE"/>
     <w:multiLevelType w:val="hybridMultilevel"/>
     <w:tmpl w:val="9056B8A4"/>
@@ -4053,10 +4485,10 @@
     </w:lvl>
   </w:abstractNum>
   <w:num w:numId="1">
-    <w:abstractNumId w:val="8"/>
+    <w:abstractNumId w:val="9"/>
   </w:num>
   <w:num w:numId="2">
-    <w:abstractNumId w:val="13"/>
+    <w:abstractNumId w:val="14"/>
   </w:num>
   <w:num w:numId="3">
     <w:abstractNumId w:val="4"/>
@@ -4071,13 +4503,13 @@
     <w:abstractNumId w:val="1"/>
   </w:num>
   <w:num w:numId="7">
-    <w:abstractNumId w:val="15"/>
+    <w:abstractNumId w:val="16"/>
   </w:num>
   <w:num w:numId="8">
-    <w:abstractNumId w:val="10"/>
+    <w:abstractNumId w:val="11"/>
   </w:num>
   <w:num w:numId="9">
-    <w:abstractNumId w:val="12"/>
+    <w:abstractNumId w:val="13"/>
   </w:num>
   <w:num w:numId="10">
     <w:abstractNumId w:val="5"/>
@@ -4086,19 +4518,22 @@
     <w:abstractNumId w:val="3"/>
   </w:num>
   <w:num w:numId="12">
-    <w:abstractNumId w:val="14"/>
+    <w:abstractNumId w:val="15"/>
   </w:num>
   <w:num w:numId="13">
     <w:abstractNumId w:val="6"/>
   </w:num>
   <w:num w:numId="14">
-    <w:abstractNumId w:val="11"/>
+    <w:abstractNumId w:val="12"/>
   </w:num>
   <w:num w:numId="15">
     <w:abstractNumId w:val="7"/>
   </w:num>
   <w:num w:numId="16">
-    <w:abstractNumId w:val="9"/>
+    <w:abstractNumId w:val="10"/>
+  </w:num>
+  <w:num w:numId="17">
+    <w:abstractNumId w:val="8"/>
   </w:num>
   <w:numIdMacAtCleanup w:val="8"/>
 </w:numbering>
@@ -5876,7 +6311,7 @@
 </file>
 
 <file path=customXml/itemProps1.xml><?xml version="1.0" encoding="utf-8"?>
-<ds:datastoreItem xmlns:ds="http://schemas.openxmlformats.org/officeDocument/2006/customXml" ds:itemID="{92A3EB25-8258-433A-B94B-1A3F4D9F276F}">
+<ds:datastoreItem xmlns:ds="http://schemas.openxmlformats.org/officeDocument/2006/customXml" ds:itemID="{412A2C2D-3B32-406B-935E-5FCD6B60475D}">
   <ds:schemaRefs>
     <ds:schemaRef ds:uri="http://schemas.openxmlformats.org/officeDocument/2006/bibliography"/>
   </ds:schemaRefs>

--- a/TP/Cy_05_Ene_TP_NAO.docx
+++ b/TP/Cy_05_Ene_TP_NAO.docx
@@ -1001,11 +1001,9 @@
           </mc:Fallback>
         </mc:AlternateContent>
       </w:r>
-      <w:proofErr w:type="gramStart"/>
       <w:r>
         <w:t>b</w:t>
       </w:r>
-      <w:proofErr w:type="gramEnd"/>
       <w:r>
         <w:rPr>
           <w:noProof/>
@@ -1063,7 +1061,7 @@
                           <pic:cNvPr id="14" name="Image 14">
                             <a:extLst>
                               <a:ext uri="{FF2B5EF4-FFF2-40B4-BE49-F238E27FC236}">
-                                <a16:creationId xmlns="" xmlns:lc="http://schemas.openxmlformats.org/drawingml/2006/lockedCanvas" xmlns:a16="http://schemas.microsoft.com/office/drawing/2014/main" xmlns:w="http://schemas.openxmlformats.org/wordprocessingml/2006/main" xmlns:w10="urn:schemas-microsoft-com:office:word" xmlns:v="urn:schemas-microsoft-com:vml" xmlns:o="urn:schemas-microsoft-com:office:office" id="{00000000-0008-0000-0400-000007000000}"/>
+                                <a16:creationId xmlns:o="urn:schemas-microsoft-com:office:office" xmlns:v="urn:schemas-microsoft-com:vml" xmlns:w10="urn:schemas-microsoft-com:office:word" xmlns:w="http://schemas.openxmlformats.org/wordprocessingml/2006/main" xmlns:a16="http://schemas.microsoft.com/office/drawing/2014/main" xmlns:lc="http://schemas.openxmlformats.org/drawingml/2006/lockedCanvas" xmlns="" id="{00000000-0008-0000-0400-000007000000}"/>
                               </a:ext>
                             </a:extLst>
                           </pic:cNvPr>
@@ -1716,21 +1714,7 @@
               <w:rPr>
                 <w:lang w:eastAsia="fr-FR"/>
               </w:rPr>
-              <w:t xml:space="preserve">En utilisant la documentation et le modèle numérique </w:t>
-            </w:r>
-            <w:proofErr w:type="gramStart"/>
-            <w:r>
-              <w:rPr>
-                <w:lang w:eastAsia="fr-FR"/>
-              </w:rPr>
-              <w:t>réaliser</w:t>
-            </w:r>
-            <w:proofErr w:type="gramEnd"/>
-            <w:r>
-              <w:rPr>
-                <w:lang w:eastAsia="fr-FR"/>
-              </w:rPr>
-              <w:t> :</w:t>
+              <w:t>En utilisant la documentation et le modèle numérique réaliser :</w:t>
             </w:r>
           </w:p>
           <w:p>
@@ -1785,13 +1769,6 @@
         </w:rPr>
       </w:pPr>
     </w:p>
-    <w:p>
-      <w:pPr>
-        <w:rPr>
-          <w:lang w:eastAsia="fr-FR"/>
-        </w:rPr>
-      </w:pPr>
-    </w:p>
     <w:tbl>
       <w:tblPr>
         <w:tblStyle w:val="Grilledutableau"/>
@@ -1823,25 +1800,7 @@
                 <w:sz w:val="22"/>
                 <w:lang w:eastAsia="fr-FR"/>
               </w:rPr>
-              <w:t xml:space="preserve">Activité </w:t>
-            </w:r>
-            <w:r>
-              <w:rPr>
-                <w:rFonts w:ascii="Tw Cen MT" w:hAnsi="Tw Cen MT"/>
-                <w:b/>
-                <w:sz w:val="22"/>
-                <w:lang w:eastAsia="fr-FR"/>
-              </w:rPr>
-              <w:t>2</w:t>
-            </w:r>
-            <w:r>
-              <w:rPr>
-                <w:rFonts w:ascii="Tw Cen MT" w:hAnsi="Tw Cen MT"/>
-                <w:b/>
-                <w:sz w:val="22"/>
-                <w:lang w:eastAsia="fr-FR"/>
-              </w:rPr>
-              <w:t xml:space="preserve"> – Modélisation </w:t>
+              <w:t xml:space="preserve">Activité 2 – Modélisation </w:t>
             </w:r>
           </w:p>
           <w:p>
@@ -1877,7 +1836,19 @@
               <w:rPr>
                 <w:lang w:eastAsia="fr-FR"/>
               </w:rPr>
-              <w:t>Déterminer l’inertie équivalente des pignons ramenée à l’arbre moteur.</w:t>
+              <w:t>Déterminer l’inertie é</w:t>
+            </w:r>
+            <w:r>
+              <w:rPr>
+                <w:lang w:eastAsia="fr-FR"/>
+              </w:rPr>
+              <w:t>quivalente des pignons ramenée sur</w:t>
+            </w:r>
+            <w:r>
+              <w:rPr>
+                <w:lang w:eastAsia="fr-FR"/>
+              </w:rPr>
+              <w:t xml:space="preserve"> l’arbre moteur.</w:t>
             </w:r>
           </w:p>
         </w:tc>
@@ -1928,34 +1899,7 @@
                 <w:sz w:val="22"/>
                 <w:lang w:eastAsia="fr-FR"/>
               </w:rPr>
-              <w:t xml:space="preserve">Activité </w:t>
-            </w:r>
-            <w:r>
-              <w:rPr>
-                <w:rFonts w:ascii="Tw Cen MT" w:hAnsi="Tw Cen MT"/>
-                <w:b/>
-                <w:sz w:val="22"/>
-                <w:lang w:eastAsia="fr-FR"/>
-              </w:rPr>
-              <w:t>3</w:t>
-            </w:r>
-            <w:r>
-              <w:rPr>
-                <w:rFonts w:ascii="Tw Cen MT" w:hAnsi="Tw Cen MT"/>
-                <w:b/>
-                <w:sz w:val="22"/>
-                <w:lang w:eastAsia="fr-FR"/>
-              </w:rPr>
-              <w:t xml:space="preserve"> – </w:t>
-            </w:r>
-            <w:r>
-              <w:rPr>
-                <w:rFonts w:ascii="Tw Cen MT" w:hAnsi="Tw Cen MT"/>
-                <w:b/>
-                <w:sz w:val="22"/>
-                <w:lang w:eastAsia="fr-FR"/>
-              </w:rPr>
-              <w:t xml:space="preserve">Expérimentation – modélisation </w:t>
+              <w:t xml:space="preserve">Activité 3 – Expérimentation – modélisation </w:t>
             </w:r>
           </w:p>
           <w:p>
@@ -1973,10 +1917,64 @@
               <w:rPr>
                 <w:lang w:eastAsia="fr-FR"/>
               </w:rPr>
-              <w:t xml:space="preserve">Donner une (ou plusieurs) méthodes expérimentales permettant </w:t>
+              <w:t>Propos</w:t>
+            </w:r>
+            <w:r>
+              <w:rPr>
+                <w:lang w:eastAsia="fr-FR"/>
+              </w:rPr>
+              <w:t xml:space="preserve">er une </w:t>
+            </w:r>
+            <w:r>
+              <w:rPr>
+                <w:lang w:eastAsia="fr-FR"/>
+              </w:rPr>
+              <w:t xml:space="preserve">méthode expérimentale permettant d’estimer le moment d’inertie des pignons. </w:t>
+            </w:r>
+          </w:p>
+          <w:p>
+            <w:pPr>
+              <w:pStyle w:val="Paragraphedeliste"/>
+              <w:numPr>
+                <w:ilvl w:val="0"/>
+                <w:numId w:val="17"/>
+              </w:numPr>
+              <w:rPr>
+                <w:lang w:eastAsia="fr-FR"/>
+              </w:rPr>
+            </w:pPr>
+            <w:r>
+              <w:rPr>
+                <w:lang w:eastAsia="fr-FR"/>
+              </w:rPr>
+              <w:t>Proposer</w:t>
             </w:r>
             <w:bookmarkStart w:id="0" w:name="_GoBack"/>
             <w:bookmarkEnd w:id="0"/>
+            <w:r>
+              <w:rPr>
+                <w:lang w:eastAsia="fr-FR"/>
+              </w:rPr>
+              <w:t xml:space="preserve"> une méthode, à partir de SolidWorks, permettant d’estimer le moment d’inertie des pignons. </w:t>
+            </w:r>
+          </w:p>
+          <w:p>
+            <w:pPr>
+              <w:pStyle w:val="Paragraphedeliste"/>
+              <w:numPr>
+                <w:ilvl w:val="0"/>
+                <w:numId w:val="17"/>
+              </w:numPr>
+              <w:rPr>
+                <w:lang w:eastAsia="fr-FR"/>
+              </w:rPr>
+            </w:pPr>
+            <w:r>
+              <w:rPr>
+                <w:lang w:eastAsia="fr-FR"/>
+              </w:rPr>
+              <w:t xml:space="preserve">Proposer une méthode permettant de valider les valeurs déterminées. </w:t>
+            </w:r>
           </w:p>
         </w:tc>
       </w:tr>
@@ -6311,7 +6309,7 @@
 </file>
 
 <file path=customXml/itemProps1.xml><?xml version="1.0" encoding="utf-8"?>
-<ds:datastoreItem xmlns:ds="http://schemas.openxmlformats.org/officeDocument/2006/customXml" ds:itemID="{412A2C2D-3B32-406B-935E-5FCD6B60475D}">
+<ds:datastoreItem xmlns:ds="http://schemas.openxmlformats.org/officeDocument/2006/customXml" ds:itemID="{8D08938A-9B32-40C2-A3F1-FB3C15A24E7B}">
   <ds:schemaRefs>
     <ds:schemaRef ds:uri="http://schemas.openxmlformats.org/officeDocument/2006/bibliography"/>
   </ds:schemaRefs>

--- a/TP/Cy_05_Ene_TP_NAO.docx
+++ b/TP/Cy_05_Ene_TP_NAO.docx
@@ -1001,9 +1001,11 @@
           </mc:Fallback>
         </mc:AlternateContent>
       </w:r>
+      <w:proofErr w:type="gramStart"/>
       <w:r>
         <w:t>b</w:t>
       </w:r>
+      <w:proofErr w:type="gramEnd"/>
       <w:r>
         <w:rPr>
           <w:noProof/>
@@ -1714,7 +1716,21 @@
               <w:rPr>
                 <w:lang w:eastAsia="fr-FR"/>
               </w:rPr>
-              <w:t>En utilisant la documentation et le modèle numérique réaliser :</w:t>
+              <w:t xml:space="preserve">En utilisant la documentation et le modèle numérique </w:t>
+            </w:r>
+            <w:proofErr w:type="gramStart"/>
+            <w:r>
+              <w:rPr>
+                <w:lang w:eastAsia="fr-FR"/>
+              </w:rPr>
+              <w:t>réaliser</w:t>
+            </w:r>
+            <w:proofErr w:type="gramEnd"/>
+            <w:r>
+              <w:rPr>
+                <w:lang w:eastAsia="fr-FR"/>
+              </w:rPr>
+              <w:t> :</w:t>
             </w:r>
           </w:p>
           <w:p>
@@ -1861,13 +1877,6 @@
         </w:rPr>
       </w:pPr>
     </w:p>
-    <w:p>
-      <w:pPr>
-        <w:rPr>
-          <w:lang w:eastAsia="fr-FR"/>
-        </w:rPr>
-      </w:pPr>
-    </w:p>
     <w:tbl>
       <w:tblPr>
         <w:tblStyle w:val="Grilledutableau"/>
@@ -1892,6 +1901,8 @@
                 <w:lang w:eastAsia="fr-FR"/>
               </w:rPr>
             </w:pPr>
+            <w:bookmarkStart w:id="0" w:name="_GoBack"/>
+            <w:bookmarkEnd w:id="0"/>
             <w:r>
               <w:rPr>
                 <w:rFonts w:ascii="Tw Cen MT" w:hAnsi="Tw Cen MT"/>
@@ -1947,15 +1958,7 @@
               <w:rPr>
                 <w:lang w:eastAsia="fr-FR"/>
               </w:rPr>
-              <w:t>Proposer</w:t>
-            </w:r>
-            <w:bookmarkStart w:id="0" w:name="_GoBack"/>
-            <w:bookmarkEnd w:id="0"/>
-            <w:r>
-              <w:rPr>
-                <w:lang w:eastAsia="fr-FR"/>
-              </w:rPr>
-              <w:t xml:space="preserve"> une méthode, à partir de SolidWorks, permettant d’estimer le moment d’inertie des pignons. </w:t>
+              <w:t xml:space="preserve">Proposer une méthode, à partir de SolidWorks, permettant d’estimer le moment d’inertie des pignons. </w:t>
             </w:r>
           </w:p>
           <w:p>
@@ -6309,7 +6312,7 @@
 </file>
 
 <file path=customXml/itemProps1.xml><?xml version="1.0" encoding="utf-8"?>
-<ds:datastoreItem xmlns:ds="http://schemas.openxmlformats.org/officeDocument/2006/customXml" ds:itemID="{8D08938A-9B32-40C2-A3F1-FB3C15A24E7B}">
+<ds:datastoreItem xmlns:ds="http://schemas.openxmlformats.org/officeDocument/2006/customXml" ds:itemID="{B6FE84A4-29FB-44BF-8F5F-1033683F3466}">
   <ds:schemaRefs>
     <ds:schemaRef ds:uri="http://schemas.openxmlformats.org/officeDocument/2006/bibliography"/>
   </ds:schemaRefs>

--- a/TP/Cy_05_Ene_TP_NAO.docx
+++ b/TP/Cy_05_Ene_TP_NAO.docx
@@ -1001,11 +1001,9 @@
           </mc:Fallback>
         </mc:AlternateContent>
       </w:r>
-      <w:proofErr w:type="gramStart"/>
       <w:r>
         <w:t>b</w:t>
       </w:r>
-      <w:proofErr w:type="gramEnd"/>
       <w:r>
         <w:rPr>
           <w:noProof/>
@@ -1063,7 +1061,7 @@
                           <pic:cNvPr id="14" name="Image 14">
                             <a:extLst>
                               <a:ext uri="{FF2B5EF4-FFF2-40B4-BE49-F238E27FC236}">
-                                <a16:creationId xmlns:o="urn:schemas-microsoft-com:office:office" xmlns:v="urn:schemas-microsoft-com:vml" xmlns:w10="urn:schemas-microsoft-com:office:word" xmlns:w="http://schemas.openxmlformats.org/wordprocessingml/2006/main" xmlns:a16="http://schemas.microsoft.com/office/drawing/2014/main" xmlns:lc="http://schemas.openxmlformats.org/drawingml/2006/lockedCanvas" xmlns="" id="{00000000-0008-0000-0400-000007000000}"/>
+                                <a16:creationId xmlns="" xmlns:lc="http://schemas.openxmlformats.org/drawingml/2006/lockedCanvas" xmlns:a16="http://schemas.microsoft.com/office/drawing/2014/main" xmlns:w="http://schemas.openxmlformats.org/wordprocessingml/2006/main" xmlns:w10="urn:schemas-microsoft-com:office:word" xmlns:v="urn:schemas-microsoft-com:vml" xmlns:o="urn:schemas-microsoft-com:office:office" id="{00000000-0008-0000-0400-000007000000}"/>
                               </a:ext>
                             </a:extLst>
                           </pic:cNvPr>
@@ -1152,14 +1150,8 @@
     <w:p>
       <w:pPr>
         <w:pStyle w:val="Titre2"/>
-        <w:rPr>
-          <w:highlight w:val="yellow"/>
-        </w:rPr>
       </w:pPr>
       <w:r>
-        <w:rPr>
-          <w:highlight w:val="yellow"/>
-        </w:rPr>
         <w:t>Objectif technique</w:t>
       </w:r>
     </w:p>
@@ -1179,12 +1171,12 @@
         <w:tblLook w:val="04A0" w:firstRow="1" w:lastRow="0" w:firstColumn="1" w:lastColumn="0" w:noHBand="0" w:noVBand="1"/>
       </w:tblPr>
       <w:tblGrid>
-        <w:gridCol w:w="9212"/>
+        <w:gridCol w:w="10314"/>
       </w:tblGrid>
       <w:tr>
         <w:tc>
           <w:tcPr>
-            <w:tcW w:w="9212" w:type="dxa"/>
+            <w:tcW w:w="10314" w:type="dxa"/>
             <w:shd w:val="clear" w:color="auto" w:fill="F2DBDB" w:themeFill="accent2" w:themeFillTint="33"/>
           </w:tcPr>
           <w:p>
@@ -1193,7 +1185,6 @@
                 <w:rFonts w:ascii="Tw Cen MT" w:hAnsi="Tw Cen MT"/>
                 <w:b/>
                 <w:sz w:val="22"/>
-                <w:highlight w:val="yellow"/>
                 <w:lang w:eastAsia="fr-FR"/>
               </w:rPr>
             </w:pPr>
@@ -1202,7 +1193,6 @@
                 <w:rFonts w:ascii="Tw Cen MT" w:hAnsi="Tw Cen MT"/>
                 <w:b/>
                 <w:sz w:val="22"/>
-                <w:highlight w:val="yellow"/>
                 <w:lang w:eastAsia="fr-FR"/>
               </w:rPr>
               <w:t>Objectif :</w:t>
@@ -1211,16 +1201,20 @@
           <w:p>
             <w:pPr>
               <w:rPr>
-                <w:highlight w:val="yellow"/>
                 <w:lang w:eastAsia="fr-FR"/>
               </w:rPr>
             </w:pPr>
             <w:r>
               <w:rPr>
-                <w:highlight w:val="yellow"/>
-                <w:lang w:eastAsia="fr-FR"/>
-              </w:rPr>
-              <w:t>L’objectif de ce TP est d’établir la courbe du couple à fournir par le moteur en fonction de la fréquence de rotation de la barrière. Cette courbe permettra de valider (ou non) le choix du motoréducteur assurant le mouvement de la barrière.</w:t>
+                <w:lang w:eastAsia="fr-FR"/>
+              </w:rPr>
+              <w:t>L’objectif de ce TP est d’</w:t>
+            </w:r>
+            <w:r>
+              <w:rPr>
+                <w:lang w:eastAsia="fr-FR"/>
+              </w:rPr>
+              <w:t>estimer l’énergie nécessaire à la mise en mouvement de la cheville ainsi que la part attribuée à chaque sous ensemble.</w:t>
             </w:r>
           </w:p>
         </w:tc>
@@ -1237,14 +1231,8 @@
     <w:p>
       <w:pPr>
         <w:pStyle w:val="Titre2"/>
-        <w:rPr>
-          <w:highlight w:val="yellow"/>
-        </w:rPr>
       </w:pPr>
       <w:r>
-        <w:rPr>
-          <w:highlight w:val="yellow"/>
-        </w:rPr>
         <w:t>Contexte pédagogique</w:t>
       </w:r>
     </w:p>
@@ -1277,21 +1265,19 @@
             <w:pPr>
               <w:jc w:val="center"/>
               <w:rPr>
-                <w:highlight w:val="yellow"/>
                 <w:lang w:eastAsia="fr-FR"/>
               </w:rPr>
             </w:pPr>
             <w:r>
               <w:rPr>
                 <w:noProof/>
-                <w:highlight w:val="yellow"/>
                 <w:lang w:eastAsia="fr-FR"/>
               </w:rPr>
               <w:drawing>
-                <wp:inline distT="0" distB="0" distL="0" distR="0" wp14:anchorId="7524CF9D" wp14:editId="203DAD47">
-                  <wp:extent cx="2538374" cy="1665495"/>
+                <wp:inline distT="0" distB="0" distL="0" distR="0" wp14:anchorId="5E29A15F">
+                  <wp:extent cx="2333550" cy="1556510"/>
                   <wp:effectExtent l="0" t="0" r="0" b="0"/>
-                  <wp:docPr id="5" name="Image 5"/>
+                  <wp:docPr id="1" name="Image 1"/>
                   <wp:cNvGraphicFramePr>
                     <a:graphicFrameLocks xmlns:a="http://schemas.openxmlformats.org/drawingml/2006/main" noChangeAspect="1"/>
                   </wp:cNvGraphicFramePr>
@@ -1304,7 +1290,7 @@
                             <a:picLocks noChangeAspect="1" noChangeArrowheads="1"/>
                           </pic:cNvPicPr>
                         </pic:nvPicPr>
-                        <pic:blipFill rotWithShape="1">
+                        <pic:blipFill>
                           <a:blip r:embed="rId13" cstate="print">
                             <a:extLst>
                               <a:ext uri="{28A0092B-C50C-407E-A947-70E740481C1C}">
@@ -1312,26 +1298,20 @@
                               </a:ext>
                             </a:extLst>
                           </a:blip>
-                          <a:srcRect l="12575" t="16319" r="11677" b="14219"/>
-                          <a:stretch/>
+                          <a:srcRect/>
+                          <a:stretch>
+                            <a:fillRect/>
+                          </a:stretch>
                         </pic:blipFill>
                         <pic:spPr bwMode="auto">
                           <a:xfrm>
                             <a:off x="0" y="0"/>
-                            <a:ext cx="2546731" cy="1670978"/>
+                            <a:ext cx="2338289" cy="1559671"/>
                           </a:xfrm>
                           <a:prstGeom prst="rect">
                             <a:avLst/>
                           </a:prstGeom>
                           <a:noFill/>
-                          <a:ln>
-                            <a:noFill/>
-                          </a:ln>
-                          <a:extLst>
-                            <a:ext uri="{53640926-AAD7-44D8-BBD7-CCE9431645EC}">
-                              <a14:shadowObscured xmlns:a14="http://schemas.microsoft.com/office/drawing/2010/main"/>
-                            </a:ext>
-                          </a:extLst>
                         </pic:spPr>
                       </pic:pic>
                     </a:graphicData>
@@ -1349,14 +1329,12 @@
             <w:pPr>
               <w:rPr>
                 <w:b/>
-                <w:highlight w:val="yellow"/>
                 <w:lang w:eastAsia="fr-FR"/>
               </w:rPr>
             </w:pPr>
             <w:r>
               <w:rPr>
                 <w:b/>
-                <w:highlight w:val="yellow"/>
                 <w:lang w:eastAsia="fr-FR"/>
               </w:rPr>
               <w:t xml:space="preserve">Analyser : </w:t>
@@ -1370,20 +1348,17 @@
                 <w:numId w:val="2"/>
               </w:numPr>
               <w:rPr>
-                <w:highlight w:val="yellow"/>
                 <w:lang w:eastAsia="fr-FR"/>
               </w:rPr>
             </w:pPr>
             <w:r>
               <w:rPr>
-                <w:highlight w:val="yellow"/>
                 <w:lang w:eastAsia="fr-FR"/>
               </w:rPr>
               <w:t>A</w:t>
             </w:r>
             <w:r>
               <w:rPr>
-                <w:highlight w:val="yellow"/>
                 <w:lang w:eastAsia="fr-FR"/>
               </w:rPr>
               <w:t xml:space="preserve">3 – Conduire l’analyse </w:t>
@@ -1393,14 +1368,12 @@
             <w:pPr>
               <w:rPr>
                 <w:b/>
-                <w:highlight w:val="yellow"/>
                 <w:lang w:eastAsia="fr-FR"/>
               </w:rPr>
             </w:pPr>
             <w:r>
               <w:rPr>
                 <w:b/>
-                <w:highlight w:val="yellow"/>
                 <w:lang w:eastAsia="fr-FR"/>
               </w:rPr>
               <w:t>Modéliser :</w:t>
@@ -1414,13 +1387,11 @@
                 <w:numId w:val="3"/>
               </w:numPr>
               <w:rPr>
-                <w:highlight w:val="yellow"/>
                 <w:lang w:eastAsia="fr-FR"/>
               </w:rPr>
             </w:pPr>
             <w:r>
               <w:rPr>
-                <w:highlight w:val="yellow"/>
                 <w:lang w:eastAsia="fr-FR"/>
               </w:rPr>
               <w:t>Mod2 – Proposer un modèle</w:t>
@@ -1434,13 +1405,11 @@
                 <w:numId w:val="3"/>
               </w:numPr>
               <w:rPr>
-                <w:highlight w:val="yellow"/>
                 <w:lang w:eastAsia="fr-FR"/>
               </w:rPr>
             </w:pPr>
             <w:r>
               <w:rPr>
-                <w:highlight w:val="yellow"/>
                 <w:lang w:eastAsia="fr-FR"/>
               </w:rPr>
               <w:t>Mod3 – Valider un modèle</w:t>
@@ -1450,14 +1419,12 @@
             <w:pPr>
               <w:rPr>
                 <w:b/>
-                <w:highlight w:val="yellow"/>
                 <w:lang w:eastAsia="fr-FR"/>
               </w:rPr>
             </w:pPr>
             <w:r>
               <w:rPr>
                 <w:b/>
-                <w:highlight w:val="yellow"/>
                 <w:lang w:eastAsia="fr-FR"/>
               </w:rPr>
               <w:t>Résoudre</w:t>
@@ -1465,7 +1432,6 @@
             <w:r>
               <w:rPr>
                 <w:b/>
-                <w:highlight w:val="yellow"/>
                 <w:lang w:eastAsia="fr-FR"/>
               </w:rPr>
               <w:t xml:space="preserve"> :</w:t>
@@ -1479,36 +1445,14 @@
                 <w:numId w:val="4"/>
               </w:numPr>
               <w:rPr>
-                <w:highlight w:val="yellow"/>
                 <w:lang w:eastAsia="fr-FR"/>
               </w:rPr>
             </w:pPr>
             <w:r>
               <w:rPr>
-                <w:highlight w:val="yellow"/>
                 <w:lang w:eastAsia="fr-FR"/>
               </w:rPr>
               <w:t>Rés2 – Procéder à la mise en œuvre d’une démarche de résolution analytique</w:t>
-            </w:r>
-          </w:p>
-          <w:p>
-            <w:pPr>
-              <w:pStyle w:val="Paragraphedeliste"/>
-              <w:numPr>
-                <w:ilvl w:val="0"/>
-                <w:numId w:val="4"/>
-              </w:numPr>
-              <w:rPr>
-                <w:highlight w:val="yellow"/>
-                <w:lang w:eastAsia="fr-FR"/>
-              </w:rPr>
-            </w:pPr>
-            <w:r>
-              <w:rPr>
-                <w:highlight w:val="yellow"/>
-                <w:lang w:eastAsia="fr-FR"/>
-              </w:rPr>
-              <w:t>Rés3 – Procéder à la mise en œuvre d’une démarche de résolution numérique</w:t>
             </w:r>
           </w:p>
         </w:tc>
@@ -1517,14 +1461,8 @@
     <w:p>
       <w:pPr>
         <w:pStyle w:val="Titre2"/>
-        <w:rPr>
-          <w:highlight w:val="yellow"/>
-        </w:rPr>
       </w:pPr>
       <w:r>
-        <w:rPr>
-          <w:highlight w:val="yellow"/>
-        </w:rPr>
         <w:t>Évaluation des écarts</w:t>
       </w:r>
     </w:p>
@@ -1556,21 +1494,19 @@
             <w:pPr>
               <w:jc w:val="center"/>
               <w:rPr>
-                <w:highlight w:val="yellow"/>
                 <w:lang w:eastAsia="fr-FR"/>
               </w:rPr>
             </w:pPr>
             <w:r>
               <w:rPr>
                 <w:noProof/>
-                <w:highlight w:val="yellow"/>
                 <w:lang w:eastAsia="fr-FR"/>
               </w:rPr>
               <w:drawing>
-                <wp:inline distT="0" distB="0" distL="0" distR="0" wp14:anchorId="792D3E34" wp14:editId="57B840AF">
-                  <wp:extent cx="2838298" cy="2048423"/>
+                <wp:inline distT="0" distB="0" distL="0" distR="0" wp14:anchorId="7A0C2BAA">
+                  <wp:extent cx="3240634" cy="2399280"/>
                   <wp:effectExtent l="0" t="0" r="0" b="0"/>
-                  <wp:docPr id="4" name="Image 4"/>
+                  <wp:docPr id="2" name="Image 2"/>
                   <wp:cNvGraphicFramePr>
                     <a:graphicFrameLocks xmlns:a="http://schemas.openxmlformats.org/drawingml/2006/main" noChangeAspect="1"/>
                   </wp:cNvGraphicFramePr>
@@ -1578,7 +1514,7 @@
                     <a:graphicData uri="http://schemas.openxmlformats.org/drawingml/2006/picture">
                       <pic:pic xmlns:pic="http://schemas.openxmlformats.org/drawingml/2006/picture">
                         <pic:nvPicPr>
-                          <pic:cNvPr id="0" name="Picture 2"/>
+                          <pic:cNvPr id="0" name="Picture 3"/>
                           <pic:cNvPicPr>
                             <a:picLocks noChangeAspect="1" noChangeArrowheads="1"/>
                           </pic:cNvPicPr>
@@ -1599,7 +1535,7 @@
                         <pic:spPr bwMode="auto">
                           <a:xfrm>
                             <a:off x="0" y="0"/>
-                            <a:ext cx="2852297" cy="2058526"/>
+                            <a:ext cx="3240193" cy="2398953"/>
                           </a:xfrm>
                           <a:prstGeom prst="rect">
                             <a:avLst/>
@@ -1630,11 +1566,12 @@
             <w:r>
               <w:rPr>
                 <w:b/>
-                <w:highlight w:val="yellow"/>
-                <w:lang w:eastAsia="fr-FR"/>
-              </w:rPr>
-              <w:t>L’objectif de ce TP est de vérifier si le moteur de la barrière est compatible avec le besoin du client en analysant les résultats des simulations.</w:t>
+                <w:lang w:eastAsia="fr-FR"/>
+              </w:rPr>
+              <w:t>Problématique : déterminer la consommation énergétique de la cheville lors d’une flexion du robot.</w:t>
             </w:r>
+            <w:bookmarkStart w:id="0" w:name="_GoBack"/>
+            <w:bookmarkEnd w:id="0"/>
           </w:p>
         </w:tc>
       </w:tr>
@@ -1716,21 +1653,7 @@
               <w:rPr>
                 <w:lang w:eastAsia="fr-FR"/>
               </w:rPr>
-              <w:t xml:space="preserve">En utilisant la documentation et le modèle numérique </w:t>
-            </w:r>
-            <w:proofErr w:type="gramStart"/>
-            <w:r>
-              <w:rPr>
-                <w:lang w:eastAsia="fr-FR"/>
-              </w:rPr>
-              <w:t>réaliser</w:t>
-            </w:r>
-            <w:proofErr w:type="gramEnd"/>
-            <w:r>
-              <w:rPr>
-                <w:lang w:eastAsia="fr-FR"/>
-              </w:rPr>
-              <w:t> :</w:t>
+              <w:t>En utilisant la documentation et le modèle numérique réaliser :</w:t>
             </w:r>
           </w:p>
           <w:p>
@@ -1834,7 +1757,25 @@
               <w:rPr>
                 <w:lang w:eastAsia="fr-FR"/>
               </w:rPr>
-              <w:t>Donner l’expression littérale de l’énergie cinétique.</w:t>
+              <w:t>Proposer une méthode permettant de d</w:t>
+            </w:r>
+            <w:r>
+              <w:rPr>
+                <w:lang w:eastAsia="fr-FR"/>
+              </w:rPr>
+              <w:t>o</w:t>
+            </w:r>
+            <w:r>
+              <w:rPr>
+                <w:lang w:eastAsia="fr-FR"/>
+              </w:rPr>
+              <w:t>nner l’expression l</w:t>
+            </w:r>
+            <w:r>
+              <w:rPr>
+                <w:lang w:eastAsia="fr-FR"/>
+              </w:rPr>
+              <w:t>ittérale de l’énergie cinétique de l’ensemble de la cheville dans son mouvement par rapport au bâti.</w:t>
             </w:r>
           </w:p>
           <w:p>
@@ -1852,7 +1793,13 @@
               <w:rPr>
                 <w:lang w:eastAsia="fr-FR"/>
               </w:rPr>
-              <w:t>Déterminer l’inertie é</w:t>
+              <w:t>Proposer une méthode permettant de d</w:t>
+            </w:r>
+            <w:r>
+              <w:rPr>
+                <w:lang w:eastAsia="fr-FR"/>
+              </w:rPr>
+              <w:t>éterminer l’inertie é</w:t>
             </w:r>
             <w:r>
               <w:rPr>
@@ -1901,8 +1848,6 @@
                 <w:lang w:eastAsia="fr-FR"/>
               </w:rPr>
             </w:pPr>
-            <w:bookmarkStart w:id="0" w:name="_GoBack"/>
-            <w:bookmarkEnd w:id="0"/>
             <w:r>
               <w:rPr>
                 <w:rFonts w:ascii="Tw Cen MT" w:hAnsi="Tw Cen MT"/>
@@ -1910,7 +1855,16 @@
                 <w:sz w:val="22"/>
                 <w:lang w:eastAsia="fr-FR"/>
               </w:rPr>
-              <w:t xml:space="preserve">Activité 3 – Expérimentation – modélisation </w:t>
+              <w:t>Activité 3 – Expérimentation – M</w:t>
+            </w:r>
+            <w:r>
+              <w:rPr>
+                <w:rFonts w:ascii="Tw Cen MT" w:hAnsi="Tw Cen MT"/>
+                <w:b/>
+                <w:sz w:val="22"/>
+                <w:lang w:eastAsia="fr-FR"/>
+              </w:rPr>
+              <w:t xml:space="preserve">odélisation </w:t>
             </w:r>
           </w:p>
           <w:p>
@@ -1940,7 +1894,31 @@
               <w:rPr>
                 <w:lang w:eastAsia="fr-FR"/>
               </w:rPr>
-              <w:t xml:space="preserve">méthode expérimentale permettant d’estimer le moment d’inertie des pignons. </w:t>
+              <w:t>méthode expérimentale permettant d’estimer l</w:t>
+            </w:r>
+            <w:r>
+              <w:rPr>
+                <w:lang w:eastAsia="fr-FR"/>
+              </w:rPr>
+              <w:t>a (les) composante(s) utile(s) d</w:t>
+            </w:r>
+            <w:r>
+              <w:rPr>
+                <w:lang w:eastAsia="fr-FR"/>
+              </w:rPr>
+              <w:t>e</w:t>
+            </w:r>
+            <w:r>
+              <w:rPr>
+                <w:lang w:eastAsia="fr-FR"/>
+              </w:rPr>
+              <w:t xml:space="preserve"> la matrice </w:t>
+            </w:r>
+            <w:r>
+              <w:rPr>
+                <w:lang w:eastAsia="fr-FR"/>
+              </w:rPr>
+              <w:t xml:space="preserve">d’inertie des pignons. </w:t>
             </w:r>
           </w:p>
           <w:p>
@@ -1989,31 +1967,6 @@
         </w:rPr>
       </w:pPr>
     </w:p>
-    <w:p/>
-    <w:p/>
-    <w:p/>
-    <w:p>
-      <w:pPr>
-        <w:rPr>
-          <w:lang w:eastAsia="fr-FR"/>
-        </w:rPr>
-      </w:pPr>
-    </w:p>
-    <w:p>
-      <w:pPr>
-        <w:pStyle w:val="Titre2"/>
-      </w:pPr>
-      <w:r>
-        <w:t>Caractérisation de l’inertie des sous-ensembles</w:t>
-      </w:r>
-    </w:p>
-    <w:p>
-      <w:pPr>
-        <w:rPr>
-          <w:lang w:eastAsia="fr-FR"/>
-        </w:rPr>
-      </w:pPr>
-    </w:p>
     <w:p>
       <w:pPr>
         <w:pStyle w:val="Titre2"/>
@@ -2029,68 +1982,177 @@
         </w:rPr>
       </w:pPr>
     </w:p>
+    <w:tbl>
+      <w:tblPr>
+        <w:tblStyle w:val="Grilledutableau"/>
+        <w:tblW w:w="0" w:type="auto"/>
+        <w:tblLook w:val="04A0" w:firstRow="1" w:lastRow="0" w:firstColumn="1" w:lastColumn="0" w:noHBand="0" w:noVBand="1"/>
+      </w:tblPr>
+      <w:tblGrid>
+        <w:gridCol w:w="10344"/>
+      </w:tblGrid>
+      <w:tr>
+        <w:tc>
+          <w:tcPr>
+            <w:tcW w:w="10344" w:type="dxa"/>
+            <w:shd w:val="clear" w:color="auto" w:fill="F2F2F2" w:themeFill="background1" w:themeFillShade="F2"/>
+          </w:tcPr>
+          <w:p>
+            <w:pPr>
+              <w:rPr>
+                <w:rFonts w:ascii="Tw Cen MT" w:hAnsi="Tw Cen MT"/>
+                <w:b/>
+                <w:sz w:val="22"/>
+                <w:lang w:eastAsia="fr-FR"/>
+              </w:rPr>
+            </w:pPr>
+            <w:r>
+              <w:rPr>
+                <w:rFonts w:ascii="Tw Cen MT" w:hAnsi="Tw Cen MT"/>
+                <w:b/>
+                <w:sz w:val="22"/>
+                <w:lang w:eastAsia="fr-FR"/>
+              </w:rPr>
+              <w:t>Activité 4</w:t>
+            </w:r>
+            <w:r>
+              <w:rPr>
+                <w:rFonts w:ascii="Tw Cen MT" w:hAnsi="Tw Cen MT"/>
+                <w:b/>
+                <w:sz w:val="22"/>
+                <w:lang w:eastAsia="fr-FR"/>
+              </w:rPr>
+              <w:t xml:space="preserve"> –</w:t>
+            </w:r>
+            <w:r>
+              <w:rPr>
+                <w:rFonts w:ascii="Tw Cen MT" w:hAnsi="Tw Cen MT"/>
+                <w:b/>
+                <w:sz w:val="22"/>
+                <w:lang w:eastAsia="fr-FR"/>
+              </w:rPr>
+              <w:t xml:space="preserve"> Résolution</w:t>
+            </w:r>
+          </w:p>
+          <w:p>
+            <w:pPr>
+              <w:pStyle w:val="Paragraphedeliste"/>
+              <w:numPr>
+                <w:ilvl w:val="0"/>
+                <w:numId w:val="17"/>
+              </w:numPr>
+              <w:rPr>
+                <w:lang w:eastAsia="fr-FR"/>
+              </w:rPr>
+            </w:pPr>
+            <w:r>
+              <w:rPr>
+                <w:lang w:eastAsia="fr-FR"/>
+              </w:rPr>
+              <w:t>Évaluer l’énergie cinétique de l’ensemble de la cheville dans son mouvement par rapport au bâti.</w:t>
+            </w:r>
+            <w:r>
+              <w:rPr>
+                <w:lang w:eastAsia="fr-FR"/>
+              </w:rPr>
+              <w:t xml:space="preserve"> </w:t>
+            </w:r>
+            <w:r>
+              <w:rPr>
+                <w:lang w:eastAsia="fr-FR"/>
+              </w:rPr>
+              <w:t>Vous prendrez soin d’identifier la part (en pourcentage) de chacune des composantes de l’énergie cinétique.</w:t>
+            </w:r>
+          </w:p>
+        </w:tc>
+      </w:tr>
+    </w:tbl>
     <w:p>
       <w:pPr>
         <w:rPr>
           <w:lang w:eastAsia="fr-FR"/>
         </w:rPr>
       </w:pPr>
-      <w:r>
-        <w:rPr>
-          <w:lang w:eastAsia="fr-FR"/>
-        </w:rPr>
-        <w:t>Influence de chacun des sous-ensembles dans la dépense énergétique de la cheville.</w:t>
-      </w:r>
     </w:p>
-    <w:p>
-      <w:pPr>
-        <w:rPr>
-          <w:lang w:eastAsia="fr-FR"/>
-        </w:rPr>
-      </w:pPr>
-    </w:p>
-    <w:p>
-      <w:pPr>
-        <w:pStyle w:val="Titre1"/>
-        <w:rPr>
-          <w:lang w:eastAsia="fr-FR"/>
-        </w:rPr>
-      </w:pPr>
-      <w:r>
-        <w:rPr>
-          <w:lang w:eastAsia="fr-FR"/>
-        </w:rPr>
-        <w:t>Évaluation des pertes énergétiques</w:t>
-      </w:r>
-    </w:p>
-    <w:p>
-      <w:pPr>
-        <w:rPr>
-          <w:lang w:eastAsia="fr-FR"/>
-        </w:rPr>
-      </w:pPr>
-    </w:p>
-    <w:p>
-      <w:pPr>
-        <w:pStyle w:val="Titre1"/>
-        <w:rPr>
-          <w:lang w:eastAsia="fr-FR"/>
-        </w:rPr>
-      </w:pPr>
-      <w:r>
-        <w:rPr>
-          <w:lang w:eastAsia="fr-FR"/>
-        </w:rPr>
-        <w:t>Synthèse</w:t>
-      </w:r>
-    </w:p>
-    <w:p>
-      <w:pPr>
-        <w:rPr>
-          <w:lang w:eastAsia="fr-FR"/>
-        </w:rPr>
-      </w:pPr>
-    </w:p>
+    <w:tbl>
+      <w:tblPr>
+        <w:tblStyle w:val="Grilledutableau"/>
+        <w:tblW w:w="0" w:type="auto"/>
+        <w:tblLook w:val="04A0" w:firstRow="1" w:lastRow="0" w:firstColumn="1" w:lastColumn="0" w:noHBand="0" w:noVBand="1"/>
+      </w:tblPr>
+      <w:tblGrid>
+        <w:gridCol w:w="10344"/>
+      </w:tblGrid>
+      <w:tr>
+        <w:tc>
+          <w:tcPr>
+            <w:tcW w:w="10344" w:type="dxa"/>
+            <w:shd w:val="clear" w:color="auto" w:fill="F2F2F2" w:themeFill="background1" w:themeFillShade="F2"/>
+          </w:tcPr>
+          <w:p>
+            <w:pPr>
+              <w:rPr>
+                <w:rFonts w:ascii="Tw Cen MT" w:hAnsi="Tw Cen MT"/>
+                <w:b/>
+                <w:sz w:val="22"/>
+                <w:lang w:eastAsia="fr-FR"/>
+              </w:rPr>
+            </w:pPr>
+            <w:r>
+              <w:rPr>
+                <w:rFonts w:ascii="Tw Cen MT" w:hAnsi="Tw Cen MT"/>
+                <w:b/>
+                <w:sz w:val="22"/>
+                <w:lang w:eastAsia="fr-FR"/>
+              </w:rPr>
+              <w:t xml:space="preserve">Activité </w:t>
+            </w:r>
+            <w:r>
+              <w:rPr>
+                <w:rFonts w:ascii="Tw Cen MT" w:hAnsi="Tw Cen MT"/>
+                <w:b/>
+                <w:sz w:val="22"/>
+                <w:lang w:eastAsia="fr-FR"/>
+              </w:rPr>
+              <w:t>5</w:t>
+            </w:r>
+            <w:r>
+              <w:rPr>
+                <w:rFonts w:ascii="Tw Cen MT" w:hAnsi="Tw Cen MT"/>
+                <w:b/>
+                <w:sz w:val="22"/>
+                <w:lang w:eastAsia="fr-FR"/>
+              </w:rPr>
+              <w:t xml:space="preserve"> – Résolution</w:t>
+            </w:r>
+          </w:p>
+          <w:p>
+            <w:pPr>
+              <w:pStyle w:val="Paragraphedeliste"/>
+              <w:numPr>
+                <w:ilvl w:val="0"/>
+                <w:numId w:val="17"/>
+              </w:numPr>
+              <w:rPr>
+                <w:lang w:eastAsia="fr-FR"/>
+              </w:rPr>
+            </w:pPr>
+            <w:r>
+              <w:rPr>
+                <w:lang w:eastAsia="fr-FR"/>
+              </w:rPr>
+              <w:t xml:space="preserve">Évaluer </w:t>
+            </w:r>
+            <w:r>
+              <w:rPr>
+                <w:lang w:eastAsia="fr-FR"/>
+              </w:rPr>
+              <w:t xml:space="preserve">le nombre de squats que peut réaliser le robot NAO. </w:t>
+            </w:r>
+          </w:p>
+        </w:tc>
+      </w:tr>
+    </w:tbl>
     <w:p>
       <w:pPr>
         <w:rPr>
@@ -6312,7 +6374,7 @@
 </file>
 
 <file path=customXml/itemProps1.xml><?xml version="1.0" encoding="utf-8"?>
-<ds:datastoreItem xmlns:ds="http://schemas.openxmlformats.org/officeDocument/2006/customXml" ds:itemID="{B6FE84A4-29FB-44BF-8F5F-1033683F3466}">
+<ds:datastoreItem xmlns:ds="http://schemas.openxmlformats.org/officeDocument/2006/customXml" ds:itemID="{A406003A-55AB-43D6-8F56-94CAAF37D789}">
   <ds:schemaRefs>
     <ds:schemaRef ds:uri="http://schemas.openxmlformats.org/officeDocument/2006/bibliography"/>
   </ds:schemaRefs>

--- a/TP/Cy_05_Ene_TP_NAO.docx
+++ b/TP/Cy_05_Ene_TP_NAO.docx
@@ -1001,9 +1001,11 @@
           </mc:Fallback>
         </mc:AlternateContent>
       </w:r>
+      <w:proofErr w:type="gramStart"/>
       <w:r>
         <w:t>b</w:t>
       </w:r>
+      <w:proofErr w:type="gramEnd"/>
       <w:r>
         <w:rPr>
           <w:noProof/>
@@ -1061,7 +1063,7 @@
                           <pic:cNvPr id="14" name="Image 14">
                             <a:extLst>
                               <a:ext uri="{FF2B5EF4-FFF2-40B4-BE49-F238E27FC236}">
-                                <a16:creationId xmlns="" xmlns:lc="http://schemas.openxmlformats.org/drawingml/2006/lockedCanvas" xmlns:a16="http://schemas.microsoft.com/office/drawing/2014/main" xmlns:w="http://schemas.openxmlformats.org/wordprocessingml/2006/main" xmlns:w10="urn:schemas-microsoft-com:office:word" xmlns:v="urn:schemas-microsoft-com:vml" xmlns:o="urn:schemas-microsoft-com:office:office" id="{00000000-0008-0000-0400-000007000000}"/>
+                                <a16:creationId xmlns:o="urn:schemas-microsoft-com:office:office" xmlns:v="urn:schemas-microsoft-com:vml" xmlns:w10="urn:schemas-microsoft-com:office:word" xmlns:w="http://schemas.openxmlformats.org/wordprocessingml/2006/main" xmlns:a16="http://schemas.microsoft.com/office/drawing/2014/main" xmlns:lc="http://schemas.openxmlformats.org/drawingml/2006/lockedCanvas" xmlns="" id="{00000000-0008-0000-0400-000007000000}"/>
                               </a:ext>
                             </a:extLst>
                           </pic:cNvPr>
@@ -1570,8 +1572,6 @@
               </w:rPr>
               <w:t>Problématique : déterminer la consommation énergétique de la cheville lors d’une flexion du robot.</w:t>
             </w:r>
-            <w:bookmarkStart w:id="0" w:name="_GoBack"/>
-            <w:bookmarkEnd w:id="0"/>
           </w:p>
         </w:tc>
       </w:tr>
@@ -1653,7 +1653,21 @@
               <w:rPr>
                 <w:lang w:eastAsia="fr-FR"/>
               </w:rPr>
-              <w:t>En utilisant la documentation et le modèle numérique réaliser :</w:t>
+              <w:t xml:space="preserve">En utilisant la documentation et le modèle numérique </w:t>
+            </w:r>
+            <w:proofErr w:type="gramStart"/>
+            <w:r>
+              <w:rPr>
+                <w:lang w:eastAsia="fr-FR"/>
+              </w:rPr>
+              <w:t>réaliser</w:t>
+            </w:r>
+            <w:proofErr w:type="gramEnd"/>
+            <w:r>
+              <w:rPr>
+                <w:lang w:eastAsia="fr-FR"/>
+              </w:rPr>
+              <w:t> :</w:t>
             </w:r>
           </w:p>
           <w:p>
@@ -1757,13 +1771,7 @@
               <w:rPr>
                 <w:lang w:eastAsia="fr-FR"/>
               </w:rPr>
-              <w:t>Proposer une méthode permettant de d</w:t>
-            </w:r>
-            <w:r>
-              <w:rPr>
-                <w:lang w:eastAsia="fr-FR"/>
-              </w:rPr>
-              <w:t>o</w:t>
+              <w:t>Proposer une méthode permettant de do</w:t>
             </w:r>
             <w:r>
               <w:rPr>
@@ -2013,25 +2021,7 @@
                 <w:sz w:val="22"/>
                 <w:lang w:eastAsia="fr-FR"/>
               </w:rPr>
-              <w:t>Activité 4</w:t>
-            </w:r>
-            <w:r>
-              <w:rPr>
-                <w:rFonts w:ascii="Tw Cen MT" w:hAnsi="Tw Cen MT"/>
-                <w:b/>
-                <w:sz w:val="22"/>
-                <w:lang w:eastAsia="fr-FR"/>
-              </w:rPr>
-              <w:t xml:space="preserve"> –</w:t>
-            </w:r>
-            <w:r>
-              <w:rPr>
-                <w:rFonts w:ascii="Tw Cen MT" w:hAnsi="Tw Cen MT"/>
-                <w:b/>
-                <w:sz w:val="22"/>
-                <w:lang w:eastAsia="fr-FR"/>
-              </w:rPr>
-              <w:t xml:space="preserve"> Résolution</w:t>
+              <w:t>Activité 4 – Résolution</w:t>
             </w:r>
           </w:p>
           <w:p>
@@ -2049,19 +2039,7 @@
               <w:rPr>
                 <w:lang w:eastAsia="fr-FR"/>
               </w:rPr>
-              <w:t>Évaluer l’énergie cinétique de l’ensemble de la cheville dans son mouvement par rapport au bâti.</w:t>
-            </w:r>
-            <w:r>
-              <w:rPr>
-                <w:lang w:eastAsia="fr-FR"/>
-              </w:rPr>
-              <w:t xml:space="preserve"> </w:t>
-            </w:r>
-            <w:r>
-              <w:rPr>
-                <w:lang w:eastAsia="fr-FR"/>
-              </w:rPr>
-              <w:t>Vous prendrez soin d’identifier la part (en pourcentage) de chacune des composantes de l’énergie cinétique.</w:t>
+              <w:t>Évaluer l’énergie cinétique de l’ensemble de la cheville dans son mouvement par rapport au bâti. Vous prendrez soin d’identifier la part (en pourcentage) de chacune des composantes de l’énergie cinétique.</w:t>
             </w:r>
           </w:p>
         </w:tc>
@@ -2105,25 +2083,7 @@
                 <w:sz w:val="22"/>
                 <w:lang w:eastAsia="fr-FR"/>
               </w:rPr>
-              <w:t xml:space="preserve">Activité </w:t>
-            </w:r>
-            <w:r>
-              <w:rPr>
-                <w:rFonts w:ascii="Tw Cen MT" w:hAnsi="Tw Cen MT"/>
-                <w:b/>
-                <w:sz w:val="22"/>
-                <w:lang w:eastAsia="fr-FR"/>
-              </w:rPr>
-              <w:t>5</w:t>
-            </w:r>
-            <w:r>
-              <w:rPr>
-                <w:rFonts w:ascii="Tw Cen MT" w:hAnsi="Tw Cen MT"/>
-                <w:b/>
-                <w:sz w:val="22"/>
-                <w:lang w:eastAsia="fr-FR"/>
-              </w:rPr>
-              <w:t xml:space="preserve"> – Résolution</w:t>
+              <w:t>Activité 5 – Résolution</w:t>
             </w:r>
           </w:p>
           <w:p>
@@ -2141,13 +2101,7 @@
               <w:rPr>
                 <w:lang w:eastAsia="fr-FR"/>
               </w:rPr>
-              <w:t xml:space="preserve">Évaluer </w:t>
-            </w:r>
-            <w:r>
-              <w:rPr>
-                <w:lang w:eastAsia="fr-FR"/>
-              </w:rPr>
-              <w:t xml:space="preserve">le nombre de squats que peut réaliser le robot NAO. </w:t>
+              <w:t xml:space="preserve">Évaluer le nombre de squats que peut réaliser le robot NAO. </w:t>
             </w:r>
           </w:p>
         </w:tc>
@@ -2160,10 +2114,2862 @@
         </w:rPr>
       </w:pPr>
     </w:p>
+    <w:p>
+      <w:pPr>
+        <w:spacing w:after="200"/>
+        <w:jc w:val="left"/>
+        <w:rPr>
+          <w:lang w:eastAsia="fr-FR"/>
+        </w:rPr>
+      </w:pPr>
+      <w:r>
+        <w:rPr>
+          <w:lang w:eastAsia="fr-FR"/>
+        </w:rPr>
+        <w:br w:type="page"/>
+      </w:r>
+    </w:p>
+    <w:p>
+      <w:pPr>
+        <w:pStyle w:val="Titre1"/>
+        <w:numPr>
+          <w:ilvl w:val="0"/>
+          <w:numId w:val="19"/>
+        </w:numPr>
+        <w:pBdr>
+          <w:bottom w:val="single" w:sz="24" w:space="1" w:color="auto"/>
+        </w:pBdr>
+        <w:spacing w:after="120"/>
+      </w:pPr>
+      <w:bookmarkStart w:id="0" w:name="_Toc399963939"/>
+      <w:bookmarkStart w:id="1" w:name="_Toc430334704"/>
+      <w:r>
+        <w:lastRenderedPageBreak/>
+        <w:t>Présentation Générale</w:t>
+      </w:r>
+      <w:bookmarkEnd w:id="0"/>
+      <w:bookmarkEnd w:id="1"/>
+    </w:p>
+    <w:p>
+      <w:pPr>
+        <w:pStyle w:val="Titre2"/>
+      </w:pPr>
+      <w:bookmarkStart w:id="2" w:name="_Toc430334705"/>
+      <w:r>
+        <w:t>Description générale</w:t>
+      </w:r>
+      <w:bookmarkEnd w:id="2"/>
+    </w:p>
+    <w:p>
+      <w:pPr>
+        <w:jc w:val="center"/>
+      </w:pPr>
+      <w:r>
+        <w:rPr>
+          <w:noProof/>
+          <w:lang w:eastAsia="fr-FR"/>
+        </w:rPr>
+        <w:drawing>
+          <wp:inline distT="0" distB="0" distL="0" distR="0" wp14:anchorId="532FAF2C" wp14:editId="67601F59">
+            <wp:extent cx="4534526" cy="3457575"/>
+            <wp:effectExtent l="0" t="0" r="0" b="0"/>
+            <wp:docPr id="4" name="Image 4"/>
+            <wp:cNvGraphicFramePr>
+              <a:graphicFrameLocks xmlns:a="http://schemas.openxmlformats.org/drawingml/2006/main" noChangeAspect="1"/>
+            </wp:cNvGraphicFramePr>
+            <a:graphic xmlns:a="http://schemas.openxmlformats.org/drawingml/2006/main">
+              <a:graphicData uri="http://schemas.openxmlformats.org/drawingml/2006/picture">
+                <pic:pic xmlns:pic="http://schemas.openxmlformats.org/drawingml/2006/picture">
+                  <pic:nvPicPr>
+                    <pic:cNvPr id="0" name="Picture 2"/>
+                    <pic:cNvPicPr>
+                      <a:picLocks noChangeAspect="1" noChangeArrowheads="1"/>
+                    </pic:cNvPicPr>
+                  </pic:nvPicPr>
+                  <pic:blipFill>
+                    <a:blip r:embed="rId15" cstate="print">
+                      <a:extLst>
+                        <a:ext uri="{28A0092B-C50C-407E-A947-70E740481C1C}">
+                          <a14:useLocalDpi xmlns:a14="http://schemas.microsoft.com/office/drawing/2010/main" val="0"/>
+                        </a:ext>
+                      </a:extLst>
+                    </a:blip>
+                    <a:srcRect/>
+                    <a:stretch>
+                      <a:fillRect/>
+                    </a:stretch>
+                  </pic:blipFill>
+                  <pic:spPr bwMode="auto">
+                    <a:xfrm>
+                      <a:off x="0" y="0"/>
+                      <a:ext cx="4544304" cy="3465031"/>
+                    </a:xfrm>
+                    <a:prstGeom prst="rect">
+                      <a:avLst/>
+                    </a:prstGeom>
+                    <a:noFill/>
+                  </pic:spPr>
+                </pic:pic>
+              </a:graphicData>
+            </a:graphic>
+          </wp:inline>
+        </w:drawing>
+      </w:r>
+    </w:p>
+    <w:p>
+      <w:pPr>
+        <w:jc w:val="center"/>
+      </w:pPr>
+      <w:r>
+        <w:rPr>
+          <w:noProof/>
+          <w:lang w:eastAsia="fr-FR"/>
+        </w:rPr>
+        <w:drawing>
+          <wp:inline distT="0" distB="0" distL="0" distR="0" wp14:anchorId="6D9F768A" wp14:editId="19938AD7">
+            <wp:extent cx="5415148" cy="1930938"/>
+            <wp:effectExtent l="0" t="0" r="0" b="0"/>
+            <wp:docPr id="12" name="Image 12"/>
+            <wp:cNvGraphicFramePr>
+              <a:graphicFrameLocks xmlns:a="http://schemas.openxmlformats.org/drawingml/2006/main" noChangeAspect="1"/>
+            </wp:cNvGraphicFramePr>
+            <a:graphic xmlns:a="http://schemas.openxmlformats.org/drawingml/2006/main">
+              <a:graphicData uri="http://schemas.openxmlformats.org/drawingml/2006/picture">
+                <pic:pic xmlns:pic="http://schemas.openxmlformats.org/drawingml/2006/picture">
+                  <pic:nvPicPr>
+                    <pic:cNvPr id="0" name=""/>
+                    <pic:cNvPicPr/>
+                  </pic:nvPicPr>
+                  <pic:blipFill>
+                    <a:blip r:embed="rId16"/>
+                    <a:stretch>
+                      <a:fillRect/>
+                    </a:stretch>
+                  </pic:blipFill>
+                  <pic:spPr>
+                    <a:xfrm>
+                      <a:off x="0" y="0"/>
+                      <a:ext cx="5416265" cy="1931336"/>
+                    </a:xfrm>
+                    <a:prstGeom prst="rect">
+                      <a:avLst/>
+                    </a:prstGeom>
+                  </pic:spPr>
+                </pic:pic>
+              </a:graphicData>
+            </a:graphic>
+          </wp:inline>
+        </w:drawing>
+      </w:r>
+    </w:p>
+    <w:p>
+      <w:pPr>
+        <w:pStyle w:val="Titre2"/>
+      </w:pPr>
+      <w:r>
+        <w:t>Géométrie du robot</w:t>
+      </w:r>
+    </w:p>
+    <w:tbl>
+      <w:tblPr>
+        <w:tblStyle w:val="Grilledutableau"/>
+        <w:tblW w:w="0" w:type="auto"/>
+        <w:tblLook w:val="04A0" w:firstRow="1" w:lastRow="0" w:firstColumn="1" w:lastColumn="0" w:noHBand="0" w:noVBand="1"/>
+      </w:tblPr>
+      <w:tblGrid>
+        <w:gridCol w:w="3474"/>
+        <w:gridCol w:w="3473"/>
+        <w:gridCol w:w="3473"/>
+      </w:tblGrid>
+      <w:tr>
+        <w:tc>
+          <w:tcPr>
+            <w:tcW w:w="3474" w:type="dxa"/>
+            <w:vAlign w:val="center"/>
+          </w:tcPr>
+          <w:p>
+            <w:pPr>
+              <w:pStyle w:val="NormalWeb"/>
+              <w:shd w:val="clear" w:color="auto" w:fill="FFFFFF"/>
+              <w:spacing w:before="144" w:beforeAutospacing="0" w:after="240" w:afterAutospacing="0" w:line="270" w:lineRule="atLeast"/>
+              <w:jc w:val="left"/>
+              <w:rPr>
+                <w:rFonts w:ascii="Verdana" w:hAnsi="Verdana"/>
+                <w:color w:val="000000"/>
+                <w:sz w:val="18"/>
+                <w:szCs w:val="18"/>
+              </w:rPr>
+            </w:pPr>
+            <w:r>
+              <w:rPr>
+                <w:rFonts w:ascii="Verdana" w:hAnsi="Verdana"/>
+                <w:color w:val="000000"/>
+                <w:sz w:val="18"/>
+                <w:szCs w:val="18"/>
+              </w:rPr>
+              <w:t>Tibia: 7 cm</w:t>
+            </w:r>
+          </w:p>
+          <w:p>
+            <w:pPr>
+              <w:pStyle w:val="NormalWeb"/>
+              <w:shd w:val="clear" w:color="auto" w:fill="FFFFFF"/>
+              <w:spacing w:before="144" w:beforeAutospacing="0" w:after="240" w:afterAutospacing="0" w:line="270" w:lineRule="atLeast"/>
+              <w:jc w:val="left"/>
+              <w:rPr>
+                <w:rFonts w:ascii="Verdana" w:hAnsi="Verdana"/>
+                <w:color w:val="000000"/>
+                <w:sz w:val="18"/>
+                <w:szCs w:val="18"/>
+              </w:rPr>
+            </w:pPr>
+            <w:r>
+              <w:rPr>
+                <w:rFonts w:ascii="Verdana" w:hAnsi="Verdana"/>
+                <w:color w:val="000000"/>
+                <w:sz w:val="18"/>
+                <w:szCs w:val="18"/>
+              </w:rPr>
+              <w:t>Cuisse : 7 c</w:t>
+            </w:r>
+            <w:r>
+              <w:rPr>
+                <w:rFonts w:ascii="Verdana" w:hAnsi="Verdana"/>
+                <w:color w:val="000000"/>
+                <w:sz w:val="18"/>
+                <w:szCs w:val="18"/>
+              </w:rPr>
+              <w:t>m</w:t>
+            </w:r>
+          </w:p>
+          <w:p>
+            <w:pPr>
+              <w:pStyle w:val="NormalWeb"/>
+              <w:shd w:val="clear" w:color="auto" w:fill="FFFFFF"/>
+              <w:spacing w:before="144" w:beforeAutospacing="0" w:after="240" w:afterAutospacing="0" w:line="270" w:lineRule="atLeast"/>
+              <w:jc w:val="left"/>
+              <w:rPr>
+                <w:rFonts w:ascii="Verdana" w:hAnsi="Verdana"/>
+                <w:color w:val="000000"/>
+                <w:sz w:val="18"/>
+                <w:szCs w:val="18"/>
+              </w:rPr>
+            </w:pPr>
+            <w:r>
+              <w:rPr>
+                <w:rFonts w:ascii="Verdana" w:hAnsi="Verdana"/>
+                <w:color w:val="000000"/>
+                <w:sz w:val="18"/>
+                <w:szCs w:val="18"/>
+              </w:rPr>
+              <w:t>Masse globale du robot : 5 kg</w:t>
+            </w:r>
+          </w:p>
+        </w:tc>
+        <w:tc>
+          <w:tcPr>
+            <w:tcW w:w="3473" w:type="dxa"/>
+            <w:vAlign w:val="center"/>
+          </w:tcPr>
+          <w:p>
+            <w:pPr>
+              <w:jc w:val="center"/>
+              <w:rPr>
+                <w:lang w:eastAsia="fr-FR"/>
+              </w:rPr>
+            </w:pPr>
+            <w:r>
+              <w:rPr>
+                <w:noProof/>
+                <w:lang w:eastAsia="fr-FR"/>
+              </w:rPr>
+              <w:drawing>
+                <wp:inline distT="0" distB="0" distL="0" distR="0" wp14:anchorId="78B3C70B" wp14:editId="23E7E42A">
+                  <wp:extent cx="1619250" cy="1838325"/>
+                  <wp:effectExtent l="0" t="0" r="0" b="0"/>
+                  <wp:docPr id="5" name="Image 5"/>
+                  <wp:cNvGraphicFramePr>
+                    <a:graphicFrameLocks xmlns:a="http://schemas.openxmlformats.org/drawingml/2006/main" noChangeAspect="1"/>
+                  </wp:cNvGraphicFramePr>
+                  <a:graphic xmlns:a="http://schemas.openxmlformats.org/drawingml/2006/main">
+                    <a:graphicData uri="http://schemas.openxmlformats.org/drawingml/2006/picture">
+                      <pic:pic xmlns:pic="http://schemas.openxmlformats.org/drawingml/2006/picture">
+                        <pic:nvPicPr>
+                          <pic:cNvPr id="0" name="Picture 2"/>
+                          <pic:cNvPicPr>
+                            <a:picLocks noChangeAspect="1" noChangeArrowheads="1"/>
+                          </pic:cNvPicPr>
+                        </pic:nvPicPr>
+                        <pic:blipFill>
+                          <a:blip r:embed="rId17">
+                            <a:extLst>
+                              <a:ext uri="{28A0092B-C50C-407E-A947-70E740481C1C}">
+                                <a14:useLocalDpi xmlns:a14="http://schemas.microsoft.com/office/drawing/2010/main" val="0"/>
+                              </a:ext>
+                            </a:extLst>
+                          </a:blip>
+                          <a:srcRect/>
+                          <a:stretch>
+                            <a:fillRect/>
+                          </a:stretch>
+                        </pic:blipFill>
+                        <pic:spPr bwMode="auto">
+                          <a:xfrm>
+                            <a:off x="0" y="0"/>
+                            <a:ext cx="1619250" cy="1838325"/>
+                          </a:xfrm>
+                          <a:prstGeom prst="rect">
+                            <a:avLst/>
+                          </a:prstGeom>
+                          <a:noFill/>
+                        </pic:spPr>
+                      </pic:pic>
+                    </a:graphicData>
+                  </a:graphic>
+                </wp:inline>
+              </w:drawing>
+            </w:r>
+          </w:p>
+        </w:tc>
+        <w:tc>
+          <w:tcPr>
+            <w:tcW w:w="3473" w:type="dxa"/>
+          </w:tcPr>
+          <w:p>
+            <w:pPr>
+              <w:jc w:val="center"/>
+              <w:rPr>
+                <w:lang w:eastAsia="fr-FR"/>
+              </w:rPr>
+            </w:pPr>
+            <w:r>
+              <w:rPr>
+                <w:noProof/>
+              </w:rPr>
+              <w:drawing>
+                <wp:inline distT="0" distB="0" distL="0" distR="0" wp14:anchorId="1228D9C8" wp14:editId="44377BD0">
+                  <wp:extent cx="1323340" cy="2449195"/>
+                  <wp:effectExtent l="0" t="0" r="0" b="8255"/>
+                  <wp:docPr id="6" name="Image 6" descr="Afficher l'image d'origine"/>
+                  <wp:cNvGraphicFramePr>
+                    <a:graphicFrameLocks xmlns:a="http://schemas.openxmlformats.org/drawingml/2006/main" noChangeAspect="1"/>
+                  </wp:cNvGraphicFramePr>
+                  <a:graphic xmlns:a="http://schemas.openxmlformats.org/drawingml/2006/main">
+                    <a:graphicData uri="http://schemas.openxmlformats.org/drawingml/2006/picture">
+                      <pic:pic xmlns:pic="http://schemas.openxmlformats.org/drawingml/2006/picture">
+                        <pic:nvPicPr>
+                          <pic:cNvPr id="0" name="Picture 3" descr="Afficher l'image d'origine"/>
+                          <pic:cNvPicPr>
+                            <a:picLocks noChangeAspect="1" noChangeArrowheads="1"/>
+                          </pic:cNvPicPr>
+                        </pic:nvPicPr>
+                        <pic:blipFill>
+                          <a:blip r:embed="rId18" cstate="print">
+                            <a:extLst>
+                              <a:ext uri="{28A0092B-C50C-407E-A947-70E740481C1C}">
+                                <a14:useLocalDpi xmlns:a14="http://schemas.microsoft.com/office/drawing/2010/main" val="0"/>
+                              </a:ext>
+                            </a:extLst>
+                          </a:blip>
+                          <a:srcRect/>
+                          <a:stretch>
+                            <a:fillRect/>
+                          </a:stretch>
+                        </pic:blipFill>
+                        <pic:spPr bwMode="auto">
+                          <a:xfrm flipH="1">
+                            <a:off x="0" y="0"/>
+                            <a:ext cx="1323340" cy="2449195"/>
+                          </a:xfrm>
+                          <a:prstGeom prst="rect">
+                            <a:avLst/>
+                          </a:prstGeom>
+                          <a:noFill/>
+                          <a:ln>
+                            <a:noFill/>
+                          </a:ln>
+                        </pic:spPr>
+                      </pic:pic>
+                    </a:graphicData>
+                  </a:graphic>
+                </wp:inline>
+              </w:drawing>
+            </w:r>
+          </w:p>
+        </w:tc>
+      </w:tr>
+    </w:tbl>
+    <w:p/>
+    <w:p/>
+    <w:p>
+      <w:pPr>
+        <w:pStyle w:val="Titre2"/>
+      </w:pPr>
+      <w:r>
+        <w:rPr>
+          <w:noProof/>
+        </w:rPr>
+        <w:lastRenderedPageBreak/>
+        <w:drawing>
+          <wp:anchor distT="0" distB="0" distL="114300" distR="114300" simplePos="0" relativeHeight="251692032" behindDoc="0" locked="0" layoutInCell="1" allowOverlap="1" wp14:anchorId="327880C4" wp14:editId="53F0AC01">
+            <wp:simplePos x="0" y="0"/>
+            <wp:positionH relativeFrom="column">
+              <wp:posOffset>3306643</wp:posOffset>
+            </wp:positionH>
+            <wp:positionV relativeFrom="paragraph">
+              <wp:posOffset>17327</wp:posOffset>
+            </wp:positionV>
+            <wp:extent cx="2272030" cy="1801495"/>
+            <wp:effectExtent l="0" t="0" r="0" b="8255"/>
+            <wp:wrapNone/>
+            <wp:docPr id="7" name="Image 7" descr="Afficher l'image d'origine"/>
+            <wp:cNvGraphicFramePr>
+              <a:graphicFrameLocks xmlns:a="http://schemas.openxmlformats.org/drawingml/2006/main" noChangeAspect="1"/>
+            </wp:cNvGraphicFramePr>
+            <a:graphic xmlns:a="http://schemas.openxmlformats.org/drawingml/2006/main">
+              <a:graphicData uri="http://schemas.openxmlformats.org/drawingml/2006/picture">
+                <pic:pic xmlns:pic="http://schemas.openxmlformats.org/drawingml/2006/picture">
+                  <pic:nvPicPr>
+                    <pic:cNvPr id="0" name="Picture 1" descr="Afficher l'image d'origine"/>
+                    <pic:cNvPicPr>
+                      <a:picLocks noChangeAspect="1" noChangeArrowheads="1"/>
+                    </pic:cNvPicPr>
+                  </pic:nvPicPr>
+                  <pic:blipFill rotWithShape="1">
+                    <a:blip r:embed="rId19">
+                      <a:extLst>
+                        <a:ext uri="{28A0092B-C50C-407E-A947-70E740481C1C}">
+                          <a14:useLocalDpi xmlns:a14="http://schemas.microsoft.com/office/drawing/2010/main" val="0"/>
+                        </a:ext>
+                      </a:extLst>
+                    </a:blip>
+                    <a:srcRect l="2688" t="15615" b="16562"/>
+                    <a:stretch/>
+                  </pic:blipFill>
+                  <pic:spPr bwMode="auto">
+                    <a:xfrm>
+                      <a:off x="0" y="0"/>
+                      <a:ext cx="2272030" cy="1801495"/>
+                    </a:xfrm>
+                    <a:prstGeom prst="rect">
+                      <a:avLst/>
+                    </a:prstGeom>
+                    <a:noFill/>
+                    <a:ln>
+                      <a:noFill/>
+                    </a:ln>
+                    <a:extLst>
+                      <a:ext uri="{53640926-AAD7-44D8-BBD7-CCE9431645EC}">
+                        <a14:shadowObscured xmlns:a14="http://schemas.microsoft.com/office/drawing/2010/main"/>
+                      </a:ext>
+                    </a:extLst>
+                  </pic:spPr>
+                </pic:pic>
+              </a:graphicData>
+            </a:graphic>
+            <wp14:sizeRelH relativeFrom="page">
+              <wp14:pctWidth>0</wp14:pctWidth>
+            </wp14:sizeRelH>
+            <wp14:sizeRelV relativeFrom="page">
+              <wp14:pctHeight>0</wp14:pctHeight>
+            </wp14:sizeRelV>
+          </wp:anchor>
+        </w:drawing>
+      </w:r>
+      <w:r>
+        <w:t>Spécification de la batterie</w:t>
+      </w:r>
+    </w:p>
+    <w:tbl>
+      <w:tblPr>
+        <w:tblW w:w="0" w:type="auto"/>
+        <w:tblBorders>
+          <w:top w:val="single" w:sz="4" w:space="0" w:color="auto"/>
+          <w:left w:val="single" w:sz="4" w:space="0" w:color="auto"/>
+          <w:bottom w:val="single" w:sz="4" w:space="0" w:color="auto"/>
+          <w:right w:val="single" w:sz="4" w:space="0" w:color="auto"/>
+          <w:insideH w:val="single" w:sz="4" w:space="0" w:color="auto"/>
+          <w:insideV w:val="single" w:sz="4" w:space="0" w:color="auto"/>
+        </w:tblBorders>
+        <w:shd w:val="clear" w:color="auto" w:fill="FFFFFF"/>
+        <w:tblLook w:val="04A0" w:firstRow="1" w:lastRow="0" w:firstColumn="1" w:lastColumn="0" w:noHBand="0" w:noVBand="1"/>
+      </w:tblPr>
+      <w:tblGrid>
+        <w:gridCol w:w="2285"/>
+        <w:gridCol w:w="1232"/>
+      </w:tblGrid>
+      <w:tr>
+        <w:trPr>
+          <w:tblHeader/>
+        </w:trPr>
+        <w:tc>
+          <w:tcPr>
+            <w:tcW w:w="0" w:type="auto"/>
+            <w:shd w:val="clear" w:color="auto" w:fill="FFFFFF"/>
+            <w:noWrap/>
+            <w:tcMar>
+              <w:top w:w="60" w:type="dxa"/>
+              <w:left w:w="30" w:type="dxa"/>
+              <w:bottom w:w="60" w:type="dxa"/>
+              <w:right w:w="30" w:type="dxa"/>
+            </w:tcMar>
+            <w:vAlign w:val="center"/>
+            <w:hideMark/>
+          </w:tcPr>
+          <w:p>
+            <w:pPr>
+              <w:spacing w:line="270" w:lineRule="atLeast"/>
+              <w:rPr>
+                <w:b/>
+                <w:bCs/>
+                <w:color w:val="000000"/>
+                <w:sz w:val="18"/>
+                <w:szCs w:val="18"/>
+              </w:rPr>
+            </w:pPr>
+            <w:proofErr w:type="spellStart"/>
+            <w:r>
+              <w:rPr>
+                <w:b/>
+                <w:bCs/>
+                <w:color w:val="000000"/>
+                <w:sz w:val="18"/>
+                <w:szCs w:val="18"/>
+              </w:rPr>
+              <w:t>Battery</w:t>
+            </w:r>
+            <w:proofErr w:type="spellEnd"/>
+            <w:r>
+              <w:rPr>
+                <w:b/>
+                <w:bCs/>
+                <w:color w:val="000000"/>
+                <w:sz w:val="18"/>
+                <w:szCs w:val="18"/>
+              </w:rPr>
+              <w:t xml:space="preserve"> type</w:t>
+            </w:r>
+          </w:p>
+        </w:tc>
+        <w:tc>
+          <w:tcPr>
+            <w:tcW w:w="0" w:type="auto"/>
+            <w:shd w:val="clear" w:color="auto" w:fill="FFFFFF"/>
+            <w:noWrap/>
+            <w:tcMar>
+              <w:top w:w="60" w:type="dxa"/>
+              <w:left w:w="30" w:type="dxa"/>
+              <w:bottom w:w="60" w:type="dxa"/>
+              <w:right w:w="30" w:type="dxa"/>
+            </w:tcMar>
+            <w:vAlign w:val="center"/>
+            <w:hideMark/>
+          </w:tcPr>
+          <w:p>
+            <w:pPr>
+              <w:spacing w:line="270" w:lineRule="atLeast"/>
+              <w:rPr>
+                <w:b/>
+                <w:bCs/>
+                <w:color w:val="000000"/>
+                <w:sz w:val="18"/>
+                <w:szCs w:val="18"/>
+              </w:rPr>
+            </w:pPr>
+            <w:r>
+              <w:rPr>
+                <w:b/>
+                <w:bCs/>
+                <w:color w:val="000000"/>
+                <w:sz w:val="18"/>
+                <w:szCs w:val="18"/>
+              </w:rPr>
+              <w:t>Lithium ion</w:t>
+            </w:r>
+          </w:p>
+        </w:tc>
+      </w:tr>
+      <w:tr>
+        <w:tc>
+          <w:tcPr>
+            <w:tcW w:w="0" w:type="auto"/>
+            <w:shd w:val="clear" w:color="auto" w:fill="FFFFFF"/>
+            <w:tcMar>
+              <w:top w:w="60" w:type="dxa"/>
+              <w:left w:w="30" w:type="dxa"/>
+              <w:bottom w:w="60" w:type="dxa"/>
+              <w:right w:w="30" w:type="dxa"/>
+            </w:tcMar>
+            <w:vAlign w:val="center"/>
+            <w:hideMark/>
+          </w:tcPr>
+          <w:p>
+            <w:pPr>
+              <w:spacing w:line="270" w:lineRule="atLeast"/>
+              <w:rPr>
+                <w:color w:val="000000"/>
+                <w:sz w:val="18"/>
+                <w:szCs w:val="18"/>
+              </w:rPr>
+            </w:pPr>
+            <w:r>
+              <w:rPr>
+                <w:color w:val="000000"/>
+                <w:sz w:val="18"/>
+                <w:szCs w:val="18"/>
+              </w:rPr>
+              <w:t>Nominal voltage/</w:t>
+            </w:r>
+            <w:proofErr w:type="spellStart"/>
+            <w:r>
+              <w:rPr>
+                <w:color w:val="000000"/>
+                <w:sz w:val="18"/>
+                <w:szCs w:val="18"/>
+              </w:rPr>
+              <w:t>capacity</w:t>
+            </w:r>
+            <w:proofErr w:type="spellEnd"/>
+          </w:p>
+        </w:tc>
+        <w:tc>
+          <w:tcPr>
+            <w:tcW w:w="0" w:type="auto"/>
+            <w:shd w:val="clear" w:color="auto" w:fill="FFFFFF"/>
+            <w:tcMar>
+              <w:top w:w="60" w:type="dxa"/>
+              <w:left w:w="30" w:type="dxa"/>
+              <w:bottom w:w="60" w:type="dxa"/>
+              <w:right w:w="30" w:type="dxa"/>
+            </w:tcMar>
+            <w:vAlign w:val="center"/>
+            <w:hideMark/>
+          </w:tcPr>
+          <w:p>
+            <w:pPr>
+              <w:spacing w:line="270" w:lineRule="atLeast"/>
+              <w:rPr>
+                <w:color w:val="000000"/>
+                <w:sz w:val="18"/>
+                <w:szCs w:val="18"/>
+              </w:rPr>
+            </w:pPr>
+            <w:r>
+              <w:rPr>
+                <w:color w:val="000000"/>
+                <w:sz w:val="18"/>
+                <w:szCs w:val="18"/>
+              </w:rPr>
+              <w:t>21.6 V / 2.15 Ah</w:t>
+            </w:r>
+          </w:p>
+        </w:tc>
+      </w:tr>
+      <w:tr>
+        <w:tc>
+          <w:tcPr>
+            <w:tcW w:w="0" w:type="auto"/>
+            <w:shd w:val="clear" w:color="auto" w:fill="FFFFFF"/>
+            <w:tcMar>
+              <w:top w:w="60" w:type="dxa"/>
+              <w:left w:w="30" w:type="dxa"/>
+              <w:bottom w:w="60" w:type="dxa"/>
+              <w:right w:w="30" w:type="dxa"/>
+            </w:tcMar>
+            <w:vAlign w:val="center"/>
+            <w:hideMark/>
+          </w:tcPr>
+          <w:p>
+            <w:pPr>
+              <w:spacing w:line="270" w:lineRule="atLeast"/>
+              <w:rPr>
+                <w:color w:val="000000"/>
+                <w:sz w:val="18"/>
+                <w:szCs w:val="18"/>
+              </w:rPr>
+            </w:pPr>
+            <w:r>
+              <w:rPr>
+                <w:color w:val="000000"/>
+                <w:sz w:val="18"/>
+                <w:szCs w:val="18"/>
+              </w:rPr>
+              <w:t>Max charge voltage</w:t>
+            </w:r>
+          </w:p>
+        </w:tc>
+        <w:tc>
+          <w:tcPr>
+            <w:tcW w:w="0" w:type="auto"/>
+            <w:shd w:val="clear" w:color="auto" w:fill="FFFFFF"/>
+            <w:tcMar>
+              <w:top w:w="60" w:type="dxa"/>
+              <w:left w:w="30" w:type="dxa"/>
+              <w:bottom w:w="60" w:type="dxa"/>
+              <w:right w:w="30" w:type="dxa"/>
+            </w:tcMar>
+            <w:vAlign w:val="center"/>
+            <w:hideMark/>
+          </w:tcPr>
+          <w:p>
+            <w:pPr>
+              <w:spacing w:line="270" w:lineRule="atLeast"/>
+              <w:rPr>
+                <w:color w:val="000000"/>
+                <w:sz w:val="18"/>
+                <w:szCs w:val="18"/>
+              </w:rPr>
+            </w:pPr>
+            <w:r>
+              <w:rPr>
+                <w:color w:val="000000"/>
+                <w:sz w:val="18"/>
+                <w:szCs w:val="18"/>
+              </w:rPr>
+              <w:t>24.9 V</w:t>
+            </w:r>
+          </w:p>
+        </w:tc>
+      </w:tr>
+      <w:tr>
+        <w:tc>
+          <w:tcPr>
+            <w:tcW w:w="0" w:type="auto"/>
+            <w:shd w:val="clear" w:color="auto" w:fill="FFFFFF"/>
+            <w:tcMar>
+              <w:top w:w="60" w:type="dxa"/>
+              <w:left w:w="30" w:type="dxa"/>
+              <w:bottom w:w="60" w:type="dxa"/>
+              <w:right w:w="30" w:type="dxa"/>
+            </w:tcMar>
+            <w:vAlign w:val="center"/>
+            <w:hideMark/>
+          </w:tcPr>
+          <w:p>
+            <w:pPr>
+              <w:spacing w:line="270" w:lineRule="atLeast"/>
+              <w:rPr>
+                <w:color w:val="000000"/>
+                <w:sz w:val="18"/>
+                <w:szCs w:val="18"/>
+              </w:rPr>
+            </w:pPr>
+            <w:proofErr w:type="spellStart"/>
+            <w:r>
+              <w:rPr>
+                <w:color w:val="000000"/>
+                <w:sz w:val="18"/>
+                <w:szCs w:val="18"/>
+              </w:rPr>
+              <w:t>Recommended</w:t>
+            </w:r>
+            <w:proofErr w:type="spellEnd"/>
+            <w:r>
+              <w:rPr>
+                <w:color w:val="000000"/>
+                <w:sz w:val="18"/>
+                <w:szCs w:val="18"/>
+              </w:rPr>
+              <w:t xml:space="preserve"> charge </w:t>
+            </w:r>
+            <w:proofErr w:type="spellStart"/>
+            <w:r>
+              <w:rPr>
+                <w:color w:val="000000"/>
+                <w:sz w:val="18"/>
+                <w:szCs w:val="18"/>
+              </w:rPr>
+              <w:t>current</w:t>
+            </w:r>
+            <w:proofErr w:type="spellEnd"/>
+          </w:p>
+        </w:tc>
+        <w:tc>
+          <w:tcPr>
+            <w:tcW w:w="0" w:type="auto"/>
+            <w:shd w:val="clear" w:color="auto" w:fill="FFFFFF"/>
+            <w:tcMar>
+              <w:top w:w="60" w:type="dxa"/>
+              <w:left w:w="30" w:type="dxa"/>
+              <w:bottom w:w="60" w:type="dxa"/>
+              <w:right w:w="30" w:type="dxa"/>
+            </w:tcMar>
+            <w:vAlign w:val="center"/>
+            <w:hideMark/>
+          </w:tcPr>
+          <w:p>
+            <w:pPr>
+              <w:spacing w:line="270" w:lineRule="atLeast"/>
+              <w:rPr>
+                <w:color w:val="000000"/>
+                <w:sz w:val="18"/>
+                <w:szCs w:val="18"/>
+              </w:rPr>
+            </w:pPr>
+            <w:r>
+              <w:rPr>
+                <w:color w:val="000000"/>
+                <w:sz w:val="18"/>
+                <w:szCs w:val="18"/>
+              </w:rPr>
+              <w:t>2 A</w:t>
+            </w:r>
+          </w:p>
+        </w:tc>
+      </w:tr>
+      <w:tr>
+        <w:tc>
+          <w:tcPr>
+            <w:tcW w:w="0" w:type="auto"/>
+            <w:shd w:val="clear" w:color="auto" w:fill="FFFFFF"/>
+            <w:tcMar>
+              <w:top w:w="60" w:type="dxa"/>
+              <w:left w:w="30" w:type="dxa"/>
+              <w:bottom w:w="60" w:type="dxa"/>
+              <w:right w:w="30" w:type="dxa"/>
+            </w:tcMar>
+            <w:vAlign w:val="center"/>
+            <w:hideMark/>
+          </w:tcPr>
+          <w:p>
+            <w:pPr>
+              <w:spacing w:line="270" w:lineRule="atLeast"/>
+              <w:rPr>
+                <w:color w:val="000000"/>
+                <w:sz w:val="18"/>
+                <w:szCs w:val="18"/>
+              </w:rPr>
+            </w:pPr>
+            <w:r>
+              <w:rPr>
+                <w:color w:val="000000"/>
+                <w:sz w:val="18"/>
+                <w:szCs w:val="18"/>
+              </w:rPr>
+              <w:t xml:space="preserve">Max </w:t>
+            </w:r>
+            <w:proofErr w:type="spellStart"/>
+            <w:r>
+              <w:rPr>
+                <w:color w:val="000000"/>
+                <w:sz w:val="18"/>
+                <w:szCs w:val="18"/>
+              </w:rPr>
+              <w:t>discharge</w:t>
+            </w:r>
+            <w:proofErr w:type="spellEnd"/>
+            <w:r>
+              <w:rPr>
+                <w:color w:val="000000"/>
+                <w:sz w:val="18"/>
+                <w:szCs w:val="18"/>
+              </w:rPr>
+              <w:t xml:space="preserve"> </w:t>
+            </w:r>
+            <w:proofErr w:type="spellStart"/>
+            <w:r>
+              <w:rPr>
+                <w:color w:val="000000"/>
+                <w:sz w:val="18"/>
+                <w:szCs w:val="18"/>
+              </w:rPr>
+              <w:t>current</w:t>
+            </w:r>
+            <w:proofErr w:type="spellEnd"/>
+          </w:p>
+        </w:tc>
+        <w:tc>
+          <w:tcPr>
+            <w:tcW w:w="0" w:type="auto"/>
+            <w:shd w:val="clear" w:color="auto" w:fill="FFFFFF"/>
+            <w:tcMar>
+              <w:top w:w="60" w:type="dxa"/>
+              <w:left w:w="30" w:type="dxa"/>
+              <w:bottom w:w="60" w:type="dxa"/>
+              <w:right w:w="30" w:type="dxa"/>
+            </w:tcMar>
+            <w:vAlign w:val="center"/>
+            <w:hideMark/>
+          </w:tcPr>
+          <w:p>
+            <w:pPr>
+              <w:spacing w:line="270" w:lineRule="atLeast"/>
+              <w:rPr>
+                <w:color w:val="000000"/>
+                <w:sz w:val="18"/>
+                <w:szCs w:val="18"/>
+              </w:rPr>
+            </w:pPr>
+            <w:r>
+              <w:rPr>
+                <w:color w:val="000000"/>
+                <w:sz w:val="18"/>
+                <w:szCs w:val="18"/>
+              </w:rPr>
+              <w:t>2.0 A</w:t>
+            </w:r>
+          </w:p>
+        </w:tc>
+      </w:tr>
+      <w:tr>
+        <w:tc>
+          <w:tcPr>
+            <w:tcW w:w="0" w:type="auto"/>
+            <w:shd w:val="clear" w:color="auto" w:fill="FFFFFF"/>
+            <w:tcMar>
+              <w:top w:w="60" w:type="dxa"/>
+              <w:left w:w="30" w:type="dxa"/>
+              <w:bottom w:w="60" w:type="dxa"/>
+              <w:right w:w="30" w:type="dxa"/>
+            </w:tcMar>
+            <w:vAlign w:val="center"/>
+            <w:hideMark/>
+          </w:tcPr>
+          <w:p>
+            <w:pPr>
+              <w:spacing w:line="270" w:lineRule="atLeast"/>
+              <w:rPr>
+                <w:color w:val="000000"/>
+                <w:sz w:val="18"/>
+                <w:szCs w:val="18"/>
+              </w:rPr>
+            </w:pPr>
+            <w:proofErr w:type="spellStart"/>
+            <w:r>
+              <w:rPr>
+                <w:color w:val="000000"/>
+                <w:sz w:val="18"/>
+                <w:szCs w:val="18"/>
+              </w:rPr>
+              <w:t>Energy</w:t>
+            </w:r>
+            <w:proofErr w:type="spellEnd"/>
+          </w:p>
+        </w:tc>
+        <w:tc>
+          <w:tcPr>
+            <w:tcW w:w="0" w:type="auto"/>
+            <w:shd w:val="clear" w:color="auto" w:fill="FFFFFF"/>
+            <w:tcMar>
+              <w:top w:w="60" w:type="dxa"/>
+              <w:left w:w="30" w:type="dxa"/>
+              <w:bottom w:w="60" w:type="dxa"/>
+              <w:right w:w="30" w:type="dxa"/>
+            </w:tcMar>
+            <w:vAlign w:val="center"/>
+            <w:hideMark/>
+          </w:tcPr>
+          <w:p>
+            <w:pPr>
+              <w:spacing w:line="270" w:lineRule="atLeast"/>
+              <w:rPr>
+                <w:color w:val="000000"/>
+                <w:sz w:val="18"/>
+                <w:szCs w:val="18"/>
+              </w:rPr>
+            </w:pPr>
+            <w:r>
+              <w:rPr>
+                <w:color w:val="000000"/>
+                <w:sz w:val="18"/>
+                <w:szCs w:val="18"/>
+              </w:rPr>
+              <w:t>27.6 Wh</w:t>
+            </w:r>
+          </w:p>
+        </w:tc>
+      </w:tr>
+    </w:tbl>
+    <w:p>
+      <w:pPr>
+        <w:rPr>
+          <w:lang w:eastAsia="fr-FR"/>
+        </w:rPr>
+      </w:pPr>
+    </w:p>
+    <w:p>
+      <w:pPr>
+        <w:pStyle w:val="Titre2"/>
+      </w:pPr>
+      <w:r>
+        <w:t>Spécifications de la cheville</w:t>
+      </w:r>
+    </w:p>
+    <w:p>
+      <w:pPr>
+        <w:rPr>
+          <w:lang w:eastAsia="fr-FR"/>
+        </w:rPr>
+      </w:pPr>
+    </w:p>
+    <w:tbl>
+      <w:tblPr>
+        <w:tblW w:w="8514" w:type="dxa"/>
+        <w:jc w:val="center"/>
+        <w:tblInd w:w="65" w:type="dxa"/>
+        <w:tblCellMar>
+          <w:left w:w="70" w:type="dxa"/>
+          <w:right w:w="70" w:type="dxa"/>
+        </w:tblCellMar>
+        <w:tblLook w:val="0000" w:firstRow="0" w:lastRow="0" w:firstColumn="0" w:lastColumn="0" w:noHBand="0" w:noVBand="0"/>
+      </w:tblPr>
+      <w:tblGrid>
+        <w:gridCol w:w="2337"/>
+        <w:gridCol w:w="1063"/>
+        <w:gridCol w:w="1200"/>
+        <w:gridCol w:w="1220"/>
+        <w:gridCol w:w="1647"/>
+        <w:gridCol w:w="1047"/>
+      </w:tblGrid>
+      <w:tr>
+        <w:trPr>
+          <w:trHeight w:val="900"/>
+          <w:jc w:val="center"/>
+        </w:trPr>
+        <w:tc>
+          <w:tcPr>
+            <w:tcW w:w="2337" w:type="dxa"/>
+            <w:tcBorders>
+              <w:top w:val="nil"/>
+              <w:left w:val="single" w:sz="4" w:space="0" w:color="auto"/>
+              <w:bottom w:val="single" w:sz="4" w:space="0" w:color="auto"/>
+              <w:right w:val="single" w:sz="4" w:space="0" w:color="auto"/>
+            </w:tcBorders>
+            <w:shd w:val="clear" w:color="auto" w:fill="00FF00"/>
+            <w:noWrap/>
+            <w:vAlign w:val="center"/>
+          </w:tcPr>
+          <w:p>
+            <w:pPr>
+              <w:rPr>
+                <w:b/>
+                <w:bCs/>
+                <w:color w:val="000000"/>
+                <w:szCs w:val="24"/>
+              </w:rPr>
+            </w:pPr>
+            <w:proofErr w:type="spellStart"/>
+            <w:r>
+              <w:rPr>
+                <w:b/>
+                <w:bCs/>
+                <w:color w:val="000000"/>
+                <w:szCs w:val="24"/>
+              </w:rPr>
+              <w:t>Ankle</w:t>
+            </w:r>
+            <w:proofErr w:type="spellEnd"/>
+            <w:r>
+              <w:rPr>
+                <w:b/>
+                <w:bCs/>
+                <w:color w:val="000000"/>
+                <w:szCs w:val="24"/>
+              </w:rPr>
+              <w:t xml:space="preserve"> Pitch</w:t>
+            </w:r>
+          </w:p>
+        </w:tc>
+        <w:tc>
+          <w:tcPr>
+            <w:tcW w:w="1063" w:type="dxa"/>
+            <w:tcBorders>
+              <w:top w:val="single" w:sz="4" w:space="0" w:color="auto"/>
+              <w:left w:val="nil"/>
+              <w:bottom w:val="single" w:sz="4" w:space="0" w:color="auto"/>
+              <w:right w:val="single" w:sz="4" w:space="0" w:color="auto"/>
+            </w:tcBorders>
+            <w:shd w:val="clear" w:color="auto" w:fill="00FF00"/>
+            <w:noWrap/>
+            <w:vAlign w:val="center"/>
+          </w:tcPr>
+          <w:p>
+            <w:pPr>
+              <w:jc w:val="center"/>
+              <w:rPr>
+                <w:color w:val="000000"/>
+                <w:szCs w:val="24"/>
+              </w:rPr>
+            </w:pPr>
+            <w:r>
+              <w:rPr>
+                <w:color w:val="000000"/>
+                <w:szCs w:val="24"/>
+              </w:rPr>
+              <w:t>Module</w:t>
+            </w:r>
+          </w:p>
+        </w:tc>
+        <w:tc>
+          <w:tcPr>
+            <w:tcW w:w="1200" w:type="dxa"/>
+            <w:tcBorders>
+              <w:top w:val="single" w:sz="4" w:space="0" w:color="auto"/>
+              <w:left w:val="nil"/>
+              <w:bottom w:val="single" w:sz="4" w:space="0" w:color="auto"/>
+              <w:right w:val="single" w:sz="4" w:space="0" w:color="auto"/>
+            </w:tcBorders>
+            <w:shd w:val="clear" w:color="auto" w:fill="00FF00"/>
+            <w:noWrap/>
+            <w:vAlign w:val="center"/>
+          </w:tcPr>
+          <w:p>
+            <w:pPr>
+              <w:jc w:val="center"/>
+              <w:rPr>
+                <w:color w:val="000000"/>
+                <w:szCs w:val="24"/>
+              </w:rPr>
+            </w:pPr>
+            <w:r>
+              <w:rPr>
+                <w:color w:val="000000"/>
+                <w:szCs w:val="24"/>
+              </w:rPr>
+              <w:t>Z</w:t>
+            </w:r>
+          </w:p>
+        </w:tc>
+        <w:tc>
+          <w:tcPr>
+            <w:tcW w:w="1220" w:type="dxa"/>
+            <w:tcBorders>
+              <w:top w:val="single" w:sz="4" w:space="0" w:color="auto"/>
+              <w:left w:val="nil"/>
+              <w:bottom w:val="single" w:sz="4" w:space="0" w:color="auto"/>
+              <w:right w:val="single" w:sz="4" w:space="0" w:color="auto"/>
+            </w:tcBorders>
+            <w:shd w:val="clear" w:color="auto" w:fill="00FF00"/>
+            <w:vAlign w:val="center"/>
+          </w:tcPr>
+          <w:p>
+            <w:pPr>
+              <w:jc w:val="center"/>
+              <w:rPr>
+                <w:color w:val="000000"/>
+                <w:szCs w:val="24"/>
+              </w:rPr>
+            </w:pPr>
+            <w:r>
+              <w:rPr>
+                <w:color w:val="000000"/>
+                <w:szCs w:val="24"/>
+              </w:rPr>
+              <w:t>Coefficient de déport</w:t>
+            </w:r>
+          </w:p>
+        </w:tc>
+        <w:tc>
+          <w:tcPr>
+            <w:tcW w:w="1647" w:type="dxa"/>
+            <w:tcBorders>
+              <w:top w:val="single" w:sz="4" w:space="0" w:color="auto"/>
+              <w:left w:val="nil"/>
+              <w:bottom w:val="single" w:sz="4" w:space="0" w:color="auto"/>
+              <w:right w:val="single" w:sz="4" w:space="0" w:color="auto"/>
+            </w:tcBorders>
+            <w:shd w:val="clear" w:color="auto" w:fill="00FF00"/>
+            <w:vAlign w:val="center"/>
+          </w:tcPr>
+          <w:p>
+            <w:pPr>
+              <w:jc w:val="center"/>
+              <w:rPr>
+                <w:color w:val="000000"/>
+                <w:szCs w:val="24"/>
+              </w:rPr>
+            </w:pPr>
+            <w:r>
+              <w:rPr>
+                <w:color w:val="000000"/>
+                <w:szCs w:val="24"/>
+              </w:rPr>
+              <w:t>Entraxe de fonctionnement</w:t>
+            </w:r>
+          </w:p>
+        </w:tc>
+        <w:tc>
+          <w:tcPr>
+            <w:tcW w:w="1047" w:type="dxa"/>
+            <w:tcBorders>
+              <w:top w:val="single" w:sz="4" w:space="0" w:color="auto"/>
+              <w:left w:val="nil"/>
+              <w:bottom w:val="single" w:sz="4" w:space="0" w:color="auto"/>
+              <w:right w:val="single" w:sz="4" w:space="0" w:color="auto"/>
+            </w:tcBorders>
+            <w:shd w:val="clear" w:color="auto" w:fill="00FF00"/>
+            <w:vAlign w:val="center"/>
+          </w:tcPr>
+          <w:p>
+            <w:pPr>
+              <w:jc w:val="center"/>
+              <w:rPr>
+                <w:color w:val="000000"/>
+                <w:szCs w:val="24"/>
+              </w:rPr>
+            </w:pPr>
+            <w:r>
+              <w:rPr>
+                <w:color w:val="000000"/>
+                <w:szCs w:val="24"/>
+              </w:rPr>
+              <w:t>Rapport de réduction</w:t>
+            </w:r>
+          </w:p>
+        </w:tc>
+      </w:tr>
+      <w:tr>
+        <w:trPr>
+          <w:trHeight w:val="300"/>
+          <w:jc w:val="center"/>
+        </w:trPr>
+        <w:tc>
+          <w:tcPr>
+            <w:tcW w:w="2337" w:type="dxa"/>
+            <w:tcBorders>
+              <w:top w:val="nil"/>
+              <w:left w:val="single" w:sz="8" w:space="0" w:color="auto"/>
+              <w:bottom w:val="single" w:sz="4" w:space="0" w:color="auto"/>
+              <w:right w:val="single" w:sz="4" w:space="0" w:color="auto"/>
+            </w:tcBorders>
+            <w:shd w:val="clear" w:color="auto" w:fill="FFFFFF"/>
+            <w:vAlign w:val="center"/>
+          </w:tcPr>
+          <w:p>
+            <w:pPr>
+              <w:rPr>
+                <w:color w:val="000000"/>
+                <w:szCs w:val="24"/>
+              </w:rPr>
+            </w:pPr>
+            <w:r>
+              <w:rPr>
+                <w:color w:val="000000"/>
+                <w:szCs w:val="24"/>
+              </w:rPr>
+              <w:t>pignon_03_20</w:t>
+            </w:r>
+          </w:p>
+        </w:tc>
+        <w:tc>
+          <w:tcPr>
+            <w:tcW w:w="1063" w:type="dxa"/>
+            <w:vMerge w:val="restart"/>
+            <w:tcBorders>
+              <w:top w:val="nil"/>
+              <w:left w:val="single" w:sz="4" w:space="0" w:color="auto"/>
+              <w:bottom w:val="single" w:sz="4" w:space="0" w:color="000000"/>
+              <w:right w:val="single" w:sz="4" w:space="0" w:color="auto"/>
+            </w:tcBorders>
+            <w:shd w:val="clear" w:color="auto" w:fill="FFFFFF"/>
+            <w:noWrap/>
+            <w:vAlign w:val="center"/>
+          </w:tcPr>
+          <w:p>
+            <w:pPr>
+              <w:jc w:val="center"/>
+              <w:rPr>
+                <w:color w:val="000000"/>
+                <w:szCs w:val="24"/>
+              </w:rPr>
+            </w:pPr>
+            <w:r>
+              <w:rPr>
+                <w:color w:val="000000"/>
+                <w:szCs w:val="24"/>
+              </w:rPr>
+              <w:t>0,3</w:t>
+            </w:r>
+          </w:p>
+        </w:tc>
+        <w:tc>
+          <w:tcPr>
+            <w:tcW w:w="1200" w:type="dxa"/>
+            <w:tcBorders>
+              <w:top w:val="nil"/>
+              <w:left w:val="nil"/>
+              <w:bottom w:val="single" w:sz="4" w:space="0" w:color="auto"/>
+              <w:right w:val="single" w:sz="4" w:space="0" w:color="auto"/>
+            </w:tcBorders>
+            <w:shd w:val="clear" w:color="auto" w:fill="auto"/>
+            <w:noWrap/>
+            <w:vAlign w:val="center"/>
+          </w:tcPr>
+          <w:p>
+            <w:pPr>
+              <w:jc w:val="center"/>
+              <w:rPr>
+                <w:color w:val="000000"/>
+                <w:szCs w:val="24"/>
+              </w:rPr>
+            </w:pPr>
+            <w:r>
+              <w:rPr>
+                <w:color w:val="000000"/>
+                <w:szCs w:val="24"/>
+              </w:rPr>
+              <w:t>20</w:t>
+            </w:r>
+          </w:p>
+        </w:tc>
+        <w:tc>
+          <w:tcPr>
+            <w:tcW w:w="1220" w:type="dxa"/>
+            <w:tcBorders>
+              <w:top w:val="nil"/>
+              <w:left w:val="nil"/>
+              <w:bottom w:val="single" w:sz="4" w:space="0" w:color="auto"/>
+              <w:right w:val="single" w:sz="4" w:space="0" w:color="auto"/>
+            </w:tcBorders>
+            <w:shd w:val="clear" w:color="auto" w:fill="auto"/>
+            <w:noWrap/>
+            <w:vAlign w:val="center"/>
+          </w:tcPr>
+          <w:p>
+            <w:pPr>
+              <w:jc w:val="center"/>
+              <w:rPr>
+                <w:color w:val="000000"/>
+                <w:szCs w:val="24"/>
+              </w:rPr>
+            </w:pPr>
+            <w:r>
+              <w:rPr>
+                <w:color w:val="000000"/>
+                <w:szCs w:val="24"/>
+              </w:rPr>
+              <w:t>0</w:t>
+            </w:r>
+          </w:p>
+        </w:tc>
+        <w:tc>
+          <w:tcPr>
+            <w:tcW w:w="1647" w:type="dxa"/>
+            <w:vMerge w:val="restart"/>
+            <w:tcBorders>
+              <w:top w:val="nil"/>
+              <w:left w:val="single" w:sz="4" w:space="0" w:color="auto"/>
+              <w:bottom w:val="single" w:sz="4" w:space="0" w:color="auto"/>
+              <w:right w:val="single" w:sz="4" w:space="0" w:color="auto"/>
+            </w:tcBorders>
+            <w:shd w:val="clear" w:color="auto" w:fill="auto"/>
+            <w:noWrap/>
+            <w:vAlign w:val="center"/>
+          </w:tcPr>
+          <w:p>
+            <w:pPr>
+              <w:jc w:val="center"/>
+              <w:rPr>
+                <w:color w:val="000000"/>
+                <w:szCs w:val="24"/>
+              </w:rPr>
+            </w:pPr>
+            <w:r>
+              <w:rPr>
+                <w:color w:val="000000"/>
+                <w:szCs w:val="24"/>
+              </w:rPr>
+              <w:t>15</w:t>
+            </w:r>
+          </w:p>
+        </w:tc>
+        <w:tc>
+          <w:tcPr>
+            <w:tcW w:w="1047" w:type="dxa"/>
+            <w:vMerge w:val="restart"/>
+            <w:tcBorders>
+              <w:top w:val="nil"/>
+              <w:left w:val="single" w:sz="4" w:space="0" w:color="auto"/>
+              <w:bottom w:val="single" w:sz="4" w:space="0" w:color="000000"/>
+              <w:right w:val="single" w:sz="4" w:space="0" w:color="auto"/>
+            </w:tcBorders>
+            <w:shd w:val="clear" w:color="auto" w:fill="auto"/>
+            <w:noWrap/>
+            <w:vAlign w:val="center"/>
+          </w:tcPr>
+          <w:p>
+            <w:pPr>
+              <w:jc w:val="center"/>
+              <w:rPr>
+                <w:color w:val="000000"/>
+                <w:szCs w:val="24"/>
+              </w:rPr>
+            </w:pPr>
+            <w:r>
+              <w:rPr>
+                <w:color w:val="000000"/>
+                <w:szCs w:val="24"/>
+              </w:rPr>
+              <w:t>4</w:t>
+            </w:r>
+          </w:p>
+        </w:tc>
+      </w:tr>
+      <w:tr>
+        <w:trPr>
+          <w:trHeight w:val="600"/>
+          <w:jc w:val="center"/>
+        </w:trPr>
+        <w:tc>
+          <w:tcPr>
+            <w:tcW w:w="2337" w:type="dxa"/>
+            <w:tcBorders>
+              <w:top w:val="nil"/>
+              <w:left w:val="single" w:sz="4" w:space="0" w:color="auto"/>
+              <w:bottom w:val="single" w:sz="4" w:space="0" w:color="auto"/>
+              <w:right w:val="single" w:sz="4" w:space="0" w:color="auto"/>
+            </w:tcBorders>
+            <w:shd w:val="clear" w:color="auto" w:fill="FFFFFF"/>
+            <w:vAlign w:val="center"/>
+          </w:tcPr>
+          <w:p>
+            <w:pPr>
+              <w:rPr>
+                <w:color w:val="000000"/>
+                <w:szCs w:val="24"/>
+              </w:rPr>
+            </w:pPr>
+            <w:r>
+              <w:rPr>
+                <w:color w:val="000000"/>
+                <w:szCs w:val="24"/>
+              </w:rPr>
+              <w:t>mobile_inf_1 - roue</w:t>
+            </w:r>
+          </w:p>
+        </w:tc>
+        <w:tc>
+          <w:tcPr>
+            <w:tcW w:w="1063" w:type="dxa"/>
+            <w:vMerge/>
+            <w:tcBorders>
+              <w:top w:val="nil"/>
+              <w:left w:val="single" w:sz="4" w:space="0" w:color="auto"/>
+              <w:bottom w:val="single" w:sz="4" w:space="0" w:color="000000"/>
+              <w:right w:val="single" w:sz="4" w:space="0" w:color="auto"/>
+            </w:tcBorders>
+            <w:vAlign w:val="center"/>
+          </w:tcPr>
+          <w:p>
+            <w:pPr>
+              <w:jc w:val="center"/>
+              <w:rPr>
+                <w:color w:val="000000"/>
+                <w:szCs w:val="24"/>
+              </w:rPr>
+            </w:pPr>
+          </w:p>
+        </w:tc>
+        <w:tc>
+          <w:tcPr>
+            <w:tcW w:w="1200" w:type="dxa"/>
+            <w:tcBorders>
+              <w:top w:val="nil"/>
+              <w:left w:val="nil"/>
+              <w:bottom w:val="single" w:sz="4" w:space="0" w:color="auto"/>
+              <w:right w:val="single" w:sz="4" w:space="0" w:color="auto"/>
+            </w:tcBorders>
+            <w:shd w:val="clear" w:color="auto" w:fill="auto"/>
+            <w:noWrap/>
+            <w:vAlign w:val="center"/>
+          </w:tcPr>
+          <w:p>
+            <w:pPr>
+              <w:jc w:val="center"/>
+              <w:rPr>
+                <w:color w:val="000000"/>
+                <w:szCs w:val="24"/>
+              </w:rPr>
+            </w:pPr>
+            <w:r>
+              <w:rPr>
+                <w:color w:val="000000"/>
+                <w:szCs w:val="24"/>
+              </w:rPr>
+              <w:t>80</w:t>
+            </w:r>
+          </w:p>
+        </w:tc>
+        <w:tc>
+          <w:tcPr>
+            <w:tcW w:w="1220" w:type="dxa"/>
+            <w:tcBorders>
+              <w:top w:val="nil"/>
+              <w:left w:val="nil"/>
+              <w:bottom w:val="single" w:sz="4" w:space="0" w:color="auto"/>
+              <w:right w:val="single" w:sz="4" w:space="0" w:color="auto"/>
+            </w:tcBorders>
+            <w:shd w:val="clear" w:color="auto" w:fill="auto"/>
+            <w:noWrap/>
+            <w:vAlign w:val="center"/>
+          </w:tcPr>
+          <w:p>
+            <w:pPr>
+              <w:jc w:val="center"/>
+              <w:rPr>
+                <w:color w:val="000000"/>
+                <w:szCs w:val="24"/>
+              </w:rPr>
+            </w:pPr>
+            <w:r>
+              <w:rPr>
+                <w:color w:val="000000"/>
+                <w:szCs w:val="24"/>
+              </w:rPr>
+              <w:t>0</w:t>
+            </w:r>
+          </w:p>
+        </w:tc>
+        <w:tc>
+          <w:tcPr>
+            <w:tcW w:w="1647" w:type="dxa"/>
+            <w:vMerge/>
+            <w:tcBorders>
+              <w:top w:val="nil"/>
+              <w:left w:val="single" w:sz="4" w:space="0" w:color="auto"/>
+              <w:bottom w:val="single" w:sz="4" w:space="0" w:color="auto"/>
+              <w:right w:val="single" w:sz="4" w:space="0" w:color="auto"/>
+            </w:tcBorders>
+            <w:vAlign w:val="center"/>
+          </w:tcPr>
+          <w:p>
+            <w:pPr>
+              <w:jc w:val="center"/>
+              <w:rPr>
+                <w:color w:val="000000"/>
+                <w:szCs w:val="24"/>
+              </w:rPr>
+            </w:pPr>
+          </w:p>
+        </w:tc>
+        <w:tc>
+          <w:tcPr>
+            <w:tcW w:w="1047" w:type="dxa"/>
+            <w:vMerge/>
+            <w:tcBorders>
+              <w:top w:val="nil"/>
+              <w:left w:val="single" w:sz="4" w:space="0" w:color="auto"/>
+              <w:bottom w:val="single" w:sz="4" w:space="0" w:color="000000"/>
+              <w:right w:val="single" w:sz="4" w:space="0" w:color="auto"/>
+            </w:tcBorders>
+            <w:vAlign w:val="center"/>
+          </w:tcPr>
+          <w:p>
+            <w:pPr>
+              <w:jc w:val="center"/>
+              <w:rPr>
+                <w:color w:val="000000"/>
+                <w:szCs w:val="24"/>
+              </w:rPr>
+            </w:pPr>
+          </w:p>
+        </w:tc>
+      </w:tr>
+      <w:tr>
+        <w:trPr>
+          <w:trHeight w:val="600"/>
+          <w:jc w:val="center"/>
+        </w:trPr>
+        <w:tc>
+          <w:tcPr>
+            <w:tcW w:w="2337" w:type="dxa"/>
+            <w:tcBorders>
+              <w:top w:val="nil"/>
+              <w:left w:val="single" w:sz="4" w:space="0" w:color="auto"/>
+              <w:bottom w:val="single" w:sz="4" w:space="0" w:color="auto"/>
+              <w:right w:val="single" w:sz="4" w:space="0" w:color="auto"/>
+            </w:tcBorders>
+            <w:shd w:val="clear" w:color="auto" w:fill="FFFFFF"/>
+            <w:vAlign w:val="center"/>
+          </w:tcPr>
+          <w:p>
+            <w:pPr>
+              <w:rPr>
+                <w:color w:val="000000"/>
+                <w:szCs w:val="24"/>
+              </w:rPr>
+            </w:pPr>
+            <w:r>
+              <w:rPr>
+                <w:color w:val="000000"/>
+                <w:szCs w:val="24"/>
+              </w:rPr>
+              <w:t xml:space="preserve">mobile_inf_1- </w:t>
+            </w:r>
+            <w:r>
+              <w:rPr>
+                <w:color w:val="000000"/>
+                <w:szCs w:val="24"/>
+              </w:rPr>
+              <w:t>p</w:t>
+            </w:r>
+            <w:r>
+              <w:rPr>
+                <w:color w:val="000000"/>
+                <w:szCs w:val="24"/>
+              </w:rPr>
+              <w:t>ignon</w:t>
+            </w:r>
+          </w:p>
+        </w:tc>
+        <w:tc>
+          <w:tcPr>
+            <w:tcW w:w="1063" w:type="dxa"/>
+            <w:vMerge w:val="restart"/>
+            <w:tcBorders>
+              <w:top w:val="nil"/>
+              <w:left w:val="single" w:sz="4" w:space="0" w:color="auto"/>
+              <w:bottom w:val="single" w:sz="4" w:space="0" w:color="000000"/>
+              <w:right w:val="single" w:sz="4" w:space="0" w:color="auto"/>
+            </w:tcBorders>
+            <w:shd w:val="clear" w:color="auto" w:fill="FFFFFF"/>
+            <w:noWrap/>
+            <w:vAlign w:val="center"/>
+          </w:tcPr>
+          <w:p>
+            <w:pPr>
+              <w:jc w:val="center"/>
+              <w:rPr>
+                <w:color w:val="000000"/>
+                <w:szCs w:val="24"/>
+              </w:rPr>
+            </w:pPr>
+            <w:r>
+              <w:rPr>
+                <w:color w:val="000000"/>
+                <w:szCs w:val="24"/>
+              </w:rPr>
+              <w:t>0,4</w:t>
+            </w:r>
+          </w:p>
+        </w:tc>
+        <w:tc>
+          <w:tcPr>
+            <w:tcW w:w="1200" w:type="dxa"/>
+            <w:tcBorders>
+              <w:top w:val="nil"/>
+              <w:left w:val="nil"/>
+              <w:bottom w:val="single" w:sz="4" w:space="0" w:color="auto"/>
+              <w:right w:val="single" w:sz="4" w:space="0" w:color="auto"/>
+            </w:tcBorders>
+            <w:shd w:val="clear" w:color="auto" w:fill="auto"/>
+            <w:noWrap/>
+            <w:vAlign w:val="center"/>
+          </w:tcPr>
+          <w:p>
+            <w:pPr>
+              <w:jc w:val="center"/>
+              <w:rPr>
+                <w:color w:val="000000"/>
+                <w:szCs w:val="24"/>
+              </w:rPr>
+            </w:pPr>
+            <w:r>
+              <w:rPr>
+                <w:color w:val="000000"/>
+                <w:szCs w:val="24"/>
+              </w:rPr>
+              <w:t>25</w:t>
+            </w:r>
+          </w:p>
+        </w:tc>
+        <w:tc>
+          <w:tcPr>
+            <w:tcW w:w="1220" w:type="dxa"/>
+            <w:tcBorders>
+              <w:top w:val="nil"/>
+              <w:left w:val="nil"/>
+              <w:bottom w:val="single" w:sz="4" w:space="0" w:color="auto"/>
+              <w:right w:val="single" w:sz="4" w:space="0" w:color="auto"/>
+            </w:tcBorders>
+            <w:shd w:val="clear" w:color="auto" w:fill="auto"/>
+            <w:noWrap/>
+            <w:vAlign w:val="center"/>
+          </w:tcPr>
+          <w:p>
+            <w:pPr>
+              <w:jc w:val="center"/>
+              <w:rPr>
+                <w:color w:val="000000"/>
+                <w:szCs w:val="24"/>
+              </w:rPr>
+            </w:pPr>
+            <w:r>
+              <w:rPr>
+                <w:color w:val="000000"/>
+                <w:szCs w:val="24"/>
+              </w:rPr>
+              <w:t>0,214</w:t>
+            </w:r>
+          </w:p>
+        </w:tc>
+        <w:tc>
+          <w:tcPr>
+            <w:tcW w:w="1647" w:type="dxa"/>
+            <w:vMerge w:val="restart"/>
+            <w:tcBorders>
+              <w:top w:val="nil"/>
+              <w:left w:val="single" w:sz="4" w:space="0" w:color="auto"/>
+              <w:bottom w:val="single" w:sz="4" w:space="0" w:color="auto"/>
+              <w:right w:val="single" w:sz="4" w:space="0" w:color="auto"/>
+            </w:tcBorders>
+            <w:shd w:val="clear" w:color="auto" w:fill="auto"/>
+            <w:noWrap/>
+            <w:vAlign w:val="center"/>
+          </w:tcPr>
+          <w:p>
+            <w:pPr>
+              <w:jc w:val="center"/>
+              <w:rPr>
+                <w:color w:val="000000"/>
+                <w:szCs w:val="24"/>
+              </w:rPr>
+            </w:pPr>
+            <w:r>
+              <w:rPr>
+                <w:color w:val="000000"/>
+                <w:szCs w:val="24"/>
+              </w:rPr>
+              <w:t>14,5</w:t>
+            </w:r>
+          </w:p>
+        </w:tc>
+        <w:tc>
+          <w:tcPr>
+            <w:tcW w:w="1047" w:type="dxa"/>
+            <w:vMerge w:val="restart"/>
+            <w:tcBorders>
+              <w:top w:val="nil"/>
+              <w:left w:val="single" w:sz="4" w:space="0" w:color="auto"/>
+              <w:bottom w:val="single" w:sz="4" w:space="0" w:color="000000"/>
+              <w:right w:val="single" w:sz="4" w:space="0" w:color="auto"/>
+            </w:tcBorders>
+            <w:shd w:val="clear" w:color="auto" w:fill="auto"/>
+            <w:noWrap/>
+            <w:vAlign w:val="center"/>
+          </w:tcPr>
+          <w:p>
+            <w:pPr>
+              <w:jc w:val="center"/>
+              <w:rPr>
+                <w:color w:val="000000"/>
+                <w:szCs w:val="24"/>
+              </w:rPr>
+            </w:pPr>
+            <w:r>
+              <w:rPr>
+                <w:color w:val="000000"/>
+                <w:szCs w:val="24"/>
+              </w:rPr>
+              <w:t>1,88</w:t>
+            </w:r>
+          </w:p>
+        </w:tc>
+      </w:tr>
+      <w:tr>
+        <w:trPr>
+          <w:trHeight w:val="300"/>
+          <w:jc w:val="center"/>
+        </w:trPr>
+        <w:tc>
+          <w:tcPr>
+            <w:tcW w:w="2337" w:type="dxa"/>
+            <w:tcBorders>
+              <w:top w:val="nil"/>
+              <w:left w:val="single" w:sz="4" w:space="0" w:color="auto"/>
+              <w:bottom w:val="single" w:sz="4" w:space="0" w:color="auto"/>
+              <w:right w:val="single" w:sz="4" w:space="0" w:color="auto"/>
+            </w:tcBorders>
+            <w:shd w:val="clear" w:color="auto" w:fill="FFFFFF"/>
+            <w:vAlign w:val="center"/>
+          </w:tcPr>
+          <w:p>
+            <w:pPr>
+              <w:rPr>
+                <w:color w:val="000000"/>
+                <w:szCs w:val="24"/>
+              </w:rPr>
+            </w:pPr>
+            <w:r>
+              <w:rPr>
+                <w:color w:val="000000"/>
+                <w:szCs w:val="24"/>
+              </w:rPr>
+              <w:t>mobile_inf_2 - roue</w:t>
+            </w:r>
+          </w:p>
+        </w:tc>
+        <w:tc>
+          <w:tcPr>
+            <w:tcW w:w="1063" w:type="dxa"/>
+            <w:vMerge/>
+            <w:tcBorders>
+              <w:top w:val="nil"/>
+              <w:left w:val="single" w:sz="4" w:space="0" w:color="auto"/>
+              <w:bottom w:val="single" w:sz="4" w:space="0" w:color="000000"/>
+              <w:right w:val="single" w:sz="4" w:space="0" w:color="auto"/>
+            </w:tcBorders>
+            <w:vAlign w:val="center"/>
+          </w:tcPr>
+          <w:p>
+            <w:pPr>
+              <w:jc w:val="center"/>
+              <w:rPr>
+                <w:color w:val="000000"/>
+                <w:szCs w:val="24"/>
+              </w:rPr>
+            </w:pPr>
+          </w:p>
+        </w:tc>
+        <w:tc>
+          <w:tcPr>
+            <w:tcW w:w="1200" w:type="dxa"/>
+            <w:tcBorders>
+              <w:top w:val="nil"/>
+              <w:left w:val="nil"/>
+              <w:bottom w:val="single" w:sz="4" w:space="0" w:color="auto"/>
+              <w:right w:val="single" w:sz="4" w:space="0" w:color="auto"/>
+            </w:tcBorders>
+            <w:shd w:val="clear" w:color="auto" w:fill="auto"/>
+            <w:noWrap/>
+            <w:vAlign w:val="center"/>
+          </w:tcPr>
+          <w:p>
+            <w:pPr>
+              <w:jc w:val="center"/>
+              <w:rPr>
+                <w:color w:val="000000"/>
+                <w:szCs w:val="24"/>
+              </w:rPr>
+            </w:pPr>
+            <w:r>
+              <w:rPr>
+                <w:color w:val="000000"/>
+                <w:szCs w:val="24"/>
+              </w:rPr>
+              <w:t>47</w:t>
+            </w:r>
+          </w:p>
+        </w:tc>
+        <w:tc>
+          <w:tcPr>
+            <w:tcW w:w="1220" w:type="dxa"/>
+            <w:tcBorders>
+              <w:top w:val="nil"/>
+              <w:left w:val="nil"/>
+              <w:bottom w:val="single" w:sz="4" w:space="0" w:color="auto"/>
+              <w:right w:val="single" w:sz="4" w:space="0" w:color="auto"/>
+            </w:tcBorders>
+            <w:shd w:val="clear" w:color="auto" w:fill="auto"/>
+            <w:noWrap/>
+            <w:vAlign w:val="center"/>
+          </w:tcPr>
+          <w:p>
+            <w:pPr>
+              <w:jc w:val="center"/>
+              <w:rPr>
+                <w:color w:val="000000"/>
+                <w:szCs w:val="24"/>
+              </w:rPr>
+            </w:pPr>
+            <w:r>
+              <w:rPr>
+                <w:color w:val="000000"/>
+                <w:szCs w:val="24"/>
+              </w:rPr>
+              <w:t>0,042</w:t>
+            </w:r>
+          </w:p>
+        </w:tc>
+        <w:tc>
+          <w:tcPr>
+            <w:tcW w:w="1647" w:type="dxa"/>
+            <w:vMerge/>
+            <w:tcBorders>
+              <w:top w:val="nil"/>
+              <w:left w:val="single" w:sz="4" w:space="0" w:color="auto"/>
+              <w:bottom w:val="single" w:sz="4" w:space="0" w:color="auto"/>
+              <w:right w:val="single" w:sz="4" w:space="0" w:color="auto"/>
+            </w:tcBorders>
+            <w:vAlign w:val="center"/>
+          </w:tcPr>
+          <w:p>
+            <w:pPr>
+              <w:jc w:val="center"/>
+              <w:rPr>
+                <w:color w:val="000000"/>
+                <w:szCs w:val="24"/>
+              </w:rPr>
+            </w:pPr>
+          </w:p>
+        </w:tc>
+        <w:tc>
+          <w:tcPr>
+            <w:tcW w:w="1047" w:type="dxa"/>
+            <w:vMerge/>
+            <w:tcBorders>
+              <w:top w:val="nil"/>
+              <w:left w:val="single" w:sz="4" w:space="0" w:color="auto"/>
+              <w:bottom w:val="single" w:sz="4" w:space="0" w:color="000000"/>
+              <w:right w:val="single" w:sz="4" w:space="0" w:color="auto"/>
+            </w:tcBorders>
+            <w:vAlign w:val="center"/>
+          </w:tcPr>
+          <w:p>
+            <w:pPr>
+              <w:jc w:val="center"/>
+              <w:rPr>
+                <w:color w:val="000000"/>
+                <w:szCs w:val="24"/>
+              </w:rPr>
+            </w:pPr>
+          </w:p>
+        </w:tc>
+      </w:tr>
+      <w:tr>
+        <w:trPr>
+          <w:trHeight w:val="600"/>
+          <w:jc w:val="center"/>
+        </w:trPr>
+        <w:tc>
+          <w:tcPr>
+            <w:tcW w:w="2337" w:type="dxa"/>
+            <w:tcBorders>
+              <w:top w:val="nil"/>
+              <w:left w:val="single" w:sz="4" w:space="0" w:color="auto"/>
+              <w:bottom w:val="single" w:sz="4" w:space="0" w:color="auto"/>
+              <w:right w:val="single" w:sz="4" w:space="0" w:color="auto"/>
+            </w:tcBorders>
+            <w:shd w:val="clear" w:color="auto" w:fill="FFFFFF"/>
+            <w:vAlign w:val="center"/>
+          </w:tcPr>
+          <w:p>
+            <w:pPr>
+              <w:rPr>
+                <w:color w:val="000000"/>
+                <w:szCs w:val="24"/>
+              </w:rPr>
+            </w:pPr>
+            <w:r>
+              <w:rPr>
+                <w:color w:val="000000"/>
+                <w:szCs w:val="24"/>
+              </w:rPr>
+              <w:t>mobile_inf_2 - pignon</w:t>
+            </w:r>
+          </w:p>
+        </w:tc>
+        <w:tc>
+          <w:tcPr>
+            <w:tcW w:w="1063" w:type="dxa"/>
+            <w:vMerge w:val="restart"/>
+            <w:tcBorders>
+              <w:top w:val="nil"/>
+              <w:left w:val="single" w:sz="4" w:space="0" w:color="auto"/>
+              <w:bottom w:val="single" w:sz="4" w:space="0" w:color="000000"/>
+              <w:right w:val="single" w:sz="4" w:space="0" w:color="auto"/>
+            </w:tcBorders>
+            <w:shd w:val="clear" w:color="auto" w:fill="FFFFFF"/>
+            <w:noWrap/>
+            <w:vAlign w:val="center"/>
+          </w:tcPr>
+          <w:p>
+            <w:pPr>
+              <w:jc w:val="center"/>
+              <w:rPr>
+                <w:color w:val="000000"/>
+                <w:szCs w:val="24"/>
+              </w:rPr>
+            </w:pPr>
+            <w:r>
+              <w:rPr>
+                <w:color w:val="000000"/>
+                <w:szCs w:val="24"/>
+              </w:rPr>
+              <w:t>0,4</w:t>
+            </w:r>
+          </w:p>
+        </w:tc>
+        <w:tc>
+          <w:tcPr>
+            <w:tcW w:w="1200" w:type="dxa"/>
+            <w:tcBorders>
+              <w:top w:val="nil"/>
+              <w:left w:val="nil"/>
+              <w:bottom w:val="single" w:sz="4" w:space="0" w:color="auto"/>
+              <w:right w:val="single" w:sz="4" w:space="0" w:color="auto"/>
+            </w:tcBorders>
+            <w:shd w:val="clear" w:color="auto" w:fill="auto"/>
+            <w:noWrap/>
+            <w:vAlign w:val="center"/>
+          </w:tcPr>
+          <w:p>
+            <w:pPr>
+              <w:jc w:val="center"/>
+              <w:rPr>
+                <w:color w:val="000000"/>
+                <w:szCs w:val="24"/>
+              </w:rPr>
+            </w:pPr>
+            <w:r>
+              <w:rPr>
+                <w:color w:val="000000"/>
+                <w:szCs w:val="24"/>
+              </w:rPr>
+              <w:t>12</w:t>
+            </w:r>
+          </w:p>
+        </w:tc>
+        <w:tc>
+          <w:tcPr>
+            <w:tcW w:w="1220" w:type="dxa"/>
+            <w:tcBorders>
+              <w:top w:val="nil"/>
+              <w:left w:val="nil"/>
+              <w:bottom w:val="single" w:sz="4" w:space="0" w:color="auto"/>
+              <w:right w:val="single" w:sz="4" w:space="0" w:color="auto"/>
+            </w:tcBorders>
+            <w:shd w:val="clear" w:color="auto" w:fill="auto"/>
+            <w:noWrap/>
+            <w:vAlign w:val="center"/>
+          </w:tcPr>
+          <w:p>
+            <w:pPr>
+              <w:jc w:val="center"/>
+              <w:rPr>
+                <w:color w:val="000000"/>
+                <w:szCs w:val="24"/>
+              </w:rPr>
+            </w:pPr>
+            <w:r>
+              <w:rPr>
+                <w:color w:val="000000"/>
+                <w:szCs w:val="24"/>
+              </w:rPr>
+              <w:t>0,564</w:t>
+            </w:r>
+          </w:p>
+        </w:tc>
+        <w:tc>
+          <w:tcPr>
+            <w:tcW w:w="1647" w:type="dxa"/>
+            <w:vMerge w:val="restart"/>
+            <w:tcBorders>
+              <w:top w:val="nil"/>
+              <w:left w:val="single" w:sz="4" w:space="0" w:color="auto"/>
+              <w:bottom w:val="single" w:sz="4" w:space="0" w:color="auto"/>
+              <w:right w:val="single" w:sz="4" w:space="0" w:color="auto"/>
+            </w:tcBorders>
+            <w:shd w:val="clear" w:color="auto" w:fill="auto"/>
+            <w:noWrap/>
+            <w:vAlign w:val="center"/>
+          </w:tcPr>
+          <w:p>
+            <w:pPr>
+              <w:jc w:val="center"/>
+              <w:rPr>
+                <w:color w:val="000000"/>
+                <w:szCs w:val="24"/>
+              </w:rPr>
+            </w:pPr>
+            <w:r>
+              <w:rPr>
+                <w:color w:val="000000"/>
+                <w:szCs w:val="24"/>
+              </w:rPr>
+              <w:t>14,5</w:t>
+            </w:r>
+          </w:p>
+        </w:tc>
+        <w:tc>
+          <w:tcPr>
+            <w:tcW w:w="1047" w:type="dxa"/>
+            <w:vMerge w:val="restart"/>
+            <w:tcBorders>
+              <w:top w:val="nil"/>
+              <w:left w:val="single" w:sz="4" w:space="0" w:color="auto"/>
+              <w:bottom w:val="single" w:sz="4" w:space="0" w:color="000000"/>
+              <w:right w:val="single" w:sz="4" w:space="0" w:color="auto"/>
+            </w:tcBorders>
+            <w:shd w:val="clear" w:color="auto" w:fill="auto"/>
+            <w:noWrap/>
+            <w:vAlign w:val="center"/>
+          </w:tcPr>
+          <w:p>
+            <w:pPr>
+              <w:jc w:val="center"/>
+              <w:rPr>
+                <w:color w:val="000000"/>
+                <w:szCs w:val="24"/>
+              </w:rPr>
+            </w:pPr>
+            <w:r>
+              <w:rPr>
+                <w:color w:val="000000"/>
+                <w:szCs w:val="24"/>
+              </w:rPr>
+              <w:t>4,83</w:t>
+            </w:r>
+          </w:p>
+        </w:tc>
+      </w:tr>
+      <w:tr>
+        <w:trPr>
+          <w:trHeight w:val="300"/>
+          <w:jc w:val="center"/>
+        </w:trPr>
+        <w:tc>
+          <w:tcPr>
+            <w:tcW w:w="2337" w:type="dxa"/>
+            <w:tcBorders>
+              <w:top w:val="nil"/>
+              <w:left w:val="single" w:sz="4" w:space="0" w:color="auto"/>
+              <w:bottom w:val="single" w:sz="4" w:space="0" w:color="auto"/>
+              <w:right w:val="single" w:sz="4" w:space="0" w:color="auto"/>
+            </w:tcBorders>
+            <w:shd w:val="clear" w:color="auto" w:fill="FFFFFF"/>
+            <w:vAlign w:val="center"/>
+          </w:tcPr>
+          <w:p>
+            <w:pPr>
+              <w:rPr>
+                <w:color w:val="000000"/>
+                <w:szCs w:val="24"/>
+              </w:rPr>
+            </w:pPr>
+            <w:r>
+              <w:rPr>
+                <w:color w:val="000000"/>
+                <w:szCs w:val="24"/>
+              </w:rPr>
+              <w:t>mobile_inf_4 - roue</w:t>
+            </w:r>
+          </w:p>
+        </w:tc>
+        <w:tc>
+          <w:tcPr>
+            <w:tcW w:w="1063" w:type="dxa"/>
+            <w:vMerge/>
+            <w:tcBorders>
+              <w:top w:val="nil"/>
+              <w:left w:val="single" w:sz="4" w:space="0" w:color="auto"/>
+              <w:bottom w:val="single" w:sz="4" w:space="0" w:color="000000"/>
+              <w:right w:val="single" w:sz="4" w:space="0" w:color="auto"/>
+            </w:tcBorders>
+            <w:vAlign w:val="center"/>
+          </w:tcPr>
+          <w:p>
+            <w:pPr>
+              <w:jc w:val="center"/>
+              <w:rPr>
+                <w:color w:val="000000"/>
+                <w:szCs w:val="24"/>
+              </w:rPr>
+            </w:pPr>
+          </w:p>
+        </w:tc>
+        <w:tc>
+          <w:tcPr>
+            <w:tcW w:w="1200" w:type="dxa"/>
+            <w:tcBorders>
+              <w:top w:val="nil"/>
+              <w:left w:val="nil"/>
+              <w:bottom w:val="single" w:sz="4" w:space="0" w:color="auto"/>
+              <w:right w:val="single" w:sz="4" w:space="0" w:color="auto"/>
+            </w:tcBorders>
+            <w:shd w:val="clear" w:color="auto" w:fill="auto"/>
+            <w:noWrap/>
+            <w:vAlign w:val="center"/>
+          </w:tcPr>
+          <w:p>
+            <w:pPr>
+              <w:jc w:val="center"/>
+              <w:rPr>
+                <w:color w:val="000000"/>
+                <w:szCs w:val="24"/>
+              </w:rPr>
+            </w:pPr>
+            <w:r>
+              <w:rPr>
+                <w:color w:val="000000"/>
+                <w:szCs w:val="24"/>
+              </w:rPr>
+              <w:t>58</w:t>
+            </w:r>
+          </w:p>
+        </w:tc>
+        <w:tc>
+          <w:tcPr>
+            <w:tcW w:w="1220" w:type="dxa"/>
+            <w:tcBorders>
+              <w:top w:val="nil"/>
+              <w:left w:val="nil"/>
+              <w:bottom w:val="single" w:sz="4" w:space="0" w:color="auto"/>
+              <w:right w:val="single" w:sz="4" w:space="0" w:color="auto"/>
+            </w:tcBorders>
+            <w:shd w:val="clear" w:color="auto" w:fill="auto"/>
+            <w:noWrap/>
+            <w:vAlign w:val="center"/>
+          </w:tcPr>
+          <w:p>
+            <w:pPr>
+              <w:jc w:val="center"/>
+              <w:rPr>
+                <w:color w:val="000000"/>
+                <w:szCs w:val="24"/>
+              </w:rPr>
+            </w:pPr>
+            <w:r>
+              <w:rPr>
+                <w:color w:val="000000"/>
+                <w:szCs w:val="24"/>
+              </w:rPr>
+              <w:t>0,836</w:t>
+            </w:r>
+          </w:p>
+        </w:tc>
+        <w:tc>
+          <w:tcPr>
+            <w:tcW w:w="1647" w:type="dxa"/>
+            <w:vMerge/>
+            <w:tcBorders>
+              <w:top w:val="nil"/>
+              <w:left w:val="single" w:sz="4" w:space="0" w:color="auto"/>
+              <w:bottom w:val="single" w:sz="4" w:space="0" w:color="auto"/>
+              <w:right w:val="single" w:sz="4" w:space="0" w:color="auto"/>
+            </w:tcBorders>
+            <w:vAlign w:val="center"/>
+          </w:tcPr>
+          <w:p>
+            <w:pPr>
+              <w:jc w:val="center"/>
+              <w:rPr>
+                <w:color w:val="000000"/>
+                <w:szCs w:val="24"/>
+              </w:rPr>
+            </w:pPr>
+          </w:p>
+        </w:tc>
+        <w:tc>
+          <w:tcPr>
+            <w:tcW w:w="1047" w:type="dxa"/>
+            <w:vMerge/>
+            <w:tcBorders>
+              <w:top w:val="nil"/>
+              <w:left w:val="single" w:sz="4" w:space="0" w:color="auto"/>
+              <w:bottom w:val="single" w:sz="4" w:space="0" w:color="000000"/>
+              <w:right w:val="single" w:sz="4" w:space="0" w:color="auto"/>
+            </w:tcBorders>
+            <w:vAlign w:val="center"/>
+          </w:tcPr>
+          <w:p>
+            <w:pPr>
+              <w:jc w:val="center"/>
+              <w:rPr>
+                <w:color w:val="000000"/>
+                <w:szCs w:val="24"/>
+              </w:rPr>
+            </w:pPr>
+          </w:p>
+        </w:tc>
+      </w:tr>
+      <w:tr>
+        <w:trPr>
+          <w:trHeight w:val="600"/>
+          <w:jc w:val="center"/>
+        </w:trPr>
+        <w:tc>
+          <w:tcPr>
+            <w:tcW w:w="2337" w:type="dxa"/>
+            <w:tcBorders>
+              <w:top w:val="nil"/>
+              <w:left w:val="single" w:sz="4" w:space="0" w:color="auto"/>
+              <w:bottom w:val="single" w:sz="4" w:space="0" w:color="auto"/>
+              <w:right w:val="single" w:sz="4" w:space="0" w:color="auto"/>
+            </w:tcBorders>
+            <w:shd w:val="clear" w:color="auto" w:fill="FFFFFF"/>
+            <w:vAlign w:val="center"/>
+          </w:tcPr>
+          <w:p>
+            <w:pPr>
+              <w:rPr>
+                <w:color w:val="000000"/>
+                <w:szCs w:val="24"/>
+              </w:rPr>
+            </w:pPr>
+            <w:r>
+              <w:rPr>
+                <w:color w:val="000000"/>
+                <w:szCs w:val="24"/>
+              </w:rPr>
+              <w:t>mobile_inf_4 - pignon</w:t>
+            </w:r>
+          </w:p>
+        </w:tc>
+        <w:tc>
+          <w:tcPr>
+            <w:tcW w:w="1063" w:type="dxa"/>
+            <w:vMerge w:val="restart"/>
+            <w:tcBorders>
+              <w:top w:val="nil"/>
+              <w:left w:val="single" w:sz="4" w:space="0" w:color="auto"/>
+              <w:bottom w:val="nil"/>
+              <w:right w:val="single" w:sz="4" w:space="0" w:color="auto"/>
+            </w:tcBorders>
+            <w:shd w:val="clear" w:color="auto" w:fill="FFFFFF"/>
+            <w:noWrap/>
+            <w:vAlign w:val="center"/>
+          </w:tcPr>
+          <w:p>
+            <w:pPr>
+              <w:jc w:val="center"/>
+              <w:rPr>
+                <w:color w:val="000000"/>
+                <w:szCs w:val="24"/>
+              </w:rPr>
+            </w:pPr>
+            <w:r>
+              <w:rPr>
+                <w:color w:val="000000"/>
+                <w:szCs w:val="24"/>
+              </w:rPr>
+              <w:t>0,7</w:t>
+            </w:r>
+          </w:p>
+        </w:tc>
+        <w:tc>
+          <w:tcPr>
+            <w:tcW w:w="1200" w:type="dxa"/>
+            <w:tcBorders>
+              <w:top w:val="nil"/>
+              <w:left w:val="nil"/>
+              <w:bottom w:val="single" w:sz="4" w:space="0" w:color="auto"/>
+              <w:right w:val="single" w:sz="4" w:space="0" w:color="auto"/>
+            </w:tcBorders>
+            <w:shd w:val="clear" w:color="auto" w:fill="auto"/>
+            <w:noWrap/>
+            <w:vAlign w:val="center"/>
+          </w:tcPr>
+          <w:p>
+            <w:pPr>
+              <w:jc w:val="center"/>
+              <w:rPr>
+                <w:color w:val="000000"/>
+                <w:szCs w:val="24"/>
+              </w:rPr>
+            </w:pPr>
+            <w:r>
+              <w:rPr>
+                <w:color w:val="000000"/>
+                <w:szCs w:val="24"/>
+              </w:rPr>
+              <w:t>10</w:t>
+            </w:r>
+          </w:p>
+        </w:tc>
+        <w:tc>
+          <w:tcPr>
+            <w:tcW w:w="1220" w:type="dxa"/>
+            <w:tcBorders>
+              <w:top w:val="nil"/>
+              <w:left w:val="nil"/>
+              <w:bottom w:val="single" w:sz="4" w:space="0" w:color="auto"/>
+              <w:right w:val="single" w:sz="4" w:space="0" w:color="auto"/>
+            </w:tcBorders>
+            <w:shd w:val="clear" w:color="auto" w:fill="auto"/>
+            <w:noWrap/>
+            <w:vAlign w:val="center"/>
+          </w:tcPr>
+          <w:p>
+            <w:pPr>
+              <w:jc w:val="center"/>
+              <w:rPr>
+                <w:color w:val="000000"/>
+                <w:szCs w:val="24"/>
+              </w:rPr>
+            </w:pPr>
+            <w:r>
+              <w:rPr>
+                <w:color w:val="000000"/>
+                <w:szCs w:val="24"/>
+              </w:rPr>
+              <w:t>0,541</w:t>
+            </w:r>
+          </w:p>
+        </w:tc>
+        <w:tc>
+          <w:tcPr>
+            <w:tcW w:w="1647" w:type="dxa"/>
+            <w:vMerge w:val="restart"/>
+            <w:tcBorders>
+              <w:top w:val="nil"/>
+              <w:left w:val="single" w:sz="4" w:space="0" w:color="auto"/>
+              <w:bottom w:val="single" w:sz="4" w:space="0" w:color="auto"/>
+              <w:right w:val="single" w:sz="4" w:space="0" w:color="auto"/>
+            </w:tcBorders>
+            <w:shd w:val="clear" w:color="auto" w:fill="auto"/>
+            <w:noWrap/>
+            <w:vAlign w:val="center"/>
+          </w:tcPr>
+          <w:p>
+            <w:pPr>
+              <w:jc w:val="center"/>
+              <w:rPr>
+                <w:color w:val="000000"/>
+                <w:szCs w:val="24"/>
+              </w:rPr>
+            </w:pPr>
+            <w:r>
+              <w:rPr>
+                <w:color w:val="000000"/>
+                <w:szCs w:val="24"/>
+              </w:rPr>
+              <w:t>16,8</w:t>
+            </w:r>
+          </w:p>
+        </w:tc>
+        <w:tc>
+          <w:tcPr>
+            <w:tcW w:w="1047" w:type="dxa"/>
+            <w:vMerge w:val="restart"/>
+            <w:tcBorders>
+              <w:top w:val="nil"/>
+              <w:left w:val="single" w:sz="4" w:space="0" w:color="auto"/>
+              <w:bottom w:val="nil"/>
+              <w:right w:val="single" w:sz="4" w:space="0" w:color="auto"/>
+            </w:tcBorders>
+            <w:shd w:val="clear" w:color="auto" w:fill="auto"/>
+            <w:noWrap/>
+            <w:vAlign w:val="center"/>
+          </w:tcPr>
+          <w:p>
+            <w:pPr>
+              <w:jc w:val="center"/>
+              <w:rPr>
+                <w:color w:val="000000"/>
+                <w:szCs w:val="24"/>
+              </w:rPr>
+            </w:pPr>
+            <w:r>
+              <w:rPr>
+                <w:color w:val="000000"/>
+                <w:szCs w:val="24"/>
+              </w:rPr>
+              <w:t>3,6</w:t>
+            </w:r>
+          </w:p>
+        </w:tc>
+      </w:tr>
+      <w:tr>
+        <w:trPr>
+          <w:trHeight w:val="315"/>
+          <w:jc w:val="center"/>
+        </w:trPr>
+        <w:tc>
+          <w:tcPr>
+            <w:tcW w:w="2337" w:type="dxa"/>
+            <w:tcBorders>
+              <w:top w:val="nil"/>
+              <w:left w:val="single" w:sz="4" w:space="0" w:color="auto"/>
+              <w:bottom w:val="nil"/>
+              <w:right w:val="single" w:sz="4" w:space="0" w:color="auto"/>
+            </w:tcBorders>
+            <w:shd w:val="clear" w:color="auto" w:fill="FFFFFF"/>
+            <w:vAlign w:val="center"/>
+          </w:tcPr>
+          <w:p>
+            <w:pPr>
+              <w:rPr>
+                <w:color w:val="000000"/>
+                <w:szCs w:val="24"/>
+              </w:rPr>
+            </w:pPr>
+            <w:proofErr w:type="spellStart"/>
+            <w:r>
+              <w:rPr>
+                <w:color w:val="000000"/>
+                <w:szCs w:val="24"/>
+              </w:rPr>
+              <w:t>roue_sortie_inf</w:t>
+            </w:r>
+            <w:proofErr w:type="spellEnd"/>
+          </w:p>
+        </w:tc>
+        <w:tc>
+          <w:tcPr>
+            <w:tcW w:w="1063" w:type="dxa"/>
+            <w:vMerge/>
+            <w:tcBorders>
+              <w:top w:val="nil"/>
+              <w:left w:val="single" w:sz="4" w:space="0" w:color="auto"/>
+              <w:bottom w:val="nil"/>
+              <w:right w:val="single" w:sz="4" w:space="0" w:color="auto"/>
+            </w:tcBorders>
+            <w:vAlign w:val="center"/>
+          </w:tcPr>
+          <w:p>
+            <w:pPr>
+              <w:rPr>
+                <w:color w:val="000000"/>
+                <w:szCs w:val="24"/>
+              </w:rPr>
+            </w:pPr>
+          </w:p>
+        </w:tc>
+        <w:tc>
+          <w:tcPr>
+            <w:tcW w:w="1200" w:type="dxa"/>
+            <w:tcBorders>
+              <w:top w:val="nil"/>
+              <w:left w:val="nil"/>
+              <w:bottom w:val="nil"/>
+              <w:right w:val="single" w:sz="4" w:space="0" w:color="auto"/>
+            </w:tcBorders>
+            <w:shd w:val="clear" w:color="auto" w:fill="auto"/>
+            <w:noWrap/>
+            <w:vAlign w:val="center"/>
+          </w:tcPr>
+          <w:p>
+            <w:pPr>
+              <w:jc w:val="center"/>
+              <w:rPr>
+                <w:color w:val="000000"/>
+                <w:szCs w:val="24"/>
+              </w:rPr>
+            </w:pPr>
+            <w:r>
+              <w:rPr>
+                <w:color w:val="000000"/>
+                <w:szCs w:val="24"/>
+              </w:rPr>
+              <w:t>36</w:t>
+            </w:r>
+          </w:p>
+        </w:tc>
+        <w:tc>
+          <w:tcPr>
+            <w:tcW w:w="1220" w:type="dxa"/>
+            <w:tcBorders>
+              <w:top w:val="nil"/>
+              <w:left w:val="nil"/>
+              <w:bottom w:val="nil"/>
+              <w:right w:val="single" w:sz="4" w:space="0" w:color="auto"/>
+            </w:tcBorders>
+            <w:shd w:val="clear" w:color="auto" w:fill="auto"/>
+            <w:noWrap/>
+            <w:vAlign w:val="center"/>
+          </w:tcPr>
+          <w:p>
+            <w:pPr>
+              <w:jc w:val="center"/>
+              <w:rPr>
+                <w:color w:val="000000"/>
+                <w:szCs w:val="24"/>
+              </w:rPr>
+            </w:pPr>
+            <w:r>
+              <w:rPr>
+                <w:color w:val="000000"/>
+                <w:szCs w:val="24"/>
+              </w:rPr>
+              <w:t>0,603</w:t>
+            </w:r>
+          </w:p>
+        </w:tc>
+        <w:tc>
+          <w:tcPr>
+            <w:tcW w:w="1647" w:type="dxa"/>
+            <w:vMerge/>
+            <w:tcBorders>
+              <w:top w:val="nil"/>
+              <w:left w:val="single" w:sz="4" w:space="0" w:color="auto"/>
+              <w:bottom w:val="single" w:sz="4" w:space="0" w:color="auto"/>
+              <w:right w:val="single" w:sz="4" w:space="0" w:color="auto"/>
+            </w:tcBorders>
+            <w:vAlign w:val="center"/>
+          </w:tcPr>
+          <w:p>
+            <w:pPr>
+              <w:jc w:val="center"/>
+              <w:rPr>
+                <w:color w:val="000000"/>
+                <w:szCs w:val="24"/>
+              </w:rPr>
+            </w:pPr>
+          </w:p>
+        </w:tc>
+        <w:tc>
+          <w:tcPr>
+            <w:tcW w:w="1047" w:type="dxa"/>
+            <w:vMerge/>
+            <w:tcBorders>
+              <w:top w:val="nil"/>
+              <w:left w:val="single" w:sz="4" w:space="0" w:color="auto"/>
+              <w:bottom w:val="nil"/>
+              <w:right w:val="single" w:sz="4" w:space="0" w:color="auto"/>
+            </w:tcBorders>
+            <w:vAlign w:val="center"/>
+          </w:tcPr>
+          <w:p>
+            <w:pPr>
+              <w:jc w:val="center"/>
+              <w:rPr>
+                <w:color w:val="000000"/>
+                <w:szCs w:val="24"/>
+              </w:rPr>
+            </w:pPr>
+          </w:p>
+        </w:tc>
+      </w:tr>
+      <w:tr>
+        <w:trPr>
+          <w:trHeight w:val="315"/>
+          <w:jc w:val="center"/>
+        </w:trPr>
+        <w:tc>
+          <w:tcPr>
+            <w:tcW w:w="2337" w:type="dxa"/>
+            <w:tcBorders>
+              <w:top w:val="single" w:sz="8" w:space="0" w:color="auto"/>
+              <w:left w:val="single" w:sz="8" w:space="0" w:color="auto"/>
+              <w:bottom w:val="single" w:sz="8" w:space="0" w:color="auto"/>
+              <w:right w:val="single" w:sz="4" w:space="0" w:color="auto"/>
+            </w:tcBorders>
+            <w:shd w:val="clear" w:color="auto" w:fill="auto"/>
+            <w:noWrap/>
+            <w:vAlign w:val="bottom"/>
+          </w:tcPr>
+          <w:p>
+            <w:pPr>
+              <w:rPr>
+                <w:b/>
+                <w:bCs/>
+                <w:color w:val="000000"/>
+                <w:szCs w:val="24"/>
+              </w:rPr>
+            </w:pPr>
+            <w:r>
+              <w:rPr>
+                <w:b/>
+                <w:bCs/>
+                <w:color w:val="000000"/>
+                <w:szCs w:val="24"/>
+              </w:rPr>
+              <w:t>Rapport</w:t>
+            </w:r>
+          </w:p>
+        </w:tc>
+        <w:tc>
+          <w:tcPr>
+            <w:tcW w:w="1063" w:type="dxa"/>
+            <w:tcBorders>
+              <w:top w:val="single" w:sz="8" w:space="0" w:color="auto"/>
+              <w:left w:val="nil"/>
+              <w:bottom w:val="single" w:sz="8" w:space="0" w:color="auto"/>
+              <w:right w:val="single" w:sz="4" w:space="0" w:color="auto"/>
+            </w:tcBorders>
+            <w:shd w:val="clear" w:color="auto" w:fill="auto"/>
+            <w:noWrap/>
+            <w:vAlign w:val="bottom"/>
+          </w:tcPr>
+          <w:p>
+            <w:pPr>
+              <w:rPr>
+                <w:color w:val="000000"/>
+                <w:szCs w:val="24"/>
+              </w:rPr>
+            </w:pPr>
+            <w:r>
+              <w:rPr>
+                <w:color w:val="000000"/>
+                <w:szCs w:val="24"/>
+              </w:rPr>
+              <w:t> </w:t>
+            </w:r>
+          </w:p>
+        </w:tc>
+        <w:tc>
+          <w:tcPr>
+            <w:tcW w:w="1200" w:type="dxa"/>
+            <w:tcBorders>
+              <w:top w:val="single" w:sz="8" w:space="0" w:color="auto"/>
+              <w:left w:val="nil"/>
+              <w:bottom w:val="single" w:sz="8" w:space="0" w:color="auto"/>
+              <w:right w:val="single" w:sz="4" w:space="0" w:color="auto"/>
+            </w:tcBorders>
+            <w:shd w:val="clear" w:color="auto" w:fill="auto"/>
+            <w:noWrap/>
+            <w:vAlign w:val="bottom"/>
+          </w:tcPr>
+          <w:p>
+            <w:pPr>
+              <w:jc w:val="center"/>
+              <w:rPr>
+                <w:color w:val="000000"/>
+                <w:szCs w:val="24"/>
+              </w:rPr>
+            </w:pPr>
+          </w:p>
+        </w:tc>
+        <w:tc>
+          <w:tcPr>
+            <w:tcW w:w="1220" w:type="dxa"/>
+            <w:tcBorders>
+              <w:top w:val="single" w:sz="8" w:space="0" w:color="auto"/>
+              <w:left w:val="nil"/>
+              <w:bottom w:val="single" w:sz="8" w:space="0" w:color="auto"/>
+              <w:right w:val="single" w:sz="4" w:space="0" w:color="auto"/>
+            </w:tcBorders>
+            <w:shd w:val="clear" w:color="auto" w:fill="auto"/>
+            <w:noWrap/>
+            <w:vAlign w:val="bottom"/>
+          </w:tcPr>
+          <w:p>
+            <w:pPr>
+              <w:jc w:val="center"/>
+              <w:rPr>
+                <w:color w:val="000000"/>
+                <w:szCs w:val="24"/>
+              </w:rPr>
+            </w:pPr>
+          </w:p>
+        </w:tc>
+        <w:tc>
+          <w:tcPr>
+            <w:tcW w:w="1647" w:type="dxa"/>
+            <w:tcBorders>
+              <w:top w:val="single" w:sz="8" w:space="0" w:color="auto"/>
+              <w:left w:val="nil"/>
+              <w:bottom w:val="single" w:sz="8" w:space="0" w:color="auto"/>
+              <w:right w:val="single" w:sz="4" w:space="0" w:color="auto"/>
+            </w:tcBorders>
+            <w:shd w:val="clear" w:color="auto" w:fill="auto"/>
+            <w:noWrap/>
+            <w:vAlign w:val="bottom"/>
+          </w:tcPr>
+          <w:p>
+            <w:pPr>
+              <w:jc w:val="center"/>
+              <w:rPr>
+                <w:color w:val="000000"/>
+                <w:szCs w:val="24"/>
+              </w:rPr>
+            </w:pPr>
+          </w:p>
+        </w:tc>
+        <w:tc>
+          <w:tcPr>
+            <w:tcW w:w="1047" w:type="dxa"/>
+            <w:tcBorders>
+              <w:top w:val="single" w:sz="8" w:space="0" w:color="auto"/>
+              <w:left w:val="nil"/>
+              <w:bottom w:val="single" w:sz="8" w:space="0" w:color="auto"/>
+              <w:right w:val="single" w:sz="8" w:space="0" w:color="auto"/>
+            </w:tcBorders>
+            <w:shd w:val="clear" w:color="auto" w:fill="auto"/>
+            <w:noWrap/>
+            <w:vAlign w:val="bottom"/>
+          </w:tcPr>
+          <w:p>
+            <w:pPr>
+              <w:jc w:val="center"/>
+              <w:rPr>
+                <w:b/>
+                <w:bCs/>
+                <w:color w:val="000000"/>
+                <w:szCs w:val="24"/>
+              </w:rPr>
+            </w:pPr>
+            <w:r>
+              <w:rPr>
+                <w:b/>
+                <w:bCs/>
+                <w:color w:val="000000"/>
+                <w:szCs w:val="24"/>
+              </w:rPr>
+              <w:t>130,85</w:t>
+            </w:r>
+          </w:p>
+        </w:tc>
+      </w:tr>
+    </w:tbl>
+    <w:p>
+      <w:pPr>
+        <w:rPr>
+          <w:lang w:eastAsia="fr-FR"/>
+        </w:rPr>
+      </w:pPr>
+    </w:p>
+    <w:p>
+      <w:pPr>
+        <w:jc w:val="center"/>
+      </w:pPr>
+      <w:bookmarkStart w:id="3" w:name="_GoBack"/>
+      <w:r>
+        <w:rPr>
+          <w:noProof/>
+          <w:lang w:eastAsia="fr-FR"/>
+        </w:rPr>
+        <w:drawing>
+          <wp:inline distT="0" distB="0" distL="0" distR="0" wp14:anchorId="4C421393" wp14:editId="1DF5D475">
+            <wp:extent cx="2671948" cy="3262486"/>
+            <wp:effectExtent l="0" t="0" r="0" b="0"/>
+            <wp:docPr id="462" name="Image 6"/>
+            <wp:cNvGraphicFramePr>
+              <a:graphicFrameLocks xmlns:a="http://schemas.openxmlformats.org/drawingml/2006/main" noChangeAspect="1"/>
+            </wp:cNvGraphicFramePr>
+            <a:graphic xmlns:a="http://schemas.openxmlformats.org/drawingml/2006/main">
+              <a:graphicData uri="http://schemas.openxmlformats.org/drawingml/2006/picture">
+                <pic:pic xmlns:pic="http://schemas.openxmlformats.org/drawingml/2006/picture">
+                  <pic:nvPicPr>
+                    <pic:cNvPr id="0" name="Picture 6"/>
+                    <pic:cNvPicPr>
+                      <a:picLocks noChangeAspect="1" noChangeArrowheads="1"/>
+                    </pic:cNvPicPr>
+                  </pic:nvPicPr>
+                  <pic:blipFill>
+                    <a:blip r:embed="rId20"/>
+                    <a:srcRect/>
+                    <a:stretch>
+                      <a:fillRect/>
+                    </a:stretch>
+                  </pic:blipFill>
+                  <pic:spPr bwMode="auto">
+                    <a:xfrm>
+                      <a:off x="0" y="0"/>
+                      <a:ext cx="2679794" cy="3272066"/>
+                    </a:xfrm>
+                    <a:prstGeom prst="rect">
+                      <a:avLst/>
+                    </a:prstGeom>
+                    <a:noFill/>
+                    <a:ln w="9525">
+                      <a:noFill/>
+                      <a:miter lim="800000"/>
+                      <a:headEnd/>
+                      <a:tailEnd/>
+                    </a:ln>
+                  </pic:spPr>
+                </pic:pic>
+              </a:graphicData>
+            </a:graphic>
+          </wp:inline>
+        </w:drawing>
+      </w:r>
+      <w:bookmarkEnd w:id="3"/>
+    </w:p>
+    <w:p/>
+    <w:p>
+      <w:pPr>
+        <w:rPr>
+          <w:lang w:eastAsia="fr-FR"/>
+        </w:rPr>
+      </w:pPr>
+    </w:p>
     <w:sectPr>
-      <w:headerReference w:type="default" r:id="rId15"/>
-      <w:footerReference w:type="default" r:id="rId16"/>
-      <w:footerReference w:type="first" r:id="rId17"/>
+      <w:headerReference w:type="default" r:id="rId21"/>
+      <w:footerReference w:type="default" r:id="rId22"/>
+      <w:footerReference w:type="first" r:id="rId23"/>
       <w:type w:val="continuous"/>
       <w:pgSz w:w="11906" w:h="16838"/>
       <w:pgMar w:top="817" w:right="851" w:bottom="992" w:left="851" w:header="426" w:footer="266" w:gutter="0"/>
@@ -3911,6 +6717,99 @@
     </w:lvl>
   </w:abstractNum>
   <w:abstractNum w:abstractNumId="11">
+    <w:nsid w:val="484C5E2A"/>
+    <w:multiLevelType w:val="multilevel"/>
+    <w:tmpl w:val="040C001F"/>
+    <w:lvl w:ilvl="0">
+      <w:start w:val="1"/>
+      <w:numFmt w:val="decimal"/>
+      <w:lvlText w:val="%1."/>
+      <w:lvlJc w:val="left"/>
+      <w:pPr>
+        <w:ind w:left="360" w:hanging="360"/>
+      </w:pPr>
+      <w:rPr>
+        <w:rFonts w:hint="default"/>
+        <w:b/>
+        <w:i w:val="0"/>
+        <w:color w:val="215868" w:themeColor="accent5" w:themeShade="80"/>
+        <w:sz w:val="28"/>
+      </w:rPr>
+    </w:lvl>
+    <w:lvl w:ilvl="1">
+      <w:start w:val="1"/>
+      <w:numFmt w:val="decimal"/>
+      <w:lvlText w:val="%1.%2."/>
+      <w:lvlJc w:val="left"/>
+      <w:pPr>
+        <w:ind w:left="792" w:hanging="432"/>
+      </w:pPr>
+    </w:lvl>
+    <w:lvl w:ilvl="2">
+      <w:start w:val="1"/>
+      <w:numFmt w:val="decimal"/>
+      <w:lvlText w:val="%1.%2.%3."/>
+      <w:lvlJc w:val="left"/>
+      <w:pPr>
+        <w:ind w:left="1224" w:hanging="504"/>
+      </w:pPr>
+    </w:lvl>
+    <w:lvl w:ilvl="3">
+      <w:start w:val="1"/>
+      <w:numFmt w:val="decimal"/>
+      <w:lvlText w:val="%1.%2.%3.%4."/>
+      <w:lvlJc w:val="left"/>
+      <w:pPr>
+        <w:ind w:left="1728" w:hanging="648"/>
+      </w:pPr>
+    </w:lvl>
+    <w:lvl w:ilvl="4">
+      <w:start w:val="1"/>
+      <w:numFmt w:val="decimal"/>
+      <w:lvlText w:val="%1.%2.%3.%4.%5."/>
+      <w:lvlJc w:val="left"/>
+      <w:pPr>
+        <w:ind w:left="2232" w:hanging="792"/>
+      </w:pPr>
+    </w:lvl>
+    <w:lvl w:ilvl="5">
+      <w:start w:val="1"/>
+      <w:numFmt w:val="decimal"/>
+      <w:lvlText w:val="%1.%2.%3.%4.%5.%6."/>
+      <w:lvlJc w:val="left"/>
+      <w:pPr>
+        <w:ind w:left="2736" w:hanging="936"/>
+      </w:pPr>
+    </w:lvl>
+    <w:lvl w:ilvl="6">
+      <w:start w:val="1"/>
+      <w:numFmt w:val="decimal"/>
+      <w:lvlText w:val="%1.%2.%3.%4.%5.%6.%7."/>
+      <w:lvlJc w:val="left"/>
+      <w:pPr>
+        <w:ind w:left="3240" w:hanging="1080"/>
+      </w:pPr>
+    </w:lvl>
+    <w:lvl w:ilvl="7">
+      <w:start w:val="1"/>
+      <w:numFmt w:val="decimal"/>
+      <w:lvlText w:val="%1.%2.%3.%4.%5.%6.%7.%8."/>
+      <w:lvlJc w:val="left"/>
+      <w:pPr>
+        <w:ind w:left="3744" w:hanging="1224"/>
+      </w:pPr>
+    </w:lvl>
+    <w:lvl w:ilvl="8">
+      <w:start w:val="1"/>
+      <w:numFmt w:val="decimal"/>
+      <w:lvlText w:val="%1.%2.%3.%4.%5.%6.%7.%8.%9."/>
+      <w:lvlJc w:val="left"/>
+      <w:pPr>
+        <w:ind w:left="4320" w:hanging="1440"/>
+      </w:pPr>
+    </w:lvl>
+  </w:abstractNum>
+  <w:abstractNum w:abstractNumId="12">
     <w:nsid w:val="4F1F231B"/>
     <w:multiLevelType w:val="hybridMultilevel"/>
     <w:tmpl w:val="4AF4E602"/>
@@ -4025,7 +6924,7 @@
       </w:rPr>
     </w:lvl>
   </w:abstractNum>
-  <w:abstractNum w:abstractNumId="12">
+  <w:abstractNum w:abstractNumId="13">
     <w:nsid w:val="57FD4363"/>
     <w:multiLevelType w:val="hybridMultilevel"/>
     <w:tmpl w:val="AC6C3C9E"/>
@@ -4140,7 +7039,7 @@
       </w:rPr>
     </w:lvl>
   </w:abstractNum>
-  <w:abstractNum w:abstractNumId="13">
+  <w:abstractNum w:abstractNumId="14">
     <w:nsid w:val="5F3A061E"/>
     <w:multiLevelType w:val="hybridMultilevel"/>
     <w:tmpl w:val="B06A6FA8"/>
@@ -4226,7 +7125,7 @@
       </w:pPr>
     </w:lvl>
   </w:abstractNum>
-  <w:abstractNum w:abstractNumId="14">
+  <w:abstractNum w:abstractNumId="15">
     <w:nsid w:val="6F7A7DAA"/>
     <w:multiLevelType w:val="hybridMultilevel"/>
     <w:tmpl w:val="8FFAED64"/>
@@ -4341,7 +7240,7 @@
       </w:rPr>
     </w:lvl>
   </w:abstractNum>
-  <w:abstractNum w:abstractNumId="15">
+  <w:abstractNum w:abstractNumId="16">
     <w:nsid w:val="71CE3D9B"/>
     <w:multiLevelType w:val="hybridMultilevel"/>
     <w:tmpl w:val="3EE068CE"/>
@@ -4456,7 +7355,7 @@
       </w:rPr>
     </w:lvl>
   </w:abstractNum>
-  <w:abstractNum w:abstractNumId="16">
+  <w:abstractNum w:abstractNumId="17">
     <w:nsid w:val="724752FE"/>
     <w:multiLevelType w:val="hybridMultilevel"/>
     <w:tmpl w:val="9056B8A4"/>
@@ -4551,7 +7450,7 @@
     <w:abstractNumId w:val="9"/>
   </w:num>
   <w:num w:numId="2">
-    <w:abstractNumId w:val="14"/>
+    <w:abstractNumId w:val="15"/>
   </w:num>
   <w:num w:numId="3">
     <w:abstractNumId w:val="4"/>
@@ -4566,13 +7465,13 @@
     <w:abstractNumId w:val="1"/>
   </w:num>
   <w:num w:numId="7">
-    <w:abstractNumId w:val="16"/>
+    <w:abstractNumId w:val="17"/>
   </w:num>
   <w:num w:numId="8">
-    <w:abstractNumId w:val="11"/>
+    <w:abstractNumId w:val="12"/>
   </w:num>
   <w:num w:numId="9">
-    <w:abstractNumId w:val="13"/>
+    <w:abstractNumId w:val="14"/>
   </w:num>
   <w:num w:numId="10">
     <w:abstractNumId w:val="5"/>
@@ -4581,13 +7480,13 @@
     <w:abstractNumId w:val="3"/>
   </w:num>
   <w:num w:numId="12">
-    <w:abstractNumId w:val="15"/>
+    <w:abstractNumId w:val="16"/>
   </w:num>
   <w:num w:numId="13">
     <w:abstractNumId w:val="6"/>
   </w:num>
   <w:num w:numId="14">
-    <w:abstractNumId w:val="12"/>
+    <w:abstractNumId w:val="13"/>
   </w:num>
   <w:num w:numId="15">
     <w:abstractNumId w:val="7"/>
@@ -4597,6 +7496,39 @@
   </w:num>
   <w:num w:numId="17">
     <w:abstractNumId w:val="8"/>
+  </w:num>
+  <w:num w:numId="18">
+    <w:abstractNumId w:val="11"/>
+  </w:num>
+  <w:num w:numId="19">
+    <w:abstractNumId w:val="9"/>
+    <w:lvlOverride w:ilvl="0">
+      <w:startOverride w:val="1"/>
+    </w:lvlOverride>
+    <w:lvlOverride w:ilvl="1">
+      <w:startOverride w:val="1"/>
+    </w:lvlOverride>
+    <w:lvlOverride w:ilvl="2">
+      <w:startOverride w:val="1"/>
+    </w:lvlOverride>
+    <w:lvlOverride w:ilvl="3">
+      <w:startOverride w:val="1"/>
+    </w:lvlOverride>
+    <w:lvlOverride w:ilvl="4">
+      <w:startOverride w:val="1"/>
+    </w:lvlOverride>
+    <w:lvlOverride w:ilvl="5">
+      <w:startOverride w:val="1"/>
+    </w:lvlOverride>
+    <w:lvlOverride w:ilvl="6">
+      <w:startOverride w:val="1"/>
+    </w:lvlOverride>
+    <w:lvlOverride w:ilvl="7">
+      <w:startOverride w:val="1"/>
+    </w:lvlOverride>
+    <w:lvlOverride w:ilvl="8">
+      <w:startOverride w:val="1"/>
+    </w:lvlOverride>
   </w:num>
   <w:numIdMacAtCleanup w:val="8"/>
 </w:numbering>
@@ -4645,6 +7577,7 @@
     <w:lsdException w:name="Subtitle" w:semiHidden="0" w:uiPriority="11" w:unhideWhenUsed="0" w:qFormat="1"/>
     <w:lsdException w:name="Strong" w:semiHidden="0" w:uiPriority="22" w:unhideWhenUsed="0" w:qFormat="1"/>
     <w:lsdException w:name="Emphasis" w:semiHidden="0" w:uiPriority="20" w:unhideWhenUsed="0" w:qFormat="1"/>
+    <w:lsdException w:name="Normal (Web)" w:uiPriority="0"/>
     <w:lsdException w:name="Table Grid" w:semiHidden="0" w:uiPriority="0" w:unhideWhenUsed="0"/>
     <w:lsdException w:name="Placeholder Text" w:unhideWhenUsed="0"/>
     <w:lsdException w:name="No Spacing" w:semiHidden="0" w:uiPriority="1" w:unhideWhenUsed="0" w:qFormat="1"/>
@@ -5078,8 +8011,6 @@
   <w:style w:type="paragraph" w:styleId="NormalWeb">
     <w:name w:val="Normal (Web)"/>
     <w:basedOn w:val="Normal"/>
-    <w:uiPriority w:val="99"/>
-    <w:semiHidden/>
     <w:unhideWhenUsed/>
     <w:rsid w:val="00767744"/>
     <w:pPr>
@@ -5386,6 +8317,7 @@
     <w:lsdException w:name="Subtitle" w:semiHidden="0" w:uiPriority="11" w:unhideWhenUsed="0" w:qFormat="1"/>
     <w:lsdException w:name="Strong" w:semiHidden="0" w:uiPriority="22" w:unhideWhenUsed="0" w:qFormat="1"/>
     <w:lsdException w:name="Emphasis" w:semiHidden="0" w:uiPriority="20" w:unhideWhenUsed="0" w:qFormat="1"/>
+    <w:lsdException w:name="Normal (Web)" w:uiPriority="0"/>
     <w:lsdException w:name="Table Grid" w:semiHidden="0" w:uiPriority="0" w:unhideWhenUsed="0"/>
     <w:lsdException w:name="Placeholder Text" w:unhideWhenUsed="0"/>
     <w:lsdException w:name="No Spacing" w:semiHidden="0" w:uiPriority="1" w:unhideWhenUsed="0" w:qFormat="1"/>
@@ -5819,8 +8751,6 @@
   <w:style w:type="paragraph" w:styleId="NormalWeb">
     <w:name w:val="Normal (Web)"/>
     <w:basedOn w:val="Normal"/>
-    <w:uiPriority w:val="99"/>
-    <w:semiHidden/>
     <w:unhideWhenUsed/>
     <w:rsid w:val="00767744"/>
     <w:pPr>
@@ -6374,7 +9304,7 @@
 </file>
 
 <file path=customXml/itemProps1.xml><?xml version="1.0" encoding="utf-8"?>
-<ds:datastoreItem xmlns:ds="http://schemas.openxmlformats.org/officeDocument/2006/customXml" ds:itemID="{A406003A-55AB-43D6-8F56-94CAAF37D789}">
+<ds:datastoreItem xmlns:ds="http://schemas.openxmlformats.org/officeDocument/2006/customXml" ds:itemID="{4739519B-02C3-46B3-8294-267C0A726D6D}">
   <ds:schemaRefs>
     <ds:schemaRef ds:uri="http://schemas.openxmlformats.org/officeDocument/2006/bibliography"/>
   </ds:schemaRefs>

--- a/TP/Cy_05_Ene_TP_NAO.docx
+++ b/TP/Cy_05_Ene_TP_NAO.docx
@@ -1063,7 +1063,7 @@
                           <pic:cNvPr id="14" name="Image 14">
                             <a:extLst>
                               <a:ext uri="{FF2B5EF4-FFF2-40B4-BE49-F238E27FC236}">
-                                <a16:creationId xmlns:o="urn:schemas-microsoft-com:office:office" xmlns:v="urn:schemas-microsoft-com:vml" xmlns:w10="urn:schemas-microsoft-com:office:word" xmlns:w="http://schemas.openxmlformats.org/wordprocessingml/2006/main" xmlns:a16="http://schemas.microsoft.com/office/drawing/2014/main" xmlns:lc="http://schemas.openxmlformats.org/drawingml/2006/lockedCanvas" xmlns="" id="{00000000-0008-0000-0400-000007000000}"/>
+                                <a16:creationId xmlns="" xmlns:lc="http://schemas.openxmlformats.org/drawingml/2006/lockedCanvas" xmlns:a16="http://schemas.microsoft.com/office/drawing/2014/main" xmlns:w="http://schemas.openxmlformats.org/wordprocessingml/2006/main" xmlns:w10="urn:schemas-microsoft-com:office:word" xmlns:v="urn:schemas-microsoft-com:vml" xmlns:o="urn:schemas-microsoft-com:office:office" id="{00000000-0008-0000-0400-000007000000}"/>
                               </a:ext>
                             </a:extLst>
                           </pic:cNvPr>
@@ -1928,6 +1928,12 @@
               </w:rPr>
               <w:t xml:space="preserve">d’inertie des pignons. </w:t>
             </w:r>
+            <w:r>
+              <w:rPr>
+                <w:lang w:eastAsia="fr-FR"/>
+              </w:rPr>
+              <w:t>(Moyens pouvant être mis à disposition : balance, pied à coulisse).</w:t>
+            </w:r>
           </w:p>
           <w:p>
             <w:pPr>
@@ -2220,47 +2226,6 @@
       <w:pPr>
         <w:jc w:val="center"/>
       </w:pPr>
-      <w:r>
-        <w:rPr>
-          <w:noProof/>
-          <w:lang w:eastAsia="fr-FR"/>
-        </w:rPr>
-        <w:drawing>
-          <wp:inline distT="0" distB="0" distL="0" distR="0" wp14:anchorId="6D9F768A" wp14:editId="19938AD7">
-            <wp:extent cx="5415148" cy="1930938"/>
-            <wp:effectExtent l="0" t="0" r="0" b="0"/>
-            <wp:docPr id="12" name="Image 12"/>
-            <wp:cNvGraphicFramePr>
-              <a:graphicFrameLocks xmlns:a="http://schemas.openxmlformats.org/drawingml/2006/main" noChangeAspect="1"/>
-            </wp:cNvGraphicFramePr>
-            <a:graphic xmlns:a="http://schemas.openxmlformats.org/drawingml/2006/main">
-              <a:graphicData uri="http://schemas.openxmlformats.org/drawingml/2006/picture">
-                <pic:pic xmlns:pic="http://schemas.openxmlformats.org/drawingml/2006/picture">
-                  <pic:nvPicPr>
-                    <pic:cNvPr id="0" name=""/>
-                    <pic:cNvPicPr/>
-                  </pic:nvPicPr>
-                  <pic:blipFill>
-                    <a:blip r:embed="rId16"/>
-                    <a:stretch>
-                      <a:fillRect/>
-                    </a:stretch>
-                  </pic:blipFill>
-                  <pic:spPr>
-                    <a:xfrm>
-                      <a:off x="0" y="0"/>
-                      <a:ext cx="5416265" cy="1931336"/>
-                    </a:xfrm>
-                    <a:prstGeom prst="rect">
-                      <a:avLst/>
-                    </a:prstGeom>
-                  </pic:spPr>
-                </pic:pic>
-              </a:graphicData>
-            </a:graphic>
-          </wp:inline>
-        </w:drawing>
-      </w:r>
     </w:p>
     <w:p>
       <w:pPr>
@@ -2401,7 +2366,7 @@
                           </pic:cNvPicPr>
                         </pic:nvPicPr>
                         <pic:blipFill>
-                          <a:blip r:embed="rId17">
+                          <a:blip r:embed="rId16">
                             <a:extLst>
                               <a:ext uri="{28A0092B-C50C-407E-A947-70E740481C1C}">
                                 <a14:useLocalDpi xmlns:a14="http://schemas.microsoft.com/office/drawing/2010/main" val="0"/>
@@ -2445,6 +2410,7 @@
             <w:r>
               <w:rPr>
                 <w:noProof/>
+                <w:lang w:eastAsia="fr-FR"/>
               </w:rPr>
               <w:drawing>
                 <wp:inline distT="0" distB="0" distL="0" distR="0" wp14:anchorId="1228D9C8" wp14:editId="44377BD0">
@@ -2464,7 +2430,7 @@
                           </pic:cNvPicPr>
                         </pic:nvPicPr>
                         <pic:blipFill>
-                          <a:blip r:embed="rId18" cstate="print">
+                          <a:blip r:embed="rId17" cstate="print">
                             <a:extLst>
                               <a:ext uri="{28A0092B-C50C-407E-A947-70E740481C1C}">
                                 <a14:useLocalDpi xmlns:a14="http://schemas.microsoft.com/office/drawing/2010/main" val="0"/>
@@ -2509,7 +2475,6 @@
         <w:rPr>
           <w:noProof/>
         </w:rPr>
-        <w:lastRenderedPageBreak/>
         <w:drawing>
           <wp:anchor distT="0" distB="0" distL="114300" distR="114300" simplePos="0" relativeHeight="251692032" behindDoc="0" locked="0" layoutInCell="1" allowOverlap="1" wp14:anchorId="327880C4" wp14:editId="53F0AC01">
             <wp:simplePos x="0" y="0"/>
@@ -2536,7 +2501,7 @@
                     </pic:cNvPicPr>
                   </pic:nvPicPr>
                   <pic:blipFill rotWithShape="1">
-                    <a:blip r:embed="rId19">
+                    <a:blip r:embed="rId18">
                       <a:extLst>
                         <a:ext uri="{28A0092B-C50C-407E-A947-70E740481C1C}">
                           <a14:useLocalDpi xmlns:a14="http://schemas.microsoft.com/office/drawing/2010/main" val="0"/>
@@ -3092,6 +3057,7 @@
         <w:pStyle w:val="Titre2"/>
       </w:pPr>
       <w:r>
+        <w:lastRenderedPageBreak/>
         <w:t>Spécifications de la cheville</w:t>
       </w:r>
     </w:p>
@@ -4904,7 +4870,6 @@
       <w:pPr>
         <w:jc w:val="center"/>
       </w:pPr>
-      <w:bookmarkStart w:id="3" w:name="_GoBack"/>
       <w:r>
         <w:rPr>
           <w:noProof/>
@@ -4928,7 +4893,7 @@
                     </pic:cNvPicPr>
                   </pic:nvPicPr>
                   <pic:blipFill>
-                    <a:blip r:embed="rId20"/>
+                    <a:blip r:embed="rId19"/>
                     <a:srcRect/>
                     <a:stretch>
                       <a:fillRect/>
@@ -4956,7 +4921,6 @@
           </wp:inline>
         </w:drawing>
       </w:r>
-      <w:bookmarkEnd w:id="3"/>
     </w:p>
     <w:p/>
     <w:p>
@@ -4967,9 +4931,12 @@
       </w:pPr>
     </w:p>
     <w:sectPr>
+      <w:headerReference w:type="even" r:id="rId20"/>
       <w:headerReference w:type="default" r:id="rId21"/>
-      <w:footerReference w:type="default" r:id="rId22"/>
-      <w:footerReference w:type="first" r:id="rId23"/>
+      <w:footerReference w:type="even" r:id="rId22"/>
+      <w:footerReference w:type="default" r:id="rId23"/>
+      <w:headerReference w:type="first" r:id="rId24"/>
+      <w:footerReference w:type="first" r:id="rId25"/>
       <w:type w:val="continuous"/>
       <w:pgSz w:w="11906" w:h="16838"/>
       <w:pgMar w:top="817" w:right="851" w:bottom="992" w:left="851" w:header="426" w:footer="266" w:gutter="0"/>
@@ -5007,6 +4974,16 @@
 </file>
 
 <file path=word/footer1.xml><?xml version="1.0" encoding="utf-8"?>
+<w:ftr xmlns:wpc="http://schemas.microsoft.com/office/word/2010/wordprocessingCanvas" xmlns:mc="http://schemas.openxmlformats.org/markup-compatibility/2006" xmlns:o="urn:schemas-microsoft-com:office:office" xmlns:r="http://schemas.openxmlformats.org/officeDocument/2006/relationships" xmlns:m="http://schemas.openxmlformats.org/officeDocument/2006/math" xmlns:v="urn:schemas-microsoft-com:vml" xmlns:wp14="http://schemas.microsoft.com/office/word/2010/wordprocessingDrawing" xmlns:wp="http://schemas.openxmlformats.org/drawingml/2006/wordprocessingDrawing" xmlns:w10="urn:schemas-microsoft-com:office:word" xmlns:w="http://schemas.openxmlformats.org/wordprocessingml/2006/main" xmlns:w14="http://schemas.microsoft.com/office/word/2010/wordml" xmlns:wpg="http://schemas.microsoft.com/office/word/2010/wordprocessingGroup" xmlns:wpi="http://schemas.microsoft.com/office/word/2010/wordprocessingInk" xmlns:wne="http://schemas.microsoft.com/office/word/2006/wordml" xmlns:wps="http://schemas.microsoft.com/office/word/2010/wordprocessingShape" mc:Ignorable="w14 wp14">
+  <w:p>
+    <w:pPr>
+      <w:pStyle w:val="Pieddepage"/>
+    </w:pPr>
+  </w:p>
+</w:ftr>
+</file>
+
+<file path=word/footer2.xml><?xml version="1.0" encoding="utf-8"?>
 <w:ftr xmlns:wpc="http://schemas.microsoft.com/office/word/2010/wordprocessingCanvas" xmlns:mc="http://schemas.openxmlformats.org/markup-compatibility/2006" xmlns:o="urn:schemas-microsoft-com:office:office" xmlns:r="http://schemas.openxmlformats.org/officeDocument/2006/relationships" xmlns:m="http://schemas.openxmlformats.org/officeDocument/2006/math" xmlns:v="urn:schemas-microsoft-com:vml" xmlns:wp14="http://schemas.microsoft.com/office/word/2010/wordprocessingDrawing" xmlns:wp="http://schemas.openxmlformats.org/drawingml/2006/wordprocessingDrawing" xmlns:w10="urn:schemas-microsoft-com:office:word" xmlns:w="http://schemas.openxmlformats.org/wordprocessingml/2006/main" xmlns:w14="http://schemas.microsoft.com/office/word/2010/wordml" xmlns:wpg="http://schemas.microsoft.com/office/word/2010/wordprocessingGroup" xmlns:wpi="http://schemas.microsoft.com/office/word/2010/wordprocessingInk" xmlns:wne="http://schemas.microsoft.com/office/word/2006/wordml" xmlns:wps="http://schemas.microsoft.com/office/word/2010/wordprocessingShape" mc:Ignorable="w14 wp14">
   <w:tbl>
     <w:tblPr>
@@ -5048,7 +5025,36 @@
               <w:i/>
               <w:sz w:val="18"/>
             </w:rPr>
-            <w:t>Emilien Durif – Xavier Pessoles</w:t>
+            <w:t>Équipe PT La Martinière</w:t>
+          </w:r>
+        </w:p>
+        <w:p>
+          <w:pPr>
+            <w:pStyle w:val="Pieddepage"/>
+            <w:jc w:val="left"/>
+            <w:rPr>
+              <w:rFonts w:ascii="Tw Cen MT" w:hAnsi="Tw Cen MT"/>
+              <w:i/>
+              <w:sz w:val="18"/>
+            </w:rPr>
+          </w:pPr>
+          <w:r>
+            <w:rPr>
+              <w:rFonts w:ascii="Tw Cen MT" w:hAnsi="Tw Cen MT"/>
+              <w:i/>
+              <w:sz w:val="18"/>
+            </w:rPr>
+            <w:t>Emilien Durif</w:t>
+          </w:r>
+          <w:bookmarkStart w:id="3" w:name="_GoBack"/>
+          <w:bookmarkEnd w:id="3"/>
+          <w:r>
+            <w:rPr>
+              <w:rFonts w:ascii="Tw Cen MT" w:hAnsi="Tw Cen MT"/>
+              <w:i/>
+              <w:sz w:val="18"/>
+            </w:rPr>
+            <w:t xml:space="preserve"> – Xavier Pessoles</w:t>
           </w:r>
         </w:p>
       </w:tc>
@@ -5088,7 +5094,7 @@
               <w:b/>
               <w:noProof/>
             </w:rPr>
-            <w:t>2</w:t>
+            <w:t>4</w:t>
           </w:r>
           <w:r>
             <w:rPr>
@@ -5151,7 +5157,7 @@
 </w:ftr>
 </file>
 
-<file path=word/footer2.xml><?xml version="1.0" encoding="utf-8"?>
+<file path=word/footer3.xml><?xml version="1.0" encoding="utf-8"?>
 <w:ftr xmlns:wpc="http://schemas.microsoft.com/office/word/2010/wordprocessingCanvas" xmlns:mc="http://schemas.openxmlformats.org/markup-compatibility/2006" xmlns:o="urn:schemas-microsoft-com:office:office" xmlns:r="http://schemas.openxmlformats.org/officeDocument/2006/relationships" xmlns:m="http://schemas.openxmlformats.org/officeDocument/2006/math" xmlns:v="urn:schemas-microsoft-com:vml" xmlns:wp14="http://schemas.microsoft.com/office/word/2010/wordprocessingDrawing" xmlns:wp="http://schemas.openxmlformats.org/drawingml/2006/wordprocessingDrawing" xmlns:w10="urn:schemas-microsoft-com:office:word" xmlns:w="http://schemas.openxmlformats.org/wordprocessingml/2006/main" xmlns:w14="http://schemas.microsoft.com/office/word/2010/wordml" xmlns:wpg="http://schemas.microsoft.com/office/word/2010/wordprocessingGroup" xmlns:wpi="http://schemas.microsoft.com/office/word/2010/wordprocessingInk" xmlns:wne="http://schemas.microsoft.com/office/word/2006/wordml" xmlns:wps="http://schemas.microsoft.com/office/word/2010/wordprocessingShape" mc:Ignorable="w14 wp14">
   <w:tbl>
     <w:tblPr>
@@ -5177,6 +5183,25 @@
           <w:tcW w:w="4077" w:type="dxa"/>
           <w:vAlign w:val="center"/>
         </w:tcPr>
+        <w:p>
+          <w:pPr>
+            <w:pStyle w:val="Pieddepage"/>
+            <w:jc w:val="left"/>
+            <w:rPr>
+              <w:rFonts w:ascii="Tw Cen MT" w:hAnsi="Tw Cen MT"/>
+              <w:i/>
+              <w:sz w:val="18"/>
+            </w:rPr>
+          </w:pPr>
+          <w:r>
+            <w:rPr>
+              <w:rFonts w:ascii="Tw Cen MT" w:hAnsi="Tw Cen MT"/>
+              <w:i/>
+              <w:sz w:val="18"/>
+            </w:rPr>
+            <w:t>Équipe PT La Martinière</w:t>
+          </w:r>
+        </w:p>
         <w:p>
           <w:pPr>
             <w:pStyle w:val="Pieddepage"/>
@@ -5336,6 +5361,16 @@
 </file>
 
 <file path=word/header1.xml><?xml version="1.0" encoding="utf-8"?>
+<w:hdr xmlns:wpc="http://schemas.microsoft.com/office/word/2010/wordprocessingCanvas" xmlns:mc="http://schemas.openxmlformats.org/markup-compatibility/2006" xmlns:o="urn:schemas-microsoft-com:office:office" xmlns:r="http://schemas.openxmlformats.org/officeDocument/2006/relationships" xmlns:m="http://schemas.openxmlformats.org/officeDocument/2006/math" xmlns:v="urn:schemas-microsoft-com:vml" xmlns:wp14="http://schemas.microsoft.com/office/word/2010/wordprocessingDrawing" xmlns:wp="http://schemas.openxmlformats.org/drawingml/2006/wordprocessingDrawing" xmlns:w10="urn:schemas-microsoft-com:office:word" xmlns:w="http://schemas.openxmlformats.org/wordprocessingml/2006/main" xmlns:w14="http://schemas.microsoft.com/office/word/2010/wordml" xmlns:wpg="http://schemas.microsoft.com/office/word/2010/wordprocessingGroup" xmlns:wpi="http://schemas.microsoft.com/office/word/2010/wordprocessingInk" xmlns:wne="http://schemas.microsoft.com/office/word/2006/wordml" xmlns:wps="http://schemas.microsoft.com/office/word/2010/wordprocessingShape" mc:Ignorable="w14 wp14">
+  <w:p>
+    <w:pPr>
+      <w:pStyle w:val="En-tte"/>
+    </w:pPr>
+  </w:p>
+</w:hdr>
+</file>
+
+<file path=word/header2.xml><?xml version="1.0" encoding="utf-8"?>
 <w:hdr xmlns:wpc="http://schemas.microsoft.com/office/word/2010/wordprocessingCanvas" xmlns:mc="http://schemas.openxmlformats.org/markup-compatibility/2006" xmlns:o="urn:schemas-microsoft-com:office:office" xmlns:r="http://schemas.openxmlformats.org/officeDocument/2006/relationships" xmlns:m="http://schemas.openxmlformats.org/officeDocument/2006/math" xmlns:v="urn:schemas-microsoft-com:vml" xmlns:wp14="http://schemas.microsoft.com/office/word/2010/wordprocessingDrawing" xmlns:wp="http://schemas.openxmlformats.org/drawingml/2006/wordprocessingDrawing" xmlns:w10="urn:schemas-microsoft-com:office:word" xmlns:w="http://schemas.openxmlformats.org/wordprocessingml/2006/main" xmlns:w14="http://schemas.microsoft.com/office/word/2010/wordml" xmlns:wpg="http://schemas.microsoft.com/office/word/2010/wordprocessingGroup" xmlns:wpi="http://schemas.microsoft.com/office/word/2010/wordprocessingInk" xmlns:wne="http://schemas.microsoft.com/office/word/2006/wordml" xmlns:wps="http://schemas.microsoft.com/office/word/2010/wordprocessingShape" mc:Ignorable="w14 wp14">
   <w:tbl>
     <w:tblPr>
@@ -5516,6 +5551,16 @@
       </w:tc>
     </w:tr>
   </w:tbl>
+  <w:p>
+    <w:pPr>
+      <w:pStyle w:val="En-tte"/>
+    </w:pPr>
+  </w:p>
+</w:hdr>
+</file>
+
+<file path=word/header3.xml><?xml version="1.0" encoding="utf-8"?>
+<w:hdr xmlns:wpc="http://schemas.microsoft.com/office/word/2010/wordprocessingCanvas" xmlns:mc="http://schemas.openxmlformats.org/markup-compatibility/2006" xmlns:o="urn:schemas-microsoft-com:office:office" xmlns:r="http://schemas.openxmlformats.org/officeDocument/2006/relationships" xmlns:m="http://schemas.openxmlformats.org/officeDocument/2006/math" xmlns:v="urn:schemas-microsoft-com:vml" xmlns:wp14="http://schemas.microsoft.com/office/word/2010/wordprocessingDrawing" xmlns:wp="http://schemas.openxmlformats.org/drawingml/2006/wordprocessingDrawing" xmlns:w10="urn:schemas-microsoft-com:office:word" xmlns:w="http://schemas.openxmlformats.org/wordprocessingml/2006/main" xmlns:w14="http://schemas.microsoft.com/office/word/2010/wordml" xmlns:wpg="http://schemas.microsoft.com/office/word/2010/wordprocessingGroup" xmlns:wpi="http://schemas.microsoft.com/office/word/2010/wordprocessingInk" xmlns:wne="http://schemas.microsoft.com/office/word/2006/wordml" xmlns:wps="http://schemas.microsoft.com/office/word/2010/wordprocessingShape" mc:Ignorable="w14 wp14">
   <w:p>
     <w:pPr>
       <w:pStyle w:val="En-tte"/>
@@ -8221,6 +8266,7 @@
       <w:spacing w:after="0" w:line="240" w:lineRule="auto"/>
     </w:pPr>
     <w:tblPr>
+      <w:tblInd w:w="0" w:type="dxa"/>
       <w:tblBorders>
         <w:top w:val="single" w:sz="4" w:space="0" w:color="auto"/>
         <w:left w:val="single" w:sz="4" w:space="0" w:color="auto"/>
@@ -8229,6 +8275,12 @@
         <w:insideH w:val="single" w:sz="4" w:space="0" w:color="auto"/>
         <w:insideV w:val="single" w:sz="4" w:space="0" w:color="auto"/>
       </w:tblBorders>
+      <w:tblCellMar>
+        <w:top w:w="0" w:type="dxa"/>
+        <w:left w:w="108" w:type="dxa"/>
+        <w:bottom w:w="0" w:type="dxa"/>
+        <w:right w:w="108" w:type="dxa"/>
+      </w:tblCellMar>
     </w:tblPr>
   </w:style>
   <w:style w:type="character" w:styleId="Textedelespacerserv">
@@ -8961,6 +9013,7 @@
       <w:spacing w:after="0" w:line="240" w:lineRule="auto"/>
     </w:pPr>
     <w:tblPr>
+      <w:tblInd w:w="0" w:type="dxa"/>
       <w:tblBorders>
         <w:top w:val="single" w:sz="4" w:space="0" w:color="auto"/>
         <w:left w:val="single" w:sz="4" w:space="0" w:color="auto"/>
@@ -8969,6 +9022,12 @@
         <w:insideH w:val="single" w:sz="4" w:space="0" w:color="auto"/>
         <w:insideV w:val="single" w:sz="4" w:space="0" w:color="auto"/>
       </w:tblBorders>
+      <w:tblCellMar>
+        <w:top w:w="0" w:type="dxa"/>
+        <w:left w:w="108" w:type="dxa"/>
+        <w:bottom w:w="0" w:type="dxa"/>
+        <w:right w:w="108" w:type="dxa"/>
+      </w:tblCellMar>
     </w:tblPr>
   </w:style>
   <w:style w:type="character" w:styleId="Textedelespacerserv">
@@ -9304,7 +9363,7 @@
 </file>
 
 <file path=customXml/itemProps1.xml><?xml version="1.0" encoding="utf-8"?>
-<ds:datastoreItem xmlns:ds="http://schemas.openxmlformats.org/officeDocument/2006/customXml" ds:itemID="{4739519B-02C3-46B3-8294-267C0A726D6D}">
+<ds:datastoreItem xmlns:ds="http://schemas.openxmlformats.org/officeDocument/2006/customXml" ds:itemID="{5090208D-B620-4D0F-9A26-5F5FA9BC7E96}">
   <ds:schemaRefs>
     <ds:schemaRef ds:uri="http://schemas.openxmlformats.org/officeDocument/2006/bibliography"/>
   </ds:schemaRefs>

--- a/TP/Cy_05_Ene_TP_NAO.docx
+++ b/TP/Cy_05_Ene_TP_NAO.docx
@@ -1001,11 +1001,9 @@
           </mc:Fallback>
         </mc:AlternateContent>
       </w:r>
-      <w:proofErr w:type="gramStart"/>
       <w:r>
         <w:t>b</w:t>
       </w:r>
-      <w:proofErr w:type="gramEnd"/>
       <w:r>
         <w:rPr>
           <w:noProof/>
@@ -1063,7 +1061,7 @@
                           <pic:cNvPr id="14" name="Image 14">
                             <a:extLst>
                               <a:ext uri="{FF2B5EF4-FFF2-40B4-BE49-F238E27FC236}">
-                                <a16:creationId xmlns="" xmlns:lc="http://schemas.openxmlformats.org/drawingml/2006/lockedCanvas" xmlns:a16="http://schemas.microsoft.com/office/drawing/2014/main" xmlns:w="http://schemas.openxmlformats.org/wordprocessingml/2006/main" xmlns:w10="urn:schemas-microsoft-com:office:word" xmlns:v="urn:schemas-microsoft-com:vml" xmlns:o="urn:schemas-microsoft-com:office:office" id="{00000000-0008-0000-0400-000007000000}"/>
+                                <a16:creationId xmlns:o="urn:schemas-microsoft-com:office:office" xmlns:v="urn:schemas-microsoft-com:vml" xmlns:w10="urn:schemas-microsoft-com:office:word" xmlns:w="http://schemas.openxmlformats.org/wordprocessingml/2006/main" xmlns:a16="http://schemas.microsoft.com/office/drawing/2014/main" xmlns:lc="http://schemas.openxmlformats.org/drawingml/2006/lockedCanvas" xmlns="" id="{00000000-0008-0000-0400-000007000000}"/>
                               </a:ext>
                             </a:extLst>
                           </pic:cNvPr>
@@ -1653,21 +1651,7 @@
               <w:rPr>
                 <w:lang w:eastAsia="fr-FR"/>
               </w:rPr>
-              <w:t xml:space="preserve">En utilisant la documentation et le modèle numérique </w:t>
-            </w:r>
-            <w:proofErr w:type="gramStart"/>
-            <w:r>
-              <w:rPr>
-                <w:lang w:eastAsia="fr-FR"/>
-              </w:rPr>
-              <w:t>réaliser</w:t>
-            </w:r>
-            <w:proofErr w:type="gramEnd"/>
-            <w:r>
-              <w:rPr>
-                <w:lang w:eastAsia="fr-FR"/>
-              </w:rPr>
-              <w:t> :</w:t>
+              <w:t>En utilisant la documentation et le modèle numérique réaliser :</w:t>
             </w:r>
           </w:p>
           <w:p>
@@ -1710,6 +1694,33 @@
                 <w:lang w:eastAsia="fr-FR"/>
               </w:rPr>
               <w:t xml:space="preserve"> </w:t>
+            </w:r>
+          </w:p>
+          <w:p>
+            <w:pPr>
+              <w:rPr>
+                <w:lang w:eastAsia="fr-FR"/>
+              </w:rPr>
+            </w:pPr>
+            <w:r>
+              <w:rPr>
+                <w:lang w:eastAsia="fr-FR"/>
+              </w:rPr>
+              <w:t>On considèrera que la cheville est en liaison encastrement avec le pied (considéré comme l</w:t>
+            </w:r>
+            <w:r>
+              <w:rPr>
+                <w:lang w:eastAsia="fr-FR"/>
+              </w:rPr>
+              <w:t>e</w:t>
+            </w:r>
+            <w:bookmarkStart w:id="0" w:name="_GoBack"/>
+            <w:bookmarkEnd w:id="0"/>
+            <w:r>
+              <w:rPr>
+                <w:lang w:eastAsia="fr-FR"/>
+              </w:rPr>
+              <w:t xml:space="preserve"> bâti).</w:t>
             </w:r>
           </w:p>
         </w:tc>
@@ -1783,7 +1794,26 @@
               <w:rPr>
                 <w:lang w:eastAsia="fr-FR"/>
               </w:rPr>
-              <w:t>ittérale de l’énergie cinétique de l’ensemble de la cheville dans son mouvement par rapport au bâti.</w:t>
+              <w:t>ittérale de l’é</w:t>
+            </w:r>
+            <w:r>
+              <w:rPr>
+                <w:lang w:eastAsia="fr-FR"/>
+              </w:rPr>
+              <w:t>nergie cinétique de l’ensemble {Tibia+Rotor+Pignon</w:t>
+            </w:r>
+            <w:r>
+              <w:rPr>
+                <w:b/>
+                <w:lang w:eastAsia="fr-FR"/>
+              </w:rPr>
+              <w:t>s</w:t>
+            </w:r>
+            <w:r>
+              <w:rPr>
+                <w:lang w:eastAsia="fr-FR"/>
+              </w:rPr>
+              <w:t>} par rapport au bâti.</w:t>
             </w:r>
           </w:p>
           <w:p>
@@ -2045,7 +2075,38 @@
               <w:rPr>
                 <w:lang w:eastAsia="fr-FR"/>
               </w:rPr>
-              <w:t>Évaluer l’énergie cinétique de l’ensemble de la cheville dans son mouvement par rapport au bâti. Vous prendrez soin d’identifier la part (en pourcentage) de chacune des composantes de l’énergie cinétique.</w:t>
+              <w:t xml:space="preserve">Évaluer </w:t>
+            </w:r>
+            <w:r>
+              <w:rPr>
+                <w:lang w:eastAsia="fr-FR"/>
+              </w:rPr>
+              <w:t xml:space="preserve">l’inertie équivalente de </w:t>
+            </w:r>
+            <w:r>
+              <w:rPr>
+                <w:lang w:eastAsia="fr-FR"/>
+              </w:rPr>
+              <w:t>l’ensemble {Tibia+Rotor+Pignon</w:t>
+            </w:r>
+            <w:r>
+              <w:rPr>
+                <w:b/>
+                <w:lang w:eastAsia="fr-FR"/>
+              </w:rPr>
+              <w:t>s</w:t>
+            </w:r>
+            <w:r>
+              <w:rPr>
+                <w:lang w:eastAsia="fr-FR"/>
+              </w:rPr>
+              <w:t>}</w:t>
+            </w:r>
+            <w:r>
+              <w:rPr>
+                <w:lang w:eastAsia="fr-FR"/>
+              </w:rPr>
+              <w:t>. Vous prendrez soin d’identifier la part (en pourcentage) de chacune des composantes de l’énergie cinétique.</w:t>
             </w:r>
           </w:p>
         </w:tc>
@@ -2147,24 +2208,24 @@
         </w:pBdr>
         <w:spacing w:after="120"/>
       </w:pPr>
-      <w:bookmarkStart w:id="0" w:name="_Toc399963939"/>
-      <w:bookmarkStart w:id="1" w:name="_Toc430334704"/>
+      <w:bookmarkStart w:id="1" w:name="_Toc399963939"/>
+      <w:bookmarkStart w:id="2" w:name="_Toc430334704"/>
       <w:r>
         <w:lastRenderedPageBreak/>
         <w:t>Présentation Générale</w:t>
       </w:r>
-      <w:bookmarkEnd w:id="0"/>
       <w:bookmarkEnd w:id="1"/>
+      <w:bookmarkEnd w:id="2"/>
     </w:p>
     <w:p>
       <w:pPr>
         <w:pStyle w:val="Titre2"/>
       </w:pPr>
-      <w:bookmarkStart w:id="2" w:name="_Toc430334705"/>
+      <w:bookmarkStart w:id="3" w:name="_Toc430334705"/>
       <w:r>
         <w:t>Description générale</w:t>
       </w:r>
-      <w:bookmarkEnd w:id="2"/>
+      <w:bookmarkEnd w:id="3"/>
     </w:p>
     <w:p>
       <w:pPr>
@@ -2592,7 +2653,6 @@
                 <w:szCs w:val="18"/>
               </w:rPr>
             </w:pPr>
-            <w:proofErr w:type="spellStart"/>
             <w:r>
               <w:rPr>
                 <w:b/>
@@ -2601,18 +2661,7 @@
                 <w:sz w:val="18"/>
                 <w:szCs w:val="18"/>
               </w:rPr>
-              <w:t>Battery</w:t>
-            </w:r>
-            <w:proofErr w:type="spellEnd"/>
-            <w:r>
-              <w:rPr>
-                <w:b/>
-                <w:bCs/>
-                <w:color w:val="000000"/>
-                <w:sz w:val="18"/>
-                <w:szCs w:val="18"/>
-              </w:rPr>
-              <w:t xml:space="preserve"> type</w:t>
+              <w:t>Battery type</w:t>
             </w:r>
           </w:p>
         </w:tc>
@@ -2683,18 +2732,8 @@
                 <w:sz w:val="18"/>
                 <w:szCs w:val="18"/>
               </w:rPr>
-              <w:t>Nominal voltage/</w:t>
-            </w:r>
-            <w:proofErr w:type="spellStart"/>
-            <w:r>
-              <w:rPr>
-                <w:color w:val="000000"/>
-                <w:sz w:val="18"/>
-                <w:szCs w:val="18"/>
-              </w:rPr>
-              <w:t>capacity</w:t>
-            </w:r>
-            <w:proofErr w:type="spellEnd"/>
+              <w:t>Nominal voltage/capacity</w:t>
+            </w:r>
           </w:p>
         </w:tc>
         <w:tc>
@@ -2819,34 +2858,14 @@
                 <w:szCs w:val="18"/>
               </w:rPr>
             </w:pPr>
-            <w:proofErr w:type="spellStart"/>
             <w:r>
               <w:rPr>
                 <w:color w:val="000000"/>
                 <w:sz w:val="18"/>
                 <w:szCs w:val="18"/>
               </w:rPr>
-              <w:t>Recommended</w:t>
-            </w:r>
-            <w:proofErr w:type="spellEnd"/>
-            <w:r>
-              <w:rPr>
-                <w:color w:val="000000"/>
-                <w:sz w:val="18"/>
-                <w:szCs w:val="18"/>
-              </w:rPr>
-              <w:t xml:space="preserve"> charge </w:t>
-            </w:r>
-            <w:proofErr w:type="spellStart"/>
-            <w:r>
-              <w:rPr>
-                <w:color w:val="000000"/>
-                <w:sz w:val="18"/>
-                <w:szCs w:val="18"/>
-              </w:rPr>
-              <w:t>current</w:t>
-            </w:r>
-            <w:proofErr w:type="spellEnd"/>
+              <w:t>Recommended charge current</w:t>
+            </w:r>
           </w:p>
         </w:tc>
         <w:tc>
@@ -2911,36 +2930,8 @@
                 <w:sz w:val="18"/>
                 <w:szCs w:val="18"/>
               </w:rPr>
-              <w:t xml:space="preserve">Max </w:t>
-            </w:r>
-            <w:proofErr w:type="spellStart"/>
-            <w:r>
-              <w:rPr>
-                <w:color w:val="000000"/>
-                <w:sz w:val="18"/>
-                <w:szCs w:val="18"/>
-              </w:rPr>
-              <w:t>discharge</w:t>
-            </w:r>
-            <w:proofErr w:type="spellEnd"/>
-            <w:r>
-              <w:rPr>
-                <w:color w:val="000000"/>
-                <w:sz w:val="18"/>
-                <w:szCs w:val="18"/>
-              </w:rPr>
-              <w:t xml:space="preserve"> </w:t>
-            </w:r>
-            <w:proofErr w:type="spellStart"/>
-            <w:r>
-              <w:rPr>
-                <w:color w:val="000000"/>
-                <w:sz w:val="18"/>
-                <w:szCs w:val="18"/>
-              </w:rPr>
-              <w:t>current</w:t>
-            </w:r>
-            <w:proofErr w:type="spellEnd"/>
+              <w:t>Max discharge current</w:t>
+            </w:r>
           </w:p>
         </w:tc>
         <w:tc>
@@ -2999,7 +2990,6 @@
                 <w:szCs w:val="18"/>
               </w:rPr>
             </w:pPr>
-            <w:proofErr w:type="spellStart"/>
             <w:r>
               <w:rPr>
                 <w:color w:val="000000"/>
@@ -3008,7 +2998,6 @@
               </w:rPr>
               <w:t>Energy</w:t>
             </w:r>
-            <w:proofErr w:type="spellEnd"/>
           </w:p>
         </w:tc>
         <w:tc>
@@ -3061,16 +3050,9 @@
         <w:t>Spécifications de la cheville</w:t>
       </w:r>
     </w:p>
-    <w:p>
-      <w:pPr>
-        <w:rPr>
-          <w:lang w:eastAsia="fr-FR"/>
-        </w:rPr>
-      </w:pPr>
-    </w:p>
     <w:tbl>
       <w:tblPr>
-        <w:tblW w:w="8514" w:type="dxa"/>
+        <w:tblW w:w="8214" w:type="dxa"/>
         <w:jc w:val="center"/>
         <w:tblInd w:w="65" w:type="dxa"/>
         <w:tblCellMar>
@@ -3080,72 +3062,56 @@
         <w:tblLook w:val="0000" w:firstRow="0" w:lastRow="0" w:firstColumn="0" w:lastColumn="0" w:noHBand="0" w:noVBand="0"/>
       </w:tblPr>
       <w:tblGrid>
-        <w:gridCol w:w="2337"/>
-        <w:gridCol w:w="1063"/>
-        <w:gridCol w:w="1200"/>
-        <w:gridCol w:w="1220"/>
-        <w:gridCol w:w="1647"/>
-        <w:gridCol w:w="1047"/>
+        <w:gridCol w:w="2348"/>
+        <w:gridCol w:w="906"/>
+        <w:gridCol w:w="709"/>
+        <w:gridCol w:w="1040"/>
+        <w:gridCol w:w="1484"/>
+        <w:gridCol w:w="1727"/>
       </w:tblGrid>
       <w:tr>
         <w:trPr>
-          <w:trHeight w:val="900"/>
+          <w:trHeight w:val="644"/>
           <w:jc w:val="center"/>
         </w:trPr>
         <w:tc>
           <w:tcPr>
-            <w:tcW w:w="2337" w:type="dxa"/>
+            <w:tcW w:w="2348" w:type="dxa"/>
             <w:tcBorders>
-              <w:top w:val="nil"/>
+              <w:top w:val="single" w:sz="4" w:space="0" w:color="auto"/>
               <w:left w:val="single" w:sz="4" w:space="0" w:color="auto"/>
               <w:bottom w:val="single" w:sz="4" w:space="0" w:color="auto"/>
               <w:right w:val="single" w:sz="4" w:space="0" w:color="auto"/>
             </w:tcBorders>
-            <w:shd w:val="clear" w:color="auto" w:fill="00FF00"/>
+            <w:shd w:val="clear" w:color="auto" w:fill="DBE5F1" w:themeFill="accent1" w:themeFillTint="33"/>
             <w:noWrap/>
             <w:vAlign w:val="center"/>
           </w:tcPr>
           <w:p>
             <w:pPr>
+              <w:jc w:val="center"/>
               <w:rPr>
                 <w:b/>
-                <w:bCs/>
-                <w:color w:val="000000"/>
-                <w:szCs w:val="24"/>
               </w:rPr>
             </w:pPr>
-            <w:proofErr w:type="spellStart"/>
             <w:r>
               <w:rPr>
                 <w:b/>
-                <w:bCs/>
-                <w:color w:val="000000"/>
-                <w:szCs w:val="24"/>
-              </w:rPr>
-              <w:t>Ankle</w:t>
-            </w:r>
-            <w:proofErr w:type="spellEnd"/>
-            <w:r>
-              <w:rPr>
-                <w:b/>
-                <w:bCs/>
-                <w:color w:val="000000"/>
-                <w:szCs w:val="24"/>
-              </w:rPr>
-              <w:t xml:space="preserve"> Pitch</w:t>
+              </w:rPr>
+              <w:t>Ankle Pitch</w:t>
             </w:r>
           </w:p>
         </w:tc>
         <w:tc>
           <w:tcPr>
-            <w:tcW w:w="1063" w:type="dxa"/>
+            <w:tcW w:w="906" w:type="dxa"/>
             <w:tcBorders>
               <w:top w:val="single" w:sz="4" w:space="0" w:color="auto"/>
               <w:left w:val="nil"/>
               <w:bottom w:val="single" w:sz="4" w:space="0" w:color="auto"/>
               <w:right w:val="single" w:sz="4" w:space="0" w:color="auto"/>
             </w:tcBorders>
-            <w:shd w:val="clear" w:color="auto" w:fill="00FF00"/>
+            <w:shd w:val="clear" w:color="auto" w:fill="DBE5F1" w:themeFill="accent1" w:themeFillTint="33"/>
             <w:noWrap/>
             <w:vAlign w:val="center"/>
           </w:tcPr>
@@ -3153,14 +3119,12 @@
             <w:pPr>
               <w:jc w:val="center"/>
               <w:rPr>
-                <w:color w:val="000000"/>
-                <w:szCs w:val="24"/>
+                <w:b/>
               </w:rPr>
             </w:pPr>
             <w:r>
               <w:rPr>
-                <w:color w:val="000000"/>
-                <w:szCs w:val="24"/>
+                <w:b/>
               </w:rPr>
               <w:t>Module</w:t>
             </w:r>
@@ -3168,14 +3132,14 @@
         </w:tc>
         <w:tc>
           <w:tcPr>
-            <w:tcW w:w="1200" w:type="dxa"/>
+            <w:tcW w:w="709" w:type="dxa"/>
             <w:tcBorders>
               <w:top w:val="single" w:sz="4" w:space="0" w:color="auto"/>
               <w:left w:val="nil"/>
               <w:bottom w:val="single" w:sz="4" w:space="0" w:color="auto"/>
               <w:right w:val="single" w:sz="4" w:space="0" w:color="auto"/>
             </w:tcBorders>
-            <w:shd w:val="clear" w:color="auto" w:fill="00FF00"/>
+            <w:shd w:val="clear" w:color="auto" w:fill="DBE5F1" w:themeFill="accent1" w:themeFillTint="33"/>
             <w:noWrap/>
             <w:vAlign w:val="center"/>
           </w:tcPr>
@@ -3183,14 +3147,12 @@
             <w:pPr>
               <w:jc w:val="center"/>
               <w:rPr>
-                <w:color w:val="000000"/>
-                <w:szCs w:val="24"/>
+                <w:b/>
               </w:rPr>
             </w:pPr>
             <w:r>
               <w:rPr>
-                <w:color w:val="000000"/>
-                <w:szCs w:val="24"/>
+                <w:b/>
               </w:rPr>
               <w:t>Z</w:t>
             </w:r>
@@ -3198,28 +3160,26 @@
         </w:tc>
         <w:tc>
           <w:tcPr>
-            <w:tcW w:w="1220" w:type="dxa"/>
+            <w:tcW w:w="1040" w:type="dxa"/>
             <w:tcBorders>
               <w:top w:val="single" w:sz="4" w:space="0" w:color="auto"/>
               <w:left w:val="nil"/>
               <w:bottom w:val="single" w:sz="4" w:space="0" w:color="auto"/>
               <w:right w:val="single" w:sz="4" w:space="0" w:color="auto"/>
             </w:tcBorders>
-            <w:shd w:val="clear" w:color="auto" w:fill="00FF00"/>
+            <w:shd w:val="clear" w:color="auto" w:fill="DBE5F1" w:themeFill="accent1" w:themeFillTint="33"/>
             <w:vAlign w:val="center"/>
           </w:tcPr>
           <w:p>
             <w:pPr>
               <w:jc w:val="center"/>
               <w:rPr>
-                <w:color w:val="000000"/>
-                <w:szCs w:val="24"/>
+                <w:b/>
               </w:rPr>
             </w:pPr>
             <w:r>
               <w:rPr>
-                <w:color w:val="000000"/>
-                <w:szCs w:val="24"/>
+                <w:b/>
               </w:rPr>
               <w:t>Coefficient de déport</w:t>
             </w:r>
@@ -3227,28 +3187,26 @@
         </w:tc>
         <w:tc>
           <w:tcPr>
-            <w:tcW w:w="1647" w:type="dxa"/>
+            <w:tcW w:w="1484" w:type="dxa"/>
             <w:tcBorders>
               <w:top w:val="single" w:sz="4" w:space="0" w:color="auto"/>
               <w:left w:val="nil"/>
               <w:bottom w:val="single" w:sz="4" w:space="0" w:color="auto"/>
               <w:right w:val="single" w:sz="4" w:space="0" w:color="auto"/>
             </w:tcBorders>
-            <w:shd w:val="clear" w:color="auto" w:fill="00FF00"/>
+            <w:shd w:val="clear" w:color="auto" w:fill="DBE5F1" w:themeFill="accent1" w:themeFillTint="33"/>
             <w:vAlign w:val="center"/>
           </w:tcPr>
           <w:p>
             <w:pPr>
               <w:jc w:val="center"/>
               <w:rPr>
-                <w:color w:val="000000"/>
-                <w:szCs w:val="24"/>
+                <w:b/>
               </w:rPr>
             </w:pPr>
             <w:r>
               <w:rPr>
-                <w:color w:val="000000"/>
-                <w:szCs w:val="24"/>
+                <w:b/>
               </w:rPr>
               <w:t>Entraxe de fonctionnement</w:t>
             </w:r>
@@ -3256,28 +3214,26 @@
         </w:tc>
         <w:tc>
           <w:tcPr>
-            <w:tcW w:w="1047" w:type="dxa"/>
+            <w:tcW w:w="1727" w:type="dxa"/>
             <w:tcBorders>
               <w:top w:val="single" w:sz="4" w:space="0" w:color="auto"/>
               <w:left w:val="nil"/>
               <w:bottom w:val="single" w:sz="4" w:space="0" w:color="auto"/>
               <w:right w:val="single" w:sz="4" w:space="0" w:color="auto"/>
             </w:tcBorders>
-            <w:shd w:val="clear" w:color="auto" w:fill="00FF00"/>
+            <w:shd w:val="clear" w:color="auto" w:fill="DBE5F1" w:themeFill="accent1" w:themeFillTint="33"/>
             <w:vAlign w:val="center"/>
           </w:tcPr>
           <w:p>
             <w:pPr>
               <w:jc w:val="center"/>
               <w:rPr>
-                <w:color w:val="000000"/>
-                <w:szCs w:val="24"/>
+                <w:b/>
               </w:rPr>
             </w:pPr>
             <w:r>
               <w:rPr>
-                <w:color w:val="000000"/>
-                <w:szCs w:val="24"/>
+                <w:b/>
               </w:rPr>
               <w:t>Rapport de réduction</w:t>
             </w:r>
@@ -3286,12 +3242,12 @@
       </w:tr>
       <w:tr>
         <w:trPr>
-          <w:trHeight w:val="300"/>
+          <w:trHeight w:val="215"/>
           <w:jc w:val="center"/>
         </w:trPr>
         <w:tc>
           <w:tcPr>
-            <w:tcW w:w="2337" w:type="dxa"/>
+            <w:tcW w:w="2348" w:type="dxa"/>
             <w:tcBorders>
               <w:top w:val="nil"/>
               <w:left w:val="single" w:sz="8" w:space="0" w:color="auto"/>
@@ -3302,24 +3258,14 @@
             <w:vAlign w:val="center"/>
           </w:tcPr>
           <w:p>
-            <w:pPr>
-              <w:rPr>
-                <w:color w:val="000000"/>
-                <w:szCs w:val="24"/>
-              </w:rPr>
-            </w:pPr>
-            <w:r>
-              <w:rPr>
-                <w:color w:val="000000"/>
-                <w:szCs w:val="24"/>
-              </w:rPr>
+            <w:r>
               <w:t>pignon_03_20</w:t>
             </w:r>
           </w:p>
         </w:tc>
         <w:tc>
           <w:tcPr>
-            <w:tcW w:w="1063" w:type="dxa"/>
+            <w:tcW w:w="906" w:type="dxa"/>
             <w:vMerge w:val="restart"/>
             <w:tcBorders>
               <w:top w:val="nil"/>
@@ -3332,25 +3278,14 @@
             <w:vAlign w:val="center"/>
           </w:tcPr>
           <w:p>
-            <w:pPr>
-              <w:jc w:val="center"/>
-              <w:rPr>
-                <w:color w:val="000000"/>
-                <w:szCs w:val="24"/>
-              </w:rPr>
-            </w:pPr>
-            <w:r>
-              <w:rPr>
-                <w:color w:val="000000"/>
-                <w:szCs w:val="24"/>
-              </w:rPr>
+            <w:r>
               <w:t>0,3</w:t>
             </w:r>
           </w:p>
         </w:tc>
         <w:tc>
           <w:tcPr>
-            <w:tcW w:w="1200" w:type="dxa"/>
+            <w:tcW w:w="709" w:type="dxa"/>
             <w:tcBorders>
               <w:top w:val="nil"/>
               <w:left w:val="nil"/>
@@ -3362,25 +3297,14 @@
             <w:vAlign w:val="center"/>
           </w:tcPr>
           <w:p>
-            <w:pPr>
-              <w:jc w:val="center"/>
-              <w:rPr>
-                <w:color w:val="000000"/>
-                <w:szCs w:val="24"/>
-              </w:rPr>
-            </w:pPr>
-            <w:r>
-              <w:rPr>
-                <w:color w:val="000000"/>
-                <w:szCs w:val="24"/>
-              </w:rPr>
+            <w:r>
               <w:t>20</w:t>
             </w:r>
           </w:p>
         </w:tc>
         <w:tc>
           <w:tcPr>
-            <w:tcW w:w="1220" w:type="dxa"/>
+            <w:tcW w:w="1040" w:type="dxa"/>
             <w:tcBorders>
               <w:top w:val="nil"/>
               <w:left w:val="nil"/>
@@ -3392,25 +3316,14 @@
             <w:vAlign w:val="center"/>
           </w:tcPr>
           <w:p>
-            <w:pPr>
-              <w:jc w:val="center"/>
-              <w:rPr>
-                <w:color w:val="000000"/>
-                <w:szCs w:val="24"/>
-              </w:rPr>
-            </w:pPr>
-            <w:r>
-              <w:rPr>
-                <w:color w:val="000000"/>
-                <w:szCs w:val="24"/>
-              </w:rPr>
+            <w:r>
               <w:t>0</w:t>
             </w:r>
           </w:p>
         </w:tc>
         <w:tc>
           <w:tcPr>
-            <w:tcW w:w="1647" w:type="dxa"/>
+            <w:tcW w:w="1484" w:type="dxa"/>
             <w:vMerge w:val="restart"/>
             <w:tcBorders>
               <w:top w:val="nil"/>
@@ -3423,25 +3336,14 @@
             <w:vAlign w:val="center"/>
           </w:tcPr>
           <w:p>
-            <w:pPr>
-              <w:jc w:val="center"/>
-              <w:rPr>
-                <w:color w:val="000000"/>
-                <w:szCs w:val="24"/>
-              </w:rPr>
-            </w:pPr>
-            <w:r>
-              <w:rPr>
-                <w:color w:val="000000"/>
-                <w:szCs w:val="24"/>
-              </w:rPr>
+            <w:r>
               <w:t>15</w:t>
             </w:r>
           </w:p>
         </w:tc>
         <w:tc>
           <w:tcPr>
-            <w:tcW w:w="1047" w:type="dxa"/>
+            <w:tcW w:w="1727" w:type="dxa"/>
             <w:vMerge w:val="restart"/>
             <w:tcBorders>
               <w:top w:val="nil"/>
@@ -3454,18 +3356,7 @@
             <w:vAlign w:val="center"/>
           </w:tcPr>
           <w:p>
-            <w:pPr>
-              <w:jc w:val="center"/>
-              <w:rPr>
-                <w:color w:val="000000"/>
-                <w:szCs w:val="24"/>
-              </w:rPr>
-            </w:pPr>
-            <w:r>
-              <w:rPr>
-                <w:color w:val="000000"/>
-                <w:szCs w:val="24"/>
-              </w:rPr>
+            <w:r>
               <w:t>4</w:t>
             </w:r>
           </w:p>
@@ -3473,12 +3364,12 @@
       </w:tr>
       <w:tr>
         <w:trPr>
-          <w:trHeight w:val="600"/>
+          <w:trHeight w:val="430"/>
           <w:jc w:val="center"/>
         </w:trPr>
         <w:tc>
           <w:tcPr>
-            <w:tcW w:w="2337" w:type="dxa"/>
+            <w:tcW w:w="2348" w:type="dxa"/>
             <w:tcBorders>
               <w:top w:val="nil"/>
               <w:left w:val="single" w:sz="4" w:space="0" w:color="auto"/>
@@ -3489,24 +3380,14 @@
             <w:vAlign w:val="center"/>
           </w:tcPr>
           <w:p>
-            <w:pPr>
-              <w:rPr>
-                <w:color w:val="000000"/>
-                <w:szCs w:val="24"/>
-              </w:rPr>
-            </w:pPr>
-            <w:r>
-              <w:rPr>
-                <w:color w:val="000000"/>
-                <w:szCs w:val="24"/>
-              </w:rPr>
+            <w:r>
               <w:t>mobile_inf_1 - roue</w:t>
             </w:r>
           </w:p>
         </w:tc>
         <w:tc>
           <w:tcPr>
-            <w:tcW w:w="1063" w:type="dxa"/>
+            <w:tcW w:w="906" w:type="dxa"/>
             <w:vMerge/>
             <w:tcBorders>
               <w:top w:val="nil"/>
@@ -3516,19 +3397,11 @@
             </w:tcBorders>
             <w:vAlign w:val="center"/>
           </w:tcPr>
-          <w:p>
-            <w:pPr>
-              <w:jc w:val="center"/>
-              <w:rPr>
-                <w:color w:val="000000"/>
-                <w:szCs w:val="24"/>
-              </w:rPr>
-            </w:pPr>
-          </w:p>
+          <w:p/>
         </w:tc>
         <w:tc>
           <w:tcPr>
-            <w:tcW w:w="1200" w:type="dxa"/>
+            <w:tcW w:w="709" w:type="dxa"/>
             <w:tcBorders>
               <w:top w:val="nil"/>
               <w:left w:val="nil"/>
@@ -3540,25 +3413,14 @@
             <w:vAlign w:val="center"/>
           </w:tcPr>
           <w:p>
-            <w:pPr>
-              <w:jc w:val="center"/>
-              <w:rPr>
-                <w:color w:val="000000"/>
-                <w:szCs w:val="24"/>
-              </w:rPr>
-            </w:pPr>
-            <w:r>
-              <w:rPr>
-                <w:color w:val="000000"/>
-                <w:szCs w:val="24"/>
-              </w:rPr>
+            <w:r>
               <w:t>80</w:t>
             </w:r>
           </w:p>
         </w:tc>
         <w:tc>
           <w:tcPr>
-            <w:tcW w:w="1220" w:type="dxa"/>
+            <w:tcW w:w="1040" w:type="dxa"/>
             <w:tcBorders>
               <w:top w:val="nil"/>
               <w:left w:val="nil"/>
@@ -3570,25 +3432,14 @@
             <w:vAlign w:val="center"/>
           </w:tcPr>
           <w:p>
-            <w:pPr>
-              <w:jc w:val="center"/>
-              <w:rPr>
-                <w:color w:val="000000"/>
-                <w:szCs w:val="24"/>
-              </w:rPr>
-            </w:pPr>
-            <w:r>
-              <w:rPr>
-                <w:color w:val="000000"/>
-                <w:szCs w:val="24"/>
-              </w:rPr>
+            <w:r>
               <w:t>0</w:t>
             </w:r>
           </w:p>
         </w:tc>
         <w:tc>
           <w:tcPr>
-            <w:tcW w:w="1647" w:type="dxa"/>
+            <w:tcW w:w="1484" w:type="dxa"/>
             <w:vMerge/>
             <w:tcBorders>
               <w:top w:val="nil"/>
@@ -3598,19 +3449,11 @@
             </w:tcBorders>
             <w:vAlign w:val="center"/>
           </w:tcPr>
-          <w:p>
-            <w:pPr>
-              <w:jc w:val="center"/>
-              <w:rPr>
-                <w:color w:val="000000"/>
-                <w:szCs w:val="24"/>
-              </w:rPr>
-            </w:pPr>
-          </w:p>
+          <w:p/>
         </w:tc>
         <w:tc>
           <w:tcPr>
-            <w:tcW w:w="1047" w:type="dxa"/>
+            <w:tcW w:w="1727" w:type="dxa"/>
             <w:vMerge/>
             <w:tcBorders>
               <w:top w:val="nil"/>
@@ -3620,25 +3463,17 @@
             </w:tcBorders>
             <w:vAlign w:val="center"/>
           </w:tcPr>
-          <w:p>
-            <w:pPr>
-              <w:jc w:val="center"/>
-              <w:rPr>
-                <w:color w:val="000000"/>
-                <w:szCs w:val="24"/>
-              </w:rPr>
-            </w:pPr>
-          </w:p>
+          <w:p/>
         </w:tc>
       </w:tr>
       <w:tr>
         <w:trPr>
-          <w:trHeight w:val="600"/>
+          <w:trHeight w:val="430"/>
           <w:jc w:val="center"/>
         </w:trPr>
         <w:tc>
           <w:tcPr>
-            <w:tcW w:w="2337" w:type="dxa"/>
+            <w:tcW w:w="2348" w:type="dxa"/>
             <w:tcBorders>
               <w:top w:val="nil"/>
               <w:left w:val="single" w:sz="4" w:space="0" w:color="auto"/>
@@ -3649,38 +3484,14 @@
             <w:vAlign w:val="center"/>
           </w:tcPr>
           <w:p>
-            <w:pPr>
-              <w:rPr>
-                <w:color w:val="000000"/>
-                <w:szCs w:val="24"/>
-              </w:rPr>
-            </w:pPr>
-            <w:r>
-              <w:rPr>
-                <w:color w:val="000000"/>
-                <w:szCs w:val="24"/>
-              </w:rPr>
-              <w:t xml:space="preserve">mobile_inf_1- </w:t>
-            </w:r>
-            <w:r>
-              <w:rPr>
-                <w:color w:val="000000"/>
-                <w:szCs w:val="24"/>
-              </w:rPr>
-              <w:t>p</w:t>
-            </w:r>
-            <w:r>
-              <w:rPr>
-                <w:color w:val="000000"/>
-                <w:szCs w:val="24"/>
-              </w:rPr>
-              <w:t>ignon</w:t>
+            <w:r>
+              <w:t>mobile_inf_1- pignon</w:t>
             </w:r>
           </w:p>
         </w:tc>
         <w:tc>
           <w:tcPr>
-            <w:tcW w:w="1063" w:type="dxa"/>
+            <w:tcW w:w="906" w:type="dxa"/>
             <w:vMerge w:val="restart"/>
             <w:tcBorders>
               <w:top w:val="nil"/>
@@ -3693,25 +3504,14 @@
             <w:vAlign w:val="center"/>
           </w:tcPr>
           <w:p>
-            <w:pPr>
-              <w:jc w:val="center"/>
-              <w:rPr>
-                <w:color w:val="000000"/>
-                <w:szCs w:val="24"/>
-              </w:rPr>
-            </w:pPr>
-            <w:r>
-              <w:rPr>
-                <w:color w:val="000000"/>
-                <w:szCs w:val="24"/>
-              </w:rPr>
+            <w:r>
               <w:t>0,4</w:t>
             </w:r>
           </w:p>
         </w:tc>
         <w:tc>
           <w:tcPr>
-            <w:tcW w:w="1200" w:type="dxa"/>
+            <w:tcW w:w="709" w:type="dxa"/>
             <w:tcBorders>
               <w:top w:val="nil"/>
               <w:left w:val="nil"/>
@@ -3723,25 +3523,14 @@
             <w:vAlign w:val="center"/>
           </w:tcPr>
           <w:p>
-            <w:pPr>
-              <w:jc w:val="center"/>
-              <w:rPr>
-                <w:color w:val="000000"/>
-                <w:szCs w:val="24"/>
-              </w:rPr>
-            </w:pPr>
-            <w:r>
-              <w:rPr>
-                <w:color w:val="000000"/>
-                <w:szCs w:val="24"/>
-              </w:rPr>
+            <w:r>
               <w:t>25</w:t>
             </w:r>
           </w:p>
         </w:tc>
         <w:tc>
           <w:tcPr>
-            <w:tcW w:w="1220" w:type="dxa"/>
+            <w:tcW w:w="1040" w:type="dxa"/>
             <w:tcBorders>
               <w:top w:val="nil"/>
               <w:left w:val="nil"/>
@@ -3753,25 +3542,14 @@
             <w:vAlign w:val="center"/>
           </w:tcPr>
           <w:p>
-            <w:pPr>
-              <w:jc w:val="center"/>
-              <w:rPr>
-                <w:color w:val="000000"/>
-                <w:szCs w:val="24"/>
-              </w:rPr>
-            </w:pPr>
-            <w:r>
-              <w:rPr>
-                <w:color w:val="000000"/>
-                <w:szCs w:val="24"/>
-              </w:rPr>
+            <w:r>
               <w:t>0,214</w:t>
             </w:r>
           </w:p>
         </w:tc>
         <w:tc>
           <w:tcPr>
-            <w:tcW w:w="1647" w:type="dxa"/>
+            <w:tcW w:w="1484" w:type="dxa"/>
             <w:vMerge w:val="restart"/>
             <w:tcBorders>
               <w:top w:val="nil"/>
@@ -3784,25 +3562,14 @@
             <w:vAlign w:val="center"/>
           </w:tcPr>
           <w:p>
-            <w:pPr>
-              <w:jc w:val="center"/>
-              <w:rPr>
-                <w:color w:val="000000"/>
-                <w:szCs w:val="24"/>
-              </w:rPr>
-            </w:pPr>
-            <w:r>
-              <w:rPr>
-                <w:color w:val="000000"/>
-                <w:szCs w:val="24"/>
-              </w:rPr>
+            <w:r>
               <w:t>14,5</w:t>
             </w:r>
           </w:p>
         </w:tc>
         <w:tc>
           <w:tcPr>
-            <w:tcW w:w="1047" w:type="dxa"/>
+            <w:tcW w:w="1727" w:type="dxa"/>
             <w:vMerge w:val="restart"/>
             <w:tcBorders>
               <w:top w:val="nil"/>
@@ -3815,18 +3582,7 @@
             <w:vAlign w:val="center"/>
           </w:tcPr>
           <w:p>
-            <w:pPr>
-              <w:jc w:val="center"/>
-              <w:rPr>
-                <w:color w:val="000000"/>
-                <w:szCs w:val="24"/>
-              </w:rPr>
-            </w:pPr>
-            <w:r>
-              <w:rPr>
-                <w:color w:val="000000"/>
-                <w:szCs w:val="24"/>
-              </w:rPr>
+            <w:r>
               <w:t>1,88</w:t>
             </w:r>
           </w:p>
@@ -3834,12 +3590,12 @@
       </w:tr>
       <w:tr>
         <w:trPr>
-          <w:trHeight w:val="300"/>
+          <w:trHeight w:val="215"/>
           <w:jc w:val="center"/>
         </w:trPr>
         <w:tc>
           <w:tcPr>
-            <w:tcW w:w="2337" w:type="dxa"/>
+            <w:tcW w:w="2348" w:type="dxa"/>
             <w:tcBorders>
               <w:top w:val="nil"/>
               <w:left w:val="single" w:sz="4" w:space="0" w:color="auto"/>
@@ -3850,24 +3606,14 @@
             <w:vAlign w:val="center"/>
           </w:tcPr>
           <w:p>
-            <w:pPr>
-              <w:rPr>
-                <w:color w:val="000000"/>
-                <w:szCs w:val="24"/>
-              </w:rPr>
-            </w:pPr>
-            <w:r>
-              <w:rPr>
-                <w:color w:val="000000"/>
-                <w:szCs w:val="24"/>
-              </w:rPr>
+            <w:r>
               <w:t>mobile_inf_2 - roue</w:t>
             </w:r>
           </w:p>
         </w:tc>
         <w:tc>
           <w:tcPr>
-            <w:tcW w:w="1063" w:type="dxa"/>
+            <w:tcW w:w="906" w:type="dxa"/>
             <w:vMerge/>
             <w:tcBorders>
               <w:top w:val="nil"/>
@@ -3877,19 +3623,11 @@
             </w:tcBorders>
             <w:vAlign w:val="center"/>
           </w:tcPr>
-          <w:p>
-            <w:pPr>
-              <w:jc w:val="center"/>
-              <w:rPr>
-                <w:color w:val="000000"/>
-                <w:szCs w:val="24"/>
-              </w:rPr>
-            </w:pPr>
-          </w:p>
+          <w:p/>
         </w:tc>
         <w:tc>
           <w:tcPr>
-            <w:tcW w:w="1200" w:type="dxa"/>
+            <w:tcW w:w="709" w:type="dxa"/>
             <w:tcBorders>
               <w:top w:val="nil"/>
               <w:left w:val="nil"/>
@@ -3901,25 +3639,14 @@
             <w:vAlign w:val="center"/>
           </w:tcPr>
           <w:p>
-            <w:pPr>
-              <w:jc w:val="center"/>
-              <w:rPr>
-                <w:color w:val="000000"/>
-                <w:szCs w:val="24"/>
-              </w:rPr>
-            </w:pPr>
-            <w:r>
-              <w:rPr>
-                <w:color w:val="000000"/>
-                <w:szCs w:val="24"/>
-              </w:rPr>
+            <w:r>
               <w:t>47</w:t>
             </w:r>
           </w:p>
         </w:tc>
         <w:tc>
           <w:tcPr>
-            <w:tcW w:w="1220" w:type="dxa"/>
+            <w:tcW w:w="1040" w:type="dxa"/>
             <w:tcBorders>
               <w:top w:val="nil"/>
               <w:left w:val="nil"/>
@@ -3931,25 +3658,14 @@
             <w:vAlign w:val="center"/>
           </w:tcPr>
           <w:p>
-            <w:pPr>
-              <w:jc w:val="center"/>
-              <w:rPr>
-                <w:color w:val="000000"/>
-                <w:szCs w:val="24"/>
-              </w:rPr>
-            </w:pPr>
-            <w:r>
-              <w:rPr>
-                <w:color w:val="000000"/>
-                <w:szCs w:val="24"/>
-              </w:rPr>
+            <w:r>
               <w:t>0,042</w:t>
             </w:r>
           </w:p>
         </w:tc>
         <w:tc>
           <w:tcPr>
-            <w:tcW w:w="1647" w:type="dxa"/>
+            <w:tcW w:w="1484" w:type="dxa"/>
             <w:vMerge/>
             <w:tcBorders>
               <w:top w:val="nil"/>
@@ -3959,19 +3675,11 @@
             </w:tcBorders>
             <w:vAlign w:val="center"/>
           </w:tcPr>
-          <w:p>
-            <w:pPr>
-              <w:jc w:val="center"/>
-              <w:rPr>
-                <w:color w:val="000000"/>
-                <w:szCs w:val="24"/>
-              </w:rPr>
-            </w:pPr>
-          </w:p>
+          <w:p/>
         </w:tc>
         <w:tc>
           <w:tcPr>
-            <w:tcW w:w="1047" w:type="dxa"/>
+            <w:tcW w:w="1727" w:type="dxa"/>
             <w:vMerge/>
             <w:tcBorders>
               <w:top w:val="nil"/>
@@ -3981,25 +3689,17 @@
             </w:tcBorders>
             <w:vAlign w:val="center"/>
           </w:tcPr>
-          <w:p>
-            <w:pPr>
-              <w:jc w:val="center"/>
-              <w:rPr>
-                <w:color w:val="000000"/>
-                <w:szCs w:val="24"/>
-              </w:rPr>
-            </w:pPr>
-          </w:p>
+          <w:p/>
         </w:tc>
       </w:tr>
       <w:tr>
         <w:trPr>
-          <w:trHeight w:val="600"/>
+          <w:trHeight w:val="430"/>
           <w:jc w:val="center"/>
         </w:trPr>
         <w:tc>
           <w:tcPr>
-            <w:tcW w:w="2337" w:type="dxa"/>
+            <w:tcW w:w="2348" w:type="dxa"/>
             <w:tcBorders>
               <w:top w:val="nil"/>
               <w:left w:val="single" w:sz="4" w:space="0" w:color="auto"/>
@@ -4010,24 +3710,14 @@
             <w:vAlign w:val="center"/>
           </w:tcPr>
           <w:p>
-            <w:pPr>
-              <w:rPr>
-                <w:color w:val="000000"/>
-                <w:szCs w:val="24"/>
-              </w:rPr>
-            </w:pPr>
-            <w:r>
-              <w:rPr>
-                <w:color w:val="000000"/>
-                <w:szCs w:val="24"/>
-              </w:rPr>
+            <w:r>
               <w:t>mobile_inf_2 - pignon</w:t>
             </w:r>
           </w:p>
         </w:tc>
         <w:tc>
           <w:tcPr>
-            <w:tcW w:w="1063" w:type="dxa"/>
+            <w:tcW w:w="906" w:type="dxa"/>
             <w:vMerge w:val="restart"/>
             <w:tcBorders>
               <w:top w:val="nil"/>
@@ -4040,25 +3730,14 @@
             <w:vAlign w:val="center"/>
           </w:tcPr>
           <w:p>
-            <w:pPr>
-              <w:jc w:val="center"/>
-              <w:rPr>
-                <w:color w:val="000000"/>
-                <w:szCs w:val="24"/>
-              </w:rPr>
-            </w:pPr>
-            <w:r>
-              <w:rPr>
-                <w:color w:val="000000"/>
-                <w:szCs w:val="24"/>
-              </w:rPr>
+            <w:r>
               <w:t>0,4</w:t>
             </w:r>
           </w:p>
         </w:tc>
         <w:tc>
           <w:tcPr>
-            <w:tcW w:w="1200" w:type="dxa"/>
+            <w:tcW w:w="709" w:type="dxa"/>
             <w:tcBorders>
               <w:top w:val="nil"/>
               <w:left w:val="nil"/>
@@ -4070,25 +3749,14 @@
             <w:vAlign w:val="center"/>
           </w:tcPr>
           <w:p>
-            <w:pPr>
-              <w:jc w:val="center"/>
-              <w:rPr>
-                <w:color w:val="000000"/>
-                <w:szCs w:val="24"/>
-              </w:rPr>
-            </w:pPr>
-            <w:r>
-              <w:rPr>
-                <w:color w:val="000000"/>
-                <w:szCs w:val="24"/>
-              </w:rPr>
+            <w:r>
               <w:t>12</w:t>
             </w:r>
           </w:p>
         </w:tc>
         <w:tc>
           <w:tcPr>
-            <w:tcW w:w="1220" w:type="dxa"/>
+            <w:tcW w:w="1040" w:type="dxa"/>
             <w:tcBorders>
               <w:top w:val="nil"/>
               <w:left w:val="nil"/>
@@ -4100,25 +3768,14 @@
             <w:vAlign w:val="center"/>
           </w:tcPr>
           <w:p>
-            <w:pPr>
-              <w:jc w:val="center"/>
-              <w:rPr>
-                <w:color w:val="000000"/>
-                <w:szCs w:val="24"/>
-              </w:rPr>
-            </w:pPr>
-            <w:r>
-              <w:rPr>
-                <w:color w:val="000000"/>
-                <w:szCs w:val="24"/>
-              </w:rPr>
+            <w:r>
               <w:t>0,564</w:t>
             </w:r>
           </w:p>
         </w:tc>
         <w:tc>
           <w:tcPr>
-            <w:tcW w:w="1647" w:type="dxa"/>
+            <w:tcW w:w="1484" w:type="dxa"/>
             <w:vMerge w:val="restart"/>
             <w:tcBorders>
               <w:top w:val="nil"/>
@@ -4131,25 +3788,14 @@
             <w:vAlign w:val="center"/>
           </w:tcPr>
           <w:p>
-            <w:pPr>
-              <w:jc w:val="center"/>
-              <w:rPr>
-                <w:color w:val="000000"/>
-                <w:szCs w:val="24"/>
-              </w:rPr>
-            </w:pPr>
-            <w:r>
-              <w:rPr>
-                <w:color w:val="000000"/>
-                <w:szCs w:val="24"/>
-              </w:rPr>
+            <w:r>
               <w:t>14,5</w:t>
             </w:r>
           </w:p>
         </w:tc>
         <w:tc>
           <w:tcPr>
-            <w:tcW w:w="1047" w:type="dxa"/>
+            <w:tcW w:w="1727" w:type="dxa"/>
             <w:vMerge w:val="restart"/>
             <w:tcBorders>
               <w:top w:val="nil"/>
@@ -4162,18 +3808,7 @@
             <w:vAlign w:val="center"/>
           </w:tcPr>
           <w:p>
-            <w:pPr>
-              <w:jc w:val="center"/>
-              <w:rPr>
-                <w:color w:val="000000"/>
-                <w:szCs w:val="24"/>
-              </w:rPr>
-            </w:pPr>
-            <w:r>
-              <w:rPr>
-                <w:color w:val="000000"/>
-                <w:szCs w:val="24"/>
-              </w:rPr>
+            <w:r>
               <w:t>4,83</w:t>
             </w:r>
           </w:p>
@@ -4181,12 +3816,12 @@
       </w:tr>
       <w:tr>
         <w:trPr>
-          <w:trHeight w:val="300"/>
+          <w:trHeight w:val="215"/>
           <w:jc w:val="center"/>
         </w:trPr>
         <w:tc>
           <w:tcPr>
-            <w:tcW w:w="2337" w:type="dxa"/>
+            <w:tcW w:w="2348" w:type="dxa"/>
             <w:tcBorders>
               <w:top w:val="nil"/>
               <w:left w:val="single" w:sz="4" w:space="0" w:color="auto"/>
@@ -4197,24 +3832,17 @@
             <w:vAlign w:val="center"/>
           </w:tcPr>
           <w:p>
-            <w:pPr>
-              <w:rPr>
-                <w:color w:val="000000"/>
-                <w:szCs w:val="24"/>
-              </w:rPr>
-            </w:pPr>
-            <w:r>
-              <w:rPr>
-                <w:color w:val="000000"/>
-                <w:szCs w:val="24"/>
-              </w:rPr>
-              <w:t>mobile_inf_4 - roue</w:t>
+            <w:r>
+              <w:t>mobile_inf_3</w:t>
+            </w:r>
+            <w:r>
+              <w:t xml:space="preserve"> - roue</w:t>
             </w:r>
           </w:p>
         </w:tc>
         <w:tc>
           <w:tcPr>
-            <w:tcW w:w="1063" w:type="dxa"/>
+            <w:tcW w:w="906" w:type="dxa"/>
             <w:vMerge/>
             <w:tcBorders>
               <w:top w:val="nil"/>
@@ -4224,19 +3852,11 @@
             </w:tcBorders>
             <w:vAlign w:val="center"/>
           </w:tcPr>
-          <w:p>
-            <w:pPr>
-              <w:jc w:val="center"/>
-              <w:rPr>
-                <w:color w:val="000000"/>
-                <w:szCs w:val="24"/>
-              </w:rPr>
-            </w:pPr>
-          </w:p>
+          <w:p/>
         </w:tc>
         <w:tc>
           <w:tcPr>
-            <w:tcW w:w="1200" w:type="dxa"/>
+            <w:tcW w:w="709" w:type="dxa"/>
             <w:tcBorders>
               <w:top w:val="nil"/>
               <w:left w:val="nil"/>
@@ -4248,25 +3868,14 @@
             <w:vAlign w:val="center"/>
           </w:tcPr>
           <w:p>
-            <w:pPr>
-              <w:jc w:val="center"/>
-              <w:rPr>
-                <w:color w:val="000000"/>
-                <w:szCs w:val="24"/>
-              </w:rPr>
-            </w:pPr>
-            <w:r>
-              <w:rPr>
-                <w:color w:val="000000"/>
-                <w:szCs w:val="24"/>
-              </w:rPr>
+            <w:r>
               <w:t>58</w:t>
             </w:r>
           </w:p>
         </w:tc>
         <w:tc>
           <w:tcPr>
-            <w:tcW w:w="1220" w:type="dxa"/>
+            <w:tcW w:w="1040" w:type="dxa"/>
             <w:tcBorders>
               <w:top w:val="nil"/>
               <w:left w:val="nil"/>
@@ -4278,25 +3887,14 @@
             <w:vAlign w:val="center"/>
           </w:tcPr>
           <w:p>
-            <w:pPr>
-              <w:jc w:val="center"/>
-              <w:rPr>
-                <w:color w:val="000000"/>
-                <w:szCs w:val="24"/>
-              </w:rPr>
-            </w:pPr>
-            <w:r>
-              <w:rPr>
-                <w:color w:val="000000"/>
-                <w:szCs w:val="24"/>
-              </w:rPr>
+            <w:r>
               <w:t>0,836</w:t>
             </w:r>
           </w:p>
         </w:tc>
         <w:tc>
           <w:tcPr>
-            <w:tcW w:w="1647" w:type="dxa"/>
+            <w:tcW w:w="1484" w:type="dxa"/>
             <w:vMerge/>
             <w:tcBorders>
               <w:top w:val="nil"/>
@@ -4306,19 +3904,11 @@
             </w:tcBorders>
             <w:vAlign w:val="center"/>
           </w:tcPr>
-          <w:p>
-            <w:pPr>
-              <w:jc w:val="center"/>
-              <w:rPr>
-                <w:color w:val="000000"/>
-                <w:szCs w:val="24"/>
-              </w:rPr>
-            </w:pPr>
-          </w:p>
+          <w:p/>
         </w:tc>
         <w:tc>
           <w:tcPr>
-            <w:tcW w:w="1047" w:type="dxa"/>
+            <w:tcW w:w="1727" w:type="dxa"/>
             <w:vMerge/>
             <w:tcBorders>
               <w:top w:val="nil"/>
@@ -4328,25 +3918,17 @@
             </w:tcBorders>
             <w:vAlign w:val="center"/>
           </w:tcPr>
-          <w:p>
-            <w:pPr>
-              <w:jc w:val="center"/>
-              <w:rPr>
-                <w:color w:val="000000"/>
-                <w:szCs w:val="24"/>
-              </w:rPr>
-            </w:pPr>
-          </w:p>
+          <w:p/>
         </w:tc>
       </w:tr>
       <w:tr>
         <w:trPr>
-          <w:trHeight w:val="600"/>
+          <w:trHeight w:val="430"/>
           <w:jc w:val="center"/>
         </w:trPr>
         <w:tc>
           <w:tcPr>
-            <w:tcW w:w="2337" w:type="dxa"/>
+            <w:tcW w:w="2348" w:type="dxa"/>
             <w:tcBorders>
               <w:top w:val="nil"/>
               <w:left w:val="single" w:sz="4" w:space="0" w:color="auto"/>
@@ -4357,24 +3939,17 @@
             <w:vAlign w:val="center"/>
           </w:tcPr>
           <w:p>
-            <w:pPr>
-              <w:rPr>
-                <w:color w:val="000000"/>
-                <w:szCs w:val="24"/>
-              </w:rPr>
-            </w:pPr>
-            <w:r>
-              <w:rPr>
-                <w:color w:val="000000"/>
-                <w:szCs w:val="24"/>
-              </w:rPr>
-              <w:t>mobile_inf_4 - pignon</w:t>
+            <w:r>
+              <w:t>mobile_inf_3</w:t>
+            </w:r>
+            <w:r>
+              <w:t xml:space="preserve"> - pignon</w:t>
             </w:r>
           </w:p>
         </w:tc>
         <w:tc>
           <w:tcPr>
-            <w:tcW w:w="1063" w:type="dxa"/>
+            <w:tcW w:w="906" w:type="dxa"/>
             <w:vMerge w:val="restart"/>
             <w:tcBorders>
               <w:top w:val="nil"/>
@@ -4387,25 +3962,14 @@
             <w:vAlign w:val="center"/>
           </w:tcPr>
           <w:p>
-            <w:pPr>
-              <w:jc w:val="center"/>
-              <w:rPr>
-                <w:color w:val="000000"/>
-                <w:szCs w:val="24"/>
-              </w:rPr>
-            </w:pPr>
-            <w:r>
-              <w:rPr>
-                <w:color w:val="000000"/>
-                <w:szCs w:val="24"/>
-              </w:rPr>
+            <w:r>
               <w:t>0,7</w:t>
             </w:r>
           </w:p>
         </w:tc>
         <w:tc>
           <w:tcPr>
-            <w:tcW w:w="1200" w:type="dxa"/>
+            <w:tcW w:w="709" w:type="dxa"/>
             <w:tcBorders>
               <w:top w:val="nil"/>
               <w:left w:val="nil"/>
@@ -4417,25 +3981,14 @@
             <w:vAlign w:val="center"/>
           </w:tcPr>
           <w:p>
-            <w:pPr>
-              <w:jc w:val="center"/>
-              <w:rPr>
-                <w:color w:val="000000"/>
-                <w:szCs w:val="24"/>
-              </w:rPr>
-            </w:pPr>
-            <w:r>
-              <w:rPr>
-                <w:color w:val="000000"/>
-                <w:szCs w:val="24"/>
-              </w:rPr>
+            <w:r>
               <w:t>10</w:t>
             </w:r>
           </w:p>
         </w:tc>
         <w:tc>
           <w:tcPr>
-            <w:tcW w:w="1220" w:type="dxa"/>
+            <w:tcW w:w="1040" w:type="dxa"/>
             <w:tcBorders>
               <w:top w:val="nil"/>
               <w:left w:val="nil"/>
@@ -4447,25 +4000,14 @@
             <w:vAlign w:val="center"/>
           </w:tcPr>
           <w:p>
-            <w:pPr>
-              <w:jc w:val="center"/>
-              <w:rPr>
-                <w:color w:val="000000"/>
-                <w:szCs w:val="24"/>
-              </w:rPr>
-            </w:pPr>
-            <w:r>
-              <w:rPr>
-                <w:color w:val="000000"/>
-                <w:szCs w:val="24"/>
-              </w:rPr>
+            <w:r>
               <w:t>0,541</w:t>
             </w:r>
           </w:p>
         </w:tc>
         <w:tc>
           <w:tcPr>
-            <w:tcW w:w="1647" w:type="dxa"/>
+            <w:tcW w:w="1484" w:type="dxa"/>
             <w:vMerge w:val="restart"/>
             <w:tcBorders>
               <w:top w:val="nil"/>
@@ -4478,25 +4020,14 @@
             <w:vAlign w:val="center"/>
           </w:tcPr>
           <w:p>
-            <w:pPr>
-              <w:jc w:val="center"/>
-              <w:rPr>
-                <w:color w:val="000000"/>
-                <w:szCs w:val="24"/>
-              </w:rPr>
-            </w:pPr>
-            <w:r>
-              <w:rPr>
-                <w:color w:val="000000"/>
-                <w:szCs w:val="24"/>
-              </w:rPr>
+            <w:r>
               <w:t>16,8</w:t>
             </w:r>
           </w:p>
         </w:tc>
         <w:tc>
           <w:tcPr>
-            <w:tcW w:w="1047" w:type="dxa"/>
+            <w:tcW w:w="1727" w:type="dxa"/>
             <w:vMerge w:val="restart"/>
             <w:tcBorders>
               <w:top w:val="nil"/>
@@ -4509,18 +4040,7 @@
             <w:vAlign w:val="center"/>
           </w:tcPr>
           <w:p>
-            <w:pPr>
-              <w:jc w:val="center"/>
-              <w:rPr>
-                <w:color w:val="000000"/>
-                <w:szCs w:val="24"/>
-              </w:rPr>
-            </w:pPr>
-            <w:r>
-              <w:rPr>
-                <w:color w:val="000000"/>
-                <w:szCs w:val="24"/>
-              </w:rPr>
+            <w:r>
               <w:t>3,6</w:t>
             </w:r>
           </w:p>
@@ -4528,12 +4048,12 @@
       </w:tr>
       <w:tr>
         <w:trPr>
-          <w:trHeight w:val="315"/>
+          <w:trHeight w:val="225"/>
           <w:jc w:val="center"/>
         </w:trPr>
         <w:tc>
           <w:tcPr>
-            <w:tcW w:w="2337" w:type="dxa"/>
+            <w:tcW w:w="2348" w:type="dxa"/>
             <w:tcBorders>
               <w:top w:val="nil"/>
               <w:left w:val="single" w:sz="4" w:space="0" w:color="auto"/>
@@ -4544,26 +4064,14 @@
             <w:vAlign w:val="center"/>
           </w:tcPr>
           <w:p>
-            <w:pPr>
-              <w:rPr>
-                <w:color w:val="000000"/>
-                <w:szCs w:val="24"/>
-              </w:rPr>
-            </w:pPr>
-            <w:proofErr w:type="spellStart"/>
-            <w:r>
-              <w:rPr>
-                <w:color w:val="000000"/>
-                <w:szCs w:val="24"/>
-              </w:rPr>
+            <w:r>
               <w:t>roue_sortie_inf</w:t>
             </w:r>
-            <w:proofErr w:type="spellEnd"/>
           </w:p>
         </w:tc>
         <w:tc>
           <w:tcPr>
-            <w:tcW w:w="1063" w:type="dxa"/>
+            <w:tcW w:w="906" w:type="dxa"/>
             <w:vMerge/>
             <w:tcBorders>
               <w:top w:val="nil"/>
@@ -4573,18 +4081,11 @@
             </w:tcBorders>
             <w:vAlign w:val="center"/>
           </w:tcPr>
-          <w:p>
-            <w:pPr>
-              <w:rPr>
-                <w:color w:val="000000"/>
-                <w:szCs w:val="24"/>
-              </w:rPr>
-            </w:pPr>
-          </w:p>
+          <w:p/>
         </w:tc>
         <w:tc>
           <w:tcPr>
-            <w:tcW w:w="1200" w:type="dxa"/>
+            <w:tcW w:w="709" w:type="dxa"/>
             <w:tcBorders>
               <w:top w:val="nil"/>
               <w:left w:val="nil"/>
@@ -4596,25 +4097,14 @@
             <w:vAlign w:val="center"/>
           </w:tcPr>
           <w:p>
-            <w:pPr>
-              <w:jc w:val="center"/>
-              <w:rPr>
-                <w:color w:val="000000"/>
-                <w:szCs w:val="24"/>
-              </w:rPr>
-            </w:pPr>
-            <w:r>
-              <w:rPr>
-                <w:color w:val="000000"/>
-                <w:szCs w:val="24"/>
-              </w:rPr>
+            <w:r>
               <w:t>36</w:t>
             </w:r>
           </w:p>
         </w:tc>
         <w:tc>
           <w:tcPr>
-            <w:tcW w:w="1220" w:type="dxa"/>
+            <w:tcW w:w="1040" w:type="dxa"/>
             <w:tcBorders>
               <w:top w:val="nil"/>
               <w:left w:val="nil"/>
@@ -4626,25 +4116,14 @@
             <w:vAlign w:val="center"/>
           </w:tcPr>
           <w:p>
-            <w:pPr>
-              <w:jc w:val="center"/>
-              <w:rPr>
-                <w:color w:val="000000"/>
-                <w:szCs w:val="24"/>
-              </w:rPr>
-            </w:pPr>
-            <w:r>
-              <w:rPr>
-                <w:color w:val="000000"/>
-                <w:szCs w:val="24"/>
-              </w:rPr>
+            <w:r>
               <w:t>0,603</w:t>
             </w:r>
           </w:p>
         </w:tc>
         <w:tc>
           <w:tcPr>
-            <w:tcW w:w="1647" w:type="dxa"/>
+            <w:tcW w:w="1484" w:type="dxa"/>
             <w:vMerge/>
             <w:tcBorders>
               <w:top w:val="nil"/>
@@ -4654,19 +4133,11 @@
             </w:tcBorders>
             <w:vAlign w:val="center"/>
           </w:tcPr>
-          <w:p>
-            <w:pPr>
-              <w:jc w:val="center"/>
-              <w:rPr>
-                <w:color w:val="000000"/>
-                <w:szCs w:val="24"/>
-              </w:rPr>
-            </w:pPr>
-          </w:p>
+          <w:p/>
         </w:tc>
         <w:tc>
           <w:tcPr>
-            <w:tcW w:w="1047" w:type="dxa"/>
+            <w:tcW w:w="1727" w:type="dxa"/>
             <w:vMerge/>
             <w:tcBorders>
               <w:top w:val="nil"/>
@@ -4676,25 +4147,17 @@
             </w:tcBorders>
             <w:vAlign w:val="center"/>
           </w:tcPr>
-          <w:p>
-            <w:pPr>
-              <w:jc w:val="center"/>
-              <w:rPr>
-                <w:color w:val="000000"/>
-                <w:szCs w:val="24"/>
-              </w:rPr>
-            </w:pPr>
-          </w:p>
+          <w:p/>
         </w:tc>
       </w:tr>
       <w:tr>
         <w:trPr>
-          <w:trHeight w:val="315"/>
+          <w:trHeight w:val="225"/>
           <w:jc w:val="center"/>
         </w:trPr>
         <w:tc>
           <w:tcPr>
-            <w:tcW w:w="2337" w:type="dxa"/>
+            <w:tcW w:w="2348" w:type="dxa"/>
             <w:tcBorders>
               <w:top w:val="single" w:sz="8" w:space="0" w:color="auto"/>
               <w:left w:val="single" w:sz="8" w:space="0" w:color="auto"/>
@@ -4706,28 +4169,14 @@
             <w:vAlign w:val="bottom"/>
           </w:tcPr>
           <w:p>
-            <w:pPr>
-              <w:rPr>
-                <w:b/>
-                <w:bCs/>
-                <w:color w:val="000000"/>
-                <w:szCs w:val="24"/>
-              </w:rPr>
-            </w:pPr>
-            <w:r>
-              <w:rPr>
-                <w:b/>
-                <w:bCs/>
-                <w:color w:val="000000"/>
-                <w:szCs w:val="24"/>
-              </w:rPr>
+            <w:r>
               <w:t>Rapport</w:t>
             </w:r>
           </w:p>
         </w:tc>
         <w:tc>
           <w:tcPr>
-            <w:tcW w:w="1063" w:type="dxa"/>
+            <w:tcW w:w="906" w:type="dxa"/>
             <w:tcBorders>
               <w:top w:val="single" w:sz="8" w:space="0" w:color="auto"/>
               <w:left w:val="nil"/>
@@ -4739,24 +4188,14 @@
             <w:vAlign w:val="bottom"/>
           </w:tcPr>
           <w:p>
-            <w:pPr>
-              <w:rPr>
-                <w:color w:val="000000"/>
-                <w:szCs w:val="24"/>
-              </w:rPr>
-            </w:pPr>
-            <w:r>
-              <w:rPr>
-                <w:color w:val="000000"/>
-                <w:szCs w:val="24"/>
-              </w:rPr>
+            <w:r>
               <w:t> </w:t>
             </w:r>
           </w:p>
         </w:tc>
         <w:tc>
           <w:tcPr>
-            <w:tcW w:w="1200" w:type="dxa"/>
+            <w:tcW w:w="709" w:type="dxa"/>
             <w:tcBorders>
               <w:top w:val="single" w:sz="8" w:space="0" w:color="auto"/>
               <w:left w:val="nil"/>
@@ -4767,19 +4206,11 @@
             <w:noWrap/>
             <w:vAlign w:val="bottom"/>
           </w:tcPr>
-          <w:p>
-            <w:pPr>
-              <w:jc w:val="center"/>
-              <w:rPr>
-                <w:color w:val="000000"/>
-                <w:szCs w:val="24"/>
-              </w:rPr>
-            </w:pPr>
-          </w:p>
+          <w:p/>
         </w:tc>
         <w:tc>
           <w:tcPr>
-            <w:tcW w:w="1220" w:type="dxa"/>
+            <w:tcW w:w="1040" w:type="dxa"/>
             <w:tcBorders>
               <w:top w:val="single" w:sz="8" w:space="0" w:color="auto"/>
               <w:left w:val="nil"/>
@@ -4790,19 +4221,11 @@
             <w:noWrap/>
             <w:vAlign w:val="bottom"/>
           </w:tcPr>
-          <w:p>
-            <w:pPr>
-              <w:jc w:val="center"/>
-              <w:rPr>
-                <w:color w:val="000000"/>
-                <w:szCs w:val="24"/>
-              </w:rPr>
-            </w:pPr>
-          </w:p>
+          <w:p/>
         </w:tc>
         <w:tc>
           <w:tcPr>
-            <w:tcW w:w="1647" w:type="dxa"/>
+            <w:tcW w:w="1484" w:type="dxa"/>
             <w:tcBorders>
               <w:top w:val="single" w:sz="8" w:space="0" w:color="auto"/>
               <w:left w:val="nil"/>
@@ -4813,19 +4236,11 @@
             <w:noWrap/>
             <w:vAlign w:val="bottom"/>
           </w:tcPr>
-          <w:p>
-            <w:pPr>
-              <w:jc w:val="center"/>
-              <w:rPr>
-                <w:color w:val="000000"/>
-                <w:szCs w:val="24"/>
-              </w:rPr>
-            </w:pPr>
-          </w:p>
+          <w:p/>
         </w:tc>
         <w:tc>
           <w:tcPr>
-            <w:tcW w:w="1047" w:type="dxa"/>
+            <w:tcW w:w="1727" w:type="dxa"/>
             <w:tcBorders>
               <w:top w:val="single" w:sz="8" w:space="0" w:color="auto"/>
               <w:left w:val="nil"/>
@@ -4837,35 +4252,13 @@
             <w:vAlign w:val="bottom"/>
           </w:tcPr>
           <w:p>
-            <w:pPr>
-              <w:jc w:val="center"/>
-              <w:rPr>
-                <w:b/>
-                <w:bCs/>
-                <w:color w:val="000000"/>
-                <w:szCs w:val="24"/>
-              </w:rPr>
-            </w:pPr>
-            <w:r>
-              <w:rPr>
-                <w:b/>
-                <w:bCs/>
-                <w:color w:val="000000"/>
-                <w:szCs w:val="24"/>
-              </w:rPr>
+            <w:r>
               <w:t>130,85</w:t>
             </w:r>
           </w:p>
         </w:tc>
       </w:tr>
     </w:tbl>
-    <w:p>
-      <w:pPr>
-        <w:rPr>
-          <w:lang w:eastAsia="fr-FR"/>
-        </w:rPr>
-      </w:pPr>
-    </w:p>
     <w:p>
       <w:pPr>
         <w:jc w:val="center"/>
@@ -4877,8 +4270,8 @@
         </w:rPr>
         <w:drawing>
           <wp:inline distT="0" distB="0" distL="0" distR="0" wp14:anchorId="4C421393" wp14:editId="1DF5D475">
-            <wp:extent cx="2671948" cy="3262486"/>
-            <wp:effectExtent l="0" t="0" r="0" b="0"/>
+            <wp:extent cx="2272706" cy="2775005"/>
+            <wp:effectExtent l="0" t="0" r="0" b="6350"/>
             <wp:docPr id="462" name="Image 6"/>
             <wp:cNvGraphicFramePr>
               <a:graphicFrameLocks xmlns:a="http://schemas.openxmlformats.org/drawingml/2006/main" noChangeAspect="1"/>
@@ -4902,7 +4295,7 @@
                   <pic:spPr bwMode="auto">
                     <a:xfrm>
                       <a:off x="0" y="0"/>
-                      <a:ext cx="2679794" cy="3272066"/>
+                      <a:ext cx="2281093" cy="2785246"/>
                     </a:xfrm>
                     <a:prstGeom prst="rect">
                       <a:avLst/>
@@ -4922,21 +4315,78 @@
         </w:drawing>
       </w:r>
     </w:p>
-    <w:p/>
     <w:p>
       <w:pPr>
+        <w:pStyle w:val="Titre2"/>
+      </w:pPr>
+      <w:r>
+        <w:t>Spécifications moteur</w:t>
+      </w:r>
+    </w:p>
+    <w:p>
+      <w:pPr>
+        <w:jc w:val="center"/>
+      </w:pPr>
+      <w:r>
         <w:rPr>
+          <w:noProof/>
+          <w:szCs w:val="24"/>
           <w:lang w:eastAsia="fr-FR"/>
         </w:rPr>
-      </w:pPr>
+        <w:drawing>
+          <wp:inline distT="0" distB="0" distL="0" distR="0" wp14:anchorId="24CD6C99" wp14:editId="77CBFFF9">
+            <wp:extent cx="3920231" cy="3093058"/>
+            <wp:effectExtent l="0" t="0" r="4445" b="0"/>
+            <wp:docPr id="479" name="Image 11" descr="Portescap_22NT82213P"/>
+            <wp:cNvGraphicFramePr>
+              <a:graphicFrameLocks xmlns:a="http://schemas.openxmlformats.org/drawingml/2006/main" noChangeAspect="1"/>
+            </wp:cNvGraphicFramePr>
+            <a:graphic xmlns:a="http://schemas.openxmlformats.org/drawingml/2006/main">
+              <a:graphicData uri="http://schemas.openxmlformats.org/drawingml/2006/picture">
+                <pic:pic xmlns:pic="http://schemas.openxmlformats.org/drawingml/2006/picture">
+                  <pic:nvPicPr>
+                    <pic:cNvPr id="0" name="Picture 11" descr="Portescap_22NT82213P"/>
+                    <pic:cNvPicPr>
+                      <a:picLocks noChangeAspect="1" noChangeArrowheads="1"/>
+                    </pic:cNvPicPr>
+                  </pic:nvPicPr>
+                  <pic:blipFill>
+                    <a:blip r:embed="rId20" cstate="print"/>
+                    <a:srcRect/>
+                    <a:stretch>
+                      <a:fillRect/>
+                    </a:stretch>
+                  </pic:blipFill>
+                  <pic:spPr bwMode="auto">
+                    <a:xfrm>
+                      <a:off x="0" y="0"/>
+                      <a:ext cx="3919509" cy="3092488"/>
+                    </a:xfrm>
+                    <a:prstGeom prst="rect">
+                      <a:avLst/>
+                    </a:prstGeom>
+                    <a:noFill/>
+                    <a:ln w="9525">
+                      <a:noFill/>
+                      <a:miter lim="800000"/>
+                      <a:headEnd/>
+                      <a:tailEnd/>
+                    </a:ln>
+                  </pic:spPr>
+                </pic:pic>
+              </a:graphicData>
+            </a:graphic>
+          </wp:inline>
+        </w:drawing>
+      </w:r>
     </w:p>
     <w:sectPr>
-      <w:headerReference w:type="even" r:id="rId20"/>
-      <w:headerReference w:type="default" r:id="rId21"/>
-      <w:footerReference w:type="even" r:id="rId22"/>
-      <w:footerReference w:type="default" r:id="rId23"/>
-      <w:headerReference w:type="first" r:id="rId24"/>
-      <w:footerReference w:type="first" r:id="rId25"/>
+      <w:headerReference w:type="even" r:id="rId21"/>
+      <w:headerReference w:type="default" r:id="rId22"/>
+      <w:footerReference w:type="even" r:id="rId23"/>
+      <w:footerReference w:type="default" r:id="rId24"/>
+      <w:headerReference w:type="first" r:id="rId25"/>
+      <w:footerReference w:type="first" r:id="rId26"/>
       <w:type w:val="continuous"/>
       <w:pgSz w:w="11906" w:h="16838"/>
       <w:pgMar w:top="817" w:right="851" w:bottom="992" w:left="851" w:header="426" w:footer="266" w:gutter="0"/>
@@ -5044,17 +4494,7 @@
               <w:i/>
               <w:sz w:val="18"/>
             </w:rPr>
-            <w:t>Emilien Durif</w:t>
-          </w:r>
-          <w:bookmarkStart w:id="3" w:name="_GoBack"/>
-          <w:bookmarkEnd w:id="3"/>
-          <w:r>
-            <w:rPr>
-              <w:rFonts w:ascii="Tw Cen MT" w:hAnsi="Tw Cen MT"/>
-              <w:i/>
-              <w:sz w:val="18"/>
-            </w:rPr>
-            <w:t xml:space="preserve"> – Xavier Pessoles</w:t>
+            <w:t>Emilien Durif – Xavier Pessoles</w:t>
           </w:r>
         </w:p>
       </w:tc>
@@ -5094,7 +4534,7 @@
               <w:b/>
               <w:noProof/>
             </w:rPr>
-            <w:t>4</w:t>
+            <w:t>2</w:t>
           </w:r>
           <w:r>
             <w:rPr>
@@ -9363,7 +8803,7 @@
 </file>
 
 <file path=customXml/itemProps1.xml><?xml version="1.0" encoding="utf-8"?>
-<ds:datastoreItem xmlns:ds="http://schemas.openxmlformats.org/officeDocument/2006/customXml" ds:itemID="{5090208D-B620-4D0F-9A26-5F5FA9BC7E96}">
+<ds:datastoreItem xmlns:ds="http://schemas.openxmlformats.org/officeDocument/2006/customXml" ds:itemID="{951B98F4-C13D-4680-9F20-7CFA4DA72EB3}">
   <ds:schemaRefs>
     <ds:schemaRef ds:uri="http://schemas.openxmlformats.org/officeDocument/2006/bibliography"/>
   </ds:schemaRefs>

--- a/TP/Cy_05_Ene_TP_NAO.docx
+++ b/TP/Cy_05_Ene_TP_NAO.docx
@@ -1001,9 +1001,11 @@
           </mc:Fallback>
         </mc:AlternateContent>
       </w:r>
+      <w:proofErr w:type="gramStart"/>
       <w:r>
         <w:t>b</w:t>
       </w:r>
+      <w:proofErr w:type="gramEnd"/>
       <w:r>
         <w:rPr>
           <w:noProof/>
@@ -1061,7 +1063,7 @@
                           <pic:cNvPr id="14" name="Image 14">
                             <a:extLst>
                               <a:ext uri="{FF2B5EF4-FFF2-40B4-BE49-F238E27FC236}">
-                                <a16:creationId xmlns:o="urn:schemas-microsoft-com:office:office" xmlns:v="urn:schemas-microsoft-com:vml" xmlns:w10="urn:schemas-microsoft-com:office:word" xmlns:w="http://schemas.openxmlformats.org/wordprocessingml/2006/main" xmlns:a16="http://schemas.microsoft.com/office/drawing/2014/main" xmlns:lc="http://schemas.openxmlformats.org/drawingml/2006/lockedCanvas" xmlns="" id="{00000000-0008-0000-0400-000007000000}"/>
+                                <a16:creationId xmlns="" xmlns:lc="http://schemas.openxmlformats.org/drawingml/2006/lockedCanvas" xmlns:a16="http://schemas.microsoft.com/office/drawing/2014/main" xmlns:w="http://schemas.openxmlformats.org/wordprocessingml/2006/main" xmlns:w10="urn:schemas-microsoft-com:office:word" xmlns:v="urn:schemas-microsoft-com:vml" xmlns:o="urn:schemas-microsoft-com:office:office" id="{00000000-0008-0000-0400-000007000000}"/>
                               </a:ext>
                             </a:extLst>
                           </pic:cNvPr>
@@ -1651,7 +1653,21 @@
               <w:rPr>
                 <w:lang w:eastAsia="fr-FR"/>
               </w:rPr>
-              <w:t>En utilisant la documentation et le modèle numérique réaliser :</w:t>
+              <w:t xml:space="preserve">En utilisant la documentation et le modèle numérique </w:t>
+            </w:r>
+            <w:proofErr w:type="gramStart"/>
+            <w:r>
+              <w:rPr>
+                <w:lang w:eastAsia="fr-FR"/>
+              </w:rPr>
+              <w:t>réaliser</w:t>
+            </w:r>
+            <w:proofErr w:type="gramEnd"/>
+            <w:r>
+              <w:rPr>
+                <w:lang w:eastAsia="fr-FR"/>
+              </w:rPr>
+              <w:t> :</w:t>
             </w:r>
           </w:p>
           <w:p>
@@ -1714,8 +1730,6 @@
               </w:rPr>
               <w:t>e</w:t>
             </w:r>
-            <w:bookmarkStart w:id="0" w:name="_GoBack"/>
-            <w:bookmarkEnd w:id="0"/>
             <w:r>
               <w:rPr>
                 <w:lang w:eastAsia="fr-FR"/>
@@ -1800,7 +1814,14 @@
               <w:rPr>
                 <w:lang w:eastAsia="fr-FR"/>
               </w:rPr>
-              <w:t>nergie cinétique de l’ensemble {Tibia+Rotor+Pignon</w:t>
+              <w:t>nergie cinétique de l’ensemble {</w:t>
+            </w:r>
+            <w:proofErr w:type="spellStart"/>
+            <w:r>
+              <w:rPr>
+                <w:lang w:eastAsia="fr-FR"/>
+              </w:rPr>
+              <w:t>Tibia+Rotor+Pignon</w:t>
             </w:r>
             <w:r>
               <w:rPr>
@@ -1809,6 +1830,7 @@
               </w:rPr>
               <w:t>s</w:t>
             </w:r>
+            <w:proofErr w:type="spellEnd"/>
             <w:r>
               <w:rPr>
                 <w:lang w:eastAsia="fr-FR"/>
@@ -1831,7 +1853,21 @@
               <w:rPr>
                 <w:lang w:eastAsia="fr-FR"/>
               </w:rPr>
-              <w:t>Proposer une méthode permettant de d</w:t>
+              <w:t>Proposer</w:t>
+            </w:r>
+            <w:r>
+              <w:rPr>
+                <w:lang w:eastAsia="fr-FR"/>
+              </w:rPr>
+              <w:t xml:space="preserve"> puis appliquer</w:t>
+            </w:r>
+            <w:bookmarkStart w:id="0" w:name="_GoBack"/>
+            <w:bookmarkEnd w:id="0"/>
+            <w:r>
+              <w:rPr>
+                <w:lang w:eastAsia="fr-FR"/>
+              </w:rPr>
+              <w:t xml:space="preserve"> une méthode permettant de d</w:t>
             </w:r>
             <w:r>
               <w:rPr>
@@ -2081,13 +2117,14 @@
               <w:rPr>
                 <w:lang w:eastAsia="fr-FR"/>
               </w:rPr>
-              <w:t xml:space="preserve">l’inertie équivalente de </w:t>
-            </w:r>
-            <w:r>
-              <w:rPr>
-                <w:lang w:eastAsia="fr-FR"/>
-              </w:rPr>
-              <w:t>l’ensemble {Tibia+Rotor+Pignon</w:t>
+              <w:t>l’inertie équivalente de l’ensemble {</w:t>
+            </w:r>
+            <w:proofErr w:type="spellStart"/>
+            <w:r>
+              <w:rPr>
+                <w:lang w:eastAsia="fr-FR"/>
+              </w:rPr>
+              <w:t>Tibia+Rotor+Pignon</w:t>
             </w:r>
             <w:r>
               <w:rPr>
@@ -2096,6 +2133,7 @@
               </w:rPr>
               <w:t>s</w:t>
             </w:r>
+            <w:proofErr w:type="spellEnd"/>
             <w:r>
               <w:rPr>
                 <w:lang w:eastAsia="fr-FR"/>
@@ -2653,6 +2691,7 @@
                 <w:szCs w:val="18"/>
               </w:rPr>
             </w:pPr>
+            <w:proofErr w:type="spellStart"/>
             <w:r>
               <w:rPr>
                 <w:b/>
@@ -2661,7 +2700,18 @@
                 <w:sz w:val="18"/>
                 <w:szCs w:val="18"/>
               </w:rPr>
-              <w:t>Battery type</w:t>
+              <w:t>Battery</w:t>
+            </w:r>
+            <w:proofErr w:type="spellEnd"/>
+            <w:r>
+              <w:rPr>
+                <w:b/>
+                <w:bCs/>
+                <w:color w:val="000000"/>
+                <w:sz w:val="18"/>
+                <w:szCs w:val="18"/>
+              </w:rPr>
+              <w:t xml:space="preserve"> type</w:t>
             </w:r>
           </w:p>
         </w:tc>
@@ -2732,8 +2782,18 @@
                 <w:sz w:val="18"/>
                 <w:szCs w:val="18"/>
               </w:rPr>
-              <w:t>Nominal voltage/capacity</w:t>
-            </w:r>
+              <w:t>Nominal voltage/</w:t>
+            </w:r>
+            <w:proofErr w:type="spellStart"/>
+            <w:r>
+              <w:rPr>
+                <w:color w:val="000000"/>
+                <w:sz w:val="18"/>
+                <w:szCs w:val="18"/>
+              </w:rPr>
+              <w:t>capacity</w:t>
+            </w:r>
+            <w:proofErr w:type="spellEnd"/>
           </w:p>
         </w:tc>
         <w:tc>
@@ -2858,14 +2918,34 @@
                 <w:szCs w:val="18"/>
               </w:rPr>
             </w:pPr>
+            <w:proofErr w:type="spellStart"/>
             <w:r>
               <w:rPr>
                 <w:color w:val="000000"/>
                 <w:sz w:val="18"/>
                 <w:szCs w:val="18"/>
               </w:rPr>
-              <w:t>Recommended charge current</w:t>
-            </w:r>
+              <w:t>Recommended</w:t>
+            </w:r>
+            <w:proofErr w:type="spellEnd"/>
+            <w:r>
+              <w:rPr>
+                <w:color w:val="000000"/>
+                <w:sz w:val="18"/>
+                <w:szCs w:val="18"/>
+              </w:rPr>
+              <w:t xml:space="preserve"> charge </w:t>
+            </w:r>
+            <w:proofErr w:type="spellStart"/>
+            <w:r>
+              <w:rPr>
+                <w:color w:val="000000"/>
+                <w:sz w:val="18"/>
+                <w:szCs w:val="18"/>
+              </w:rPr>
+              <w:t>current</w:t>
+            </w:r>
+            <w:proofErr w:type="spellEnd"/>
           </w:p>
         </w:tc>
         <w:tc>
@@ -2930,8 +3010,36 @@
                 <w:sz w:val="18"/>
                 <w:szCs w:val="18"/>
               </w:rPr>
-              <w:t>Max discharge current</w:t>
-            </w:r>
+              <w:t xml:space="preserve">Max </w:t>
+            </w:r>
+            <w:proofErr w:type="spellStart"/>
+            <w:r>
+              <w:rPr>
+                <w:color w:val="000000"/>
+                <w:sz w:val="18"/>
+                <w:szCs w:val="18"/>
+              </w:rPr>
+              <w:t>discharge</w:t>
+            </w:r>
+            <w:proofErr w:type="spellEnd"/>
+            <w:r>
+              <w:rPr>
+                <w:color w:val="000000"/>
+                <w:sz w:val="18"/>
+                <w:szCs w:val="18"/>
+              </w:rPr>
+              <w:t xml:space="preserve"> </w:t>
+            </w:r>
+            <w:proofErr w:type="spellStart"/>
+            <w:r>
+              <w:rPr>
+                <w:color w:val="000000"/>
+                <w:sz w:val="18"/>
+                <w:szCs w:val="18"/>
+              </w:rPr>
+              <w:t>current</w:t>
+            </w:r>
+            <w:proofErr w:type="spellEnd"/>
           </w:p>
         </w:tc>
         <w:tc>
@@ -2990,6 +3098,7 @@
                 <w:szCs w:val="18"/>
               </w:rPr>
             </w:pPr>
+            <w:proofErr w:type="spellStart"/>
             <w:r>
               <w:rPr>
                 <w:color w:val="000000"/>
@@ -2998,6 +3107,7 @@
               </w:rPr>
               <w:t>Energy</w:t>
             </w:r>
+            <w:proofErr w:type="spellEnd"/>
           </w:p>
         </w:tc>
         <w:tc>
@@ -3094,11 +3204,19 @@
                 <w:b/>
               </w:rPr>
             </w:pPr>
+            <w:proofErr w:type="spellStart"/>
             <w:r>
               <w:rPr>
                 <w:b/>
               </w:rPr>
-              <w:t>Ankle Pitch</w:t>
+              <w:t>Ankle</w:t>
+            </w:r>
+            <w:proofErr w:type="spellEnd"/>
+            <w:r>
+              <w:rPr>
+                <w:b/>
+              </w:rPr>
+              <w:t xml:space="preserve"> Pitch</w:t>
             </w:r>
           </w:p>
         </w:tc>
@@ -4064,9 +4182,11 @@
             <w:vAlign w:val="center"/>
           </w:tcPr>
           <w:p>
+            <w:proofErr w:type="spellStart"/>
             <w:r>
               <w:t>roue_sortie_inf</w:t>
             </w:r>
+            <w:proofErr w:type="spellEnd"/>
           </w:p>
         </w:tc>
         <w:tc>
@@ -8803,7 +8923,7 @@
 </file>
 
 <file path=customXml/itemProps1.xml><?xml version="1.0" encoding="utf-8"?>
-<ds:datastoreItem xmlns:ds="http://schemas.openxmlformats.org/officeDocument/2006/customXml" ds:itemID="{951B98F4-C13D-4680-9F20-7CFA4DA72EB3}">
+<ds:datastoreItem xmlns:ds="http://schemas.openxmlformats.org/officeDocument/2006/customXml" ds:itemID="{4DC03705-4B8D-4C58-8363-8C95660B28EA}">
   <ds:schemaRefs>
     <ds:schemaRef ds:uri="http://schemas.openxmlformats.org/officeDocument/2006/bibliography"/>
   </ds:schemaRefs>
